--- a/strategy/锂电池/锂矿及相关化工.docx
+++ b/strategy/锂电池/锂矿及相关化工.docx
@@ -2,6 +2,732 @@
 <file path=word/document.xml><?xml version="1.0" encoding="utf-8"?>
 <w:document xmlns:wpc="http://schemas.microsoft.com/office/word/2010/wordprocessingCanvas" xmlns:cx="http://schemas.microsoft.com/office/drawing/2014/chartex" xmlns:cx1="http://schemas.microsoft.com/office/drawing/2015/9/8/chartex" xmlns:cx2="http://schemas.microsoft.com/office/drawing/2015/10/21/chartex" xmlns:cx3="http://schemas.microsoft.com/office/drawing/2016/5/9/chartex" xmlns:cx4="http://schemas.microsoft.com/office/drawing/2016/5/10/chartex" xmlns:cx5="http://schemas.microsoft.com/office/drawing/2016/5/11/chartex" xmlns:cx6="http://schemas.microsoft.com/office/drawing/2016/5/12/chartex" xmlns:cx7="http://schemas.microsoft.com/office/drawing/2016/5/13/chartex" xmlns:cx8="http://schemas.microsoft.com/office/drawing/2016/5/14/chartex" xmlns:mc="http://schemas.openxmlformats.org/markup-compatibility/2006" xmlns:aink="http://schemas.microsoft.com/office/drawing/2016/ink" xmlns:am3d="http://schemas.microsoft.com/office/drawing/2017/model3d" xmlns:o="urn:schemas-microsoft-com:office:office" xmlns:r="http://schemas.openxmlformats.org/officeDocument/2006/relationships" xmlns:m="http://schemas.openxmlformats.org/officeDocument/2006/math" xmlns:v="urn:schemas-microsoft-com:vml" xmlns:wp14="http://schemas.microsoft.com/office/word/2010/wordprocessingDrawing" xmlns:wp="http://schemas.openxmlformats.org/drawingml/2006/wordprocessingDrawing" xmlns:w10="urn:schemas-microsoft-com:office:word" xmlns:w="http://schemas.openxmlformats.org/wordprocessingml/2006/main" xmlns:w14="http://schemas.microsoft.com/office/word/2010/wordml" xmlns:w15="http://schemas.microsoft.com/office/word/2012/wordml" xmlns:w16cex="http://schemas.microsoft.com/office/word/2018/wordml/cex" xmlns:w16cid="http://schemas.microsoft.com/office/word/2016/wordml/cid" xmlns:w16="http://schemas.microsoft.com/office/word/2018/wordml" xmlns:w16sdtdh="http://schemas.microsoft.com/office/word/2020/wordml/sdtdatahash" xmlns:w16se="http://schemas.microsoft.com/office/word/2015/wordml/symex" xmlns:wpg="http://schemas.microsoft.com/office/word/2010/wordprocessingGroup" xmlns:wpi="http://schemas.microsoft.com/office/word/2010/wordprocessingInk" xmlns:wne="http://schemas.microsoft.com/office/word/2006/wordml" xmlns:wps="http://schemas.microsoft.com/office/word/2010/wordprocessingShape" mc:Ignorable="w14 w15 w16se w16cid w16 w16cex w16sdtdh wp14">
   <w:body>
+    <w:sdt>
+      <w:sdtPr>
+        <w:rPr>
+          <w:lang w:val="zh-CN"/>
+        </w:rPr>
+        <w:id w:val="-302306781"/>
+        <w:docPartObj>
+          <w:docPartGallery w:val="Table of Contents"/>
+          <w:docPartUnique/>
+        </w:docPartObj>
+      </w:sdtPr>
+      <w:sdtEndPr>
+        <w:rPr>
+          <w:rFonts w:asciiTheme="minorHAnsi" w:eastAsiaTheme="minorEastAsia" w:hAnsiTheme="minorHAnsi" w:cstheme="minorBidi"/>
+          <w:b/>
+          <w:bCs/>
+          <w:color w:val="auto"/>
+          <w:kern w:val="2"/>
+          <w:sz w:val="21"/>
+          <w:szCs w:val="22"/>
+        </w:rPr>
+      </w:sdtEndPr>
+      <w:sdtContent>
+        <w:p>
+          <w:pPr>
+            <w:pStyle w:val="TOC"/>
+          </w:pPr>
+          <w:r>
+            <w:rPr>
+              <w:lang w:val="zh-CN"/>
+            </w:rPr>
+            <w:t>目录</w:t>
+          </w:r>
+        </w:p>
+        <w:p>
+          <w:pPr>
+            <w:pStyle w:val="TOC2"/>
+            <w:tabs>
+              <w:tab w:val="right" w:leader="dot" w:pos="8296"/>
+            </w:tabs>
+            <w:rPr>
+              <w:noProof/>
+            </w:rPr>
+          </w:pPr>
+          <w:r>
+            <w:fldChar w:fldCharType="begin"/>
+          </w:r>
+          <w:r>
+            <w:instrText xml:space="preserve"> TOC \o "1-3" \h \z \u </w:instrText>
+          </w:r>
+          <w:r>
+            <w:fldChar w:fldCharType="separate"/>
+          </w:r>
+          <w:hyperlink w:anchor="_Toc92853224" w:history="1">
+            <w:r>
+              <w:rPr>
+                <w:rStyle w:val="a3"/>
+                <w:noProof/>
+                <w:highlight w:val="yellow"/>
+              </w:rPr>
+              <w:t>恩捷股份 002812</w:t>
+            </w:r>
+            <w:r>
+              <w:rPr>
+                <w:rStyle w:val="a3"/>
+                <w:noProof/>
+              </w:rPr>
+              <w:t xml:space="preserve"> </w:t>
+            </w:r>
+            <w:r>
+              <w:rPr>
+                <w:rStyle w:val="a3"/>
+                <w:rFonts w:ascii="Helvetica" w:hAnsi="Helvetica" w:cs="Helvetica"/>
+                <w:noProof/>
+                <w:shd w:val="clear" w:color="auto" w:fill="FFFFFF"/>
+              </w:rPr>
+              <w:t>http://www.cxxcl.cn</w:t>
+            </w:r>
+            <w:r>
+              <w:rPr>
+                <w:rStyle w:val="a3"/>
+                <w:noProof/>
+              </w:rPr>
+              <w:t xml:space="preserve"> 云南玉溪</w:t>
+            </w:r>
+            <w:r>
+              <w:rPr>
+                <w:noProof/>
+                <w:webHidden/>
+              </w:rPr>
+              <w:tab/>
+            </w:r>
+            <w:r>
+              <w:rPr>
+                <w:noProof/>
+                <w:webHidden/>
+              </w:rPr>
+              <w:fldChar w:fldCharType="begin"/>
+            </w:r>
+            <w:r>
+              <w:rPr>
+                <w:noProof/>
+                <w:webHidden/>
+              </w:rPr>
+              <w:instrText xml:space="preserve"> PAGEREF _Toc92853224 \h </w:instrText>
+            </w:r>
+            <w:r>
+              <w:rPr>
+                <w:noProof/>
+                <w:webHidden/>
+              </w:rPr>
+            </w:r>
+            <w:r>
+              <w:rPr>
+                <w:noProof/>
+                <w:webHidden/>
+              </w:rPr>
+              <w:fldChar w:fldCharType="separate"/>
+            </w:r>
+            <w:r>
+              <w:rPr>
+                <w:noProof/>
+                <w:webHidden/>
+              </w:rPr>
+              <w:t>2</w:t>
+            </w:r>
+            <w:r>
+              <w:rPr>
+                <w:noProof/>
+                <w:webHidden/>
+              </w:rPr>
+              <w:fldChar w:fldCharType="end"/>
+            </w:r>
+          </w:hyperlink>
+        </w:p>
+        <w:p>
+          <w:pPr>
+            <w:pStyle w:val="TOC2"/>
+            <w:tabs>
+              <w:tab w:val="right" w:leader="dot" w:pos="8296"/>
+            </w:tabs>
+            <w:rPr>
+              <w:noProof/>
+            </w:rPr>
+          </w:pPr>
+          <w:hyperlink w:anchor="_Toc92853225" w:history="1">
+            <w:r>
+              <w:rPr>
+                <w:rStyle w:val="a3"/>
+                <w:rFonts w:ascii="Helvetica" w:hAnsi="Helvetica" w:cs="Helvetica"/>
+                <w:noProof/>
+                <w:highlight w:val="yellow"/>
+                <w:shd w:val="clear" w:color="auto" w:fill="FFFFFF"/>
+              </w:rPr>
+              <w:t>星源材质</w:t>
+            </w:r>
+            <w:r>
+              <w:rPr>
+                <w:rStyle w:val="a3"/>
+                <w:rFonts w:ascii="Helvetica" w:hAnsi="Helvetica" w:cs="Helvetica"/>
+                <w:noProof/>
+                <w:highlight w:val="yellow"/>
+                <w:shd w:val="clear" w:color="auto" w:fill="FFFFFF"/>
+              </w:rPr>
+              <w:t xml:space="preserve"> 300568</w:t>
+            </w:r>
+            <w:r>
+              <w:rPr>
+                <w:rStyle w:val="a3"/>
+                <w:rFonts w:ascii="Helvetica" w:hAnsi="Helvetica" w:cs="Helvetica"/>
+                <w:noProof/>
+                <w:shd w:val="clear" w:color="auto" w:fill="FFFFFF"/>
+              </w:rPr>
+              <w:t xml:space="preserve"> http://www.senior798.com</w:t>
+            </w:r>
+            <w:r>
+              <w:rPr>
+                <w:rStyle w:val="a3"/>
+                <w:noProof/>
+              </w:rPr>
+              <w:t xml:space="preserve"> 广东深圳</w:t>
+            </w:r>
+            <w:r>
+              <w:rPr>
+                <w:noProof/>
+                <w:webHidden/>
+              </w:rPr>
+              <w:tab/>
+            </w:r>
+            <w:r>
+              <w:rPr>
+                <w:noProof/>
+                <w:webHidden/>
+              </w:rPr>
+              <w:fldChar w:fldCharType="begin"/>
+            </w:r>
+            <w:r>
+              <w:rPr>
+                <w:noProof/>
+                <w:webHidden/>
+              </w:rPr>
+              <w:instrText xml:space="preserve"> PAGEREF _Toc92853225 \h </w:instrText>
+            </w:r>
+            <w:r>
+              <w:rPr>
+                <w:noProof/>
+                <w:webHidden/>
+              </w:rPr>
+            </w:r>
+            <w:r>
+              <w:rPr>
+                <w:noProof/>
+                <w:webHidden/>
+              </w:rPr>
+              <w:fldChar w:fldCharType="separate"/>
+            </w:r>
+            <w:r>
+              <w:rPr>
+                <w:noProof/>
+                <w:webHidden/>
+              </w:rPr>
+              <w:t>2</w:t>
+            </w:r>
+            <w:r>
+              <w:rPr>
+                <w:noProof/>
+                <w:webHidden/>
+              </w:rPr>
+              <w:fldChar w:fldCharType="end"/>
+            </w:r>
+          </w:hyperlink>
+        </w:p>
+        <w:p>
+          <w:pPr>
+            <w:pStyle w:val="TOC2"/>
+            <w:tabs>
+              <w:tab w:val="right" w:leader="dot" w:pos="8296"/>
+            </w:tabs>
+            <w:rPr>
+              <w:noProof/>
+            </w:rPr>
+          </w:pPr>
+          <w:hyperlink w:anchor="_Toc92853226" w:history="1">
+            <w:r>
+              <w:rPr>
+                <w:rStyle w:val="a3"/>
+                <w:rFonts w:ascii="Helvetica" w:hAnsi="Helvetica" w:cs="Helvetica"/>
+                <w:noProof/>
+                <w:highlight w:val="green"/>
+                <w:shd w:val="clear" w:color="auto" w:fill="FFFFFF"/>
+              </w:rPr>
+              <w:t xml:space="preserve">300343 </w:t>
+            </w:r>
+            <w:r>
+              <w:rPr>
+                <w:rStyle w:val="a3"/>
+                <w:rFonts w:ascii="Helvetica" w:hAnsi="Helvetica" w:cs="Helvetica"/>
+                <w:noProof/>
+                <w:highlight w:val="green"/>
+                <w:shd w:val="clear" w:color="auto" w:fill="FFFFFF"/>
+              </w:rPr>
+              <w:t>联创股份</w:t>
+            </w:r>
+            <w:r>
+              <w:rPr>
+                <w:rStyle w:val="a3"/>
+                <w:rFonts w:ascii="Helvetica" w:hAnsi="Helvetica" w:cs="Helvetica"/>
+                <w:noProof/>
+                <w:shd w:val="clear" w:color="auto" w:fill="FFFFFF"/>
+              </w:rPr>
+              <w:t xml:space="preserve"> http://www.lecron.cn</w:t>
+            </w:r>
+            <w:r>
+              <w:rPr>
+                <w:rStyle w:val="a3"/>
+                <w:noProof/>
+              </w:rPr>
+              <w:t xml:space="preserve"> 山东淄博</w:t>
+            </w:r>
+            <w:r>
+              <w:rPr>
+                <w:noProof/>
+                <w:webHidden/>
+              </w:rPr>
+              <w:tab/>
+            </w:r>
+            <w:r>
+              <w:rPr>
+                <w:noProof/>
+                <w:webHidden/>
+              </w:rPr>
+              <w:fldChar w:fldCharType="begin"/>
+            </w:r>
+            <w:r>
+              <w:rPr>
+                <w:noProof/>
+                <w:webHidden/>
+              </w:rPr>
+              <w:instrText xml:space="preserve"> PAGEREF _Toc92853226 \h </w:instrText>
+            </w:r>
+            <w:r>
+              <w:rPr>
+                <w:noProof/>
+                <w:webHidden/>
+              </w:rPr>
+            </w:r>
+            <w:r>
+              <w:rPr>
+                <w:noProof/>
+                <w:webHidden/>
+              </w:rPr>
+              <w:fldChar w:fldCharType="separate"/>
+            </w:r>
+            <w:r>
+              <w:rPr>
+                <w:noProof/>
+                <w:webHidden/>
+              </w:rPr>
+              <w:t>2</w:t>
+            </w:r>
+            <w:r>
+              <w:rPr>
+                <w:noProof/>
+                <w:webHidden/>
+              </w:rPr>
+              <w:fldChar w:fldCharType="end"/>
+            </w:r>
+          </w:hyperlink>
+        </w:p>
+        <w:p>
+          <w:pPr>
+            <w:pStyle w:val="TOC2"/>
+            <w:tabs>
+              <w:tab w:val="right" w:leader="dot" w:pos="8296"/>
+            </w:tabs>
+            <w:rPr>
+              <w:noProof/>
+            </w:rPr>
+          </w:pPr>
+          <w:hyperlink w:anchor="_Toc92853227" w:history="1">
+            <w:r>
+              <w:rPr>
+                <w:rStyle w:val="a3"/>
+                <w:rFonts w:ascii="Helvetica" w:hAnsi="Helvetica" w:cs="Helvetica"/>
+                <w:noProof/>
+                <w:highlight w:val="green"/>
+                <w:shd w:val="clear" w:color="auto" w:fill="FFFFFF"/>
+              </w:rPr>
+              <w:t>盛新锂能</w:t>
+            </w:r>
+            <w:r>
+              <w:rPr>
+                <w:rStyle w:val="a3"/>
+                <w:rFonts w:ascii="Helvetica" w:hAnsi="Helvetica" w:cs="Helvetica"/>
+                <w:noProof/>
+                <w:highlight w:val="green"/>
+                <w:shd w:val="clear" w:color="auto" w:fill="FFFFFF"/>
+              </w:rPr>
+              <w:t xml:space="preserve"> 002240</w:t>
+            </w:r>
+            <w:r>
+              <w:rPr>
+                <w:rStyle w:val="a3"/>
+                <w:rFonts w:ascii="Helvetica" w:hAnsi="Helvetica" w:cs="Helvetica"/>
+                <w:noProof/>
+                <w:shd w:val="clear" w:color="auto" w:fill="FFFFFF"/>
+              </w:rPr>
+              <w:t xml:space="preserve"> http://www.cxlithium.com</w:t>
+            </w:r>
+            <w:r>
+              <w:rPr>
+                <w:rStyle w:val="a3"/>
+                <w:noProof/>
+              </w:rPr>
+              <w:t xml:space="preserve"> 广东深圳</w:t>
+            </w:r>
+            <w:r>
+              <w:rPr>
+                <w:noProof/>
+                <w:webHidden/>
+              </w:rPr>
+              <w:tab/>
+            </w:r>
+            <w:r>
+              <w:rPr>
+                <w:noProof/>
+                <w:webHidden/>
+              </w:rPr>
+              <w:fldChar w:fldCharType="begin"/>
+            </w:r>
+            <w:r>
+              <w:rPr>
+                <w:noProof/>
+                <w:webHidden/>
+              </w:rPr>
+              <w:instrText xml:space="preserve"> PAGEREF _Toc92853227 \h </w:instrText>
+            </w:r>
+            <w:r>
+              <w:rPr>
+                <w:noProof/>
+                <w:webHidden/>
+              </w:rPr>
+            </w:r>
+            <w:r>
+              <w:rPr>
+                <w:noProof/>
+                <w:webHidden/>
+              </w:rPr>
+              <w:fldChar w:fldCharType="separate"/>
+            </w:r>
+            <w:r>
+              <w:rPr>
+                <w:noProof/>
+                <w:webHidden/>
+              </w:rPr>
+              <w:t>3</w:t>
+            </w:r>
+            <w:r>
+              <w:rPr>
+                <w:noProof/>
+                <w:webHidden/>
+              </w:rPr>
+              <w:fldChar w:fldCharType="end"/>
+            </w:r>
+          </w:hyperlink>
+        </w:p>
+        <w:p>
+          <w:pPr>
+            <w:pStyle w:val="TOC2"/>
+            <w:tabs>
+              <w:tab w:val="right" w:leader="dot" w:pos="8296"/>
+            </w:tabs>
+            <w:rPr>
+              <w:noProof/>
+            </w:rPr>
+          </w:pPr>
+          <w:hyperlink w:anchor="_Toc92853228" w:history="1">
+            <w:r>
+              <w:rPr>
+                <w:rStyle w:val="a3"/>
+                <w:rFonts w:ascii="Helvetica" w:hAnsi="Helvetica" w:cs="Helvetica"/>
+                <w:noProof/>
+                <w:highlight w:val="green"/>
+                <w:shd w:val="clear" w:color="auto" w:fill="FFFFFF"/>
+              </w:rPr>
+              <w:t>蔚蓝锂芯</w:t>
+            </w:r>
+            <w:r>
+              <w:rPr>
+                <w:rStyle w:val="a3"/>
+                <w:rFonts w:ascii="Helvetica" w:hAnsi="Helvetica" w:cs="Helvetica"/>
+                <w:noProof/>
+                <w:highlight w:val="green"/>
+                <w:shd w:val="clear" w:color="auto" w:fill="FFFFFF"/>
+              </w:rPr>
+              <w:t xml:space="preserve"> 002245</w:t>
+            </w:r>
+            <w:r>
+              <w:rPr>
+                <w:rStyle w:val="a3"/>
+                <w:rFonts w:ascii="Helvetica" w:hAnsi="Helvetica" w:cs="Helvetica"/>
+                <w:noProof/>
+                <w:shd w:val="clear" w:color="auto" w:fill="FFFFFF"/>
+              </w:rPr>
+              <w:t xml:space="preserve"> http://www.aucksun.com</w:t>
+            </w:r>
+            <w:r>
+              <w:rPr>
+                <w:rStyle w:val="a3"/>
+                <w:noProof/>
+              </w:rPr>
+              <w:t xml:space="preserve"> 江苏苏州</w:t>
+            </w:r>
+            <w:r>
+              <w:rPr>
+                <w:noProof/>
+                <w:webHidden/>
+              </w:rPr>
+              <w:tab/>
+            </w:r>
+            <w:r>
+              <w:rPr>
+                <w:noProof/>
+                <w:webHidden/>
+              </w:rPr>
+              <w:fldChar w:fldCharType="begin"/>
+            </w:r>
+            <w:r>
+              <w:rPr>
+                <w:noProof/>
+                <w:webHidden/>
+              </w:rPr>
+              <w:instrText xml:space="preserve"> PAGEREF _Toc92853228 \h </w:instrText>
+            </w:r>
+            <w:r>
+              <w:rPr>
+                <w:noProof/>
+                <w:webHidden/>
+              </w:rPr>
+            </w:r>
+            <w:r>
+              <w:rPr>
+                <w:noProof/>
+                <w:webHidden/>
+              </w:rPr>
+              <w:fldChar w:fldCharType="separate"/>
+            </w:r>
+            <w:r>
+              <w:rPr>
+                <w:noProof/>
+                <w:webHidden/>
+              </w:rPr>
+              <w:t>3</w:t>
+            </w:r>
+            <w:r>
+              <w:rPr>
+                <w:noProof/>
+                <w:webHidden/>
+              </w:rPr>
+              <w:fldChar w:fldCharType="end"/>
+            </w:r>
+          </w:hyperlink>
+        </w:p>
+        <w:p>
+          <w:pPr>
+            <w:pStyle w:val="TOC2"/>
+            <w:tabs>
+              <w:tab w:val="right" w:leader="dot" w:pos="8296"/>
+            </w:tabs>
+            <w:rPr>
+              <w:noProof/>
+            </w:rPr>
+          </w:pPr>
+          <w:hyperlink w:anchor="_Toc92853229" w:history="1">
+            <w:r>
+              <w:rPr>
+                <w:rStyle w:val="a3"/>
+                <w:rFonts w:ascii="Helvetica" w:hAnsi="Helvetica" w:cs="Helvetica"/>
+                <w:noProof/>
+                <w:highlight w:val="green"/>
+                <w:shd w:val="clear" w:color="auto" w:fill="FFFFFF"/>
+              </w:rPr>
+              <w:t>中矿资源</w:t>
+            </w:r>
+            <w:r>
+              <w:rPr>
+                <w:rStyle w:val="a3"/>
+                <w:rFonts w:ascii="Helvetica" w:hAnsi="Helvetica" w:cs="Helvetica"/>
+                <w:noProof/>
+                <w:highlight w:val="green"/>
+                <w:shd w:val="clear" w:color="auto" w:fill="FFFFFF"/>
+              </w:rPr>
+              <w:t xml:space="preserve"> 002738</w:t>
+            </w:r>
+            <w:r>
+              <w:rPr>
+                <w:rStyle w:val="a3"/>
+                <w:rFonts w:ascii="Helvetica" w:hAnsi="Helvetica" w:cs="Helvetica"/>
+                <w:noProof/>
+                <w:shd w:val="clear" w:color="auto" w:fill="FFFFFF"/>
+              </w:rPr>
+              <w:t xml:space="preserve"> http://sinomine.cn</w:t>
+            </w:r>
+            <w:r>
+              <w:rPr>
+                <w:rStyle w:val="a3"/>
+                <w:noProof/>
+              </w:rPr>
+              <w:t xml:space="preserve"> 北京海淀</w:t>
+            </w:r>
+            <w:r>
+              <w:rPr>
+                <w:noProof/>
+                <w:webHidden/>
+              </w:rPr>
+              <w:tab/>
+            </w:r>
+            <w:r>
+              <w:rPr>
+                <w:noProof/>
+                <w:webHidden/>
+              </w:rPr>
+              <w:fldChar w:fldCharType="begin"/>
+            </w:r>
+            <w:r>
+              <w:rPr>
+                <w:noProof/>
+                <w:webHidden/>
+              </w:rPr>
+              <w:instrText xml:space="preserve"> PAGEREF _Toc92853229 \h </w:instrText>
+            </w:r>
+            <w:r>
+              <w:rPr>
+                <w:noProof/>
+                <w:webHidden/>
+              </w:rPr>
+            </w:r>
+            <w:r>
+              <w:rPr>
+                <w:noProof/>
+                <w:webHidden/>
+              </w:rPr>
+              <w:fldChar w:fldCharType="separate"/>
+            </w:r>
+            <w:r>
+              <w:rPr>
+                <w:noProof/>
+                <w:webHidden/>
+              </w:rPr>
+              <w:t>4</w:t>
+            </w:r>
+            <w:r>
+              <w:rPr>
+                <w:noProof/>
+                <w:webHidden/>
+              </w:rPr>
+              <w:fldChar w:fldCharType="end"/>
+            </w:r>
+          </w:hyperlink>
+        </w:p>
+        <w:p>
+          <w:pPr>
+            <w:pStyle w:val="TOC2"/>
+            <w:tabs>
+              <w:tab w:val="right" w:leader="dot" w:pos="8296"/>
+            </w:tabs>
+            <w:rPr>
+              <w:noProof/>
+            </w:rPr>
+          </w:pPr>
+          <w:hyperlink w:anchor="_Toc92853230" w:history="1">
+            <w:r>
+              <w:rPr>
+                <w:rStyle w:val="a3"/>
+                <w:noProof/>
+                <w:highlight w:val="green"/>
+                <w:shd w:val="clear" w:color="auto" w:fill="FFFFFF"/>
+              </w:rPr>
+              <w:t>湖北宜化 000422</w:t>
+            </w:r>
+            <w:r>
+              <w:rPr>
+                <w:rStyle w:val="a3"/>
+                <w:noProof/>
+                <w:shd w:val="clear" w:color="auto" w:fill="FFFFFF"/>
+              </w:rPr>
+              <w:t xml:space="preserve"> </w:t>
+            </w:r>
+            <w:r>
+              <w:rPr>
+                <w:rStyle w:val="a3"/>
+                <w:rFonts w:ascii="Helvetica" w:hAnsi="Helvetica" w:cs="Helvetica"/>
+                <w:noProof/>
+                <w:shd w:val="clear" w:color="auto" w:fill="FFFFFF"/>
+              </w:rPr>
+              <w:t>http://www.hbyh.cn</w:t>
+            </w:r>
+            <w:r>
+              <w:rPr>
+                <w:rStyle w:val="a3"/>
+                <w:noProof/>
+              </w:rPr>
+              <w:t xml:space="preserve"> 湖北宜昌</w:t>
+            </w:r>
+            <w:r>
+              <w:rPr>
+                <w:noProof/>
+                <w:webHidden/>
+              </w:rPr>
+              <w:tab/>
+            </w:r>
+            <w:r>
+              <w:rPr>
+                <w:noProof/>
+                <w:webHidden/>
+              </w:rPr>
+              <w:fldChar w:fldCharType="begin"/>
+            </w:r>
+            <w:r>
+              <w:rPr>
+                <w:noProof/>
+                <w:webHidden/>
+              </w:rPr>
+              <w:instrText xml:space="preserve"> PAGEREF _Toc92853230 \h </w:instrText>
+            </w:r>
+            <w:r>
+              <w:rPr>
+                <w:noProof/>
+                <w:webHidden/>
+              </w:rPr>
+            </w:r>
+            <w:r>
+              <w:rPr>
+                <w:noProof/>
+                <w:webHidden/>
+              </w:rPr>
+              <w:fldChar w:fldCharType="separate"/>
+            </w:r>
+            <w:r>
+              <w:rPr>
+                <w:noProof/>
+                <w:webHidden/>
+              </w:rPr>
+              <w:t>4</w:t>
+            </w:r>
+            <w:r>
+              <w:rPr>
+                <w:noProof/>
+                <w:webHidden/>
+              </w:rPr>
+              <w:fldChar w:fldCharType="end"/>
+            </w:r>
+          </w:hyperlink>
+        </w:p>
+        <w:p>
+          <w:r>
+            <w:rPr>
+              <w:b/>
+              <w:bCs/>
+              <w:lang w:val="zh-CN"/>
+            </w:rPr>
+            <w:fldChar w:fldCharType="end"/>
+          </w:r>
+        </w:p>
+      </w:sdtContent>
+    </w:sdt>
     <w:p>
       <w:pPr>
         <w:rPr>
@@ -9,9 +735,199 @@
           <w:bCs/>
           <w:sz w:val="24"/>
           <w:szCs w:val="28"/>
-        </w:rPr>
-      </w:pPr>
-      <w:r>
+          <w:highlight w:val="yellow"/>
+        </w:rPr>
+      </w:pPr>
+    </w:p>
+    <w:p>
+      <w:pPr>
+        <w:rPr>
+          <w:b/>
+          <w:bCs/>
+          <w:sz w:val="24"/>
+          <w:szCs w:val="28"/>
+          <w:highlight w:val="yellow"/>
+        </w:rPr>
+      </w:pPr>
+    </w:p>
+    <w:p>
+      <w:pPr>
+        <w:rPr>
+          <w:b/>
+          <w:bCs/>
+          <w:sz w:val="24"/>
+          <w:szCs w:val="28"/>
+          <w:highlight w:val="yellow"/>
+        </w:rPr>
+      </w:pPr>
+    </w:p>
+    <w:p>
+      <w:pPr>
+        <w:rPr>
+          <w:b/>
+          <w:bCs/>
+          <w:sz w:val="24"/>
+          <w:szCs w:val="28"/>
+          <w:highlight w:val="yellow"/>
+        </w:rPr>
+      </w:pPr>
+    </w:p>
+    <w:p>
+      <w:pPr>
+        <w:rPr>
+          <w:b/>
+          <w:bCs/>
+          <w:sz w:val="24"/>
+          <w:szCs w:val="28"/>
+          <w:highlight w:val="yellow"/>
+        </w:rPr>
+      </w:pPr>
+    </w:p>
+    <w:p>
+      <w:pPr>
+        <w:rPr>
+          <w:b/>
+          <w:bCs/>
+          <w:sz w:val="24"/>
+          <w:szCs w:val="28"/>
+          <w:highlight w:val="yellow"/>
+        </w:rPr>
+      </w:pPr>
+    </w:p>
+    <w:p>
+      <w:pPr>
+        <w:rPr>
+          <w:b/>
+          <w:bCs/>
+          <w:sz w:val="24"/>
+          <w:szCs w:val="28"/>
+          <w:highlight w:val="yellow"/>
+        </w:rPr>
+      </w:pPr>
+    </w:p>
+    <w:p>
+      <w:pPr>
+        <w:rPr>
+          <w:b/>
+          <w:bCs/>
+          <w:sz w:val="24"/>
+          <w:szCs w:val="28"/>
+          <w:highlight w:val="yellow"/>
+        </w:rPr>
+      </w:pPr>
+    </w:p>
+    <w:p>
+      <w:pPr>
+        <w:rPr>
+          <w:b/>
+          <w:bCs/>
+          <w:sz w:val="24"/>
+          <w:szCs w:val="28"/>
+          <w:highlight w:val="yellow"/>
+        </w:rPr>
+      </w:pPr>
+    </w:p>
+    <w:p>
+      <w:pPr>
+        <w:rPr>
+          <w:b/>
+          <w:bCs/>
+          <w:sz w:val="24"/>
+          <w:szCs w:val="28"/>
+          <w:highlight w:val="yellow"/>
+        </w:rPr>
+      </w:pPr>
+    </w:p>
+    <w:p>
+      <w:pPr>
+        <w:rPr>
+          <w:b/>
+          <w:bCs/>
+          <w:sz w:val="24"/>
+          <w:szCs w:val="28"/>
+          <w:highlight w:val="yellow"/>
+        </w:rPr>
+      </w:pPr>
+    </w:p>
+    <w:p>
+      <w:pPr>
+        <w:rPr>
+          <w:b/>
+          <w:bCs/>
+          <w:sz w:val="24"/>
+          <w:szCs w:val="28"/>
+          <w:highlight w:val="yellow"/>
+        </w:rPr>
+      </w:pPr>
+    </w:p>
+    <w:p>
+      <w:pPr>
+        <w:rPr>
+          <w:b/>
+          <w:bCs/>
+          <w:sz w:val="24"/>
+          <w:szCs w:val="28"/>
+          <w:highlight w:val="yellow"/>
+        </w:rPr>
+      </w:pPr>
+    </w:p>
+    <w:p>
+      <w:pPr>
+        <w:rPr>
+          <w:b/>
+          <w:bCs/>
+          <w:sz w:val="24"/>
+          <w:szCs w:val="28"/>
+          <w:highlight w:val="yellow"/>
+        </w:rPr>
+      </w:pPr>
+    </w:p>
+    <w:p>
+      <w:pPr>
+        <w:rPr>
+          <w:b/>
+          <w:bCs/>
+          <w:sz w:val="24"/>
+          <w:szCs w:val="28"/>
+          <w:highlight w:val="yellow"/>
+        </w:rPr>
+      </w:pPr>
+    </w:p>
+    <w:p>
+      <w:pPr>
+        <w:rPr>
+          <w:b/>
+          <w:bCs/>
+          <w:sz w:val="24"/>
+          <w:szCs w:val="28"/>
+          <w:highlight w:val="yellow"/>
+        </w:rPr>
+      </w:pPr>
+    </w:p>
+    <w:p>
+      <w:pPr>
+        <w:rPr>
+          <w:b/>
+          <w:bCs/>
+          <w:sz w:val="24"/>
+          <w:szCs w:val="28"/>
+          <w:highlight w:val="yellow"/>
+        </w:rPr>
+      </w:pPr>
+    </w:p>
+    <w:p>
+      <w:pPr>
+        <w:rPr>
+          <w:b/>
+          <w:bCs/>
+          <w:sz w:val="24"/>
+          <w:szCs w:val="28"/>
+          <w:highlight w:val="yellow"/>
+        </w:rPr>
+      </w:pPr>
+    </w:p>
+    <w:p>
+      <w:pPr>
         <w:rPr>
           <w:rFonts w:hint="eastAsia"/>
           <w:b/>
@@ -20,13 +936,29 @@
           <w:szCs w:val="28"/>
           <w:highlight w:val="yellow"/>
         </w:rPr>
+      </w:pPr>
+    </w:p>
+    <w:p>
+      <w:pPr>
+        <w:pStyle w:val="2"/>
+        <w:rPr>
+          <w:sz w:val="28"/>
+          <w:szCs w:val="28"/>
+        </w:rPr>
+      </w:pPr>
+      <w:bookmarkStart w:id="0" w:name="_Toc92853224"/>
+      <w:r>
+        <w:rPr>
+          <w:rFonts w:hint="eastAsia"/>
+          <w:sz w:val="28"/>
+          <w:szCs w:val="28"/>
+          <w:highlight w:val="yellow"/>
+        </w:rPr>
         <w:t xml:space="preserve">恩捷股份 </w:t>
       </w:r>
       <w:r>
         <w:rPr>
-          <w:b/>
-          <w:bCs/>
-          <w:sz w:val="24"/>
+          <w:sz w:val="28"/>
           <w:szCs w:val="28"/>
           <w:highlight w:val="yellow"/>
         </w:rPr>
@@ -34,23 +966,19 @@
       </w:r>
       <w:r>
         <w:rPr>
-          <w:b/>
-          <w:bCs/>
-          <w:sz w:val="24"/>
+          <w:sz w:val="28"/>
           <w:szCs w:val="28"/>
         </w:rPr>
         <w:t xml:space="preserve"> </w:t>
       </w:r>
-      <w:hyperlink r:id="rId4" w:history="1">
+      <w:hyperlink r:id="rId5" w:history="1">
         <w:r>
           <w:rPr>
             <w:rStyle w:val="a3"/>
             <w:rFonts w:ascii="Helvetica" w:hAnsi="Helvetica" w:cs="Helvetica"/>
-            <w:b/>
-            <w:bCs/>
             <w:color w:val="0066CC"/>
-            <w:sz w:val="24"/>
-            <w:szCs w:val="24"/>
+            <w:sz w:val="28"/>
+            <w:szCs w:val="28"/>
             <w:u w:val="none"/>
             <w:shd w:val="clear" w:color="auto" w:fill="FFFFFF"/>
           </w:rPr>
@@ -59,280 +987,300 @@
       </w:hyperlink>
       <w:r>
         <w:rPr>
+          <w:sz w:val="28"/>
+          <w:szCs w:val="28"/>
+        </w:rPr>
+        <w:t xml:space="preserve"> </w:t>
+      </w:r>
+      <w:r>
+        <w:rPr>
+          <w:rFonts w:hint="eastAsia"/>
+          <w:sz w:val="28"/>
+          <w:szCs w:val="28"/>
+        </w:rPr>
+        <w:t>云南玉溪</w:t>
+      </w:r>
+      <w:bookmarkEnd w:id="0"/>
+    </w:p>
+    <w:p>
+      <w:pPr>
+        <w:ind w:firstLine="420"/>
+        <w:rPr>
+          <w:rFonts w:ascii="Helvetica" w:hAnsi="Helvetica" w:cs="Helvetica"/>
+          <w:color w:val="33353C"/>
+          <w:szCs w:val="21"/>
+          <w:shd w:val="clear" w:color="auto" w:fill="FFFFFF"/>
+        </w:rPr>
+      </w:pPr>
+      <w:r>
+        <w:rPr>
+          <w:rFonts w:ascii="Helvetica" w:hAnsi="Helvetica" w:cs="Helvetica"/>
+          <w:color w:val="33353C"/>
+          <w:szCs w:val="21"/>
+          <w:shd w:val="clear" w:color="auto" w:fill="FFFFFF"/>
+        </w:rPr>
+        <w:t>云南恩捷新材料股份有限公司的主营业务为提供多种包装印刷产品、包装制品及服务；锂电池隔离膜、铝塑膜、水处理膜等领域。主要产品可分为三类：一、膜类产品，主要包括</w:t>
+      </w:r>
+      <w:proofErr w:type="gramStart"/>
+      <w:r>
+        <w:rPr>
+          <w:rFonts w:ascii="Helvetica" w:hAnsi="Helvetica" w:cs="Helvetica"/>
+          <w:color w:val="33353C"/>
+          <w:szCs w:val="21"/>
+          <w:shd w:val="clear" w:color="auto" w:fill="FFFFFF"/>
+        </w:rPr>
+        <w:t>锂</w:t>
+      </w:r>
+      <w:proofErr w:type="gramEnd"/>
+      <w:r>
+        <w:rPr>
+          <w:rFonts w:ascii="Helvetica" w:hAnsi="Helvetica" w:cs="Helvetica"/>
+          <w:color w:val="33353C"/>
+          <w:szCs w:val="21"/>
+          <w:shd w:val="clear" w:color="auto" w:fill="FFFFFF"/>
+        </w:rPr>
+        <w:t>离子隔离膜（基膜和涂布膜）、</w:t>
+      </w:r>
+      <w:r>
+        <w:rPr>
+          <w:rFonts w:ascii="Helvetica" w:hAnsi="Helvetica" w:cs="Helvetica"/>
+          <w:color w:val="33353C"/>
+          <w:szCs w:val="21"/>
+          <w:shd w:val="clear" w:color="auto" w:fill="FFFFFF"/>
+        </w:rPr>
+        <w:t>BOPP</w:t>
+      </w:r>
+      <w:r>
+        <w:rPr>
+          <w:rFonts w:ascii="Helvetica" w:hAnsi="Helvetica" w:cs="Helvetica"/>
+          <w:color w:val="33353C"/>
+          <w:szCs w:val="21"/>
+          <w:shd w:val="clear" w:color="auto" w:fill="FFFFFF"/>
+        </w:rPr>
+        <w:t>薄膜（烟</w:t>
+      </w:r>
+      <w:proofErr w:type="gramStart"/>
+      <w:r>
+        <w:rPr>
+          <w:rFonts w:ascii="Helvetica" w:hAnsi="Helvetica" w:cs="Helvetica"/>
+          <w:color w:val="33353C"/>
+          <w:szCs w:val="21"/>
+          <w:shd w:val="clear" w:color="auto" w:fill="FFFFFF"/>
+        </w:rPr>
+        <w:t>膜和平膜</w:t>
+      </w:r>
+      <w:proofErr w:type="gramEnd"/>
+      <w:r>
+        <w:rPr>
+          <w:rFonts w:ascii="Helvetica" w:hAnsi="Helvetica" w:cs="Helvetica"/>
+          <w:color w:val="33353C"/>
+          <w:szCs w:val="21"/>
+          <w:shd w:val="clear" w:color="auto" w:fill="FFFFFF"/>
+        </w:rPr>
+        <w:t>）；二、包装印刷产品，主要包括烟标和无菌包装；三、纸制品包装，主要包括特种纸产品（镭射转移防伪纸、</w:t>
+      </w:r>
+      <w:proofErr w:type="gramStart"/>
+      <w:r>
+        <w:rPr>
+          <w:rFonts w:ascii="Helvetica" w:hAnsi="Helvetica" w:cs="Helvetica"/>
+          <w:color w:val="33353C"/>
+          <w:szCs w:val="21"/>
+          <w:shd w:val="clear" w:color="auto" w:fill="FFFFFF"/>
+        </w:rPr>
+        <w:t>直镀纸</w:t>
+      </w:r>
+      <w:proofErr w:type="gramEnd"/>
+      <w:r>
+        <w:rPr>
+          <w:rFonts w:ascii="Helvetica" w:hAnsi="Helvetica" w:cs="Helvetica"/>
+          <w:color w:val="33353C"/>
+          <w:szCs w:val="21"/>
+          <w:shd w:val="clear" w:color="auto" w:fill="FFFFFF"/>
+        </w:rPr>
+        <w:t>和涂布纸）、全息防伪电化铝、转移</w:t>
+      </w:r>
+      <w:proofErr w:type="gramStart"/>
+      <w:r>
+        <w:rPr>
+          <w:rFonts w:ascii="Helvetica" w:hAnsi="Helvetica" w:cs="Helvetica"/>
+          <w:color w:val="33353C"/>
+          <w:szCs w:val="21"/>
+          <w:shd w:val="clear" w:color="auto" w:fill="FFFFFF"/>
+        </w:rPr>
+        <w:t>膜及其</w:t>
+      </w:r>
+      <w:proofErr w:type="gramEnd"/>
+      <w:r>
+        <w:rPr>
+          <w:rFonts w:ascii="Helvetica" w:hAnsi="Helvetica" w:cs="Helvetica"/>
+          <w:color w:val="33353C"/>
+          <w:szCs w:val="21"/>
+          <w:shd w:val="clear" w:color="auto" w:fill="FFFFFF"/>
+        </w:rPr>
+        <w:t>他产品。公司是全球领先的锂电池隔膜行业龙头，具有全球竞争力，并且在烟标</w:t>
+      </w:r>
+      <w:r>
+        <w:rPr>
+          <w:rFonts w:ascii="Helvetica" w:hAnsi="Helvetica" w:cs="Helvetica"/>
+          <w:color w:val="33353C"/>
+          <w:szCs w:val="21"/>
+          <w:shd w:val="clear" w:color="auto" w:fill="FFFFFF"/>
+        </w:rPr>
+        <w:t>,BOPP</w:t>
+      </w:r>
+      <w:r>
+        <w:rPr>
+          <w:rFonts w:ascii="Helvetica" w:hAnsi="Helvetica" w:cs="Helvetica"/>
+          <w:color w:val="33353C"/>
+          <w:szCs w:val="21"/>
+          <w:shd w:val="clear" w:color="auto" w:fill="FFFFFF"/>
+        </w:rPr>
+        <w:t>膜</w:t>
+      </w:r>
+      <w:r>
+        <w:rPr>
+          <w:rFonts w:ascii="Helvetica" w:hAnsi="Helvetica" w:cs="Helvetica"/>
+          <w:color w:val="33353C"/>
+          <w:szCs w:val="21"/>
+          <w:shd w:val="clear" w:color="auto" w:fill="FFFFFF"/>
+        </w:rPr>
+        <w:t>,</w:t>
+      </w:r>
+      <w:r>
+        <w:rPr>
+          <w:rFonts w:ascii="Helvetica" w:hAnsi="Helvetica" w:cs="Helvetica"/>
+          <w:color w:val="33353C"/>
+          <w:szCs w:val="21"/>
+          <w:shd w:val="clear" w:color="auto" w:fill="FFFFFF"/>
+        </w:rPr>
+        <w:t>无菌包装及特种纸等细分行业中拥有较为丰富产品的公司。</w:t>
+      </w:r>
+    </w:p>
+    <w:p>
+      <w:pPr>
+        <w:rPr>
+          <w:rFonts w:ascii="Helvetica" w:hAnsi="Helvetica" w:cs="Helvetica"/>
+          <w:color w:val="33353C"/>
+          <w:szCs w:val="21"/>
+          <w:shd w:val="clear" w:color="auto" w:fill="FFFFFF"/>
+        </w:rPr>
+      </w:pPr>
+    </w:p>
+    <w:p>
+      <w:pPr>
+        <w:rPr>
+          <w:rFonts w:ascii="Helvetica" w:hAnsi="Helvetica" w:cs="Helvetica"/>
+          <w:color w:val="33353C"/>
+          <w:szCs w:val="21"/>
+          <w:shd w:val="clear" w:color="auto" w:fill="FFFFFF"/>
+        </w:rPr>
+      </w:pPr>
+      <w:r>
+        <w:rPr>
+          <w:rFonts w:ascii="Helvetica" w:hAnsi="Helvetica" w:cs="Helvetica" w:hint="eastAsia"/>
+          <w:color w:val="33353C"/>
+          <w:szCs w:val="21"/>
+          <w:shd w:val="clear" w:color="auto" w:fill="FFFFFF"/>
+        </w:rPr>
+        <w:t>主营业务：</w:t>
+      </w:r>
+    </w:p>
+    <w:p>
+      <w:pPr>
+        <w:rPr>
+          <w:rFonts w:ascii="Helvetica" w:hAnsi="Helvetica" w:cs="Helvetica"/>
+          <w:color w:val="33353C"/>
+          <w:szCs w:val="21"/>
+          <w:shd w:val="clear" w:color="auto" w:fill="FFFFFF"/>
+        </w:rPr>
+      </w:pPr>
+      <w:r>
+        <w:rPr>
+          <w:rFonts w:ascii="Helvetica" w:hAnsi="Helvetica" w:cs="Helvetica" w:hint="eastAsia"/>
+          <w:color w:val="33353C"/>
+          <w:szCs w:val="21"/>
+          <w:shd w:val="clear" w:color="auto" w:fill="FFFFFF"/>
+        </w:rPr>
+        <w:t>B</w:t>
+      </w:r>
+      <w:r>
+        <w:rPr>
+          <w:rFonts w:ascii="Helvetica" w:hAnsi="Helvetica" w:cs="Helvetica"/>
+          <w:color w:val="33353C"/>
+          <w:szCs w:val="21"/>
+          <w:shd w:val="clear" w:color="auto" w:fill="FFFFFF"/>
+        </w:rPr>
+        <w:t>OPP</w:t>
+      </w:r>
+      <w:r>
+        <w:rPr>
+          <w:rFonts w:ascii="Helvetica" w:hAnsi="Helvetica" w:cs="Helvetica" w:hint="eastAsia"/>
+          <w:color w:val="33353C"/>
+          <w:szCs w:val="21"/>
+          <w:shd w:val="clear" w:color="auto" w:fill="FFFFFF"/>
+        </w:rPr>
+        <w:t>薄膜板块</w:t>
+      </w:r>
+    </w:p>
+    <w:p>
+      <w:pPr>
+        <w:rPr>
+          <w:rFonts w:ascii="Helvetica" w:hAnsi="Helvetica" w:cs="Helvetica"/>
+          <w:color w:val="33353C"/>
+          <w:szCs w:val="21"/>
+          <w:shd w:val="clear" w:color="auto" w:fill="FFFFFF"/>
+        </w:rPr>
+      </w:pPr>
+      <w:r>
+        <w:rPr>
+          <w:rFonts w:ascii="Helvetica" w:hAnsi="Helvetica" w:cs="Helvetica" w:hint="eastAsia"/>
+          <w:color w:val="33353C"/>
+          <w:szCs w:val="21"/>
+          <w:shd w:val="clear" w:color="auto" w:fill="FFFFFF"/>
+        </w:rPr>
+        <w:t>印刷板块</w:t>
+      </w:r>
+    </w:p>
+    <w:p>
+      <w:pPr>
+        <w:rPr>
+          <w:rFonts w:ascii="Helvetica" w:hAnsi="Helvetica" w:cs="Helvetica"/>
+          <w:color w:val="33353C"/>
+          <w:szCs w:val="21"/>
+          <w:shd w:val="clear" w:color="auto" w:fill="FFFFFF"/>
+        </w:rPr>
+      </w:pPr>
+      <w:r>
+        <w:rPr>
+          <w:rFonts w:ascii="Helvetica" w:hAnsi="Helvetica" w:cs="Helvetica" w:hint="eastAsia"/>
+          <w:color w:val="33353C"/>
+          <w:szCs w:val="21"/>
+          <w:shd w:val="clear" w:color="auto" w:fill="FFFFFF"/>
+        </w:rPr>
+        <w:t>纸张板块</w:t>
+      </w:r>
+    </w:p>
+    <w:p>
+      <w:pPr>
+        <w:rPr>
+          <w:rFonts w:ascii="Helvetica" w:hAnsi="Helvetica" w:cs="Helvetica"/>
           <w:b/>
           <w:bCs/>
-          <w:sz w:val="24"/>
-          <w:szCs w:val="28"/>
-        </w:rPr>
-        <w:t xml:space="preserve"> </w:t>
-      </w:r>
-      <w:r>
-        <w:rPr>
-          <w:rFonts w:hint="eastAsia"/>
+          <w:color w:val="33353C"/>
+          <w:szCs w:val="21"/>
+          <w:shd w:val="clear" w:color="auto" w:fill="FFFFFF"/>
+        </w:rPr>
+      </w:pPr>
+      <w:r>
+        <w:rPr>
+          <w:rFonts w:ascii="Helvetica" w:hAnsi="Helvetica" w:cs="Helvetica" w:hint="eastAsia"/>
           <w:b/>
           <w:bCs/>
-          <w:sz w:val="24"/>
-          <w:szCs w:val="28"/>
-        </w:rPr>
-        <w:t>云南玉溪</w:t>
-      </w:r>
-    </w:p>
-    <w:p>
-      <w:pPr>
-        <w:ind w:firstLine="420"/>
-        <w:rPr>
-          <w:rFonts w:ascii="Helvetica" w:hAnsi="Helvetica" w:cs="Helvetica"/>
-          <w:color w:val="33353C"/>
-          <w:szCs w:val="21"/>
-          <w:shd w:val="clear" w:color="auto" w:fill="FFFFFF"/>
-        </w:rPr>
-      </w:pPr>
-      <w:r>
-        <w:rPr>
-          <w:rFonts w:ascii="Helvetica" w:hAnsi="Helvetica" w:cs="Helvetica"/>
-          <w:color w:val="33353C"/>
-          <w:szCs w:val="21"/>
-          <w:shd w:val="clear" w:color="auto" w:fill="FFFFFF"/>
-        </w:rPr>
-        <w:t>云南恩捷新材料股份有限公司的主营业务为提供多种包装印刷产品、包装制品及服务；锂电池隔离膜、铝塑膜、水处理膜等领域。主要产品可分为三类：一、膜类产品，主要包括</w:t>
-      </w:r>
-      <w:proofErr w:type="gramStart"/>
-      <w:r>
-        <w:rPr>
-          <w:rFonts w:ascii="Helvetica" w:hAnsi="Helvetica" w:cs="Helvetica"/>
-          <w:color w:val="33353C"/>
-          <w:szCs w:val="21"/>
-          <w:shd w:val="clear" w:color="auto" w:fill="FFFFFF"/>
-        </w:rPr>
-        <w:t>锂</w:t>
-      </w:r>
-      <w:proofErr w:type="gramEnd"/>
-      <w:r>
-        <w:rPr>
-          <w:rFonts w:ascii="Helvetica" w:hAnsi="Helvetica" w:cs="Helvetica"/>
-          <w:color w:val="33353C"/>
-          <w:szCs w:val="21"/>
-          <w:shd w:val="clear" w:color="auto" w:fill="FFFFFF"/>
-        </w:rPr>
-        <w:t>离子隔离膜（基膜和涂布膜）、</w:t>
-      </w:r>
-      <w:r>
-        <w:rPr>
-          <w:rFonts w:ascii="Helvetica" w:hAnsi="Helvetica" w:cs="Helvetica"/>
-          <w:color w:val="33353C"/>
-          <w:szCs w:val="21"/>
-          <w:shd w:val="clear" w:color="auto" w:fill="FFFFFF"/>
-        </w:rPr>
-        <w:t>BOPP</w:t>
-      </w:r>
-      <w:r>
-        <w:rPr>
-          <w:rFonts w:ascii="Helvetica" w:hAnsi="Helvetica" w:cs="Helvetica"/>
-          <w:color w:val="33353C"/>
-          <w:szCs w:val="21"/>
-          <w:shd w:val="clear" w:color="auto" w:fill="FFFFFF"/>
-        </w:rPr>
-        <w:t>薄膜（烟</w:t>
-      </w:r>
-      <w:proofErr w:type="gramStart"/>
-      <w:r>
-        <w:rPr>
-          <w:rFonts w:ascii="Helvetica" w:hAnsi="Helvetica" w:cs="Helvetica"/>
-          <w:color w:val="33353C"/>
-          <w:szCs w:val="21"/>
-          <w:shd w:val="clear" w:color="auto" w:fill="FFFFFF"/>
-        </w:rPr>
-        <w:t>膜和平膜</w:t>
-      </w:r>
-      <w:proofErr w:type="gramEnd"/>
-      <w:r>
-        <w:rPr>
-          <w:rFonts w:ascii="Helvetica" w:hAnsi="Helvetica" w:cs="Helvetica"/>
-          <w:color w:val="33353C"/>
-          <w:szCs w:val="21"/>
-          <w:shd w:val="clear" w:color="auto" w:fill="FFFFFF"/>
-        </w:rPr>
-        <w:t>）；二、包装印刷产品，主要包括烟标和无菌包装；三、纸制品包装，主要包括特种纸产品（镭射转移防伪纸、</w:t>
-      </w:r>
-      <w:proofErr w:type="gramStart"/>
-      <w:r>
-        <w:rPr>
-          <w:rFonts w:ascii="Helvetica" w:hAnsi="Helvetica" w:cs="Helvetica"/>
-          <w:color w:val="33353C"/>
-          <w:szCs w:val="21"/>
-          <w:shd w:val="clear" w:color="auto" w:fill="FFFFFF"/>
-        </w:rPr>
-        <w:t>直镀纸</w:t>
-      </w:r>
-      <w:proofErr w:type="gramEnd"/>
-      <w:r>
-        <w:rPr>
-          <w:rFonts w:ascii="Helvetica" w:hAnsi="Helvetica" w:cs="Helvetica"/>
-          <w:color w:val="33353C"/>
-          <w:szCs w:val="21"/>
-          <w:shd w:val="clear" w:color="auto" w:fill="FFFFFF"/>
-        </w:rPr>
-        <w:t>和涂布纸）、全息防伪电化铝、转移</w:t>
-      </w:r>
-      <w:proofErr w:type="gramStart"/>
-      <w:r>
-        <w:rPr>
-          <w:rFonts w:ascii="Helvetica" w:hAnsi="Helvetica" w:cs="Helvetica"/>
-          <w:color w:val="33353C"/>
-          <w:szCs w:val="21"/>
-          <w:shd w:val="clear" w:color="auto" w:fill="FFFFFF"/>
-        </w:rPr>
-        <w:t>膜及其</w:t>
-      </w:r>
-      <w:proofErr w:type="gramEnd"/>
-      <w:r>
-        <w:rPr>
-          <w:rFonts w:ascii="Helvetica" w:hAnsi="Helvetica" w:cs="Helvetica"/>
-          <w:color w:val="33353C"/>
-          <w:szCs w:val="21"/>
-          <w:shd w:val="clear" w:color="auto" w:fill="FFFFFF"/>
-        </w:rPr>
-        <w:t>他产品。公司是全球领先的锂电池隔膜行业龙头，具有全球竞争力，并且在烟标</w:t>
-      </w:r>
-      <w:r>
-        <w:rPr>
-          <w:rFonts w:ascii="Helvetica" w:hAnsi="Helvetica" w:cs="Helvetica"/>
-          <w:color w:val="33353C"/>
-          <w:szCs w:val="21"/>
-          <w:shd w:val="clear" w:color="auto" w:fill="FFFFFF"/>
-        </w:rPr>
-        <w:t>,BOPP</w:t>
-      </w:r>
-      <w:r>
-        <w:rPr>
-          <w:rFonts w:ascii="Helvetica" w:hAnsi="Helvetica" w:cs="Helvetica"/>
-          <w:color w:val="33353C"/>
-          <w:szCs w:val="21"/>
-          <w:shd w:val="clear" w:color="auto" w:fill="FFFFFF"/>
-        </w:rPr>
-        <w:t>膜</w:t>
-      </w:r>
-      <w:r>
-        <w:rPr>
-          <w:rFonts w:ascii="Helvetica" w:hAnsi="Helvetica" w:cs="Helvetica"/>
-          <w:color w:val="33353C"/>
-          <w:szCs w:val="21"/>
-          <w:shd w:val="clear" w:color="auto" w:fill="FFFFFF"/>
-        </w:rPr>
-        <w:t>,</w:t>
-      </w:r>
-      <w:r>
-        <w:rPr>
-          <w:rFonts w:ascii="Helvetica" w:hAnsi="Helvetica" w:cs="Helvetica"/>
-          <w:color w:val="33353C"/>
-          <w:szCs w:val="21"/>
-          <w:shd w:val="clear" w:color="auto" w:fill="FFFFFF"/>
-        </w:rPr>
-        <w:t>无菌包装及特种纸等细分行业中拥有较为丰富产品的公司。</w:t>
-      </w:r>
-    </w:p>
-    <w:p>
-      <w:pPr>
-        <w:rPr>
-          <w:rFonts w:ascii="Helvetica" w:hAnsi="Helvetica" w:cs="Helvetica"/>
-          <w:color w:val="33353C"/>
-          <w:szCs w:val="21"/>
-          <w:shd w:val="clear" w:color="auto" w:fill="FFFFFF"/>
-        </w:rPr>
-      </w:pPr>
-    </w:p>
-    <w:p>
-      <w:pPr>
-        <w:rPr>
-          <w:rFonts w:ascii="Helvetica" w:hAnsi="Helvetica" w:cs="Helvetica"/>
-          <w:color w:val="33353C"/>
-          <w:szCs w:val="21"/>
-          <w:shd w:val="clear" w:color="auto" w:fill="FFFFFF"/>
-        </w:rPr>
-      </w:pPr>
-      <w:r>
-        <w:rPr>
-          <w:rFonts w:ascii="Helvetica" w:hAnsi="Helvetica" w:cs="Helvetica" w:hint="eastAsia"/>
-          <w:color w:val="33353C"/>
-          <w:szCs w:val="21"/>
-          <w:shd w:val="clear" w:color="auto" w:fill="FFFFFF"/>
-        </w:rPr>
-        <w:t>主营业务：</w:t>
-      </w:r>
-    </w:p>
-    <w:p>
-      <w:pPr>
-        <w:rPr>
-          <w:rFonts w:ascii="Helvetica" w:hAnsi="Helvetica" w:cs="Helvetica"/>
-          <w:color w:val="33353C"/>
-          <w:szCs w:val="21"/>
-          <w:shd w:val="clear" w:color="auto" w:fill="FFFFFF"/>
-        </w:rPr>
-      </w:pPr>
-      <w:r>
-        <w:rPr>
-          <w:rFonts w:ascii="Helvetica" w:hAnsi="Helvetica" w:cs="Helvetica" w:hint="eastAsia"/>
-          <w:color w:val="33353C"/>
-          <w:szCs w:val="21"/>
-          <w:shd w:val="clear" w:color="auto" w:fill="FFFFFF"/>
-        </w:rPr>
-        <w:t>B</w:t>
-      </w:r>
-      <w:r>
-        <w:rPr>
-          <w:rFonts w:ascii="Helvetica" w:hAnsi="Helvetica" w:cs="Helvetica"/>
-          <w:color w:val="33353C"/>
-          <w:szCs w:val="21"/>
-          <w:shd w:val="clear" w:color="auto" w:fill="FFFFFF"/>
-        </w:rPr>
-        <w:t>OPP</w:t>
-      </w:r>
-      <w:r>
-        <w:rPr>
-          <w:rFonts w:ascii="Helvetica" w:hAnsi="Helvetica" w:cs="Helvetica" w:hint="eastAsia"/>
-          <w:color w:val="33353C"/>
-          <w:szCs w:val="21"/>
-          <w:shd w:val="clear" w:color="auto" w:fill="FFFFFF"/>
-        </w:rPr>
-        <w:t>薄膜板块</w:t>
-      </w:r>
-    </w:p>
-    <w:p>
-      <w:pPr>
-        <w:rPr>
-          <w:rFonts w:ascii="Helvetica" w:hAnsi="Helvetica" w:cs="Helvetica"/>
-          <w:color w:val="33353C"/>
-          <w:szCs w:val="21"/>
-          <w:shd w:val="clear" w:color="auto" w:fill="FFFFFF"/>
-        </w:rPr>
-      </w:pPr>
-      <w:r>
-        <w:rPr>
-          <w:rFonts w:ascii="Helvetica" w:hAnsi="Helvetica" w:cs="Helvetica" w:hint="eastAsia"/>
-          <w:color w:val="33353C"/>
-          <w:szCs w:val="21"/>
-          <w:shd w:val="clear" w:color="auto" w:fill="FFFFFF"/>
-        </w:rPr>
-        <w:t>印刷板块</w:t>
-      </w:r>
-    </w:p>
-    <w:p>
-      <w:pPr>
-        <w:rPr>
-          <w:rFonts w:ascii="Helvetica" w:hAnsi="Helvetica" w:cs="Helvetica"/>
-          <w:color w:val="33353C"/>
-          <w:szCs w:val="21"/>
-          <w:shd w:val="clear" w:color="auto" w:fill="FFFFFF"/>
-        </w:rPr>
-      </w:pPr>
-      <w:r>
-        <w:rPr>
-          <w:rFonts w:ascii="Helvetica" w:hAnsi="Helvetica" w:cs="Helvetica" w:hint="eastAsia"/>
-          <w:color w:val="33353C"/>
-          <w:szCs w:val="21"/>
-          <w:shd w:val="clear" w:color="auto" w:fill="FFFFFF"/>
-        </w:rPr>
-        <w:t>纸张板块</w:t>
+          <w:color w:val="33353C"/>
+          <w:szCs w:val="21"/>
+          <w:shd w:val="clear" w:color="auto" w:fill="FFFFFF"/>
+        </w:rPr>
+        <w:t>锂电池隔膜板块</w:t>
       </w:r>
     </w:p>
     <w:p>
@@ -346,29 +1294,6 @@
           <w:shd w:val="clear" w:color="auto" w:fill="FFFFFF"/>
         </w:rPr>
       </w:pPr>
-      <w:r>
-        <w:rPr>
-          <w:rFonts w:ascii="Helvetica" w:hAnsi="Helvetica" w:cs="Helvetica" w:hint="eastAsia"/>
-          <w:b/>
-          <w:bCs/>
-          <w:color w:val="33353C"/>
-          <w:szCs w:val="21"/>
-          <w:shd w:val="clear" w:color="auto" w:fill="FFFFFF"/>
-        </w:rPr>
-        <w:t>锂电池隔膜板块</w:t>
-      </w:r>
-    </w:p>
-    <w:p>
-      <w:pPr>
-        <w:rPr>
-          <w:rFonts w:ascii="Helvetica" w:hAnsi="Helvetica" w:cs="Helvetica"/>
-          <w:b/>
-          <w:bCs/>
-          <w:color w:val="33353C"/>
-          <w:szCs w:val="21"/>
-          <w:shd w:val="clear" w:color="auto" w:fill="FFFFFF"/>
-        </w:rPr>
-      </w:pPr>
     </w:p>
     <w:p>
       <w:pPr>
@@ -383,17 +1308,19 @@
     </w:p>
     <w:p>
       <w:pPr>
-        <w:rPr>
-          <w:sz w:val="24"/>
-          <w:szCs w:val="28"/>
-        </w:rPr>
-      </w:pPr>
-      <w:r>
-        <w:rPr>
-          <w:rFonts w:ascii="Helvetica" w:hAnsi="Helvetica" w:cs="Helvetica" w:hint="eastAsia"/>
-          <w:color w:val="33353C"/>
-          <w:sz w:val="24"/>
-          <w:szCs w:val="24"/>
+        <w:pStyle w:val="2"/>
+        <w:rPr>
+          <w:sz w:val="28"/>
+          <w:szCs w:val="28"/>
+        </w:rPr>
+      </w:pPr>
+      <w:bookmarkStart w:id="1" w:name="_Toc92853225"/>
+      <w:r>
+        <w:rPr>
+          <w:rFonts w:ascii="Helvetica" w:hAnsi="Helvetica" w:cs="Helvetica" w:hint="eastAsia"/>
+          <w:color w:val="33353C"/>
+          <w:sz w:val="28"/>
+          <w:szCs w:val="28"/>
           <w:highlight w:val="yellow"/>
           <w:shd w:val="clear" w:color="auto" w:fill="FFFFFF"/>
         </w:rPr>
@@ -403,8 +1330,8 @@
         <w:rPr>
           <w:rFonts w:ascii="Helvetica" w:hAnsi="Helvetica" w:cs="Helvetica" w:hint="eastAsia"/>
           <w:color w:val="33353C"/>
-          <w:sz w:val="24"/>
-          <w:szCs w:val="24"/>
+          <w:sz w:val="28"/>
+          <w:szCs w:val="28"/>
           <w:highlight w:val="yellow"/>
           <w:shd w:val="clear" w:color="auto" w:fill="FFFFFF"/>
         </w:rPr>
@@ -414,8 +1341,8 @@
         <w:rPr>
           <w:rFonts w:ascii="Helvetica" w:hAnsi="Helvetica" w:cs="Helvetica"/>
           <w:color w:val="33353C"/>
-          <w:sz w:val="24"/>
-          <w:szCs w:val="24"/>
+          <w:sz w:val="28"/>
+          <w:szCs w:val="28"/>
           <w:highlight w:val="yellow"/>
           <w:shd w:val="clear" w:color="auto" w:fill="FFFFFF"/>
         </w:rPr>
@@ -425,20 +1352,20 @@
         <w:rPr>
           <w:rFonts w:ascii="Helvetica" w:hAnsi="Helvetica" w:cs="Helvetica"/>
           <w:color w:val="33353C"/>
-          <w:sz w:val="24"/>
-          <w:szCs w:val="24"/>
+          <w:sz w:val="28"/>
+          <w:szCs w:val="28"/>
           <w:shd w:val="clear" w:color="auto" w:fill="FFFFFF"/>
         </w:rPr>
         <w:t xml:space="preserve"> </w:t>
       </w:r>
-      <w:hyperlink r:id="rId5" w:history="1">
+      <w:hyperlink r:id="rId6" w:history="1">
         <w:r>
           <w:rPr>
             <w:rStyle w:val="a3"/>
             <w:rFonts w:ascii="Helvetica" w:hAnsi="Helvetica" w:cs="Helvetica"/>
             <w:color w:val="0066CC"/>
-            <w:sz w:val="24"/>
-            <w:szCs w:val="24"/>
+            <w:sz w:val="28"/>
+            <w:szCs w:val="28"/>
             <w:u w:val="none"/>
             <w:shd w:val="clear" w:color="auto" w:fill="FFFFFF"/>
           </w:rPr>
@@ -447,7 +1374,7 @@
       </w:hyperlink>
       <w:r>
         <w:rPr>
-          <w:sz w:val="24"/>
+          <w:sz w:val="28"/>
           <w:szCs w:val="28"/>
         </w:rPr>
         <w:t xml:space="preserve"> </w:t>
@@ -455,11 +1382,12 @@
       <w:r>
         <w:rPr>
           <w:rFonts w:hint="eastAsia"/>
-          <w:sz w:val="24"/>
+          <w:sz w:val="28"/>
           <w:szCs w:val="28"/>
         </w:rPr>
         <w:t>广东深圳</w:t>
       </w:r>
+      <w:bookmarkEnd w:id="1"/>
     </w:p>
     <w:p>
       <w:pPr>
@@ -730,24 +1658,22 @@
     </w:p>
     <w:p>
       <w:pPr>
-        <w:rPr>
-          <w:rFonts w:ascii="Helvetica" w:hAnsi="Helvetica" w:cs="Helvetica"/>
-          <w:b/>
-          <w:bCs/>
-          <w:color w:val="33353C"/>
-          <w:sz w:val="24"/>
-          <w:szCs w:val="24"/>
-          <w:shd w:val="clear" w:color="auto" w:fill="FFFFFF"/>
-        </w:rPr>
-      </w:pPr>
-      <w:r>
-        <w:rPr>
-          <w:rFonts w:ascii="Helvetica" w:hAnsi="Helvetica" w:cs="Helvetica" w:hint="eastAsia"/>
-          <w:b/>
-          <w:bCs/>
-          <w:color w:val="33353C"/>
-          <w:sz w:val="24"/>
-          <w:szCs w:val="24"/>
+        <w:pStyle w:val="2"/>
+        <w:rPr>
+          <w:rFonts w:ascii="Helvetica" w:hAnsi="Helvetica" w:cs="Helvetica"/>
+          <w:color w:val="33353C"/>
+          <w:sz w:val="28"/>
+          <w:szCs w:val="28"/>
+          <w:shd w:val="clear" w:color="auto" w:fill="FFFFFF"/>
+        </w:rPr>
+      </w:pPr>
+      <w:bookmarkStart w:id="2" w:name="_Toc92853226"/>
+      <w:r>
+        <w:rPr>
+          <w:rFonts w:ascii="Helvetica" w:hAnsi="Helvetica" w:cs="Helvetica" w:hint="eastAsia"/>
+          <w:color w:val="33353C"/>
+          <w:sz w:val="28"/>
+          <w:szCs w:val="28"/>
           <w:highlight w:val="green"/>
           <w:shd w:val="clear" w:color="auto" w:fill="FFFFFF"/>
         </w:rPr>
@@ -756,11 +1682,9 @@
       <w:r>
         <w:rPr>
           <w:rFonts w:ascii="Helvetica" w:hAnsi="Helvetica" w:cs="Helvetica"/>
-          <w:b/>
-          <w:bCs/>
-          <w:color w:val="33353C"/>
-          <w:sz w:val="24"/>
-          <w:szCs w:val="24"/>
+          <w:color w:val="33353C"/>
+          <w:sz w:val="28"/>
+          <w:szCs w:val="28"/>
           <w:highlight w:val="green"/>
           <w:shd w:val="clear" w:color="auto" w:fill="FFFFFF"/>
         </w:rPr>
@@ -769,11 +1693,9 @@
       <w:r>
         <w:rPr>
           <w:rFonts w:ascii="Helvetica" w:hAnsi="Helvetica" w:cs="Helvetica" w:hint="eastAsia"/>
-          <w:b/>
-          <w:bCs/>
-          <w:color w:val="33353C"/>
-          <w:sz w:val="24"/>
-          <w:szCs w:val="24"/>
+          <w:color w:val="33353C"/>
+          <w:sz w:val="28"/>
+          <w:szCs w:val="28"/>
           <w:highlight w:val="green"/>
           <w:shd w:val="clear" w:color="auto" w:fill="FFFFFF"/>
         </w:rPr>
@@ -783,11 +1705,9 @@
       <w:r>
         <w:rPr>
           <w:rFonts w:ascii="Helvetica" w:hAnsi="Helvetica" w:cs="Helvetica" w:hint="eastAsia"/>
-          <w:b/>
-          <w:bCs/>
-          <w:color w:val="33353C"/>
-          <w:sz w:val="24"/>
-          <w:szCs w:val="24"/>
+          <w:color w:val="33353C"/>
+          <w:sz w:val="28"/>
+          <w:szCs w:val="28"/>
           <w:highlight w:val="green"/>
           <w:shd w:val="clear" w:color="auto" w:fill="FFFFFF"/>
         </w:rPr>
@@ -797,38 +1717,20 @@
       <w:r>
         <w:rPr>
           <w:rFonts w:ascii="Helvetica" w:hAnsi="Helvetica" w:cs="Helvetica" w:hint="eastAsia"/>
-          <w:b/>
-          <w:bCs/>
-          <w:color w:val="33353C"/>
-          <w:sz w:val="24"/>
-          <w:szCs w:val="24"/>
+          <w:color w:val="33353C"/>
+          <w:sz w:val="28"/>
+          <w:szCs w:val="28"/>
           <w:shd w:val="clear" w:color="auto" w:fill="FFFFFF"/>
         </w:rPr>
         <w:t xml:space="preserve"> </w:t>
       </w:r>
-      <w:r>
-        <w:rPr>
-          <w:rFonts w:ascii="Helvetica" w:hAnsi="Helvetica" w:cs="Helvetica"/>
-          <w:b/>
-          <w:bCs/>
-          <w:color w:val="33353C"/>
-          <w:sz w:val="24"/>
-          <w:szCs w:val="24"/>
-          <w:shd w:val="clear" w:color="auto" w:fill="FFFFFF"/>
-        </w:rPr>
-        <w:t xml:space="preserve"> </w:t>
-      </w:r>
-      <w:hyperlink r:id="rId6" w:history="1">
+      <w:hyperlink r:id="rId7" w:history="1">
         <w:r>
           <w:rPr>
             <w:rStyle w:val="a3"/>
             <w:rFonts w:ascii="Helvetica" w:hAnsi="Helvetica" w:cs="Helvetica"/>
-            <w:b/>
-            <w:bCs/>
-            <w:color w:val="0066CC"/>
-            <w:sz w:val="24"/>
-            <w:szCs w:val="24"/>
-            <w:u w:val="none"/>
+            <w:sz w:val="28"/>
+            <w:szCs w:val="28"/>
             <w:shd w:val="clear" w:color="auto" w:fill="FFFFFF"/>
           </w:rPr>
           <w:t>http://www.lecron.cn</w:t>
@@ -836,9 +1738,7 @@
       </w:hyperlink>
       <w:r>
         <w:rPr>
-          <w:b/>
-          <w:bCs/>
-          <w:sz w:val="24"/>
+          <w:sz w:val="28"/>
           <w:szCs w:val="28"/>
         </w:rPr>
         <w:t xml:space="preserve"> </w:t>
@@ -846,13 +1746,12 @@
       <w:r>
         <w:rPr>
           <w:rFonts w:hint="eastAsia"/>
-          <w:b/>
-          <w:bCs/>
-          <w:sz w:val="24"/>
+          <w:sz w:val="28"/>
           <w:szCs w:val="28"/>
         </w:rPr>
         <w:t>山东淄博</w:t>
       </w:r>
+      <w:bookmarkEnd w:id="2"/>
     </w:p>
     <w:p>
       <w:pPr>
@@ -871,7 +1770,17 @@
           <w:szCs w:val="21"/>
           <w:shd w:val="clear" w:color="auto" w:fill="FFFFFF"/>
         </w:rPr>
-        <w:t>山东联创产业发展集团股份有限公司的主营业务含氟新材料和聚氨酯新材料的研发、生产和销售。公司的主要产品是氟制冷剂，聚氨酯新材料包括组合聚醚多元醇、聚醚多元醇、聚酯多元醇。近年来，企业创新团队共承担国家、省部级科研项目近十项，完成多项科技成果转化，建成</w:t>
+        <w:t>山东联创产业发展集团股份有限公司的主营业务含氟新材料和聚氨酯新材料的研发、生产和销售。公司的主要产品是氟制冷剂，聚氨酯新材料包括组合聚醚多元醇、聚醚多元醇、</w:t>
+      </w:r>
+      <w:r>
+        <w:rPr>
+          <w:rFonts w:ascii="Helvetica" w:hAnsi="Helvetica" w:cs="Helvetica"/>
+          <w:color w:val="33353C"/>
+          <w:szCs w:val="21"/>
+          <w:shd w:val="clear" w:color="auto" w:fill="FFFFFF"/>
+        </w:rPr>
+        <w:lastRenderedPageBreak/>
+        <w:t>聚酯多元醇。近年来，企业创新团队共承担国家、省部级科研项目近十项，完成多项科技成果转化，建成</w:t>
       </w:r>
       <w:r>
         <w:rPr>
@@ -1057,7 +1966,6 @@
           <w:szCs w:val="21"/>
           <w:shd w:val="clear" w:color="auto" w:fill="FFFFFF"/>
         </w:rPr>
-        <w:lastRenderedPageBreak/>
         <w:t>山东华安新材料有限公司</w:t>
       </w:r>
       <w:r>
@@ -1247,22 +2155,20 @@
     </w:p>
     <w:p>
       <w:pPr>
-        <w:rPr>
-          <w:b/>
-          <w:bCs/>
-          <w:sz w:val="24"/>
-          <w:szCs w:val="28"/>
-        </w:rPr>
-      </w:pPr>
+        <w:pStyle w:val="2"/>
+        <w:rPr>
+          <w:sz w:val="28"/>
+          <w:szCs w:val="28"/>
+        </w:rPr>
+      </w:pPr>
+      <w:bookmarkStart w:id="3" w:name="_Toc92853227"/>
       <w:proofErr w:type="gramStart"/>
       <w:r>
         <w:rPr>
           <w:rFonts w:ascii="Helvetica" w:hAnsi="Helvetica" w:cs="Helvetica" w:hint="eastAsia"/>
-          <w:b/>
-          <w:bCs/>
-          <w:color w:val="33353C"/>
-          <w:sz w:val="24"/>
-          <w:szCs w:val="24"/>
+          <w:color w:val="33353C"/>
+          <w:sz w:val="28"/>
+          <w:szCs w:val="28"/>
           <w:highlight w:val="green"/>
           <w:shd w:val="clear" w:color="auto" w:fill="FFFFFF"/>
         </w:rPr>
@@ -1272,11 +2178,9 @@
       <w:r>
         <w:rPr>
           <w:rFonts w:ascii="Helvetica" w:hAnsi="Helvetica" w:cs="Helvetica" w:hint="eastAsia"/>
-          <w:b/>
-          <w:bCs/>
-          <w:color w:val="33353C"/>
-          <w:sz w:val="24"/>
-          <w:szCs w:val="24"/>
+          <w:color w:val="33353C"/>
+          <w:sz w:val="28"/>
+          <w:szCs w:val="28"/>
           <w:highlight w:val="green"/>
           <w:shd w:val="clear" w:color="auto" w:fill="FFFFFF"/>
         </w:rPr>
@@ -1285,11 +2189,9 @@
       <w:r>
         <w:rPr>
           <w:rFonts w:ascii="Helvetica" w:hAnsi="Helvetica" w:cs="Helvetica"/>
-          <w:b/>
-          <w:bCs/>
-          <w:color w:val="33353C"/>
-          <w:sz w:val="24"/>
-          <w:szCs w:val="24"/>
+          <w:color w:val="33353C"/>
+          <w:sz w:val="28"/>
+          <w:szCs w:val="28"/>
           <w:highlight w:val="green"/>
           <w:shd w:val="clear" w:color="auto" w:fill="FFFFFF"/>
         </w:rPr>
@@ -1298,25 +2200,21 @@
       <w:r>
         <w:rPr>
           <w:rFonts w:ascii="Helvetica" w:hAnsi="Helvetica" w:cs="Helvetica"/>
-          <w:b/>
-          <w:bCs/>
-          <w:color w:val="33353C"/>
-          <w:sz w:val="24"/>
-          <w:szCs w:val="24"/>
+          <w:color w:val="33353C"/>
+          <w:sz w:val="28"/>
+          <w:szCs w:val="28"/>
           <w:shd w:val="clear" w:color="auto" w:fill="FFFFFF"/>
         </w:rPr>
         <w:t xml:space="preserve"> </w:t>
       </w:r>
-      <w:hyperlink r:id="rId7" w:history="1">
+      <w:hyperlink r:id="rId8" w:history="1">
         <w:r>
           <w:rPr>
             <w:rStyle w:val="a3"/>
             <w:rFonts w:ascii="Helvetica" w:hAnsi="Helvetica" w:cs="Helvetica"/>
-            <w:b/>
-            <w:bCs/>
             <w:color w:val="0066CC"/>
-            <w:sz w:val="24"/>
-            <w:szCs w:val="24"/>
+            <w:sz w:val="28"/>
+            <w:szCs w:val="28"/>
             <w:u w:val="none"/>
             <w:shd w:val="clear" w:color="auto" w:fill="FFFFFF"/>
           </w:rPr>
@@ -1325,445 +2223,474 @@
       </w:hyperlink>
       <w:r>
         <w:rPr>
+          <w:sz w:val="28"/>
+          <w:szCs w:val="28"/>
+        </w:rPr>
+        <w:t xml:space="preserve"> </w:t>
+      </w:r>
+      <w:r>
+        <w:rPr>
+          <w:rFonts w:hint="eastAsia"/>
+          <w:sz w:val="28"/>
+          <w:szCs w:val="28"/>
+        </w:rPr>
+        <w:t>广东深圳</w:t>
+      </w:r>
+      <w:bookmarkEnd w:id="3"/>
+    </w:p>
+    <w:p>
+      <w:pPr>
+        <w:ind w:firstLine="420"/>
+        <w:rPr>
+          <w:rFonts w:ascii="Helvetica" w:hAnsi="Helvetica" w:cs="Helvetica"/>
+          <w:color w:val="33353C"/>
+          <w:szCs w:val="21"/>
+          <w:shd w:val="clear" w:color="auto" w:fill="FFFFFF"/>
+        </w:rPr>
+      </w:pPr>
+      <w:proofErr w:type="gramStart"/>
+      <w:r>
+        <w:rPr>
+          <w:rFonts w:ascii="Helvetica" w:hAnsi="Helvetica" w:cs="Helvetica"/>
+          <w:color w:val="33353C"/>
+          <w:szCs w:val="21"/>
+          <w:shd w:val="clear" w:color="auto" w:fill="FFFFFF"/>
+        </w:rPr>
+        <w:t>盛新锂能</w:t>
+      </w:r>
+      <w:proofErr w:type="gramEnd"/>
+      <w:r>
+        <w:rPr>
+          <w:rFonts w:ascii="Helvetica" w:hAnsi="Helvetica" w:cs="Helvetica"/>
+          <w:color w:val="33353C"/>
+          <w:szCs w:val="21"/>
+          <w:shd w:val="clear" w:color="auto" w:fill="FFFFFF"/>
+        </w:rPr>
+        <w:t>集团股份有限公司主要从事新能源材料业务，主要是锂矿采选、基础锂盐的生产与销售以及少量林木业务。公司主要产品有中</w:t>
+      </w:r>
+      <w:r>
+        <w:rPr>
+          <w:rFonts w:ascii="Helvetica" w:hAnsi="Helvetica" w:cs="Helvetica"/>
+          <w:color w:val="33353C"/>
+          <w:szCs w:val="21"/>
+          <w:shd w:val="clear" w:color="auto" w:fill="FFFFFF"/>
+        </w:rPr>
+        <w:t>(</w:t>
+      </w:r>
+      <w:r>
+        <w:rPr>
+          <w:rFonts w:ascii="Helvetica" w:hAnsi="Helvetica" w:cs="Helvetica"/>
+          <w:color w:val="33353C"/>
+          <w:szCs w:val="21"/>
+          <w:shd w:val="clear" w:color="auto" w:fill="FFFFFF"/>
+        </w:rPr>
+        <w:t>高</w:t>
+      </w:r>
+      <w:r>
+        <w:rPr>
+          <w:rFonts w:ascii="Helvetica" w:hAnsi="Helvetica" w:cs="Helvetica"/>
+          <w:color w:val="33353C"/>
+          <w:szCs w:val="21"/>
+          <w:shd w:val="clear" w:color="auto" w:fill="FFFFFF"/>
+        </w:rPr>
+        <w:t>)</w:t>
+      </w:r>
+      <w:r>
+        <w:rPr>
+          <w:rFonts w:ascii="Helvetica" w:hAnsi="Helvetica" w:cs="Helvetica"/>
+          <w:color w:val="33353C"/>
+          <w:szCs w:val="21"/>
+          <w:shd w:val="clear" w:color="auto" w:fill="FFFFFF"/>
+        </w:rPr>
+        <w:t>密度纤维板、林木、稀土、锂盐等。</w:t>
+      </w:r>
+      <w:r>
+        <w:rPr>
+          <w:rFonts w:ascii="Helvetica" w:hAnsi="Helvetica" w:cs="Helvetica"/>
+          <w:color w:val="33353C"/>
+          <w:szCs w:val="21"/>
+          <w:shd w:val="clear" w:color="auto" w:fill="FFFFFF"/>
+        </w:rPr>
+        <w:t xml:space="preserve"> </w:t>
+      </w:r>
+      <w:r>
+        <w:rPr>
+          <w:rFonts w:ascii="Helvetica" w:hAnsi="Helvetica" w:cs="Helvetica"/>
+          <w:color w:val="33353C"/>
+          <w:szCs w:val="21"/>
+          <w:shd w:val="clear" w:color="auto" w:fill="FFFFFF"/>
+        </w:rPr>
+        <w:t xml:space="preserve">　　经过多年的经营</w:t>
+      </w:r>
+      <w:r>
+        <w:rPr>
+          <w:rFonts w:ascii="Helvetica" w:hAnsi="Helvetica" w:cs="Helvetica"/>
+          <w:color w:val="33353C"/>
+          <w:szCs w:val="21"/>
+          <w:shd w:val="clear" w:color="auto" w:fill="FFFFFF"/>
+        </w:rPr>
+        <w:t>,</w:t>
+      </w:r>
+      <w:r>
+        <w:rPr>
+          <w:rFonts w:ascii="Helvetica" w:hAnsi="Helvetica" w:cs="Helvetica"/>
+          <w:color w:val="33353C"/>
+          <w:szCs w:val="21"/>
+          <w:shd w:val="clear" w:color="auto" w:fill="FFFFFF"/>
+        </w:rPr>
+        <w:t>作为</w:t>
+      </w:r>
+      <w:r>
+        <w:rPr>
+          <w:rFonts w:ascii="Helvetica" w:hAnsi="Helvetica" w:cs="Helvetica"/>
+          <w:color w:val="33353C"/>
+          <w:szCs w:val="21"/>
+          <w:shd w:val="clear" w:color="auto" w:fill="FFFFFF"/>
+        </w:rPr>
+        <w:t>“</w:t>
+      </w:r>
+      <w:r>
+        <w:rPr>
+          <w:rFonts w:ascii="Helvetica" w:hAnsi="Helvetica" w:cs="Helvetica"/>
+          <w:color w:val="33353C"/>
+          <w:szCs w:val="21"/>
+          <w:shd w:val="clear" w:color="auto" w:fill="FFFFFF"/>
+        </w:rPr>
+        <w:t>国家林业重点龙头企业</w:t>
+      </w:r>
+      <w:r>
+        <w:rPr>
+          <w:rFonts w:ascii="Helvetica" w:hAnsi="Helvetica" w:cs="Helvetica"/>
+          <w:color w:val="33353C"/>
+          <w:szCs w:val="21"/>
+          <w:shd w:val="clear" w:color="auto" w:fill="FFFFFF"/>
+        </w:rPr>
+        <w:t>”</w:t>
+      </w:r>
+      <w:r>
+        <w:rPr>
+          <w:rFonts w:ascii="Helvetica" w:hAnsi="Helvetica" w:cs="Helvetica"/>
+          <w:color w:val="33353C"/>
+          <w:szCs w:val="21"/>
+          <w:shd w:val="clear" w:color="auto" w:fill="FFFFFF"/>
+        </w:rPr>
+        <w:t>、</w:t>
+      </w:r>
+      <w:r>
+        <w:rPr>
+          <w:rFonts w:ascii="Helvetica" w:hAnsi="Helvetica" w:cs="Helvetica"/>
+          <w:color w:val="33353C"/>
+          <w:szCs w:val="21"/>
+          <w:shd w:val="clear" w:color="auto" w:fill="FFFFFF"/>
+        </w:rPr>
+        <w:t>“</w:t>
+      </w:r>
+      <w:r>
+        <w:rPr>
+          <w:rFonts w:ascii="Helvetica" w:hAnsi="Helvetica" w:cs="Helvetica"/>
+          <w:color w:val="33353C"/>
+          <w:szCs w:val="21"/>
+          <w:shd w:val="clear" w:color="auto" w:fill="FFFFFF"/>
+        </w:rPr>
+        <w:t>农业产业化国家重点龙头企业</w:t>
+      </w:r>
+      <w:r>
+        <w:rPr>
+          <w:rFonts w:ascii="Helvetica" w:hAnsi="Helvetica" w:cs="Helvetica"/>
+          <w:color w:val="33353C"/>
+          <w:szCs w:val="21"/>
+          <w:shd w:val="clear" w:color="auto" w:fill="FFFFFF"/>
+        </w:rPr>
+        <w:t>”,</w:t>
+      </w:r>
+      <w:r>
+        <w:rPr>
+          <w:rFonts w:ascii="Helvetica" w:hAnsi="Helvetica" w:cs="Helvetica"/>
+          <w:color w:val="33353C"/>
+          <w:szCs w:val="21"/>
+          <w:shd w:val="clear" w:color="auto" w:fill="FFFFFF"/>
+        </w:rPr>
+        <w:t>公司生产的</w:t>
+      </w:r>
+      <w:r>
+        <w:rPr>
+          <w:rFonts w:ascii="Helvetica" w:hAnsi="Helvetica" w:cs="Helvetica"/>
+          <w:color w:val="33353C"/>
+          <w:szCs w:val="21"/>
+          <w:shd w:val="clear" w:color="auto" w:fill="FFFFFF"/>
+        </w:rPr>
+        <w:t>“</w:t>
+      </w:r>
+      <w:r>
+        <w:rPr>
+          <w:rFonts w:ascii="Helvetica" w:hAnsi="Helvetica" w:cs="Helvetica"/>
+          <w:color w:val="33353C"/>
+          <w:szCs w:val="21"/>
+          <w:shd w:val="clear" w:color="auto" w:fill="FFFFFF"/>
+        </w:rPr>
+        <w:t>威利邦</w:t>
+      </w:r>
+      <w:r>
+        <w:rPr>
+          <w:rFonts w:ascii="Helvetica" w:hAnsi="Helvetica" w:cs="Helvetica"/>
+          <w:color w:val="33353C"/>
+          <w:szCs w:val="21"/>
+          <w:shd w:val="clear" w:color="auto" w:fill="FFFFFF"/>
+        </w:rPr>
+        <w:t>”</w:t>
+      </w:r>
+      <w:r>
+        <w:rPr>
+          <w:rFonts w:ascii="Helvetica" w:hAnsi="Helvetica" w:cs="Helvetica"/>
+          <w:color w:val="33353C"/>
+          <w:szCs w:val="21"/>
+          <w:shd w:val="clear" w:color="auto" w:fill="FFFFFF"/>
+        </w:rPr>
+        <w:t>牌中纤板产品在行业内具有较高的知名度和美誉度</w:t>
+      </w:r>
+      <w:r>
+        <w:rPr>
+          <w:rFonts w:ascii="Helvetica" w:hAnsi="Helvetica" w:cs="Helvetica"/>
+          <w:color w:val="33353C"/>
+          <w:szCs w:val="21"/>
+          <w:shd w:val="clear" w:color="auto" w:fill="FFFFFF"/>
+        </w:rPr>
+        <w:t>,</w:t>
+      </w:r>
+      <w:r>
+        <w:rPr>
+          <w:rFonts w:ascii="Helvetica" w:hAnsi="Helvetica" w:cs="Helvetica"/>
+          <w:color w:val="33353C"/>
+          <w:szCs w:val="21"/>
+          <w:shd w:val="clear" w:color="auto" w:fill="FFFFFF"/>
+        </w:rPr>
+        <w:t>曾先后获得</w:t>
+      </w:r>
+      <w:r>
+        <w:rPr>
+          <w:rFonts w:ascii="Helvetica" w:hAnsi="Helvetica" w:cs="Helvetica"/>
+          <w:color w:val="33353C"/>
+          <w:szCs w:val="21"/>
+          <w:shd w:val="clear" w:color="auto" w:fill="FFFFFF"/>
+        </w:rPr>
+        <w:t>“</w:t>
+      </w:r>
+      <w:r>
+        <w:rPr>
+          <w:rFonts w:ascii="Helvetica" w:hAnsi="Helvetica" w:cs="Helvetica"/>
+          <w:color w:val="33353C"/>
+          <w:szCs w:val="21"/>
+          <w:shd w:val="clear" w:color="auto" w:fill="FFFFFF"/>
+        </w:rPr>
+        <w:t>美国</w:t>
+      </w:r>
+      <w:r>
+        <w:rPr>
+          <w:rFonts w:ascii="Helvetica" w:hAnsi="Helvetica" w:cs="Helvetica"/>
+          <w:color w:val="33353C"/>
+          <w:szCs w:val="21"/>
+          <w:shd w:val="clear" w:color="auto" w:fill="FFFFFF"/>
+        </w:rPr>
+        <w:t>CARB</w:t>
+      </w:r>
+      <w:r>
+        <w:rPr>
+          <w:rFonts w:ascii="Helvetica" w:hAnsi="Helvetica" w:cs="Helvetica"/>
+          <w:color w:val="33353C"/>
+          <w:szCs w:val="21"/>
+          <w:shd w:val="clear" w:color="auto" w:fill="FFFFFF"/>
+        </w:rPr>
+        <w:t>环保认证</w:t>
+      </w:r>
+      <w:r>
+        <w:rPr>
+          <w:rFonts w:ascii="Helvetica" w:hAnsi="Helvetica" w:cs="Helvetica"/>
+          <w:color w:val="33353C"/>
+          <w:szCs w:val="21"/>
+          <w:shd w:val="clear" w:color="auto" w:fill="FFFFFF"/>
+        </w:rPr>
+        <w:t>”</w:t>
+      </w:r>
+      <w:r>
+        <w:rPr>
+          <w:rFonts w:ascii="Helvetica" w:hAnsi="Helvetica" w:cs="Helvetica"/>
+          <w:color w:val="33353C"/>
+          <w:szCs w:val="21"/>
+          <w:shd w:val="clear" w:color="auto" w:fill="FFFFFF"/>
+        </w:rPr>
+        <w:t>、</w:t>
+      </w:r>
+      <w:r>
+        <w:rPr>
+          <w:rFonts w:ascii="Helvetica" w:hAnsi="Helvetica" w:cs="Helvetica"/>
+          <w:color w:val="33353C"/>
+          <w:szCs w:val="21"/>
+          <w:shd w:val="clear" w:color="auto" w:fill="FFFFFF"/>
+        </w:rPr>
+        <w:t>“</w:t>
+      </w:r>
+      <w:r>
+        <w:rPr>
+          <w:rFonts w:ascii="Helvetica" w:hAnsi="Helvetica" w:cs="Helvetica"/>
+          <w:color w:val="33353C"/>
+          <w:szCs w:val="21"/>
+          <w:shd w:val="clear" w:color="auto" w:fill="FFFFFF"/>
+        </w:rPr>
+        <w:t>质量、环境和职业健康安全管理体系认证</w:t>
+      </w:r>
+      <w:r>
+        <w:rPr>
+          <w:rFonts w:ascii="Helvetica" w:hAnsi="Helvetica" w:cs="Helvetica"/>
+          <w:color w:val="33353C"/>
+          <w:szCs w:val="21"/>
+          <w:shd w:val="clear" w:color="auto" w:fill="FFFFFF"/>
+        </w:rPr>
+        <w:t>”</w:t>
+      </w:r>
+      <w:r>
+        <w:rPr>
+          <w:rFonts w:ascii="Helvetica" w:hAnsi="Helvetica" w:cs="Helvetica"/>
+          <w:color w:val="33353C"/>
+          <w:szCs w:val="21"/>
+          <w:shd w:val="clear" w:color="auto" w:fill="FFFFFF"/>
+        </w:rPr>
+        <w:t>等一系列荣誉</w:t>
+      </w:r>
+      <w:r>
+        <w:rPr>
+          <w:rFonts w:ascii="Helvetica" w:hAnsi="Helvetica" w:cs="Helvetica"/>
+          <w:color w:val="33353C"/>
+          <w:szCs w:val="21"/>
+          <w:shd w:val="clear" w:color="auto" w:fill="FFFFFF"/>
+        </w:rPr>
+        <w:t>,</w:t>
+      </w:r>
+      <w:r>
+        <w:rPr>
+          <w:rFonts w:ascii="Helvetica" w:hAnsi="Helvetica" w:cs="Helvetica"/>
+          <w:color w:val="33353C"/>
+          <w:szCs w:val="21"/>
+          <w:shd w:val="clear" w:color="auto" w:fill="FFFFFF"/>
+        </w:rPr>
+        <w:t>公司产品得到市场及消费者的广泛认可。</w:t>
+      </w:r>
+    </w:p>
+    <w:p>
+      <w:pPr>
+        <w:rPr>
+          <w:rFonts w:ascii="Helvetica" w:hAnsi="Helvetica" w:cs="Helvetica"/>
+          <w:color w:val="33353C"/>
+          <w:szCs w:val="21"/>
+          <w:shd w:val="clear" w:color="auto" w:fill="FFFFFF"/>
+        </w:rPr>
+      </w:pPr>
+    </w:p>
+    <w:p>
+      <w:pPr>
+        <w:rPr>
+          <w:rFonts w:ascii="Helvetica" w:hAnsi="Helvetica" w:cs="Helvetica"/>
+          <w:color w:val="33353C"/>
+          <w:szCs w:val="21"/>
+          <w:shd w:val="clear" w:color="auto" w:fill="FFFFFF"/>
+        </w:rPr>
+      </w:pPr>
+      <w:r>
+        <w:rPr>
+          <w:rFonts w:ascii="Helvetica" w:hAnsi="Helvetica" w:cs="Helvetica" w:hint="eastAsia"/>
+          <w:color w:val="33353C"/>
+          <w:szCs w:val="21"/>
+          <w:shd w:val="clear" w:color="auto" w:fill="FFFFFF"/>
+        </w:rPr>
+        <w:t>业务板块</w:t>
+      </w:r>
+    </w:p>
+    <w:p>
+      <w:pPr>
+        <w:rPr>
+          <w:rFonts w:ascii="Helvetica" w:hAnsi="Helvetica" w:cs="Helvetica"/>
+          <w:color w:val="33353C"/>
+          <w:szCs w:val="21"/>
+          <w:shd w:val="clear" w:color="auto" w:fill="FFFFFF"/>
+        </w:rPr>
+      </w:pPr>
+      <w:r>
+        <w:rPr>
+          <w:rFonts w:ascii="Helvetica" w:hAnsi="Helvetica" w:cs="Helvetica" w:hint="eastAsia"/>
+          <w:color w:val="33353C"/>
+          <w:szCs w:val="21"/>
+          <w:shd w:val="clear" w:color="auto" w:fill="FFFFFF"/>
+        </w:rPr>
+        <w:t>锂矿采选</w:t>
+      </w:r>
+    </w:p>
+    <w:p>
+      <w:pPr>
+        <w:rPr>
+          <w:rFonts w:ascii="Helvetica" w:hAnsi="Helvetica" w:cs="Helvetica"/>
+          <w:color w:val="33353C"/>
+          <w:szCs w:val="21"/>
+          <w:shd w:val="clear" w:color="auto" w:fill="FFFFFF"/>
+        </w:rPr>
+      </w:pPr>
+      <w:r>
+        <w:rPr>
+          <w:rFonts w:ascii="Helvetica" w:hAnsi="Helvetica" w:cs="Helvetica" w:hint="eastAsia"/>
+          <w:color w:val="33353C"/>
+          <w:szCs w:val="21"/>
+          <w:shd w:val="clear" w:color="auto" w:fill="FFFFFF"/>
+        </w:rPr>
+        <w:t>新能源材料</w:t>
+      </w:r>
+    </w:p>
+    <w:p>
+      <w:pPr>
+        <w:rPr>
+          <w:rFonts w:ascii="Helvetica" w:hAnsi="Helvetica" w:cs="Helvetica"/>
+          <w:color w:val="33353C"/>
+          <w:szCs w:val="21"/>
+          <w:shd w:val="clear" w:color="auto" w:fill="FFFFFF"/>
+        </w:rPr>
+      </w:pPr>
+      <w:r>
+        <w:rPr>
+          <w:rFonts w:ascii="Helvetica" w:hAnsi="Helvetica" w:cs="Helvetica" w:hint="eastAsia"/>
+          <w:color w:val="33353C"/>
+          <w:szCs w:val="21"/>
+          <w:shd w:val="clear" w:color="auto" w:fill="FFFFFF"/>
+        </w:rPr>
+        <w:t>产品：</w:t>
+      </w:r>
+    </w:p>
+    <w:p>
+      <w:pPr>
+        <w:rPr>
+          <w:rFonts w:ascii="Helvetica" w:hAnsi="Helvetica" w:cs="Helvetica"/>
           <w:b/>
           <w:bCs/>
-          <w:sz w:val="24"/>
-          <w:szCs w:val="28"/>
-        </w:rPr>
-        <w:t xml:space="preserve"> </w:t>
-      </w:r>
-      <w:r>
-        <w:rPr>
-          <w:rFonts w:hint="eastAsia"/>
+          <w:color w:val="33353C"/>
+          <w:szCs w:val="21"/>
+          <w:shd w:val="clear" w:color="auto" w:fill="FFFFFF"/>
+        </w:rPr>
+      </w:pPr>
+      <w:r>
+        <w:rPr>
+          <w:rFonts w:ascii="Helvetica" w:hAnsi="Helvetica" w:cs="Helvetica" w:hint="eastAsia"/>
+          <w:color w:val="33353C"/>
+          <w:szCs w:val="21"/>
+          <w:shd w:val="clear" w:color="auto" w:fill="FFFFFF"/>
+        </w:rPr>
+        <w:t>金属锂、单水氢氧化锂、工业级碳酸锂、无水氯化锂、</w:t>
+      </w:r>
+      <w:r>
+        <w:rPr>
+          <w:rFonts w:ascii="Helvetica" w:hAnsi="Helvetica" w:cs="Helvetica" w:hint="eastAsia"/>
           <w:b/>
           <w:bCs/>
-          <w:sz w:val="24"/>
-          <w:szCs w:val="28"/>
-        </w:rPr>
-        <w:t>广东深圳</w:t>
-      </w:r>
-    </w:p>
-    <w:p>
-      <w:pPr>
-        <w:ind w:firstLine="420"/>
-        <w:rPr>
-          <w:rFonts w:ascii="Helvetica" w:hAnsi="Helvetica" w:cs="Helvetica"/>
-          <w:color w:val="33353C"/>
-          <w:szCs w:val="21"/>
-          <w:shd w:val="clear" w:color="auto" w:fill="FFFFFF"/>
-        </w:rPr>
-      </w:pPr>
-      <w:proofErr w:type="gramStart"/>
-      <w:r>
-        <w:rPr>
-          <w:rFonts w:ascii="Helvetica" w:hAnsi="Helvetica" w:cs="Helvetica"/>
-          <w:color w:val="33353C"/>
-          <w:szCs w:val="21"/>
-          <w:shd w:val="clear" w:color="auto" w:fill="FFFFFF"/>
-        </w:rPr>
-        <w:t>盛新锂能</w:t>
-      </w:r>
-      <w:proofErr w:type="gramEnd"/>
-      <w:r>
-        <w:rPr>
-          <w:rFonts w:ascii="Helvetica" w:hAnsi="Helvetica" w:cs="Helvetica"/>
-          <w:color w:val="33353C"/>
-          <w:szCs w:val="21"/>
-          <w:shd w:val="clear" w:color="auto" w:fill="FFFFFF"/>
-        </w:rPr>
-        <w:t>集团股份有限公司主要从事新能源材料业务，主要是锂矿采选、基础锂盐的生产与销售以及少量林木业务。公司主要产品有中</w:t>
-      </w:r>
-      <w:r>
-        <w:rPr>
-          <w:rFonts w:ascii="Helvetica" w:hAnsi="Helvetica" w:cs="Helvetica"/>
-          <w:color w:val="33353C"/>
-          <w:szCs w:val="21"/>
-          <w:shd w:val="clear" w:color="auto" w:fill="FFFFFF"/>
-        </w:rPr>
-        <w:t>(</w:t>
-      </w:r>
-      <w:r>
-        <w:rPr>
-          <w:rFonts w:ascii="Helvetica" w:hAnsi="Helvetica" w:cs="Helvetica"/>
-          <w:color w:val="33353C"/>
-          <w:szCs w:val="21"/>
-          <w:shd w:val="clear" w:color="auto" w:fill="FFFFFF"/>
-        </w:rPr>
-        <w:t>高</w:t>
-      </w:r>
-      <w:r>
-        <w:rPr>
-          <w:rFonts w:ascii="Helvetica" w:hAnsi="Helvetica" w:cs="Helvetica"/>
-          <w:color w:val="33353C"/>
-          <w:szCs w:val="21"/>
-          <w:shd w:val="clear" w:color="auto" w:fill="FFFFFF"/>
-        </w:rPr>
-        <w:t>)</w:t>
-      </w:r>
-      <w:r>
-        <w:rPr>
-          <w:rFonts w:ascii="Helvetica" w:hAnsi="Helvetica" w:cs="Helvetica"/>
-          <w:color w:val="33353C"/>
-          <w:szCs w:val="21"/>
-          <w:shd w:val="clear" w:color="auto" w:fill="FFFFFF"/>
-        </w:rPr>
-        <w:t>密度纤维板、林木、稀土、锂盐等。</w:t>
-      </w:r>
-      <w:r>
-        <w:rPr>
-          <w:rFonts w:ascii="Helvetica" w:hAnsi="Helvetica" w:cs="Helvetica"/>
-          <w:color w:val="33353C"/>
-          <w:szCs w:val="21"/>
-          <w:shd w:val="clear" w:color="auto" w:fill="FFFFFF"/>
-        </w:rPr>
-        <w:t xml:space="preserve"> </w:t>
-      </w:r>
-      <w:r>
-        <w:rPr>
-          <w:rFonts w:ascii="Helvetica" w:hAnsi="Helvetica" w:cs="Helvetica"/>
-          <w:color w:val="33353C"/>
-          <w:szCs w:val="21"/>
-          <w:shd w:val="clear" w:color="auto" w:fill="FFFFFF"/>
-        </w:rPr>
-        <w:t xml:space="preserve">　　经过多年的经营</w:t>
-      </w:r>
-      <w:r>
-        <w:rPr>
-          <w:rFonts w:ascii="Helvetica" w:hAnsi="Helvetica" w:cs="Helvetica"/>
-          <w:color w:val="33353C"/>
-          <w:szCs w:val="21"/>
-          <w:shd w:val="clear" w:color="auto" w:fill="FFFFFF"/>
-        </w:rPr>
-        <w:t>,</w:t>
-      </w:r>
-      <w:r>
-        <w:rPr>
-          <w:rFonts w:ascii="Helvetica" w:hAnsi="Helvetica" w:cs="Helvetica"/>
-          <w:color w:val="33353C"/>
-          <w:szCs w:val="21"/>
-          <w:shd w:val="clear" w:color="auto" w:fill="FFFFFF"/>
-        </w:rPr>
-        <w:t>作为</w:t>
-      </w:r>
-      <w:r>
-        <w:rPr>
-          <w:rFonts w:ascii="Helvetica" w:hAnsi="Helvetica" w:cs="Helvetica"/>
-          <w:color w:val="33353C"/>
-          <w:szCs w:val="21"/>
-          <w:shd w:val="clear" w:color="auto" w:fill="FFFFFF"/>
-        </w:rPr>
-        <w:t>“</w:t>
-      </w:r>
-      <w:r>
-        <w:rPr>
-          <w:rFonts w:ascii="Helvetica" w:hAnsi="Helvetica" w:cs="Helvetica"/>
-          <w:color w:val="33353C"/>
-          <w:szCs w:val="21"/>
-          <w:shd w:val="clear" w:color="auto" w:fill="FFFFFF"/>
-        </w:rPr>
-        <w:t>国家林业重点龙头企业</w:t>
-      </w:r>
-      <w:r>
-        <w:rPr>
-          <w:rFonts w:ascii="Helvetica" w:hAnsi="Helvetica" w:cs="Helvetica"/>
-          <w:color w:val="33353C"/>
-          <w:szCs w:val="21"/>
-          <w:shd w:val="clear" w:color="auto" w:fill="FFFFFF"/>
-        </w:rPr>
-        <w:t>”</w:t>
-      </w:r>
-      <w:r>
-        <w:rPr>
-          <w:rFonts w:ascii="Helvetica" w:hAnsi="Helvetica" w:cs="Helvetica"/>
-          <w:color w:val="33353C"/>
-          <w:szCs w:val="21"/>
-          <w:shd w:val="clear" w:color="auto" w:fill="FFFFFF"/>
-        </w:rPr>
-        <w:t>、</w:t>
-      </w:r>
-      <w:r>
-        <w:rPr>
-          <w:rFonts w:ascii="Helvetica" w:hAnsi="Helvetica" w:cs="Helvetica"/>
-          <w:color w:val="33353C"/>
-          <w:szCs w:val="21"/>
-          <w:shd w:val="clear" w:color="auto" w:fill="FFFFFF"/>
-        </w:rPr>
-        <w:t>“</w:t>
-      </w:r>
-      <w:r>
-        <w:rPr>
-          <w:rFonts w:ascii="Helvetica" w:hAnsi="Helvetica" w:cs="Helvetica"/>
-          <w:color w:val="33353C"/>
-          <w:szCs w:val="21"/>
-          <w:shd w:val="clear" w:color="auto" w:fill="FFFFFF"/>
-        </w:rPr>
-        <w:t>农业产业化国家重点龙头企业</w:t>
-      </w:r>
-      <w:r>
-        <w:rPr>
-          <w:rFonts w:ascii="Helvetica" w:hAnsi="Helvetica" w:cs="Helvetica"/>
-          <w:color w:val="33353C"/>
-          <w:szCs w:val="21"/>
-          <w:shd w:val="clear" w:color="auto" w:fill="FFFFFF"/>
-        </w:rPr>
-        <w:t>”,</w:t>
-      </w:r>
-      <w:r>
-        <w:rPr>
-          <w:rFonts w:ascii="Helvetica" w:hAnsi="Helvetica" w:cs="Helvetica"/>
-          <w:color w:val="33353C"/>
-          <w:szCs w:val="21"/>
-          <w:shd w:val="clear" w:color="auto" w:fill="FFFFFF"/>
-        </w:rPr>
-        <w:t>公司生产的</w:t>
-      </w:r>
-      <w:r>
-        <w:rPr>
-          <w:rFonts w:ascii="Helvetica" w:hAnsi="Helvetica" w:cs="Helvetica"/>
-          <w:color w:val="33353C"/>
-          <w:szCs w:val="21"/>
-          <w:shd w:val="clear" w:color="auto" w:fill="FFFFFF"/>
-        </w:rPr>
-        <w:t>“</w:t>
-      </w:r>
-      <w:r>
-        <w:rPr>
-          <w:rFonts w:ascii="Helvetica" w:hAnsi="Helvetica" w:cs="Helvetica"/>
-          <w:color w:val="33353C"/>
-          <w:szCs w:val="21"/>
-          <w:shd w:val="clear" w:color="auto" w:fill="FFFFFF"/>
-        </w:rPr>
-        <w:t>威利邦</w:t>
-      </w:r>
-      <w:r>
-        <w:rPr>
-          <w:rFonts w:ascii="Helvetica" w:hAnsi="Helvetica" w:cs="Helvetica"/>
-          <w:color w:val="33353C"/>
-          <w:szCs w:val="21"/>
-          <w:shd w:val="clear" w:color="auto" w:fill="FFFFFF"/>
-        </w:rPr>
-        <w:t>”</w:t>
-      </w:r>
-      <w:r>
-        <w:rPr>
-          <w:rFonts w:ascii="Helvetica" w:hAnsi="Helvetica" w:cs="Helvetica"/>
-          <w:color w:val="33353C"/>
-          <w:szCs w:val="21"/>
-          <w:shd w:val="clear" w:color="auto" w:fill="FFFFFF"/>
-        </w:rPr>
-        <w:t>牌中纤板产品在行业内具有较高的知名度和美誉度</w:t>
-      </w:r>
-      <w:r>
-        <w:rPr>
-          <w:rFonts w:ascii="Helvetica" w:hAnsi="Helvetica" w:cs="Helvetica"/>
-          <w:color w:val="33353C"/>
-          <w:szCs w:val="21"/>
-          <w:shd w:val="clear" w:color="auto" w:fill="FFFFFF"/>
-        </w:rPr>
-        <w:t>,</w:t>
-      </w:r>
-      <w:r>
-        <w:rPr>
-          <w:rFonts w:ascii="Helvetica" w:hAnsi="Helvetica" w:cs="Helvetica"/>
-          <w:color w:val="33353C"/>
-          <w:szCs w:val="21"/>
-          <w:shd w:val="clear" w:color="auto" w:fill="FFFFFF"/>
-        </w:rPr>
-        <w:t>曾先后获得</w:t>
-      </w:r>
-      <w:r>
-        <w:rPr>
-          <w:rFonts w:ascii="Helvetica" w:hAnsi="Helvetica" w:cs="Helvetica"/>
-          <w:color w:val="33353C"/>
-          <w:szCs w:val="21"/>
-          <w:shd w:val="clear" w:color="auto" w:fill="FFFFFF"/>
-        </w:rPr>
-        <w:t>“</w:t>
-      </w:r>
-      <w:r>
-        <w:rPr>
-          <w:rFonts w:ascii="Helvetica" w:hAnsi="Helvetica" w:cs="Helvetica"/>
-          <w:color w:val="33353C"/>
-          <w:szCs w:val="21"/>
-          <w:shd w:val="clear" w:color="auto" w:fill="FFFFFF"/>
-        </w:rPr>
-        <w:t>美国</w:t>
-      </w:r>
-      <w:r>
-        <w:rPr>
-          <w:rFonts w:ascii="Helvetica" w:hAnsi="Helvetica" w:cs="Helvetica"/>
-          <w:color w:val="33353C"/>
-          <w:szCs w:val="21"/>
-          <w:shd w:val="clear" w:color="auto" w:fill="FFFFFF"/>
-        </w:rPr>
-        <w:t>CARB</w:t>
-      </w:r>
-      <w:r>
-        <w:rPr>
-          <w:rFonts w:ascii="Helvetica" w:hAnsi="Helvetica" w:cs="Helvetica"/>
-          <w:color w:val="33353C"/>
-          <w:szCs w:val="21"/>
-          <w:shd w:val="clear" w:color="auto" w:fill="FFFFFF"/>
-        </w:rPr>
-        <w:t>环保认证</w:t>
-      </w:r>
-      <w:r>
-        <w:rPr>
-          <w:rFonts w:ascii="Helvetica" w:hAnsi="Helvetica" w:cs="Helvetica"/>
-          <w:color w:val="33353C"/>
-          <w:szCs w:val="21"/>
-          <w:shd w:val="clear" w:color="auto" w:fill="FFFFFF"/>
-        </w:rPr>
-        <w:t>”</w:t>
-      </w:r>
-      <w:r>
-        <w:rPr>
-          <w:rFonts w:ascii="Helvetica" w:hAnsi="Helvetica" w:cs="Helvetica"/>
-          <w:color w:val="33353C"/>
-          <w:szCs w:val="21"/>
-          <w:shd w:val="clear" w:color="auto" w:fill="FFFFFF"/>
-        </w:rPr>
-        <w:t>、</w:t>
-      </w:r>
-      <w:r>
-        <w:rPr>
-          <w:rFonts w:ascii="Helvetica" w:hAnsi="Helvetica" w:cs="Helvetica"/>
-          <w:color w:val="33353C"/>
-          <w:szCs w:val="21"/>
-          <w:shd w:val="clear" w:color="auto" w:fill="FFFFFF"/>
-        </w:rPr>
-        <w:t>“</w:t>
-      </w:r>
-      <w:r>
-        <w:rPr>
-          <w:rFonts w:ascii="Helvetica" w:hAnsi="Helvetica" w:cs="Helvetica"/>
-          <w:color w:val="33353C"/>
-          <w:szCs w:val="21"/>
-          <w:shd w:val="clear" w:color="auto" w:fill="FFFFFF"/>
-        </w:rPr>
-        <w:t>质量、环境和职业健康安全管理体系认证</w:t>
-      </w:r>
-      <w:r>
-        <w:rPr>
-          <w:rFonts w:ascii="Helvetica" w:hAnsi="Helvetica" w:cs="Helvetica"/>
-          <w:color w:val="33353C"/>
-          <w:szCs w:val="21"/>
-          <w:shd w:val="clear" w:color="auto" w:fill="FFFFFF"/>
-        </w:rPr>
-        <w:t>”</w:t>
-      </w:r>
-      <w:r>
-        <w:rPr>
-          <w:rFonts w:ascii="Helvetica" w:hAnsi="Helvetica" w:cs="Helvetica"/>
-          <w:color w:val="33353C"/>
-          <w:szCs w:val="21"/>
-          <w:shd w:val="clear" w:color="auto" w:fill="FFFFFF"/>
-        </w:rPr>
-        <w:t>等一系列荣誉</w:t>
-      </w:r>
-      <w:r>
-        <w:rPr>
-          <w:rFonts w:ascii="Helvetica" w:hAnsi="Helvetica" w:cs="Helvetica"/>
-          <w:color w:val="33353C"/>
-          <w:szCs w:val="21"/>
-          <w:shd w:val="clear" w:color="auto" w:fill="FFFFFF"/>
-        </w:rPr>
-        <w:t>,</w:t>
-      </w:r>
-      <w:r>
-        <w:rPr>
-          <w:rFonts w:ascii="Helvetica" w:hAnsi="Helvetica" w:cs="Helvetica"/>
-          <w:color w:val="33353C"/>
-          <w:szCs w:val="21"/>
-          <w:shd w:val="clear" w:color="auto" w:fill="FFFFFF"/>
-        </w:rPr>
-        <w:t>公司产品得到市场及消费者的广泛认可。</w:t>
-      </w:r>
-    </w:p>
-    <w:p>
-      <w:pPr>
-        <w:rPr>
-          <w:rFonts w:ascii="Helvetica" w:hAnsi="Helvetica" w:cs="Helvetica"/>
-          <w:color w:val="33353C"/>
-          <w:szCs w:val="21"/>
-          <w:shd w:val="clear" w:color="auto" w:fill="FFFFFF"/>
-        </w:rPr>
-      </w:pPr>
-    </w:p>
-    <w:p>
-      <w:pPr>
-        <w:rPr>
-          <w:rFonts w:ascii="Helvetica" w:hAnsi="Helvetica" w:cs="Helvetica"/>
-          <w:color w:val="33353C"/>
-          <w:szCs w:val="21"/>
-          <w:shd w:val="clear" w:color="auto" w:fill="FFFFFF"/>
-        </w:rPr>
-      </w:pPr>
-      <w:r>
-        <w:rPr>
-          <w:rFonts w:ascii="Helvetica" w:hAnsi="Helvetica" w:cs="Helvetica" w:hint="eastAsia"/>
-          <w:color w:val="33353C"/>
-          <w:szCs w:val="21"/>
-          <w:shd w:val="clear" w:color="auto" w:fill="FFFFFF"/>
-        </w:rPr>
-        <w:t>业务板块</w:t>
-      </w:r>
-    </w:p>
-    <w:p>
-      <w:pPr>
-        <w:rPr>
-          <w:rFonts w:ascii="Helvetica" w:hAnsi="Helvetica" w:cs="Helvetica"/>
-          <w:color w:val="33353C"/>
-          <w:szCs w:val="21"/>
-          <w:shd w:val="clear" w:color="auto" w:fill="FFFFFF"/>
-        </w:rPr>
-      </w:pPr>
-      <w:r>
-        <w:rPr>
-          <w:rFonts w:ascii="Helvetica" w:hAnsi="Helvetica" w:cs="Helvetica" w:hint="eastAsia"/>
-          <w:color w:val="33353C"/>
-          <w:szCs w:val="21"/>
-          <w:shd w:val="clear" w:color="auto" w:fill="FFFFFF"/>
-        </w:rPr>
-        <w:t>锂矿采选</w:t>
-      </w:r>
-    </w:p>
-    <w:p>
-      <w:pPr>
-        <w:rPr>
-          <w:rFonts w:ascii="Helvetica" w:hAnsi="Helvetica" w:cs="Helvetica"/>
-          <w:color w:val="33353C"/>
-          <w:szCs w:val="21"/>
-          <w:shd w:val="clear" w:color="auto" w:fill="FFFFFF"/>
-        </w:rPr>
-      </w:pPr>
-      <w:r>
-        <w:rPr>
-          <w:rFonts w:ascii="Helvetica" w:hAnsi="Helvetica" w:cs="Helvetica" w:hint="eastAsia"/>
-          <w:color w:val="33353C"/>
-          <w:szCs w:val="21"/>
-          <w:shd w:val="clear" w:color="auto" w:fill="FFFFFF"/>
-        </w:rPr>
-        <w:t>新能源材料</w:t>
-      </w:r>
-    </w:p>
-    <w:p>
-      <w:pPr>
-        <w:rPr>
-          <w:rFonts w:ascii="Helvetica" w:hAnsi="Helvetica" w:cs="Helvetica"/>
-          <w:color w:val="33353C"/>
-          <w:szCs w:val="21"/>
-          <w:shd w:val="clear" w:color="auto" w:fill="FFFFFF"/>
-        </w:rPr>
-      </w:pPr>
-      <w:r>
-        <w:rPr>
-          <w:rFonts w:ascii="Helvetica" w:hAnsi="Helvetica" w:cs="Helvetica" w:hint="eastAsia"/>
-          <w:color w:val="33353C"/>
-          <w:szCs w:val="21"/>
-          <w:shd w:val="clear" w:color="auto" w:fill="FFFFFF"/>
-        </w:rPr>
-        <w:t>产品：</w:t>
+          <w:color w:val="33353C"/>
+          <w:szCs w:val="21"/>
+          <w:shd w:val="clear" w:color="auto" w:fill="FFFFFF"/>
+        </w:rPr>
+        <w:t>电池级碳酸锂、电池级单水氢氧化锂</w:t>
       </w:r>
     </w:p>
     <w:p>
@@ -1777,26 +2704,18 @@
           <w:shd w:val="clear" w:color="auto" w:fill="FFFFFF"/>
         </w:rPr>
       </w:pPr>
-      <w:r>
-        <w:rPr>
-          <w:rFonts w:ascii="Helvetica" w:hAnsi="Helvetica" w:cs="Helvetica" w:hint="eastAsia"/>
-          <w:color w:val="33353C"/>
-          <w:szCs w:val="21"/>
-          <w:shd w:val="clear" w:color="auto" w:fill="FFFFFF"/>
-        </w:rPr>
-        <w:t>金属锂、单水氢氧化锂、工业级碳酸锂、无水氯化锂、</w:t>
-      </w:r>
-      <w:r>
-        <w:rPr>
-          <w:rFonts w:ascii="Helvetica" w:hAnsi="Helvetica" w:cs="Helvetica" w:hint="eastAsia"/>
+    </w:p>
+    <w:p>
+      <w:pPr>
+        <w:rPr>
+          <w:rFonts w:ascii="Helvetica" w:hAnsi="Helvetica" w:cs="Helvetica"/>
           <w:b/>
           <w:bCs/>
           <w:color w:val="33353C"/>
           <w:szCs w:val="21"/>
           <w:shd w:val="clear" w:color="auto" w:fill="FFFFFF"/>
         </w:rPr>
-        <w:t>电池级碳酸锂、电池级单水氢氧化锂</w:t>
-      </w:r>
+      </w:pPr>
     </w:p>
     <w:p>
       <w:pPr>
@@ -1805,30 +2724,6 @@
           <w:b/>
           <w:bCs/>
           <w:color w:val="33353C"/>
-          <w:szCs w:val="21"/>
-          <w:shd w:val="clear" w:color="auto" w:fill="FFFFFF"/>
-        </w:rPr>
-      </w:pPr>
-    </w:p>
-    <w:p>
-      <w:pPr>
-        <w:rPr>
-          <w:rFonts w:ascii="Helvetica" w:hAnsi="Helvetica" w:cs="Helvetica"/>
-          <w:b/>
-          <w:bCs/>
-          <w:color w:val="33353C"/>
-          <w:szCs w:val="21"/>
-          <w:shd w:val="clear" w:color="auto" w:fill="FFFFFF"/>
-        </w:rPr>
-      </w:pPr>
-    </w:p>
-    <w:p>
-      <w:pPr>
-        <w:rPr>
-          <w:rFonts w:ascii="Helvetica" w:hAnsi="Helvetica" w:cs="Helvetica"/>
-          <w:b/>
-          <w:bCs/>
-          <w:color w:val="33353C"/>
           <w:sz w:val="24"/>
           <w:szCs w:val="24"/>
           <w:shd w:val="clear" w:color="auto" w:fill="FFFFFF"/>
@@ -1837,22 +2732,20 @@
     </w:p>
     <w:p>
       <w:pPr>
-        <w:rPr>
-          <w:b/>
-          <w:bCs/>
-          <w:sz w:val="24"/>
-          <w:szCs w:val="28"/>
-        </w:rPr>
-      </w:pPr>
+        <w:pStyle w:val="2"/>
+        <w:rPr>
+          <w:sz w:val="28"/>
+          <w:szCs w:val="28"/>
+        </w:rPr>
+      </w:pPr>
+      <w:bookmarkStart w:id="4" w:name="_Toc92853228"/>
       <w:proofErr w:type="gramStart"/>
       <w:r>
         <w:rPr>
           <w:rFonts w:ascii="Helvetica" w:hAnsi="Helvetica" w:cs="Helvetica" w:hint="eastAsia"/>
-          <w:b/>
-          <w:bCs/>
-          <w:color w:val="33353C"/>
-          <w:sz w:val="24"/>
-          <w:szCs w:val="24"/>
+          <w:color w:val="33353C"/>
+          <w:sz w:val="28"/>
+          <w:szCs w:val="28"/>
           <w:highlight w:val="green"/>
           <w:shd w:val="clear" w:color="auto" w:fill="FFFFFF"/>
         </w:rPr>
@@ -1862,11 +2755,9 @@
       <w:r>
         <w:rPr>
           <w:rFonts w:ascii="Helvetica" w:hAnsi="Helvetica" w:cs="Helvetica" w:hint="eastAsia"/>
-          <w:b/>
-          <w:bCs/>
-          <w:color w:val="33353C"/>
-          <w:sz w:val="24"/>
-          <w:szCs w:val="24"/>
+          <w:color w:val="33353C"/>
+          <w:sz w:val="28"/>
+          <w:szCs w:val="28"/>
           <w:highlight w:val="green"/>
           <w:shd w:val="clear" w:color="auto" w:fill="FFFFFF"/>
         </w:rPr>
@@ -1875,11 +2766,9 @@
       <w:r>
         <w:rPr>
           <w:rFonts w:ascii="Helvetica" w:hAnsi="Helvetica" w:cs="Helvetica"/>
-          <w:b/>
-          <w:bCs/>
-          <w:color w:val="33353C"/>
-          <w:sz w:val="24"/>
-          <w:szCs w:val="24"/>
+          <w:color w:val="33353C"/>
+          <w:sz w:val="28"/>
+          <w:szCs w:val="28"/>
           <w:highlight w:val="green"/>
           <w:shd w:val="clear" w:color="auto" w:fill="FFFFFF"/>
         </w:rPr>
@@ -1888,25 +2777,21 @@
       <w:r>
         <w:rPr>
           <w:rFonts w:ascii="Helvetica" w:hAnsi="Helvetica" w:cs="Helvetica"/>
-          <w:b/>
-          <w:bCs/>
-          <w:color w:val="33353C"/>
-          <w:sz w:val="24"/>
-          <w:szCs w:val="24"/>
+          <w:color w:val="33353C"/>
+          <w:sz w:val="28"/>
+          <w:szCs w:val="28"/>
           <w:shd w:val="clear" w:color="auto" w:fill="FFFFFF"/>
         </w:rPr>
         <w:t xml:space="preserve"> </w:t>
       </w:r>
-      <w:hyperlink r:id="rId8" w:history="1">
+      <w:hyperlink r:id="rId9" w:history="1">
         <w:r>
           <w:rPr>
             <w:rStyle w:val="a3"/>
             <w:rFonts w:ascii="Helvetica" w:hAnsi="Helvetica" w:cs="Helvetica"/>
-            <w:b/>
-            <w:bCs/>
             <w:color w:val="0066CC"/>
-            <w:sz w:val="24"/>
-            <w:szCs w:val="24"/>
+            <w:sz w:val="28"/>
+            <w:szCs w:val="28"/>
             <w:u w:val="none"/>
             <w:shd w:val="clear" w:color="auto" w:fill="FFFFFF"/>
           </w:rPr>
@@ -1915,284 +2800,305 @@
       </w:hyperlink>
       <w:r>
         <w:rPr>
+          <w:sz w:val="28"/>
+          <w:szCs w:val="28"/>
+        </w:rPr>
+        <w:t xml:space="preserve"> </w:t>
+      </w:r>
+      <w:r>
+        <w:rPr>
+          <w:rFonts w:hint="eastAsia"/>
+          <w:sz w:val="28"/>
+          <w:szCs w:val="28"/>
+        </w:rPr>
+        <w:t>江苏苏州</w:t>
+      </w:r>
+      <w:bookmarkEnd w:id="4"/>
+    </w:p>
+    <w:p>
+      <w:pPr>
+        <w:ind w:firstLine="420"/>
+        <w:rPr>
+          <w:rFonts w:ascii="Helvetica" w:hAnsi="Helvetica" w:cs="Helvetica"/>
+          <w:color w:val="33353C"/>
+          <w:szCs w:val="21"/>
+          <w:shd w:val="clear" w:color="auto" w:fill="FFFFFF"/>
+        </w:rPr>
+      </w:pPr>
+      <w:r>
+        <w:rPr>
+          <w:rFonts w:ascii="Helvetica" w:hAnsi="Helvetica" w:cs="Helvetica"/>
+          <w:color w:val="33353C"/>
+          <w:szCs w:val="21"/>
+          <w:shd w:val="clear" w:color="auto" w:fill="FFFFFF"/>
+        </w:rPr>
+        <w:t>江苏蔚蓝锂芯股份有限公司主要从事</w:t>
+      </w:r>
+      <w:r>
+        <w:rPr>
+          <w:rFonts w:ascii="Helvetica" w:hAnsi="Helvetica" w:cs="Helvetica"/>
+          <w:color w:val="33353C"/>
+          <w:szCs w:val="21"/>
+          <w:shd w:val="clear" w:color="auto" w:fill="FFFFFF"/>
+        </w:rPr>
+        <w:t>LED</w:t>
+      </w:r>
+      <w:r>
+        <w:rPr>
+          <w:rFonts w:ascii="Helvetica" w:hAnsi="Helvetica" w:cs="Helvetica"/>
+          <w:color w:val="33353C"/>
+          <w:szCs w:val="21"/>
+          <w:shd w:val="clear" w:color="auto" w:fill="FFFFFF"/>
+        </w:rPr>
+        <w:t>芯片业务、锂电池及金属物流配送三大业务</w:t>
+      </w:r>
+      <w:r>
+        <w:rPr>
+          <w:rFonts w:ascii="Helvetica" w:hAnsi="Helvetica" w:cs="Helvetica"/>
+          <w:color w:val="33353C"/>
+          <w:szCs w:val="21"/>
+          <w:shd w:val="clear" w:color="auto" w:fill="FFFFFF"/>
+        </w:rPr>
+        <w:t>,</w:t>
+      </w:r>
+      <w:r>
+        <w:rPr>
+          <w:rFonts w:ascii="Helvetica" w:hAnsi="Helvetica" w:cs="Helvetica"/>
+          <w:color w:val="33353C"/>
+          <w:szCs w:val="21"/>
+          <w:shd w:val="clear" w:color="auto" w:fill="FFFFFF"/>
+        </w:rPr>
+        <w:t>拥有</w:t>
+      </w:r>
+      <w:r>
+        <w:rPr>
+          <w:rFonts w:ascii="Helvetica" w:hAnsi="Helvetica" w:cs="Helvetica"/>
+          <w:color w:val="33353C"/>
+          <w:szCs w:val="21"/>
+          <w:shd w:val="clear" w:color="auto" w:fill="FFFFFF"/>
+        </w:rPr>
+        <w:t>10</w:t>
+      </w:r>
+      <w:r>
+        <w:rPr>
+          <w:rFonts w:ascii="Helvetica" w:hAnsi="Helvetica" w:cs="Helvetica"/>
+          <w:color w:val="33353C"/>
+          <w:szCs w:val="21"/>
+          <w:shd w:val="clear" w:color="auto" w:fill="FFFFFF"/>
+        </w:rPr>
+        <w:t>多家控股子公司</w:t>
+      </w:r>
+      <w:r>
+        <w:rPr>
+          <w:rFonts w:ascii="Helvetica" w:hAnsi="Helvetica" w:cs="Helvetica"/>
+          <w:color w:val="33353C"/>
+          <w:szCs w:val="21"/>
+          <w:shd w:val="clear" w:color="auto" w:fill="FFFFFF"/>
+        </w:rPr>
+        <w:t>,</w:t>
+      </w:r>
+      <w:r>
+        <w:rPr>
+          <w:rFonts w:ascii="Helvetica" w:hAnsi="Helvetica" w:cs="Helvetica"/>
+          <w:color w:val="33353C"/>
+          <w:szCs w:val="21"/>
+          <w:shd w:val="clear" w:color="auto" w:fill="FFFFFF"/>
+        </w:rPr>
+        <w:t>遍布于长三角及珠三角的苏州、上海、淮安、扬州、东莞等地区。公司主要产品和服务为</w:t>
+      </w:r>
+      <w:r>
+        <w:rPr>
+          <w:rFonts w:ascii="Helvetica" w:hAnsi="Helvetica" w:cs="Helvetica"/>
+          <w:color w:val="33353C"/>
+          <w:szCs w:val="21"/>
+          <w:shd w:val="clear" w:color="auto" w:fill="FFFFFF"/>
+        </w:rPr>
+        <w:t>LED</w:t>
+      </w:r>
+      <w:r>
+        <w:rPr>
+          <w:rFonts w:ascii="Helvetica" w:hAnsi="Helvetica" w:cs="Helvetica"/>
+          <w:color w:val="33353C"/>
+          <w:szCs w:val="21"/>
+          <w:shd w:val="clear" w:color="auto" w:fill="FFFFFF"/>
+        </w:rPr>
+        <w:t>芯片、电镀锌钢板、热镀锌钢板、冷轧钢板、铝及各类铝合金板、圆柱型锂电池。在三元材料动力型圆柱电池领域，拥有目前国内外顶尖水平圆柱型锂电池</w:t>
+      </w:r>
+      <w:proofErr w:type="gramStart"/>
+      <w:r>
+        <w:rPr>
+          <w:rFonts w:ascii="Helvetica" w:hAnsi="Helvetica" w:cs="Helvetica"/>
+          <w:color w:val="33353C"/>
+          <w:szCs w:val="21"/>
+          <w:shd w:val="clear" w:color="auto" w:fill="FFFFFF"/>
+        </w:rPr>
+        <w:t>自动化产线</w:t>
+      </w:r>
+      <w:proofErr w:type="gramEnd"/>
+      <w:r>
+        <w:rPr>
+          <w:rFonts w:ascii="Helvetica" w:hAnsi="Helvetica" w:cs="Helvetica"/>
+          <w:color w:val="33353C"/>
+          <w:szCs w:val="21"/>
+          <w:shd w:val="clear" w:color="auto" w:fill="FFFFFF"/>
+        </w:rPr>
+        <w:t>,</w:t>
+      </w:r>
+      <w:r>
+        <w:rPr>
+          <w:rFonts w:ascii="Helvetica" w:hAnsi="Helvetica" w:cs="Helvetica"/>
+          <w:color w:val="33353C"/>
+          <w:szCs w:val="21"/>
+          <w:shd w:val="clear" w:color="auto" w:fill="FFFFFF"/>
+        </w:rPr>
+        <w:t>具有较大规模的圆柱型动力</w:t>
+      </w:r>
+      <w:proofErr w:type="gramStart"/>
+      <w:r>
+        <w:rPr>
+          <w:rFonts w:ascii="Helvetica" w:hAnsi="Helvetica" w:cs="Helvetica"/>
+          <w:color w:val="33353C"/>
+          <w:szCs w:val="21"/>
+          <w:shd w:val="clear" w:color="auto" w:fill="FFFFFF"/>
+        </w:rPr>
+        <w:t>锂</w:t>
+      </w:r>
+      <w:proofErr w:type="gramEnd"/>
+      <w:r>
+        <w:rPr>
+          <w:rFonts w:ascii="Helvetica" w:hAnsi="Helvetica" w:cs="Helvetica"/>
+          <w:color w:val="33353C"/>
+          <w:szCs w:val="21"/>
+          <w:shd w:val="clear" w:color="auto" w:fill="FFFFFF"/>
+        </w:rPr>
+        <w:t>离子电池生产能力</w:t>
+      </w:r>
+      <w:r>
+        <w:rPr>
+          <w:rFonts w:ascii="Helvetica" w:hAnsi="Helvetica" w:cs="Helvetica"/>
+          <w:color w:val="33353C"/>
+          <w:szCs w:val="21"/>
+          <w:shd w:val="clear" w:color="auto" w:fill="FFFFFF"/>
+        </w:rPr>
+        <w:t>,</w:t>
+      </w:r>
+      <w:r>
+        <w:rPr>
+          <w:rFonts w:ascii="Helvetica" w:hAnsi="Helvetica" w:cs="Helvetica"/>
+          <w:color w:val="33353C"/>
+          <w:szCs w:val="21"/>
+          <w:shd w:val="clear" w:color="auto" w:fill="FFFFFF"/>
+        </w:rPr>
+        <w:t>在工具型动力锂电池领域处于领先地位。</w:t>
+      </w:r>
+    </w:p>
+    <w:p>
+      <w:pPr>
+        <w:rPr>
+          <w:rFonts w:ascii="Helvetica" w:hAnsi="Helvetica" w:cs="Helvetica"/>
+          <w:color w:val="33353C"/>
+          <w:szCs w:val="21"/>
+          <w:shd w:val="clear" w:color="auto" w:fill="FFFFFF"/>
+        </w:rPr>
+      </w:pPr>
+    </w:p>
+    <w:p>
+      <w:pPr>
+        <w:rPr>
+          <w:rFonts w:ascii="Helvetica" w:hAnsi="Helvetica" w:cs="Helvetica"/>
+          <w:color w:val="33353C"/>
+          <w:szCs w:val="21"/>
+          <w:shd w:val="clear" w:color="auto" w:fill="FFFFFF"/>
+        </w:rPr>
+      </w:pPr>
+      <w:r>
+        <w:rPr>
+          <w:rFonts w:ascii="Helvetica" w:hAnsi="Helvetica" w:cs="Helvetica" w:hint="eastAsia"/>
+          <w:color w:val="33353C"/>
+          <w:szCs w:val="21"/>
+          <w:shd w:val="clear" w:color="auto" w:fill="FFFFFF"/>
+        </w:rPr>
+        <w:lastRenderedPageBreak/>
+        <w:t>产业布局：</w:t>
+      </w:r>
+    </w:p>
+    <w:p>
+      <w:pPr>
+        <w:rPr>
+          <w:rFonts w:ascii="Helvetica" w:hAnsi="Helvetica" w:cs="Helvetica"/>
+          <w:color w:val="33353C"/>
+          <w:szCs w:val="21"/>
+          <w:shd w:val="clear" w:color="auto" w:fill="FFFFFF"/>
+        </w:rPr>
+      </w:pPr>
+      <w:r>
+        <w:rPr>
+          <w:rFonts w:ascii="Helvetica" w:hAnsi="Helvetica" w:cs="Helvetica" w:hint="eastAsia"/>
+          <w:color w:val="33353C"/>
+          <w:szCs w:val="21"/>
+          <w:shd w:val="clear" w:color="auto" w:fill="FFFFFF"/>
+        </w:rPr>
+        <w:t>金属物流配送</w:t>
+      </w:r>
+    </w:p>
+    <w:p>
+      <w:pPr>
+        <w:rPr>
+          <w:rFonts w:ascii="Helvetica" w:hAnsi="Helvetica" w:cs="Helvetica"/>
+          <w:color w:val="33353C"/>
+          <w:szCs w:val="21"/>
+          <w:shd w:val="clear" w:color="auto" w:fill="FFFFFF"/>
+        </w:rPr>
+      </w:pPr>
+      <w:r>
+        <w:rPr>
+          <w:rFonts w:ascii="Helvetica" w:hAnsi="Helvetica" w:cs="Helvetica" w:hint="eastAsia"/>
+          <w:color w:val="33353C"/>
+          <w:szCs w:val="21"/>
+          <w:shd w:val="clear" w:color="auto" w:fill="FFFFFF"/>
+        </w:rPr>
+        <w:t>新能源</w:t>
+      </w:r>
+      <w:r>
+        <w:rPr>
+          <w:rFonts w:ascii="Helvetica" w:hAnsi="Helvetica" w:cs="Helvetica" w:hint="eastAsia"/>
+          <w:color w:val="33353C"/>
+          <w:szCs w:val="21"/>
+          <w:shd w:val="clear" w:color="auto" w:fill="FFFFFF"/>
+        </w:rPr>
+        <w:t>L</w:t>
+      </w:r>
+      <w:r>
+        <w:rPr>
+          <w:rFonts w:ascii="Helvetica" w:hAnsi="Helvetica" w:cs="Helvetica"/>
+          <w:color w:val="33353C"/>
+          <w:szCs w:val="21"/>
+          <w:shd w:val="clear" w:color="auto" w:fill="FFFFFF"/>
+        </w:rPr>
+        <w:t>ED</w:t>
+      </w:r>
+    </w:p>
+    <w:p>
+      <w:pPr>
+        <w:rPr>
+          <w:rFonts w:ascii="Helvetica" w:hAnsi="Helvetica" w:cs="Helvetica"/>
           <w:b/>
           <w:bCs/>
-          <w:sz w:val="24"/>
-          <w:szCs w:val="28"/>
-        </w:rPr>
-        <w:t xml:space="preserve"> </w:t>
-      </w:r>
-      <w:r>
-        <w:rPr>
-          <w:rFonts w:hint="eastAsia"/>
+          <w:color w:val="33353C"/>
+          <w:szCs w:val="21"/>
+          <w:shd w:val="clear" w:color="auto" w:fill="FFFFFF"/>
+        </w:rPr>
+      </w:pPr>
+      <w:r>
+        <w:rPr>
+          <w:rFonts w:ascii="Helvetica" w:hAnsi="Helvetica" w:cs="Helvetica" w:hint="eastAsia"/>
           <w:b/>
           <w:bCs/>
-          <w:sz w:val="24"/>
-          <w:szCs w:val="28"/>
-        </w:rPr>
-        <w:t>江苏苏州</w:t>
-      </w:r>
-    </w:p>
-    <w:p>
-      <w:pPr>
-        <w:ind w:firstLine="420"/>
-        <w:rPr>
-          <w:rFonts w:ascii="Helvetica" w:hAnsi="Helvetica" w:cs="Helvetica"/>
-          <w:color w:val="33353C"/>
-          <w:szCs w:val="21"/>
-          <w:shd w:val="clear" w:color="auto" w:fill="FFFFFF"/>
-        </w:rPr>
-      </w:pPr>
-      <w:r>
-        <w:rPr>
-          <w:rFonts w:ascii="Helvetica" w:hAnsi="Helvetica" w:cs="Helvetica"/>
-          <w:color w:val="33353C"/>
-          <w:szCs w:val="21"/>
-          <w:shd w:val="clear" w:color="auto" w:fill="FFFFFF"/>
-        </w:rPr>
-        <w:t>江苏蔚蓝锂芯股份有限公司主要从事</w:t>
-      </w:r>
-      <w:r>
-        <w:rPr>
-          <w:rFonts w:ascii="Helvetica" w:hAnsi="Helvetica" w:cs="Helvetica"/>
-          <w:color w:val="33353C"/>
-          <w:szCs w:val="21"/>
-          <w:shd w:val="clear" w:color="auto" w:fill="FFFFFF"/>
-        </w:rPr>
-        <w:t>LED</w:t>
-      </w:r>
-      <w:r>
-        <w:rPr>
-          <w:rFonts w:ascii="Helvetica" w:hAnsi="Helvetica" w:cs="Helvetica"/>
-          <w:color w:val="33353C"/>
-          <w:szCs w:val="21"/>
-          <w:shd w:val="clear" w:color="auto" w:fill="FFFFFF"/>
-        </w:rPr>
-        <w:t>芯片业务、锂电池及金属物流配送三大业务</w:t>
-      </w:r>
-      <w:r>
-        <w:rPr>
-          <w:rFonts w:ascii="Helvetica" w:hAnsi="Helvetica" w:cs="Helvetica"/>
-          <w:color w:val="33353C"/>
-          <w:szCs w:val="21"/>
-          <w:shd w:val="clear" w:color="auto" w:fill="FFFFFF"/>
-        </w:rPr>
-        <w:t>,</w:t>
-      </w:r>
-      <w:r>
-        <w:rPr>
-          <w:rFonts w:ascii="Helvetica" w:hAnsi="Helvetica" w:cs="Helvetica"/>
-          <w:color w:val="33353C"/>
-          <w:szCs w:val="21"/>
-          <w:shd w:val="clear" w:color="auto" w:fill="FFFFFF"/>
-        </w:rPr>
-        <w:t>拥有</w:t>
-      </w:r>
-      <w:r>
-        <w:rPr>
-          <w:rFonts w:ascii="Helvetica" w:hAnsi="Helvetica" w:cs="Helvetica"/>
-          <w:color w:val="33353C"/>
-          <w:szCs w:val="21"/>
-          <w:shd w:val="clear" w:color="auto" w:fill="FFFFFF"/>
-        </w:rPr>
-        <w:t>10</w:t>
-      </w:r>
-      <w:r>
-        <w:rPr>
-          <w:rFonts w:ascii="Helvetica" w:hAnsi="Helvetica" w:cs="Helvetica"/>
-          <w:color w:val="33353C"/>
-          <w:szCs w:val="21"/>
-          <w:shd w:val="clear" w:color="auto" w:fill="FFFFFF"/>
-        </w:rPr>
-        <w:t>多家控股子公司</w:t>
-      </w:r>
-      <w:r>
-        <w:rPr>
-          <w:rFonts w:ascii="Helvetica" w:hAnsi="Helvetica" w:cs="Helvetica"/>
-          <w:color w:val="33353C"/>
-          <w:szCs w:val="21"/>
-          <w:shd w:val="clear" w:color="auto" w:fill="FFFFFF"/>
-        </w:rPr>
-        <w:t>,</w:t>
-      </w:r>
-      <w:r>
-        <w:rPr>
-          <w:rFonts w:ascii="Helvetica" w:hAnsi="Helvetica" w:cs="Helvetica"/>
-          <w:color w:val="33353C"/>
-          <w:szCs w:val="21"/>
-          <w:shd w:val="clear" w:color="auto" w:fill="FFFFFF"/>
-        </w:rPr>
-        <w:t>遍布于长三角及珠三角的苏州、上海、淮安、扬州、东莞等地区。公司主要产品和服务为</w:t>
-      </w:r>
-      <w:r>
-        <w:rPr>
-          <w:rFonts w:ascii="Helvetica" w:hAnsi="Helvetica" w:cs="Helvetica"/>
-          <w:color w:val="33353C"/>
-          <w:szCs w:val="21"/>
-          <w:shd w:val="clear" w:color="auto" w:fill="FFFFFF"/>
-        </w:rPr>
-        <w:t>LED</w:t>
-      </w:r>
-      <w:r>
-        <w:rPr>
-          <w:rFonts w:ascii="Helvetica" w:hAnsi="Helvetica" w:cs="Helvetica"/>
-          <w:color w:val="33353C"/>
-          <w:szCs w:val="21"/>
-          <w:shd w:val="clear" w:color="auto" w:fill="FFFFFF"/>
-        </w:rPr>
-        <w:t>芯片、电镀锌钢板、热镀锌钢板、冷轧钢板、铝及各类铝合金板、圆柱型锂电池。在三元材料动力型圆柱电池领域，拥有目前国内外顶尖水平圆柱型锂电池</w:t>
-      </w:r>
-      <w:proofErr w:type="gramStart"/>
-      <w:r>
-        <w:rPr>
-          <w:rFonts w:ascii="Helvetica" w:hAnsi="Helvetica" w:cs="Helvetica"/>
-          <w:color w:val="33353C"/>
-          <w:szCs w:val="21"/>
-          <w:shd w:val="clear" w:color="auto" w:fill="FFFFFF"/>
-        </w:rPr>
-        <w:t>自动化产线</w:t>
-      </w:r>
-      <w:proofErr w:type="gramEnd"/>
-      <w:r>
-        <w:rPr>
-          <w:rFonts w:ascii="Helvetica" w:hAnsi="Helvetica" w:cs="Helvetica"/>
-          <w:color w:val="33353C"/>
-          <w:szCs w:val="21"/>
-          <w:shd w:val="clear" w:color="auto" w:fill="FFFFFF"/>
-        </w:rPr>
-        <w:t>,</w:t>
-      </w:r>
-      <w:r>
-        <w:rPr>
-          <w:rFonts w:ascii="Helvetica" w:hAnsi="Helvetica" w:cs="Helvetica"/>
-          <w:color w:val="33353C"/>
-          <w:szCs w:val="21"/>
-          <w:shd w:val="clear" w:color="auto" w:fill="FFFFFF"/>
-        </w:rPr>
-        <w:t>具有较大规模的圆柱型动力</w:t>
-      </w:r>
-      <w:proofErr w:type="gramStart"/>
-      <w:r>
-        <w:rPr>
-          <w:rFonts w:ascii="Helvetica" w:hAnsi="Helvetica" w:cs="Helvetica"/>
-          <w:color w:val="33353C"/>
-          <w:szCs w:val="21"/>
-          <w:shd w:val="clear" w:color="auto" w:fill="FFFFFF"/>
-        </w:rPr>
-        <w:t>锂</w:t>
-      </w:r>
-      <w:proofErr w:type="gramEnd"/>
-      <w:r>
-        <w:rPr>
-          <w:rFonts w:ascii="Helvetica" w:hAnsi="Helvetica" w:cs="Helvetica"/>
-          <w:color w:val="33353C"/>
-          <w:szCs w:val="21"/>
-          <w:shd w:val="clear" w:color="auto" w:fill="FFFFFF"/>
-        </w:rPr>
-        <w:t>离子电池生产能力</w:t>
-      </w:r>
-      <w:r>
-        <w:rPr>
-          <w:rFonts w:ascii="Helvetica" w:hAnsi="Helvetica" w:cs="Helvetica"/>
-          <w:color w:val="33353C"/>
-          <w:szCs w:val="21"/>
-          <w:shd w:val="clear" w:color="auto" w:fill="FFFFFF"/>
-        </w:rPr>
-        <w:t>,</w:t>
-      </w:r>
-      <w:r>
-        <w:rPr>
-          <w:rFonts w:ascii="Helvetica" w:hAnsi="Helvetica" w:cs="Helvetica"/>
-          <w:color w:val="33353C"/>
-          <w:szCs w:val="21"/>
-          <w:shd w:val="clear" w:color="auto" w:fill="FFFFFF"/>
-        </w:rPr>
-        <w:t>在工具型动力锂电池领域处于领先地位。</w:t>
-      </w:r>
-    </w:p>
-    <w:p>
-      <w:pPr>
-        <w:rPr>
-          <w:rFonts w:ascii="Helvetica" w:hAnsi="Helvetica" w:cs="Helvetica"/>
-          <w:color w:val="33353C"/>
-          <w:szCs w:val="21"/>
-          <w:shd w:val="clear" w:color="auto" w:fill="FFFFFF"/>
-        </w:rPr>
-      </w:pPr>
-    </w:p>
-    <w:p>
-      <w:pPr>
-        <w:rPr>
-          <w:rFonts w:ascii="Helvetica" w:hAnsi="Helvetica" w:cs="Helvetica"/>
-          <w:color w:val="33353C"/>
-          <w:szCs w:val="21"/>
-          <w:shd w:val="clear" w:color="auto" w:fill="FFFFFF"/>
-        </w:rPr>
-      </w:pPr>
-      <w:r>
-        <w:rPr>
-          <w:rFonts w:ascii="Helvetica" w:hAnsi="Helvetica" w:cs="Helvetica" w:hint="eastAsia"/>
-          <w:color w:val="33353C"/>
-          <w:szCs w:val="21"/>
-          <w:shd w:val="clear" w:color="auto" w:fill="FFFFFF"/>
-        </w:rPr>
-        <w:t>产业布局：</w:t>
-      </w:r>
-    </w:p>
-    <w:p>
-      <w:pPr>
-        <w:rPr>
-          <w:rFonts w:ascii="Helvetica" w:hAnsi="Helvetica" w:cs="Helvetica"/>
-          <w:color w:val="33353C"/>
-          <w:szCs w:val="21"/>
-          <w:shd w:val="clear" w:color="auto" w:fill="FFFFFF"/>
-        </w:rPr>
-      </w:pPr>
-      <w:r>
-        <w:rPr>
-          <w:rFonts w:ascii="Helvetica" w:hAnsi="Helvetica" w:cs="Helvetica" w:hint="eastAsia"/>
-          <w:color w:val="33353C"/>
-          <w:szCs w:val="21"/>
-          <w:shd w:val="clear" w:color="auto" w:fill="FFFFFF"/>
-        </w:rPr>
-        <w:t>金属物流配送</w:t>
-      </w:r>
-    </w:p>
-    <w:p>
-      <w:pPr>
-        <w:rPr>
-          <w:rFonts w:ascii="Helvetica" w:hAnsi="Helvetica" w:cs="Helvetica"/>
-          <w:color w:val="33353C"/>
-          <w:szCs w:val="21"/>
-          <w:shd w:val="clear" w:color="auto" w:fill="FFFFFF"/>
-        </w:rPr>
-      </w:pPr>
-      <w:r>
-        <w:rPr>
-          <w:rFonts w:ascii="Helvetica" w:hAnsi="Helvetica" w:cs="Helvetica" w:hint="eastAsia"/>
-          <w:color w:val="33353C"/>
-          <w:szCs w:val="21"/>
-          <w:shd w:val="clear" w:color="auto" w:fill="FFFFFF"/>
-        </w:rPr>
-        <w:t>新能源</w:t>
-      </w:r>
-      <w:r>
-        <w:rPr>
-          <w:rFonts w:ascii="Helvetica" w:hAnsi="Helvetica" w:cs="Helvetica" w:hint="eastAsia"/>
-          <w:color w:val="33353C"/>
-          <w:szCs w:val="21"/>
-          <w:shd w:val="clear" w:color="auto" w:fill="FFFFFF"/>
-        </w:rPr>
-        <w:t>L</w:t>
-      </w:r>
-      <w:r>
-        <w:rPr>
-          <w:rFonts w:ascii="Helvetica" w:hAnsi="Helvetica" w:cs="Helvetica"/>
-          <w:color w:val="33353C"/>
-          <w:szCs w:val="21"/>
-          <w:shd w:val="clear" w:color="auto" w:fill="FFFFFF"/>
-        </w:rPr>
-        <w:t>ED</w:t>
+          <w:color w:val="33353C"/>
+          <w:szCs w:val="21"/>
+          <w:shd w:val="clear" w:color="auto" w:fill="FFFFFF"/>
+        </w:rPr>
+        <w:t>新能源锂电</w:t>
       </w:r>
     </w:p>
     <w:p>
@@ -2206,59 +3112,34 @@
           <w:shd w:val="clear" w:color="auto" w:fill="FFFFFF"/>
         </w:rPr>
       </w:pPr>
-      <w:r>
-        <w:rPr>
-          <w:rFonts w:ascii="Helvetica" w:hAnsi="Helvetica" w:cs="Helvetica" w:hint="eastAsia"/>
+    </w:p>
+    <w:p>
+      <w:pPr>
+        <w:rPr>
+          <w:rFonts w:ascii="Helvetica" w:hAnsi="Helvetica" w:cs="Helvetica"/>
           <w:b/>
           <w:bCs/>
           <w:color w:val="33353C"/>
           <w:szCs w:val="21"/>
           <w:shd w:val="clear" w:color="auto" w:fill="FFFFFF"/>
         </w:rPr>
-        <w:t>新能源锂电</w:t>
-      </w:r>
-    </w:p>
-    <w:p>
-      <w:pPr>
-        <w:rPr>
-          <w:rFonts w:ascii="Helvetica" w:hAnsi="Helvetica" w:cs="Helvetica"/>
-          <w:b/>
-          <w:bCs/>
-          <w:color w:val="33353C"/>
-          <w:szCs w:val="21"/>
-          <w:shd w:val="clear" w:color="auto" w:fill="FFFFFF"/>
-        </w:rPr>
-      </w:pPr>
-    </w:p>
-    <w:p>
-      <w:pPr>
-        <w:rPr>
-          <w:rFonts w:ascii="Helvetica" w:hAnsi="Helvetica" w:cs="Helvetica"/>
-          <w:b/>
-          <w:bCs/>
-          <w:color w:val="33353C"/>
-          <w:szCs w:val="21"/>
-          <w:shd w:val="clear" w:color="auto" w:fill="FFFFFF"/>
-        </w:rPr>
-      </w:pPr>
-    </w:p>
-    <w:p>
-      <w:pPr>
-        <w:rPr>
-          <w:b/>
-          <w:bCs/>
-          <w:sz w:val="24"/>
-          <w:szCs w:val="28"/>
-        </w:rPr>
-      </w:pPr>
-      <w:r>
-        <w:rPr>
-          <w:rFonts w:ascii="Helvetica" w:hAnsi="Helvetica" w:cs="Helvetica" w:hint="eastAsia"/>
-          <w:b/>
-          <w:bCs/>
-          <w:color w:val="33353C"/>
-          <w:sz w:val="24"/>
-          <w:szCs w:val="24"/>
+      </w:pPr>
+    </w:p>
+    <w:p>
+      <w:pPr>
+        <w:pStyle w:val="2"/>
+        <w:rPr>
+          <w:sz w:val="28"/>
+          <w:szCs w:val="28"/>
+        </w:rPr>
+      </w:pPr>
+      <w:bookmarkStart w:id="5" w:name="_Toc92853229"/>
+      <w:r>
+        <w:rPr>
+          <w:rFonts w:ascii="Helvetica" w:hAnsi="Helvetica" w:cs="Helvetica" w:hint="eastAsia"/>
+          <w:color w:val="33353C"/>
+          <w:sz w:val="28"/>
+          <w:szCs w:val="28"/>
           <w:highlight w:val="green"/>
           <w:shd w:val="clear" w:color="auto" w:fill="FFFFFF"/>
         </w:rPr>
@@ -2267,11 +3148,9 @@
       <w:r>
         <w:rPr>
           <w:rFonts w:ascii="Helvetica" w:hAnsi="Helvetica" w:cs="Helvetica" w:hint="eastAsia"/>
-          <w:b/>
-          <w:bCs/>
-          <w:color w:val="33353C"/>
-          <w:sz w:val="24"/>
-          <w:szCs w:val="24"/>
+          <w:color w:val="33353C"/>
+          <w:sz w:val="28"/>
+          <w:szCs w:val="28"/>
           <w:highlight w:val="green"/>
           <w:shd w:val="clear" w:color="auto" w:fill="FFFFFF"/>
         </w:rPr>
@@ -2280,11 +3159,9 @@
       <w:r>
         <w:rPr>
           <w:rFonts w:ascii="Helvetica" w:hAnsi="Helvetica" w:cs="Helvetica"/>
-          <w:b/>
-          <w:bCs/>
-          <w:color w:val="33353C"/>
-          <w:sz w:val="24"/>
-          <w:szCs w:val="24"/>
+          <w:color w:val="33353C"/>
+          <w:sz w:val="28"/>
+          <w:szCs w:val="28"/>
           <w:highlight w:val="green"/>
           <w:shd w:val="clear" w:color="auto" w:fill="FFFFFF"/>
         </w:rPr>
@@ -2293,25 +3170,21 @@
       <w:r>
         <w:rPr>
           <w:rFonts w:ascii="Helvetica" w:hAnsi="Helvetica" w:cs="Helvetica"/>
-          <w:b/>
-          <w:bCs/>
-          <w:color w:val="33353C"/>
-          <w:sz w:val="24"/>
-          <w:szCs w:val="24"/>
+          <w:color w:val="33353C"/>
+          <w:sz w:val="28"/>
+          <w:szCs w:val="28"/>
           <w:shd w:val="clear" w:color="auto" w:fill="FFFFFF"/>
         </w:rPr>
         <w:t xml:space="preserve"> </w:t>
       </w:r>
-      <w:hyperlink r:id="rId9" w:history="1">
+      <w:hyperlink r:id="rId10" w:history="1">
         <w:r>
           <w:rPr>
             <w:rStyle w:val="a3"/>
             <w:rFonts w:ascii="Helvetica" w:hAnsi="Helvetica" w:cs="Helvetica"/>
-            <w:b/>
-            <w:bCs/>
             <w:color w:val="0066CC"/>
-            <w:sz w:val="24"/>
-            <w:szCs w:val="24"/>
+            <w:sz w:val="28"/>
+            <w:szCs w:val="28"/>
             <w:u w:val="none"/>
             <w:shd w:val="clear" w:color="auto" w:fill="FFFFFF"/>
           </w:rPr>
@@ -2320,266 +3193,276 @@
       </w:hyperlink>
       <w:r>
         <w:rPr>
+          <w:sz w:val="28"/>
+          <w:szCs w:val="28"/>
+        </w:rPr>
+        <w:t xml:space="preserve"> </w:t>
+      </w:r>
+      <w:r>
+        <w:rPr>
+          <w:rFonts w:hint="eastAsia"/>
+          <w:sz w:val="28"/>
+          <w:szCs w:val="28"/>
+        </w:rPr>
+        <w:t>北京海淀</w:t>
+      </w:r>
+      <w:bookmarkEnd w:id="5"/>
+    </w:p>
+    <w:p>
+      <w:pPr>
+        <w:ind w:firstLine="420"/>
+        <w:rPr>
+          <w:rFonts w:ascii="Helvetica" w:hAnsi="Helvetica" w:cs="Helvetica"/>
+          <w:color w:val="33353C"/>
+          <w:szCs w:val="21"/>
+          <w:shd w:val="clear" w:color="auto" w:fill="FFFFFF"/>
+        </w:rPr>
+      </w:pPr>
+      <w:r>
+        <w:rPr>
+          <w:rFonts w:ascii="Helvetica" w:hAnsi="Helvetica" w:cs="Helvetica"/>
+          <w:color w:val="33353C"/>
+          <w:szCs w:val="21"/>
+          <w:shd w:val="clear" w:color="auto" w:fill="FFFFFF"/>
+        </w:rPr>
+        <w:t>中矿资源集团股份有限公司是一家主营地质工程技术服务的公司。公司的主营业务为稀有轻金属原料锂盐、</w:t>
+      </w:r>
+      <w:proofErr w:type="gramStart"/>
+      <w:r>
+        <w:rPr>
+          <w:rFonts w:ascii="Helvetica" w:hAnsi="Helvetica" w:cs="Helvetica"/>
+          <w:color w:val="33353C"/>
+          <w:szCs w:val="21"/>
+          <w:shd w:val="clear" w:color="auto" w:fill="FFFFFF"/>
+        </w:rPr>
+        <w:t>铯盐及铷盐</w:t>
+      </w:r>
+      <w:proofErr w:type="gramEnd"/>
+      <w:r>
+        <w:rPr>
+          <w:rFonts w:ascii="Helvetica" w:hAnsi="Helvetica" w:cs="Helvetica"/>
+          <w:color w:val="33353C"/>
+          <w:szCs w:val="21"/>
+          <w:shd w:val="clear" w:color="auto" w:fill="FFFFFF"/>
+        </w:rPr>
+        <w:t>产品的研发、生产和销售。公司作为中国有色金属行业首批成规模</w:t>
+      </w:r>
+      <w:r>
+        <w:rPr>
+          <w:rFonts w:ascii="Helvetica" w:hAnsi="Helvetica" w:cs="Helvetica"/>
+          <w:color w:val="33353C"/>
+          <w:szCs w:val="21"/>
+          <w:shd w:val="clear" w:color="auto" w:fill="FFFFFF"/>
+        </w:rPr>
+        <w:t>“</w:t>
+      </w:r>
+      <w:r>
+        <w:rPr>
+          <w:rFonts w:ascii="Helvetica" w:hAnsi="Helvetica" w:cs="Helvetica"/>
+          <w:color w:val="33353C"/>
+          <w:szCs w:val="21"/>
+          <w:shd w:val="clear" w:color="auto" w:fill="FFFFFF"/>
+        </w:rPr>
+        <w:t>走出去</w:t>
+      </w:r>
+      <w:r>
+        <w:rPr>
+          <w:rFonts w:ascii="Helvetica" w:hAnsi="Helvetica" w:cs="Helvetica"/>
+          <w:color w:val="33353C"/>
+          <w:szCs w:val="21"/>
+          <w:shd w:val="clear" w:color="auto" w:fill="FFFFFF"/>
+        </w:rPr>
+        <w:t>”</w:t>
+      </w:r>
+      <w:r>
+        <w:rPr>
+          <w:rFonts w:ascii="Helvetica" w:hAnsi="Helvetica" w:cs="Helvetica"/>
+          <w:color w:val="33353C"/>
+          <w:szCs w:val="21"/>
+          <w:shd w:val="clear" w:color="auto" w:fill="FFFFFF"/>
+        </w:rPr>
+        <w:t>的商业性综合地质勘查技术服务公司，经过多年发展，公司逐步在经验、管理、技术、人才、客户、机制等方面形成了较强的综合性竞争优势，尤其是在走出去市场经验、品牌、中高端客户资源等方面具有较强的先发优势。公司在海内外拥有参控股子公司</w:t>
+      </w:r>
+      <w:r>
+        <w:rPr>
+          <w:rFonts w:ascii="Helvetica" w:hAnsi="Helvetica" w:cs="Helvetica"/>
+          <w:color w:val="33353C"/>
+          <w:szCs w:val="21"/>
+          <w:shd w:val="clear" w:color="auto" w:fill="FFFFFF"/>
+        </w:rPr>
+        <w:t>20</w:t>
+      </w:r>
+      <w:r>
+        <w:rPr>
+          <w:rFonts w:ascii="Helvetica" w:hAnsi="Helvetica" w:cs="Helvetica"/>
+          <w:color w:val="33353C"/>
+          <w:szCs w:val="21"/>
+          <w:shd w:val="clear" w:color="auto" w:fill="FFFFFF"/>
+        </w:rPr>
+        <w:t>多家，已经形成良好的市场声誉，在中国有色金属勘查技术服务海外细分市场的占有率名列前茅。</w:t>
+      </w:r>
+    </w:p>
+    <w:p>
+      <w:pPr>
+        <w:rPr>
+          <w:rFonts w:ascii="Helvetica" w:hAnsi="Helvetica" w:cs="Helvetica"/>
+          <w:color w:val="33353C"/>
+          <w:szCs w:val="21"/>
+          <w:shd w:val="clear" w:color="auto" w:fill="FFFFFF"/>
+        </w:rPr>
+      </w:pPr>
+    </w:p>
+    <w:p>
+      <w:pPr>
+        <w:rPr>
+          <w:rFonts w:ascii="Helvetica" w:hAnsi="Helvetica" w:cs="Helvetica"/>
+          <w:color w:val="33353C"/>
+          <w:szCs w:val="21"/>
+          <w:shd w:val="clear" w:color="auto" w:fill="FFFFFF"/>
+        </w:rPr>
+      </w:pPr>
+      <w:r>
+        <w:rPr>
+          <w:rFonts w:ascii="Helvetica" w:hAnsi="Helvetica" w:cs="Helvetica" w:hint="eastAsia"/>
+          <w:color w:val="33353C"/>
+          <w:szCs w:val="21"/>
+          <w:shd w:val="clear" w:color="auto" w:fill="FFFFFF"/>
+        </w:rPr>
+        <w:t>业务概述</w:t>
+      </w:r>
+      <w:r>
+        <w:rPr>
+          <w:rFonts w:ascii="Helvetica" w:hAnsi="Helvetica" w:cs="Helvetica" w:hint="eastAsia"/>
+          <w:color w:val="33353C"/>
+          <w:szCs w:val="21"/>
+          <w:shd w:val="clear" w:color="auto" w:fill="FFFFFF"/>
+        </w:rPr>
+        <w:t>：</w:t>
+      </w:r>
+    </w:p>
+    <w:p>
+      <w:pPr>
+        <w:rPr>
+          <w:rFonts w:ascii="Helvetica" w:hAnsi="Helvetica" w:cs="Helvetica"/>
+          <w:color w:val="33353C"/>
+          <w:szCs w:val="21"/>
+          <w:shd w:val="clear" w:color="auto" w:fill="FFFFFF"/>
+        </w:rPr>
+      </w:pPr>
+      <w:r>
+        <w:rPr>
+          <w:rFonts w:ascii="Helvetica" w:hAnsi="Helvetica" w:cs="Helvetica" w:hint="eastAsia"/>
+          <w:color w:val="33353C"/>
+          <w:szCs w:val="21"/>
+          <w:shd w:val="clear" w:color="auto" w:fill="FFFFFF"/>
+        </w:rPr>
+        <w:t>稀有轻金属资源开发与利用</w:t>
+      </w:r>
+      <w:r>
+        <w:rPr>
+          <w:rFonts w:ascii="Helvetica" w:hAnsi="Helvetica" w:cs="Helvetica" w:hint="eastAsia"/>
+          <w:color w:val="33353C"/>
+          <w:szCs w:val="21"/>
+          <w:shd w:val="clear" w:color="auto" w:fill="FFFFFF"/>
+        </w:rPr>
+        <w:t>：</w:t>
+      </w:r>
+    </w:p>
+    <w:p>
+      <w:pPr>
+        <w:rPr>
+          <w:rFonts w:ascii="Helvetica" w:hAnsi="Helvetica" w:cs="Helvetica"/>
+          <w:color w:val="33353C"/>
+          <w:szCs w:val="21"/>
+          <w:shd w:val="clear" w:color="auto" w:fill="FFFFFF"/>
+        </w:rPr>
+      </w:pPr>
+      <w:proofErr w:type="gramStart"/>
+      <w:r>
+        <w:rPr>
+          <w:rFonts w:ascii="Helvetica" w:hAnsi="Helvetica" w:cs="Helvetica" w:hint="eastAsia"/>
+          <w:color w:val="33353C"/>
+          <w:szCs w:val="21"/>
+          <w:shd w:val="clear" w:color="auto" w:fill="FFFFFF"/>
+        </w:rPr>
+        <w:t>铯盐系列</w:t>
+      </w:r>
+      <w:proofErr w:type="gramEnd"/>
+      <w:r>
+        <w:rPr>
+          <w:rFonts w:ascii="Helvetica" w:hAnsi="Helvetica" w:cs="Helvetica" w:hint="eastAsia"/>
+          <w:color w:val="33353C"/>
+          <w:szCs w:val="21"/>
+          <w:shd w:val="clear" w:color="auto" w:fill="FFFFFF"/>
+        </w:rPr>
+        <w:t>、</w:t>
+      </w:r>
+      <w:proofErr w:type="gramStart"/>
+      <w:r>
+        <w:rPr>
+          <w:rFonts w:ascii="Helvetica" w:hAnsi="Helvetica" w:cs="Helvetica" w:hint="eastAsia"/>
+          <w:color w:val="33353C"/>
+          <w:szCs w:val="21"/>
+          <w:shd w:val="clear" w:color="auto" w:fill="FFFFFF"/>
+        </w:rPr>
+        <w:t>铷</w:t>
+      </w:r>
+      <w:r>
+        <w:rPr>
+          <w:rFonts w:ascii="Helvetica" w:hAnsi="Helvetica" w:cs="Helvetica" w:hint="eastAsia"/>
+          <w:color w:val="33353C"/>
+          <w:szCs w:val="21"/>
+          <w:shd w:val="clear" w:color="auto" w:fill="FFFFFF"/>
+        </w:rPr>
+        <w:t>盐系列</w:t>
+      </w:r>
+      <w:proofErr w:type="gramEnd"/>
+    </w:p>
+    <w:p>
+      <w:pPr>
+        <w:rPr>
+          <w:rFonts w:ascii="Helvetica" w:hAnsi="Helvetica" w:cs="Helvetica"/>
           <w:b/>
           <w:bCs/>
-          <w:sz w:val="24"/>
-          <w:szCs w:val="28"/>
-        </w:rPr>
-        <w:t xml:space="preserve"> </w:t>
-      </w:r>
-      <w:r>
-        <w:rPr>
-          <w:rFonts w:hint="eastAsia"/>
+          <w:color w:val="33353C"/>
+          <w:szCs w:val="21"/>
+          <w:shd w:val="clear" w:color="auto" w:fill="FFFFFF"/>
+        </w:rPr>
+      </w:pPr>
+      <w:r>
+        <w:rPr>
+          <w:rFonts w:ascii="Helvetica" w:hAnsi="Helvetica" w:cs="Helvetica" w:hint="eastAsia"/>
           <w:b/>
           <w:bCs/>
-          <w:sz w:val="24"/>
-          <w:szCs w:val="28"/>
-        </w:rPr>
-        <w:t>北京海淀</w:t>
-      </w:r>
-    </w:p>
-    <w:p>
-      <w:pPr>
-        <w:ind w:firstLine="420"/>
-        <w:rPr>
-          <w:rFonts w:ascii="Helvetica" w:hAnsi="Helvetica" w:cs="Helvetica"/>
-          <w:color w:val="33353C"/>
-          <w:szCs w:val="21"/>
-          <w:shd w:val="clear" w:color="auto" w:fill="FFFFFF"/>
-        </w:rPr>
-      </w:pPr>
-      <w:r>
-        <w:rPr>
-          <w:rFonts w:ascii="Helvetica" w:hAnsi="Helvetica" w:cs="Helvetica"/>
-          <w:color w:val="33353C"/>
-          <w:szCs w:val="21"/>
-          <w:shd w:val="clear" w:color="auto" w:fill="FFFFFF"/>
-        </w:rPr>
-        <w:t>中矿资源集团股份有限公司是一家主营地质工程技术服务的公司。公司的主营业务为稀有轻金属原料锂盐、</w:t>
-      </w:r>
-      <w:proofErr w:type="gramStart"/>
-      <w:r>
-        <w:rPr>
-          <w:rFonts w:ascii="Helvetica" w:hAnsi="Helvetica" w:cs="Helvetica"/>
-          <w:color w:val="33353C"/>
-          <w:szCs w:val="21"/>
-          <w:shd w:val="clear" w:color="auto" w:fill="FFFFFF"/>
-        </w:rPr>
-        <w:t>铯盐及铷盐</w:t>
-      </w:r>
-      <w:proofErr w:type="gramEnd"/>
-      <w:r>
-        <w:rPr>
-          <w:rFonts w:ascii="Helvetica" w:hAnsi="Helvetica" w:cs="Helvetica"/>
-          <w:color w:val="33353C"/>
-          <w:szCs w:val="21"/>
-          <w:shd w:val="clear" w:color="auto" w:fill="FFFFFF"/>
-        </w:rPr>
-        <w:t>产品的研发、生产和销售。公司作为中国有色金属行业首批成规模</w:t>
-      </w:r>
-      <w:r>
-        <w:rPr>
-          <w:rFonts w:ascii="Helvetica" w:hAnsi="Helvetica" w:cs="Helvetica"/>
-          <w:color w:val="33353C"/>
-          <w:szCs w:val="21"/>
-          <w:shd w:val="clear" w:color="auto" w:fill="FFFFFF"/>
-        </w:rPr>
-        <w:t>“</w:t>
-      </w:r>
-      <w:r>
-        <w:rPr>
-          <w:rFonts w:ascii="Helvetica" w:hAnsi="Helvetica" w:cs="Helvetica"/>
-          <w:color w:val="33353C"/>
-          <w:szCs w:val="21"/>
-          <w:shd w:val="clear" w:color="auto" w:fill="FFFFFF"/>
-        </w:rPr>
-        <w:t>走出去</w:t>
-      </w:r>
-      <w:r>
-        <w:rPr>
-          <w:rFonts w:ascii="Helvetica" w:hAnsi="Helvetica" w:cs="Helvetica"/>
-          <w:color w:val="33353C"/>
-          <w:szCs w:val="21"/>
-          <w:shd w:val="clear" w:color="auto" w:fill="FFFFFF"/>
-        </w:rPr>
-        <w:t>”</w:t>
-      </w:r>
-      <w:r>
-        <w:rPr>
-          <w:rFonts w:ascii="Helvetica" w:hAnsi="Helvetica" w:cs="Helvetica"/>
-          <w:color w:val="33353C"/>
-          <w:szCs w:val="21"/>
-          <w:shd w:val="clear" w:color="auto" w:fill="FFFFFF"/>
-        </w:rPr>
-        <w:t>的商业性综合地质勘查技术服务公司，经过多年发展，公司逐步在经验、管理、技术、人才、客户、机制等方面形成了较强的综合性竞争优势，尤其是在走出去市场经</w:t>
-      </w:r>
-      <w:r>
-        <w:rPr>
-          <w:rFonts w:ascii="Helvetica" w:hAnsi="Helvetica" w:cs="Helvetica"/>
-          <w:color w:val="33353C"/>
-          <w:szCs w:val="21"/>
-          <w:shd w:val="clear" w:color="auto" w:fill="FFFFFF"/>
-        </w:rPr>
-        <w:lastRenderedPageBreak/>
-        <w:t>验、品牌、中高端客户资源等方面具有较强的先发优势。公司在海内外拥有参控股子公司</w:t>
-      </w:r>
-      <w:r>
-        <w:rPr>
-          <w:rFonts w:ascii="Helvetica" w:hAnsi="Helvetica" w:cs="Helvetica"/>
-          <w:color w:val="33353C"/>
-          <w:szCs w:val="21"/>
-          <w:shd w:val="clear" w:color="auto" w:fill="FFFFFF"/>
-        </w:rPr>
-        <w:t>20</w:t>
-      </w:r>
-      <w:r>
-        <w:rPr>
-          <w:rFonts w:ascii="Helvetica" w:hAnsi="Helvetica" w:cs="Helvetica"/>
-          <w:color w:val="33353C"/>
-          <w:szCs w:val="21"/>
-          <w:shd w:val="clear" w:color="auto" w:fill="FFFFFF"/>
-        </w:rPr>
-        <w:t>多家，已经形成良好的市场声誉，在中国有色金属勘查技术服务海外细分市场的占有率名列前茅。</w:t>
-      </w:r>
-    </w:p>
-    <w:p>
-      <w:pPr>
-        <w:rPr>
-          <w:rFonts w:ascii="Helvetica" w:hAnsi="Helvetica" w:cs="Helvetica"/>
-          <w:color w:val="33353C"/>
-          <w:szCs w:val="21"/>
-          <w:shd w:val="clear" w:color="auto" w:fill="FFFFFF"/>
-        </w:rPr>
-      </w:pPr>
-    </w:p>
-    <w:p>
-      <w:pPr>
-        <w:rPr>
-          <w:rFonts w:ascii="Helvetica" w:hAnsi="Helvetica" w:cs="Helvetica"/>
-          <w:color w:val="33353C"/>
-          <w:szCs w:val="21"/>
-          <w:shd w:val="clear" w:color="auto" w:fill="FFFFFF"/>
-        </w:rPr>
-      </w:pPr>
-      <w:r>
-        <w:rPr>
-          <w:rFonts w:ascii="Helvetica" w:hAnsi="Helvetica" w:cs="Helvetica" w:hint="eastAsia"/>
-          <w:color w:val="33353C"/>
-          <w:szCs w:val="21"/>
-          <w:shd w:val="clear" w:color="auto" w:fill="FFFFFF"/>
-        </w:rPr>
-        <w:t>业务概述</w:t>
-      </w:r>
-      <w:r>
-        <w:rPr>
-          <w:rFonts w:ascii="Helvetica" w:hAnsi="Helvetica" w:cs="Helvetica" w:hint="eastAsia"/>
-          <w:color w:val="33353C"/>
-          <w:szCs w:val="21"/>
-          <w:shd w:val="clear" w:color="auto" w:fill="FFFFFF"/>
-        </w:rPr>
-        <w:t>：</w:t>
-      </w:r>
-    </w:p>
-    <w:p>
-      <w:pPr>
-        <w:rPr>
-          <w:rFonts w:ascii="Helvetica" w:hAnsi="Helvetica" w:cs="Helvetica"/>
-          <w:color w:val="33353C"/>
-          <w:szCs w:val="21"/>
-          <w:shd w:val="clear" w:color="auto" w:fill="FFFFFF"/>
-        </w:rPr>
-      </w:pPr>
-      <w:r>
-        <w:rPr>
-          <w:rFonts w:ascii="Helvetica" w:hAnsi="Helvetica" w:cs="Helvetica" w:hint="eastAsia"/>
-          <w:color w:val="33353C"/>
-          <w:szCs w:val="21"/>
-          <w:shd w:val="clear" w:color="auto" w:fill="FFFFFF"/>
-        </w:rPr>
-        <w:t>稀有轻金属资源开发与利用</w:t>
-      </w:r>
-      <w:r>
-        <w:rPr>
-          <w:rFonts w:ascii="Helvetica" w:hAnsi="Helvetica" w:cs="Helvetica" w:hint="eastAsia"/>
-          <w:color w:val="33353C"/>
-          <w:szCs w:val="21"/>
-          <w:shd w:val="clear" w:color="auto" w:fill="FFFFFF"/>
-        </w:rPr>
-        <w:t>：</w:t>
-      </w:r>
-    </w:p>
-    <w:p>
-      <w:pPr>
-        <w:rPr>
-          <w:rFonts w:ascii="Helvetica" w:hAnsi="Helvetica" w:cs="Helvetica"/>
-          <w:color w:val="33353C"/>
-          <w:szCs w:val="21"/>
-          <w:shd w:val="clear" w:color="auto" w:fill="FFFFFF"/>
-        </w:rPr>
-      </w:pPr>
-      <w:proofErr w:type="gramStart"/>
-      <w:r>
-        <w:rPr>
-          <w:rFonts w:ascii="Helvetica" w:hAnsi="Helvetica" w:cs="Helvetica" w:hint="eastAsia"/>
-          <w:color w:val="33353C"/>
-          <w:szCs w:val="21"/>
-          <w:shd w:val="clear" w:color="auto" w:fill="FFFFFF"/>
-        </w:rPr>
-        <w:t>铯盐系列</w:t>
-      </w:r>
-      <w:proofErr w:type="gramEnd"/>
-      <w:r>
-        <w:rPr>
-          <w:rFonts w:ascii="Helvetica" w:hAnsi="Helvetica" w:cs="Helvetica" w:hint="eastAsia"/>
-          <w:color w:val="33353C"/>
-          <w:szCs w:val="21"/>
-          <w:shd w:val="clear" w:color="auto" w:fill="FFFFFF"/>
-        </w:rPr>
-        <w:t>、</w:t>
-      </w:r>
-      <w:proofErr w:type="gramStart"/>
-      <w:r>
-        <w:rPr>
-          <w:rFonts w:ascii="Helvetica" w:hAnsi="Helvetica" w:cs="Helvetica" w:hint="eastAsia"/>
-          <w:color w:val="33353C"/>
-          <w:szCs w:val="21"/>
-          <w:shd w:val="clear" w:color="auto" w:fill="FFFFFF"/>
-        </w:rPr>
-        <w:t>铷</w:t>
-      </w:r>
-      <w:r>
-        <w:rPr>
-          <w:rFonts w:ascii="Helvetica" w:hAnsi="Helvetica" w:cs="Helvetica" w:hint="eastAsia"/>
-          <w:color w:val="33353C"/>
-          <w:szCs w:val="21"/>
-          <w:shd w:val="clear" w:color="auto" w:fill="FFFFFF"/>
-        </w:rPr>
-        <w:t>盐系列</w:t>
-      </w:r>
-      <w:proofErr w:type="gramEnd"/>
-    </w:p>
-    <w:p>
-      <w:pPr>
-        <w:rPr>
-          <w:rFonts w:ascii="Helvetica" w:hAnsi="Helvetica" w:cs="Helvetica"/>
+          <w:color w:val="33353C"/>
+          <w:szCs w:val="21"/>
+          <w:shd w:val="clear" w:color="auto" w:fill="FFFFFF"/>
+        </w:rPr>
+        <w:t>锂电新能源</w:t>
+      </w:r>
+      <w:r>
+        <w:rPr>
+          <w:rFonts w:ascii="Helvetica" w:hAnsi="Helvetica" w:cs="Helvetica" w:hint="eastAsia"/>
           <w:b/>
           <w:bCs/>
           <w:color w:val="33353C"/>
           <w:szCs w:val="21"/>
           <w:shd w:val="clear" w:color="auto" w:fill="FFFFFF"/>
         </w:rPr>
-      </w:pPr>
-      <w:r>
-        <w:rPr>
-          <w:rFonts w:ascii="Helvetica" w:hAnsi="Helvetica" w:cs="Helvetica" w:hint="eastAsia"/>
+        <w:t>：</w:t>
+      </w:r>
+    </w:p>
+    <w:p>
+      <w:pPr>
+        <w:rPr>
+          <w:rFonts w:ascii="Helvetica" w:hAnsi="Helvetica" w:cs="Helvetica"/>
           <w:b/>
           <w:bCs/>
           <w:color w:val="33353C"/>
           <w:szCs w:val="21"/>
           <w:shd w:val="clear" w:color="auto" w:fill="FFFFFF"/>
         </w:rPr>
-        <w:t>锂电新能源</w:t>
-      </w:r>
+      </w:pPr>
       <w:r>
         <w:rPr>
           <w:rFonts w:ascii="Helvetica" w:hAnsi="Helvetica" w:cs="Helvetica" w:hint="eastAsia"/>
@@ -2589,20 +3472,19 @@
           <w:szCs w:val="21"/>
           <w:shd w:val="clear" w:color="auto" w:fill="FFFFFF"/>
         </w:rPr>
-        <w:t>：</w:t>
-      </w:r>
-    </w:p>
-    <w:p>
-      <w:pPr>
-        <w:rPr>
-          <w:rFonts w:ascii="Helvetica" w:hAnsi="Helvetica" w:cs="Helvetica"/>
+        <w:t>锂电新能源材料</w:t>
+      </w:r>
+      <w:r>
+        <w:rPr>
+          <w:rFonts w:ascii="Helvetica" w:hAnsi="Helvetica" w:cs="Helvetica" w:hint="eastAsia"/>
           <w:b/>
           <w:bCs/>
           <w:color w:val="33353C"/>
           <w:szCs w:val="21"/>
           <w:shd w:val="clear" w:color="auto" w:fill="FFFFFF"/>
         </w:rPr>
-      </w:pPr>
+        <w:t xml:space="preserve"> </w:t>
+      </w:r>
       <w:r>
         <w:rPr>
           <w:rFonts w:ascii="Helvetica" w:hAnsi="Helvetica" w:cs="Helvetica" w:hint="eastAsia"/>
@@ -2612,164 +3494,129 @@
           <w:szCs w:val="21"/>
           <w:shd w:val="clear" w:color="auto" w:fill="FFFFFF"/>
         </w:rPr>
-        <w:t>锂电新能源材料</w:t>
-      </w:r>
-      <w:r>
-        <w:rPr>
-          <w:rFonts w:ascii="Helvetica" w:hAnsi="Helvetica" w:cs="Helvetica" w:hint="eastAsia"/>
-          <w:b/>
-          <w:bCs/>
-          <w:color w:val="33353C"/>
-          <w:szCs w:val="21"/>
+        <w:t>工业级碳酸锂、电池级碳酸锂、工业级氟化锂、电池级氟化锂</w:t>
+      </w:r>
+      <w:r>
+        <w:rPr>
+          <w:rFonts w:ascii="Helvetica" w:hAnsi="Helvetica" w:cs="Helvetica" w:hint="eastAsia"/>
+          <w:color w:val="33353C"/>
+          <w:szCs w:val="21"/>
+          <w:shd w:val="clear" w:color="auto" w:fill="FFFFFF"/>
+        </w:rPr>
+        <w:t>、高纯度碳酸锂、单水氢氧化锂</w:t>
+      </w:r>
+    </w:p>
+    <w:p>
+      <w:pPr>
+        <w:rPr>
+          <w:rFonts w:ascii="Helvetica" w:hAnsi="Helvetica" w:cs="Helvetica"/>
+          <w:color w:val="33353C"/>
+          <w:szCs w:val="21"/>
+          <w:shd w:val="clear" w:color="auto" w:fill="FFFFFF"/>
+        </w:rPr>
+      </w:pPr>
+      <w:r>
+        <w:rPr>
+          <w:rFonts w:ascii="Helvetica" w:hAnsi="Helvetica" w:cs="Helvetica" w:hint="eastAsia"/>
+          <w:color w:val="33353C"/>
+          <w:szCs w:val="21"/>
+          <w:shd w:val="clear" w:color="auto" w:fill="FFFFFF"/>
+        </w:rPr>
+        <w:t>固体矿产勘查和矿权开发</w:t>
+      </w:r>
+    </w:p>
+    <w:p>
+      <w:pPr>
+        <w:rPr>
+          <w:rFonts w:ascii="Helvetica" w:hAnsi="Helvetica" w:cs="Helvetica"/>
+          <w:color w:val="33353C"/>
+          <w:szCs w:val="21"/>
+          <w:shd w:val="clear" w:color="auto" w:fill="FFFFFF"/>
+        </w:rPr>
+      </w:pPr>
+      <w:r>
+        <w:rPr>
+          <w:rFonts w:ascii="Helvetica" w:hAnsi="Helvetica" w:cs="Helvetica" w:hint="eastAsia"/>
+          <w:color w:val="33353C"/>
+          <w:szCs w:val="21"/>
+          <w:shd w:val="clear" w:color="auto" w:fill="FFFFFF"/>
+        </w:rPr>
+        <w:t>其它：</w:t>
+      </w:r>
+    </w:p>
+    <w:p>
+      <w:pPr>
+        <w:rPr>
+          <w:rFonts w:ascii="Helvetica" w:hAnsi="Helvetica" w:cs="Helvetica"/>
+          <w:color w:val="33353C"/>
+          <w:szCs w:val="21"/>
+          <w:shd w:val="clear" w:color="auto" w:fill="FFFFFF"/>
+        </w:rPr>
+      </w:pPr>
+      <w:r>
+        <w:rPr>
+          <w:rFonts w:ascii="Helvetica" w:hAnsi="Helvetica" w:cs="Helvetica" w:hint="eastAsia"/>
+          <w:color w:val="33353C"/>
+          <w:szCs w:val="21"/>
+          <w:shd w:val="clear" w:color="auto" w:fill="FFFFFF"/>
+        </w:rPr>
+        <w:t>矿产品贸易、国际工程</w:t>
+      </w:r>
+    </w:p>
+    <w:p>
+      <w:pPr>
+        <w:rPr>
+          <w:rFonts w:ascii="Helvetica" w:hAnsi="Helvetica" w:cs="Helvetica" w:hint="eastAsia"/>
+          <w:color w:val="33353C"/>
+          <w:szCs w:val="21"/>
+          <w:shd w:val="clear" w:color="auto" w:fill="FFFFFF"/>
+        </w:rPr>
+      </w:pPr>
+    </w:p>
+    <w:p>
+      <w:pPr>
+        <w:pStyle w:val="2"/>
+        <w:rPr>
+          <w:sz w:val="28"/>
+          <w:szCs w:val="28"/>
+        </w:rPr>
+      </w:pPr>
+      <w:bookmarkStart w:id="6" w:name="_Toc92853230"/>
+      <w:r>
+        <w:rPr>
+          <w:rFonts w:hint="eastAsia"/>
+          <w:sz w:val="28"/>
+          <w:szCs w:val="28"/>
+          <w:highlight w:val="green"/>
+          <w:shd w:val="clear" w:color="auto" w:fill="FFFFFF"/>
+        </w:rPr>
+        <w:t xml:space="preserve">湖北宜化 </w:t>
+      </w:r>
+      <w:r>
+        <w:rPr>
+          <w:sz w:val="28"/>
+          <w:szCs w:val="28"/>
+          <w:highlight w:val="green"/>
+          <w:shd w:val="clear" w:color="auto" w:fill="FFFFFF"/>
+        </w:rPr>
+        <w:t>000422</w:t>
+      </w:r>
+      <w:r>
+        <w:rPr>
+          <w:sz w:val="28"/>
+          <w:szCs w:val="28"/>
           <w:shd w:val="clear" w:color="auto" w:fill="FFFFFF"/>
         </w:rPr>
         <w:t xml:space="preserve"> </w:t>
       </w:r>
-      <w:r>
-        <w:rPr>
-          <w:rFonts w:ascii="Helvetica" w:hAnsi="Helvetica" w:cs="Helvetica" w:hint="eastAsia"/>
-          <w:b/>
-          <w:bCs/>
-          <w:color w:val="33353C"/>
-          <w:szCs w:val="21"/>
-          <w:shd w:val="clear" w:color="auto" w:fill="FFFFFF"/>
-        </w:rPr>
-        <w:t>工业级碳酸锂、电池级碳酸锂、工业级氟化锂、电池级氟化锂</w:t>
-      </w:r>
-      <w:r>
-        <w:rPr>
-          <w:rFonts w:ascii="Helvetica" w:hAnsi="Helvetica" w:cs="Helvetica" w:hint="eastAsia"/>
-          <w:color w:val="33353C"/>
-          <w:szCs w:val="21"/>
-          <w:shd w:val="clear" w:color="auto" w:fill="FFFFFF"/>
-        </w:rPr>
-        <w:t>、高纯度碳酸锂、单水氢氧化锂</w:t>
-      </w:r>
-    </w:p>
-    <w:p>
-      <w:pPr>
-        <w:rPr>
-          <w:rFonts w:ascii="Helvetica" w:hAnsi="Helvetica" w:cs="Helvetica"/>
-          <w:color w:val="33353C"/>
-          <w:szCs w:val="21"/>
-          <w:shd w:val="clear" w:color="auto" w:fill="FFFFFF"/>
-        </w:rPr>
-      </w:pPr>
-      <w:r>
-        <w:rPr>
-          <w:rFonts w:ascii="Helvetica" w:hAnsi="Helvetica" w:cs="Helvetica" w:hint="eastAsia"/>
-          <w:color w:val="33353C"/>
-          <w:szCs w:val="21"/>
-          <w:shd w:val="clear" w:color="auto" w:fill="FFFFFF"/>
-        </w:rPr>
-        <w:t>固体矿产勘查和矿权开发</w:t>
-      </w:r>
-    </w:p>
-    <w:p>
-      <w:pPr>
-        <w:rPr>
-          <w:rFonts w:ascii="Helvetica" w:hAnsi="Helvetica" w:cs="Helvetica"/>
-          <w:color w:val="33353C"/>
-          <w:szCs w:val="21"/>
-          <w:shd w:val="clear" w:color="auto" w:fill="FFFFFF"/>
-        </w:rPr>
-      </w:pPr>
-      <w:r>
-        <w:rPr>
-          <w:rFonts w:ascii="Helvetica" w:hAnsi="Helvetica" w:cs="Helvetica" w:hint="eastAsia"/>
-          <w:color w:val="33353C"/>
-          <w:szCs w:val="21"/>
-          <w:shd w:val="clear" w:color="auto" w:fill="FFFFFF"/>
-        </w:rPr>
-        <w:t>其它：</w:t>
-      </w:r>
-    </w:p>
-    <w:p>
-      <w:pPr>
-        <w:rPr>
-          <w:rFonts w:ascii="Helvetica" w:hAnsi="Helvetica" w:cs="Helvetica"/>
-          <w:color w:val="33353C"/>
-          <w:szCs w:val="21"/>
-          <w:shd w:val="clear" w:color="auto" w:fill="FFFFFF"/>
-        </w:rPr>
-      </w:pPr>
-      <w:r>
-        <w:rPr>
-          <w:rFonts w:ascii="Helvetica" w:hAnsi="Helvetica" w:cs="Helvetica" w:hint="eastAsia"/>
-          <w:color w:val="33353C"/>
-          <w:szCs w:val="21"/>
-          <w:shd w:val="clear" w:color="auto" w:fill="FFFFFF"/>
-        </w:rPr>
-        <w:t>矿产品贸易、国际工程</w:t>
-      </w:r>
-    </w:p>
-    <w:p>
-      <w:pPr>
-        <w:rPr>
-          <w:rFonts w:ascii="Helvetica" w:hAnsi="Helvetica" w:cs="Helvetica"/>
-          <w:color w:val="33353C"/>
-          <w:szCs w:val="21"/>
-          <w:shd w:val="clear" w:color="auto" w:fill="FFFFFF"/>
-        </w:rPr>
-      </w:pPr>
-    </w:p>
-    <w:p>
-      <w:pPr>
-        <w:rPr>
-          <w:rFonts w:ascii="Helvetica" w:hAnsi="Helvetica" w:cs="Helvetica"/>
-          <w:color w:val="33353C"/>
-          <w:szCs w:val="21"/>
-          <w:shd w:val="clear" w:color="auto" w:fill="FFFFFF"/>
-        </w:rPr>
-      </w:pPr>
-    </w:p>
-    <w:p>
-      <w:r>
-        <w:rPr>
-          <w:rFonts w:ascii="Helvetica" w:hAnsi="Helvetica" w:cs="Helvetica" w:hint="eastAsia"/>
-          <w:color w:val="33353C"/>
-          <w:szCs w:val="21"/>
-          <w:highlight w:val="green"/>
-          <w:shd w:val="clear" w:color="auto" w:fill="FFFFFF"/>
-        </w:rPr>
-        <w:t>湖北宜化</w:t>
-      </w:r>
-      <w:r>
-        <w:rPr>
-          <w:rFonts w:ascii="Helvetica" w:hAnsi="Helvetica" w:cs="Helvetica" w:hint="eastAsia"/>
-          <w:color w:val="33353C"/>
-          <w:szCs w:val="21"/>
-          <w:highlight w:val="green"/>
-          <w:shd w:val="clear" w:color="auto" w:fill="FFFFFF"/>
-        </w:rPr>
-        <w:t xml:space="preserve"> </w:t>
-      </w:r>
-      <w:r>
-        <w:rPr>
-          <w:rFonts w:ascii="Helvetica" w:hAnsi="Helvetica" w:cs="Helvetica"/>
-          <w:color w:val="33353C"/>
-          <w:szCs w:val="21"/>
-          <w:highlight w:val="green"/>
-          <w:shd w:val="clear" w:color="auto" w:fill="FFFFFF"/>
-        </w:rPr>
-        <w:t>000422</w:t>
-      </w:r>
-      <w:r>
-        <w:rPr>
-          <w:rFonts w:ascii="Helvetica" w:hAnsi="Helvetica" w:cs="Helvetica"/>
-          <w:color w:val="33353C"/>
-          <w:szCs w:val="21"/>
-          <w:shd w:val="clear" w:color="auto" w:fill="FFFFFF"/>
-        </w:rPr>
-        <w:t xml:space="preserve"> </w:t>
-      </w:r>
-      <w:hyperlink r:id="rId10" w:history="1">
+      <w:hyperlink r:id="rId11" w:history="1">
         <w:r>
           <w:rPr>
             <w:rStyle w:val="a3"/>
             <w:rFonts w:ascii="Helvetica" w:hAnsi="Helvetica" w:cs="Helvetica"/>
             <w:color w:val="0066CC"/>
-            <w:szCs w:val="21"/>
+            <w:sz w:val="28"/>
+            <w:szCs w:val="20"/>
             <w:u w:val="none"/>
             <w:shd w:val="clear" w:color="auto" w:fill="FFFFFF"/>
           </w:rPr>
@@ -2777,14 +3624,21 @@
         </w:r>
       </w:hyperlink>
       <w:r>
+        <w:rPr>
+          <w:sz w:val="28"/>
+          <w:szCs w:val="28"/>
+        </w:rPr>
         <w:t xml:space="preserve"> </w:t>
       </w:r>
       <w:r>
         <w:rPr>
           <w:rFonts w:hint="eastAsia"/>
+          <w:sz w:val="28"/>
+          <w:szCs w:val="28"/>
         </w:rPr>
         <w:t>湖北宜昌</w:t>
       </w:r>
+      <w:bookmarkEnd w:id="6"/>
     </w:p>
     <w:p>
       <w:pPr>
@@ -3288,7 +4142,7 @@
           <w:tab w:val="left" w:pos="3083"/>
         </w:tabs>
         <w:rPr>
-          <w:rFonts w:ascii="Helvetica" w:hAnsi="Helvetica" w:cs="Helvetica" w:hint="eastAsia"/>
+          <w:rFonts w:ascii="Helvetica" w:hAnsi="Helvetica" w:cs="Helvetica"/>
           <w:b/>
           <w:bCs/>
           <w:color w:val="33353C"/>
@@ -3734,6 +4588,51 @@
       <w:jc w:val="both"/>
     </w:pPr>
   </w:style>
+  <w:style w:type="paragraph" w:styleId="1">
+    <w:name w:val="heading 1"/>
+    <w:basedOn w:val="a"/>
+    <w:next w:val="a"/>
+    <w:link w:val="10"/>
+    <w:uiPriority w:val="9"/>
+    <w:qFormat/>
+    <w:rsid w:val="003863F9"/>
+    <w:pPr>
+      <w:keepNext/>
+      <w:keepLines/>
+      <w:spacing w:before="340" w:after="330" w:line="578" w:lineRule="auto"/>
+      <w:outlineLvl w:val="0"/>
+    </w:pPr>
+    <w:rPr>
+      <w:b/>
+      <w:bCs/>
+      <w:kern w:val="44"/>
+      <w:sz w:val="44"/>
+      <w:szCs w:val="44"/>
+    </w:rPr>
+  </w:style>
+  <w:style w:type="paragraph" w:styleId="2">
+    <w:name w:val="heading 2"/>
+    <w:basedOn w:val="a"/>
+    <w:next w:val="a"/>
+    <w:link w:val="20"/>
+    <w:uiPriority w:val="9"/>
+    <w:unhideWhenUsed/>
+    <w:qFormat/>
+    <w:rsid w:val="003863F9"/>
+    <w:pPr>
+      <w:keepNext/>
+      <w:keepLines/>
+      <w:spacing w:before="260" w:after="260" w:line="416" w:lineRule="auto"/>
+      <w:outlineLvl w:val="1"/>
+    </w:pPr>
+    <w:rPr>
+      <w:rFonts w:asciiTheme="majorHAnsi" w:eastAsiaTheme="majorEastAsia" w:hAnsiTheme="majorHAnsi" w:cstheme="majorBidi"/>
+      <w:b/>
+      <w:bCs/>
+      <w:sz w:val="32"/>
+      <w:szCs w:val="32"/>
+    </w:rPr>
+  </w:style>
   <w:style w:type="character" w:default="1" w:styleId="a0">
     <w:name w:val="Default Paragraph Font"/>
     <w:uiPriority w:val="1"/>
@@ -3765,7 +4664,6 @@
     <w:name w:val="Hyperlink"/>
     <w:basedOn w:val="a0"/>
     <w:uiPriority w:val="99"/>
-    <w:semiHidden/>
     <w:unhideWhenUsed/>
     <w:rsid w:val="00DA51BC"/>
     <w:rPr>
@@ -3783,6 +4681,82 @@
     <w:rPr>
       <w:color w:val="954F72" w:themeColor="followedHyperlink"/>
       <w:u w:val="single"/>
+    </w:rPr>
+  </w:style>
+  <w:style w:type="character" w:customStyle="1" w:styleId="20">
+    <w:name w:val="标题 2 字符"/>
+    <w:basedOn w:val="a0"/>
+    <w:link w:val="2"/>
+    <w:uiPriority w:val="9"/>
+    <w:rsid w:val="003863F9"/>
+    <w:rPr>
+      <w:rFonts w:asciiTheme="majorHAnsi" w:eastAsiaTheme="majorEastAsia" w:hAnsiTheme="majorHAnsi" w:cstheme="majorBidi"/>
+      <w:b/>
+      <w:bCs/>
+      <w:sz w:val="32"/>
+      <w:szCs w:val="32"/>
+    </w:rPr>
+  </w:style>
+  <w:style w:type="character" w:customStyle="1" w:styleId="10">
+    <w:name w:val="标题 1 字符"/>
+    <w:basedOn w:val="a0"/>
+    <w:link w:val="1"/>
+    <w:uiPriority w:val="9"/>
+    <w:rsid w:val="003863F9"/>
+    <w:rPr>
+      <w:b/>
+      <w:bCs/>
+      <w:kern w:val="44"/>
+      <w:sz w:val="44"/>
+      <w:szCs w:val="44"/>
+    </w:rPr>
+  </w:style>
+  <w:style w:type="paragraph" w:styleId="TOC">
+    <w:name w:val="TOC Heading"/>
+    <w:basedOn w:val="1"/>
+    <w:next w:val="a"/>
+    <w:uiPriority w:val="39"/>
+    <w:unhideWhenUsed/>
+    <w:qFormat/>
+    <w:rsid w:val="003863F9"/>
+    <w:pPr>
+      <w:widowControl/>
+      <w:spacing w:before="240" w:after="0" w:line="259" w:lineRule="auto"/>
+      <w:jc w:val="left"/>
+      <w:outlineLvl w:val="9"/>
+    </w:pPr>
+    <w:rPr>
+      <w:rFonts w:asciiTheme="majorHAnsi" w:eastAsiaTheme="majorEastAsia" w:hAnsiTheme="majorHAnsi" w:cstheme="majorBidi"/>
+      <w:b w:val="0"/>
+      <w:bCs w:val="0"/>
+      <w:color w:val="2F5496" w:themeColor="accent1" w:themeShade="BF"/>
+      <w:kern w:val="0"/>
+      <w:sz w:val="32"/>
+      <w:szCs w:val="32"/>
+    </w:rPr>
+  </w:style>
+  <w:style w:type="paragraph" w:styleId="TOC2">
+    <w:name w:val="toc 2"/>
+    <w:basedOn w:val="a"/>
+    <w:next w:val="a"/>
+    <w:autoRedefine/>
+    <w:uiPriority w:val="39"/>
+    <w:unhideWhenUsed/>
+    <w:rsid w:val="003863F9"/>
+    <w:pPr>
+      <w:ind w:leftChars="200" w:left="420"/>
+    </w:pPr>
+  </w:style>
+  <w:style w:type="character" w:styleId="a5">
+    <w:name w:val="Unresolved Mention"/>
+    <w:basedOn w:val="a0"/>
+    <w:uiPriority w:val="99"/>
+    <w:semiHidden/>
+    <w:unhideWhenUsed/>
+    <w:rsid w:val="003863F9"/>
+    <w:rPr>
+      <w:color w:val="605E5C"/>
+      <w:shd w:val="clear" w:color="auto" w:fill="E1DFDD"/>
     </w:rPr>
   </w:style>
 </w:styles>
@@ -4081,4 +5055,16 @@
     </a:ext>
   </a:extLst>
 </a:theme>
+</file>
+
+<file path=customXml/item1.xml><?xml version="1.0" encoding="utf-8"?>
+<b:Sources xmlns:b="http://schemas.openxmlformats.org/officeDocument/2006/bibliography" xmlns="http://schemas.openxmlformats.org/officeDocument/2006/bibliography" SelectedStyle="\APASixthEditionOfficeOnline.xsl" StyleName="APA" Version="6"/>
+</file>
+
+<file path=customXml/itemProps1.xml><?xml version="1.0" encoding="utf-8"?>
+<ds:datastoreItem xmlns:ds="http://schemas.openxmlformats.org/officeDocument/2006/customXml" ds:itemID="{39FA0FE7-A6B2-4AB1-95B0-E76C4E049B16}">
+  <ds:schemaRefs>
+    <ds:schemaRef ds:uri="http://schemas.openxmlformats.org/officeDocument/2006/bibliography"/>
+  </ds:schemaRefs>
+</ds:datastoreItem>
 </file>
--- a/strategy/锂电池/锂矿及相关化工.docx
+++ b/strategy/锂电池/锂矿及相关化工.docx
@@ -5,6 +5,11 @@
     <w:sdt>
       <w:sdtPr>
         <w:rPr>
+          <w:rFonts w:asciiTheme="minorHAnsi" w:eastAsiaTheme="minorEastAsia" w:hAnsiTheme="minorHAnsi" w:cstheme="minorBidi"/>
+          <w:color w:val="auto"/>
+          <w:kern w:val="2"/>
+          <w:sz w:val="21"/>
+          <w:szCs w:val="22"/>
           <w:lang w:val="zh-CN"/>
         </w:rPr>
         <w:id w:val="-302306781"/>
@@ -15,13 +20,8 @@
       </w:sdtPr>
       <w:sdtEndPr>
         <w:rPr>
-          <w:rFonts w:asciiTheme="minorHAnsi" w:eastAsiaTheme="minorEastAsia" w:hAnsiTheme="minorHAnsi" w:cstheme="minorBidi"/>
-          <w:b/>
-          <w:bCs/>
-          <w:color w:val="auto"/>
-          <w:kern w:val="2"/>
-          <w:sz w:val="21"/>
-          <w:szCs w:val="22"/>
+          <w:b/>
+          <w:bCs/>
         </w:rPr>
       </w:sdtEndPr>
       <w:sdtContent>
@@ -55,37 +55,42 @@
           <w:r>
             <w:fldChar w:fldCharType="separate"/>
           </w:r>
-          <w:hyperlink w:anchor="_Toc92853224" w:history="1">
-            <w:r>
-              <w:rPr>
-                <w:rStyle w:val="a3"/>
-                <w:noProof/>
-                <w:highlight w:val="yellow"/>
-              </w:rPr>
-              <w:t>恩捷股份 002812</w:t>
-            </w:r>
-            <w:r>
-              <w:rPr>
-                <w:rStyle w:val="a3"/>
-                <w:noProof/>
-              </w:rPr>
-              <w:t xml:space="preserve"> </w:t>
-            </w:r>
+          <w:hyperlink w:anchor="_Toc92873936" w:history="1">
             <w:r>
               <w:rPr>
                 <w:rStyle w:val="a3"/>
                 <w:rFonts w:ascii="Helvetica" w:hAnsi="Helvetica" w:cs="Helvetica"/>
                 <w:noProof/>
+                <w:highlight w:val="green"/>
                 <w:shd w:val="clear" w:color="auto" w:fill="FFFFFF"/>
               </w:rPr>
-              <w:t>http://www.cxxcl.cn</w:t>
+              <w:t>联创股份</w:t>
             </w:r>
             <w:r>
               <w:rPr>
                 <w:rStyle w:val="a3"/>
-                <w:noProof/>
-              </w:rPr>
-              <w:t xml:space="preserve"> 云南玉溪</w:t>
+                <w:rFonts w:ascii="Helvetica" w:hAnsi="Helvetica" w:cs="Helvetica"/>
+                <w:noProof/>
+                <w:highlight w:val="green"/>
+                <w:shd w:val="clear" w:color="auto" w:fill="FFFFFF"/>
+              </w:rPr>
+              <w:t xml:space="preserve"> 300343</w:t>
+            </w:r>
+            <w:r>
+              <w:rPr>
+                <w:rStyle w:val="a3"/>
+                <w:rFonts w:ascii="Helvetica" w:hAnsi="Helvetica" w:cs="Helvetica"/>
+                <w:noProof/>
+                <w:shd w:val="clear" w:color="auto" w:fill="FFFFFF"/>
+              </w:rPr>
+              <w:t xml:space="preserve"> http://www.lecron.cn</w:t>
+            </w:r>
+            <w:r>
+              <w:rPr>
+                <w:rStyle w:val="a3"/>
+                <w:noProof/>
+              </w:rPr>
+              <w:t xml:space="preserve"> 山东淄博</w:t>
             </w:r>
             <w:r>
               <w:rPr>
@@ -106,7 +111,7 @@
                 <w:noProof/>
                 <w:webHidden/>
               </w:rPr>
-              <w:instrText xml:space="preserve"> PAGEREF _Toc92853224 \h </w:instrText>
+              <w:instrText xml:space="preserve"> PAGEREF _Toc92873936 \h </w:instrText>
             </w:r>
             <w:r>
               <w:rPr>
@@ -147,26 +152,26 @@
               <w:noProof/>
             </w:rPr>
           </w:pPr>
-          <w:hyperlink w:anchor="_Toc92853225" w:history="1">
+          <w:hyperlink w:anchor="_Toc92873937" w:history="1">
             <w:r>
               <w:rPr>
                 <w:rStyle w:val="a3"/>
                 <w:rFonts w:ascii="Helvetica" w:hAnsi="Helvetica" w:cs="Helvetica"/>
                 <w:noProof/>
-                <w:highlight w:val="yellow"/>
+                <w:highlight w:val="green"/>
                 <w:shd w:val="clear" w:color="auto" w:fill="FFFFFF"/>
               </w:rPr>
-              <w:t>星源材质</w:t>
+              <w:t>盛新锂能</w:t>
             </w:r>
             <w:r>
               <w:rPr>
                 <w:rStyle w:val="a3"/>
                 <w:rFonts w:ascii="Helvetica" w:hAnsi="Helvetica" w:cs="Helvetica"/>
                 <w:noProof/>
-                <w:highlight w:val="yellow"/>
+                <w:highlight w:val="green"/>
                 <w:shd w:val="clear" w:color="auto" w:fill="FFFFFF"/>
               </w:rPr>
-              <w:t xml:space="preserve"> 300568</w:t>
+              <w:t xml:space="preserve"> 002240</w:t>
             </w:r>
             <w:r>
               <w:rPr>
@@ -175,7 +180,7 @@
                 <w:noProof/>
                 <w:shd w:val="clear" w:color="auto" w:fill="FFFFFF"/>
               </w:rPr>
-              <w:t xml:space="preserve"> http://www.senior798.com</w:t>
+              <w:t xml:space="preserve"> http://www.cxlithium.com</w:t>
             </w:r>
             <w:r>
               <w:rPr>
@@ -203,7 +208,7 @@
                 <w:noProof/>
                 <w:webHidden/>
               </w:rPr>
-              <w:instrText xml:space="preserve"> PAGEREF _Toc92853225 \h </w:instrText>
+              <w:instrText xml:space="preserve"> PAGEREF _Toc92873937 \h </w:instrText>
             </w:r>
             <w:r>
               <w:rPr>
@@ -244,7 +249,7 @@
               <w:noProof/>
             </w:rPr>
           </w:pPr>
-          <w:hyperlink w:anchor="_Toc92853226" w:history="1">
+          <w:hyperlink w:anchor="_Toc92873938" w:history="1">
             <w:r>
               <w:rPr>
                 <w:rStyle w:val="a3"/>
@@ -253,7 +258,7 @@
                 <w:highlight w:val="green"/>
                 <w:shd w:val="clear" w:color="auto" w:fill="FFFFFF"/>
               </w:rPr>
-              <w:t xml:space="preserve">300343 </w:t>
+              <w:t>蔚蓝锂芯</w:t>
             </w:r>
             <w:r>
               <w:rPr>
@@ -263,7 +268,7 @@
                 <w:highlight w:val="green"/>
                 <w:shd w:val="clear" w:color="auto" w:fill="FFFFFF"/>
               </w:rPr>
-              <w:t>联创股份</w:t>
+              <w:t xml:space="preserve"> 002245</w:t>
             </w:r>
             <w:r>
               <w:rPr>
@@ -272,14 +277,14 @@
                 <w:noProof/>
                 <w:shd w:val="clear" w:color="auto" w:fill="FFFFFF"/>
               </w:rPr>
-              <w:t xml:space="preserve"> http://www.lecron.cn</w:t>
+              <w:t xml:space="preserve"> http://www.aucksun.com</w:t>
             </w:r>
             <w:r>
               <w:rPr>
                 <w:rStyle w:val="a3"/>
                 <w:noProof/>
               </w:rPr>
-              <w:t xml:space="preserve"> 山东淄博</w:t>
+              <w:t xml:space="preserve"> 江苏苏州</w:t>
             </w:r>
             <w:r>
               <w:rPr>
@@ -300,7 +305,7 @@
                 <w:noProof/>
                 <w:webHidden/>
               </w:rPr>
-              <w:instrText xml:space="preserve"> PAGEREF _Toc92853226 \h </w:instrText>
+              <w:instrText xml:space="preserve"> PAGEREF _Toc92873938 \h </w:instrText>
             </w:r>
             <w:r>
               <w:rPr>
@@ -341,7 +346,7 @@
               <w:noProof/>
             </w:rPr>
           </w:pPr>
-          <w:hyperlink w:anchor="_Toc92853227" w:history="1">
+          <w:hyperlink w:anchor="_Toc92873939" w:history="1">
             <w:r>
               <w:rPr>
                 <w:rStyle w:val="a3"/>
@@ -350,7 +355,7 @@
                 <w:highlight w:val="green"/>
                 <w:shd w:val="clear" w:color="auto" w:fill="FFFFFF"/>
               </w:rPr>
-              <w:t>盛新锂能</w:t>
+              <w:t>中矿资源</w:t>
             </w:r>
             <w:r>
               <w:rPr>
@@ -360,7 +365,7 @@
                 <w:highlight w:val="green"/>
                 <w:shd w:val="clear" w:color="auto" w:fill="FFFFFF"/>
               </w:rPr>
-              <w:t xml:space="preserve"> 002240</w:t>
+              <w:t xml:space="preserve"> 002738</w:t>
             </w:r>
             <w:r>
               <w:rPr>
@@ -369,14 +374,14 @@
                 <w:noProof/>
                 <w:shd w:val="clear" w:color="auto" w:fill="FFFFFF"/>
               </w:rPr>
-              <w:t xml:space="preserve"> http://www.cxlithium.com</w:t>
+              <w:t xml:space="preserve"> http://sinomine.cn</w:t>
             </w:r>
             <w:r>
               <w:rPr>
                 <w:rStyle w:val="a3"/>
                 <w:noProof/>
               </w:rPr>
-              <w:t xml:space="preserve"> 广东深圳</w:t>
+              <w:t xml:space="preserve"> 北京海淀</w:t>
             </w:r>
             <w:r>
               <w:rPr>
@@ -397,7 +402,7 @@
                 <w:noProof/>
                 <w:webHidden/>
               </w:rPr>
-              <w:instrText xml:space="preserve"> PAGEREF _Toc92853227 \h </w:instrText>
+              <w:instrText xml:space="preserve"> PAGEREF _Toc92873939 \h </w:instrText>
             </w:r>
             <w:r>
               <w:rPr>
@@ -438,42 +443,39 @@
               <w:noProof/>
             </w:rPr>
           </w:pPr>
-          <w:hyperlink w:anchor="_Toc92853228" w:history="1">
+          <w:hyperlink w:anchor="_Toc92873940" w:history="1">
+            <w:r>
+              <w:rPr>
+                <w:rStyle w:val="a3"/>
+                <w:noProof/>
+                <w:highlight w:val="green"/>
+                <w:shd w:val="clear" w:color="auto" w:fill="FFFFFF"/>
+              </w:rPr>
+              <w:t>湖北宜化 000422</w:t>
+            </w:r>
+            <w:r>
+              <w:rPr>
+                <w:rStyle w:val="a3"/>
+                <w:noProof/>
+                <w:shd w:val="clear" w:color="auto" w:fill="FFFFFF"/>
+              </w:rPr>
+              <w:t xml:space="preserve"> </w:t>
+            </w:r>
             <w:r>
               <w:rPr>
                 <w:rStyle w:val="a3"/>
                 <w:rFonts w:ascii="Helvetica" w:hAnsi="Helvetica" w:cs="Helvetica"/>
                 <w:noProof/>
-                <w:highlight w:val="green"/>
                 <w:shd w:val="clear" w:color="auto" w:fill="FFFFFF"/>
               </w:rPr>
-              <w:t>蔚蓝锂芯</w:t>
+              <w:t>http://www.hbyh.cn</w:t>
             </w:r>
             <w:r>
               <w:rPr>
                 <w:rStyle w:val="a3"/>
-                <w:rFonts w:ascii="Helvetica" w:hAnsi="Helvetica" w:cs="Helvetica"/>
-                <w:noProof/>
-                <w:highlight w:val="green"/>
-                <w:shd w:val="clear" w:color="auto" w:fill="FFFFFF"/>
-              </w:rPr>
-              <w:t xml:space="preserve"> 002245</w:t>
-            </w:r>
-            <w:r>
-              <w:rPr>
-                <w:rStyle w:val="a3"/>
-                <w:rFonts w:ascii="Helvetica" w:hAnsi="Helvetica" w:cs="Helvetica"/>
-                <w:noProof/>
-                <w:shd w:val="clear" w:color="auto" w:fill="FFFFFF"/>
-              </w:rPr>
-              <w:t xml:space="preserve"> http://www.aucksun.com</w:t>
-            </w:r>
-            <w:r>
-              <w:rPr>
-                <w:rStyle w:val="a3"/>
-                <w:noProof/>
-              </w:rPr>
-              <w:t xml:space="preserve"> 江苏苏州</w:t>
+                <w:noProof/>
+              </w:rPr>
+              <w:t xml:space="preserve"> 湖北宜昌</w:t>
             </w:r>
             <w:r>
               <w:rPr>
@@ -494,7 +496,7 @@
                 <w:noProof/>
                 <w:webHidden/>
               </w:rPr>
-              <w:instrText xml:space="preserve"> PAGEREF _Toc92853228 \h </w:instrText>
+              <w:instrText xml:space="preserve"> PAGEREF _Toc92873940 \h </w:instrText>
             </w:r>
             <w:r>
               <w:rPr>
@@ -535,26 +537,26 @@
               <w:noProof/>
             </w:rPr>
           </w:pPr>
-          <w:hyperlink w:anchor="_Toc92853229" w:history="1">
+          <w:hyperlink w:anchor="_Toc92873941" w:history="1">
             <w:r>
               <w:rPr>
                 <w:rStyle w:val="a3"/>
                 <w:rFonts w:ascii="Helvetica" w:hAnsi="Helvetica" w:cs="Helvetica"/>
                 <w:noProof/>
-                <w:highlight w:val="green"/>
+                <w:highlight w:val="yellow"/>
                 <w:shd w:val="clear" w:color="auto" w:fill="FFFFFF"/>
               </w:rPr>
-              <w:t>中矿资源</w:t>
+              <w:t>石大胜华</w:t>
             </w:r>
             <w:r>
               <w:rPr>
                 <w:rStyle w:val="a3"/>
                 <w:rFonts w:ascii="Helvetica" w:hAnsi="Helvetica" w:cs="Helvetica"/>
                 <w:noProof/>
-                <w:highlight w:val="green"/>
+                <w:highlight w:val="yellow"/>
                 <w:shd w:val="clear" w:color="auto" w:fill="FFFFFF"/>
               </w:rPr>
-              <w:t xml:space="preserve"> 002738</w:t>
+              <w:t xml:space="preserve"> 603026</w:t>
             </w:r>
             <w:r>
               <w:rPr>
@@ -563,14 +565,14 @@
                 <w:noProof/>
                 <w:shd w:val="clear" w:color="auto" w:fill="FFFFFF"/>
               </w:rPr>
-              <w:t xml:space="preserve"> http://sinomine.cn</w:t>
+              <w:t xml:space="preserve"> http://www.sinodmc.com</w:t>
             </w:r>
             <w:r>
               <w:rPr>
                 <w:rStyle w:val="a3"/>
                 <w:noProof/>
               </w:rPr>
-              <w:t xml:space="preserve"> 北京海淀</w:t>
+              <w:t xml:space="preserve"> 山东东营</w:t>
             </w:r>
             <w:r>
               <w:rPr>
@@ -591,101 +593,7 @@
                 <w:noProof/>
                 <w:webHidden/>
               </w:rPr>
-              <w:instrText xml:space="preserve"> PAGEREF _Toc92853229 \h </w:instrText>
-            </w:r>
-            <w:r>
-              <w:rPr>
-                <w:noProof/>
-                <w:webHidden/>
-              </w:rPr>
-            </w:r>
-            <w:r>
-              <w:rPr>
-                <w:noProof/>
-                <w:webHidden/>
-              </w:rPr>
-              <w:fldChar w:fldCharType="separate"/>
-            </w:r>
-            <w:r>
-              <w:rPr>
-                <w:noProof/>
-                <w:webHidden/>
-              </w:rPr>
-              <w:t>4</w:t>
-            </w:r>
-            <w:r>
-              <w:rPr>
-                <w:noProof/>
-                <w:webHidden/>
-              </w:rPr>
-              <w:fldChar w:fldCharType="end"/>
-            </w:r>
-          </w:hyperlink>
-        </w:p>
-        <w:p>
-          <w:pPr>
-            <w:pStyle w:val="TOC2"/>
-            <w:tabs>
-              <w:tab w:val="right" w:leader="dot" w:pos="8296"/>
-            </w:tabs>
-            <w:rPr>
-              <w:noProof/>
-            </w:rPr>
-          </w:pPr>
-          <w:hyperlink w:anchor="_Toc92853230" w:history="1">
-            <w:r>
-              <w:rPr>
-                <w:rStyle w:val="a3"/>
-                <w:noProof/>
-                <w:highlight w:val="green"/>
-                <w:shd w:val="clear" w:color="auto" w:fill="FFFFFF"/>
-              </w:rPr>
-              <w:t>湖北宜化 000422</w:t>
-            </w:r>
-            <w:r>
-              <w:rPr>
-                <w:rStyle w:val="a3"/>
-                <w:noProof/>
-                <w:shd w:val="clear" w:color="auto" w:fill="FFFFFF"/>
-              </w:rPr>
-              <w:t xml:space="preserve"> </w:t>
-            </w:r>
-            <w:r>
-              <w:rPr>
-                <w:rStyle w:val="a3"/>
-                <w:rFonts w:ascii="Helvetica" w:hAnsi="Helvetica" w:cs="Helvetica"/>
-                <w:noProof/>
-                <w:shd w:val="clear" w:color="auto" w:fill="FFFFFF"/>
-              </w:rPr>
-              <w:t>http://www.hbyh.cn</w:t>
-            </w:r>
-            <w:r>
-              <w:rPr>
-                <w:rStyle w:val="a3"/>
-                <w:noProof/>
-              </w:rPr>
-              <w:t xml:space="preserve"> 湖北宜昌</w:t>
-            </w:r>
-            <w:r>
-              <w:rPr>
-                <w:noProof/>
-                <w:webHidden/>
-              </w:rPr>
-              <w:tab/>
-            </w:r>
-            <w:r>
-              <w:rPr>
-                <w:noProof/>
-                <w:webHidden/>
-              </w:rPr>
-              <w:fldChar w:fldCharType="begin"/>
-            </w:r>
-            <w:r>
-              <w:rPr>
-                <w:noProof/>
-                <w:webHidden/>
-              </w:rPr>
-              <w:instrText xml:space="preserve"> PAGEREF _Toc92853230 \h </w:instrText>
+              <w:instrText xml:space="preserve"> PAGEREF _Toc92873941 \h </w:instrText>
             </w:r>
             <w:r>
               <w:rPr>
@@ -907,34 +815,24 @@
     <w:p>
       <w:pPr>
         <w:rPr>
-          <w:b/>
-          <w:bCs/>
+          <w:rFonts w:ascii="Helvetica" w:hAnsi="Helvetica" w:cs="Helvetica" w:hint="eastAsia"/>
+          <w:color w:val="33353C"/>
           <w:sz w:val="24"/>
-          <w:szCs w:val="28"/>
-          <w:highlight w:val="yellow"/>
-        </w:rPr>
-      </w:pPr>
-    </w:p>
-    <w:p>
-      <w:pPr>
-        <w:rPr>
-          <w:b/>
-          <w:bCs/>
+          <w:szCs w:val="24"/>
+          <w:shd w:val="clear" w:color="auto" w:fill="FFFFFF"/>
+        </w:rPr>
+      </w:pPr>
+    </w:p>
+    <w:p>
+      <w:pPr>
+        <w:rPr>
+          <w:rFonts w:ascii="Helvetica" w:hAnsi="Helvetica" w:cs="Helvetica"/>
+          <w:b/>
+          <w:bCs/>
+          <w:color w:val="33353C"/>
           <w:sz w:val="24"/>
-          <w:szCs w:val="28"/>
-          <w:highlight w:val="yellow"/>
-        </w:rPr>
-      </w:pPr>
-    </w:p>
-    <w:p>
-      <w:pPr>
-        <w:rPr>
-          <w:rFonts w:hint="eastAsia"/>
-          <w:b/>
-          <w:bCs/>
-          <w:sz w:val="24"/>
-          <w:szCs w:val="28"/>
-          <w:highlight w:val="yellow"/>
+          <w:szCs w:val="24"/>
+          <w:shd w:val="clear" w:color="auto" w:fill="FFFFFF"/>
         </w:rPr>
       </w:pPr>
     </w:p>
@@ -942,732 +840,14 @@
       <w:pPr>
         <w:pStyle w:val="2"/>
         <w:rPr>
+          <w:rFonts w:ascii="Helvetica" w:hAnsi="Helvetica" w:cs="Helvetica"/>
+          <w:color w:val="33353C"/>
           <w:sz w:val="28"/>
           <w:szCs w:val="28"/>
-        </w:rPr>
-      </w:pPr>
-      <w:bookmarkStart w:id="0" w:name="_Toc92853224"/>
-      <w:r>
-        <w:rPr>
-          <w:rFonts w:hint="eastAsia"/>
-          <w:sz w:val="28"/>
-          <w:szCs w:val="28"/>
-          <w:highlight w:val="yellow"/>
-        </w:rPr>
-        <w:t xml:space="preserve">恩捷股份 </w:t>
-      </w:r>
-      <w:r>
-        <w:rPr>
-          <w:sz w:val="28"/>
-          <w:szCs w:val="28"/>
-          <w:highlight w:val="yellow"/>
-        </w:rPr>
-        <w:t>002812</w:t>
-      </w:r>
-      <w:r>
-        <w:rPr>
-          <w:sz w:val="28"/>
-          <w:szCs w:val="28"/>
-        </w:rPr>
-        <w:t xml:space="preserve"> </w:t>
-      </w:r>
-      <w:hyperlink r:id="rId5" w:history="1">
-        <w:r>
-          <w:rPr>
-            <w:rStyle w:val="a3"/>
-            <w:rFonts w:ascii="Helvetica" w:hAnsi="Helvetica" w:cs="Helvetica"/>
-            <w:color w:val="0066CC"/>
-            <w:sz w:val="28"/>
-            <w:szCs w:val="28"/>
-            <w:u w:val="none"/>
-            <w:shd w:val="clear" w:color="auto" w:fill="FFFFFF"/>
-          </w:rPr>
-          <w:t>http://www.cxxcl.cn</w:t>
-        </w:r>
-      </w:hyperlink>
-      <w:r>
-        <w:rPr>
-          <w:sz w:val="28"/>
-          <w:szCs w:val="28"/>
-        </w:rPr>
-        <w:t xml:space="preserve"> </w:t>
-      </w:r>
-      <w:r>
-        <w:rPr>
-          <w:rFonts w:hint="eastAsia"/>
-          <w:sz w:val="28"/>
-          <w:szCs w:val="28"/>
-        </w:rPr>
-        <w:t>云南玉溪</w:t>
-      </w:r>
-      <w:bookmarkEnd w:id="0"/>
-    </w:p>
-    <w:p>
-      <w:pPr>
-        <w:ind w:firstLine="420"/>
-        <w:rPr>
-          <w:rFonts w:ascii="Helvetica" w:hAnsi="Helvetica" w:cs="Helvetica"/>
-          <w:color w:val="33353C"/>
-          <w:szCs w:val="21"/>
-          <w:shd w:val="clear" w:color="auto" w:fill="FFFFFF"/>
-        </w:rPr>
-      </w:pPr>
-      <w:r>
-        <w:rPr>
-          <w:rFonts w:ascii="Helvetica" w:hAnsi="Helvetica" w:cs="Helvetica"/>
-          <w:color w:val="33353C"/>
-          <w:szCs w:val="21"/>
-          <w:shd w:val="clear" w:color="auto" w:fill="FFFFFF"/>
-        </w:rPr>
-        <w:t>云南恩捷新材料股份有限公司的主营业务为提供多种包装印刷产品、包装制品及服务；锂电池隔离膜、铝塑膜、水处理膜等领域。主要产品可分为三类：一、膜类产品，主要包括</w:t>
-      </w:r>
-      <w:proofErr w:type="gramStart"/>
-      <w:r>
-        <w:rPr>
-          <w:rFonts w:ascii="Helvetica" w:hAnsi="Helvetica" w:cs="Helvetica"/>
-          <w:color w:val="33353C"/>
-          <w:szCs w:val="21"/>
-          <w:shd w:val="clear" w:color="auto" w:fill="FFFFFF"/>
-        </w:rPr>
-        <w:t>锂</w:t>
-      </w:r>
-      <w:proofErr w:type="gramEnd"/>
-      <w:r>
-        <w:rPr>
-          <w:rFonts w:ascii="Helvetica" w:hAnsi="Helvetica" w:cs="Helvetica"/>
-          <w:color w:val="33353C"/>
-          <w:szCs w:val="21"/>
-          <w:shd w:val="clear" w:color="auto" w:fill="FFFFFF"/>
-        </w:rPr>
-        <w:t>离子隔离膜（基膜和涂布膜）、</w:t>
-      </w:r>
-      <w:r>
-        <w:rPr>
-          <w:rFonts w:ascii="Helvetica" w:hAnsi="Helvetica" w:cs="Helvetica"/>
-          <w:color w:val="33353C"/>
-          <w:szCs w:val="21"/>
-          <w:shd w:val="clear" w:color="auto" w:fill="FFFFFF"/>
-        </w:rPr>
-        <w:t>BOPP</w:t>
-      </w:r>
-      <w:r>
-        <w:rPr>
-          <w:rFonts w:ascii="Helvetica" w:hAnsi="Helvetica" w:cs="Helvetica"/>
-          <w:color w:val="33353C"/>
-          <w:szCs w:val="21"/>
-          <w:shd w:val="clear" w:color="auto" w:fill="FFFFFF"/>
-        </w:rPr>
-        <w:t>薄膜（烟</w:t>
-      </w:r>
-      <w:proofErr w:type="gramStart"/>
-      <w:r>
-        <w:rPr>
-          <w:rFonts w:ascii="Helvetica" w:hAnsi="Helvetica" w:cs="Helvetica"/>
-          <w:color w:val="33353C"/>
-          <w:szCs w:val="21"/>
-          <w:shd w:val="clear" w:color="auto" w:fill="FFFFFF"/>
-        </w:rPr>
-        <w:t>膜和平膜</w:t>
-      </w:r>
-      <w:proofErr w:type="gramEnd"/>
-      <w:r>
-        <w:rPr>
-          <w:rFonts w:ascii="Helvetica" w:hAnsi="Helvetica" w:cs="Helvetica"/>
-          <w:color w:val="33353C"/>
-          <w:szCs w:val="21"/>
-          <w:shd w:val="clear" w:color="auto" w:fill="FFFFFF"/>
-        </w:rPr>
-        <w:t>）；二、包装印刷产品，主要包括烟标和无菌包装；三、纸制品包装，主要包括特种纸产品（镭射转移防伪纸、</w:t>
-      </w:r>
-      <w:proofErr w:type="gramStart"/>
-      <w:r>
-        <w:rPr>
-          <w:rFonts w:ascii="Helvetica" w:hAnsi="Helvetica" w:cs="Helvetica"/>
-          <w:color w:val="33353C"/>
-          <w:szCs w:val="21"/>
-          <w:shd w:val="clear" w:color="auto" w:fill="FFFFFF"/>
-        </w:rPr>
-        <w:t>直镀纸</w:t>
-      </w:r>
-      <w:proofErr w:type="gramEnd"/>
-      <w:r>
-        <w:rPr>
-          <w:rFonts w:ascii="Helvetica" w:hAnsi="Helvetica" w:cs="Helvetica"/>
-          <w:color w:val="33353C"/>
-          <w:szCs w:val="21"/>
-          <w:shd w:val="clear" w:color="auto" w:fill="FFFFFF"/>
-        </w:rPr>
-        <w:t>和涂布纸）、全息防伪电化铝、转移</w:t>
-      </w:r>
-      <w:proofErr w:type="gramStart"/>
-      <w:r>
-        <w:rPr>
-          <w:rFonts w:ascii="Helvetica" w:hAnsi="Helvetica" w:cs="Helvetica"/>
-          <w:color w:val="33353C"/>
-          <w:szCs w:val="21"/>
-          <w:shd w:val="clear" w:color="auto" w:fill="FFFFFF"/>
-        </w:rPr>
-        <w:t>膜及其</w:t>
-      </w:r>
-      <w:proofErr w:type="gramEnd"/>
-      <w:r>
-        <w:rPr>
-          <w:rFonts w:ascii="Helvetica" w:hAnsi="Helvetica" w:cs="Helvetica"/>
-          <w:color w:val="33353C"/>
-          <w:szCs w:val="21"/>
-          <w:shd w:val="clear" w:color="auto" w:fill="FFFFFF"/>
-        </w:rPr>
-        <w:t>他产品。公司是全球领先的锂电池隔膜行业龙头，具有全球竞争力，并且在烟标</w:t>
-      </w:r>
-      <w:r>
-        <w:rPr>
-          <w:rFonts w:ascii="Helvetica" w:hAnsi="Helvetica" w:cs="Helvetica"/>
-          <w:color w:val="33353C"/>
-          <w:szCs w:val="21"/>
-          <w:shd w:val="clear" w:color="auto" w:fill="FFFFFF"/>
-        </w:rPr>
-        <w:t>,BOPP</w:t>
-      </w:r>
-      <w:r>
-        <w:rPr>
-          <w:rFonts w:ascii="Helvetica" w:hAnsi="Helvetica" w:cs="Helvetica"/>
-          <w:color w:val="33353C"/>
-          <w:szCs w:val="21"/>
-          <w:shd w:val="clear" w:color="auto" w:fill="FFFFFF"/>
-        </w:rPr>
-        <w:t>膜</w:t>
-      </w:r>
-      <w:r>
-        <w:rPr>
-          <w:rFonts w:ascii="Helvetica" w:hAnsi="Helvetica" w:cs="Helvetica"/>
-          <w:color w:val="33353C"/>
-          <w:szCs w:val="21"/>
-          <w:shd w:val="clear" w:color="auto" w:fill="FFFFFF"/>
-        </w:rPr>
-        <w:t>,</w:t>
-      </w:r>
-      <w:r>
-        <w:rPr>
-          <w:rFonts w:ascii="Helvetica" w:hAnsi="Helvetica" w:cs="Helvetica"/>
-          <w:color w:val="33353C"/>
-          <w:szCs w:val="21"/>
-          <w:shd w:val="clear" w:color="auto" w:fill="FFFFFF"/>
-        </w:rPr>
-        <w:t>无菌包装及特种纸等细分行业中拥有较为丰富产品的公司。</w:t>
-      </w:r>
-    </w:p>
-    <w:p>
-      <w:pPr>
-        <w:rPr>
-          <w:rFonts w:ascii="Helvetica" w:hAnsi="Helvetica" w:cs="Helvetica"/>
-          <w:color w:val="33353C"/>
-          <w:szCs w:val="21"/>
-          <w:shd w:val="clear" w:color="auto" w:fill="FFFFFF"/>
-        </w:rPr>
-      </w:pPr>
-    </w:p>
-    <w:p>
-      <w:pPr>
-        <w:rPr>
-          <w:rFonts w:ascii="Helvetica" w:hAnsi="Helvetica" w:cs="Helvetica"/>
-          <w:color w:val="33353C"/>
-          <w:szCs w:val="21"/>
-          <w:shd w:val="clear" w:color="auto" w:fill="FFFFFF"/>
-        </w:rPr>
-      </w:pPr>
-      <w:r>
-        <w:rPr>
-          <w:rFonts w:ascii="Helvetica" w:hAnsi="Helvetica" w:cs="Helvetica" w:hint="eastAsia"/>
-          <w:color w:val="33353C"/>
-          <w:szCs w:val="21"/>
-          <w:shd w:val="clear" w:color="auto" w:fill="FFFFFF"/>
-        </w:rPr>
-        <w:t>主营业务：</w:t>
-      </w:r>
-    </w:p>
-    <w:p>
-      <w:pPr>
-        <w:rPr>
-          <w:rFonts w:ascii="Helvetica" w:hAnsi="Helvetica" w:cs="Helvetica"/>
-          <w:color w:val="33353C"/>
-          <w:szCs w:val="21"/>
-          <w:shd w:val="clear" w:color="auto" w:fill="FFFFFF"/>
-        </w:rPr>
-      </w:pPr>
-      <w:r>
-        <w:rPr>
-          <w:rFonts w:ascii="Helvetica" w:hAnsi="Helvetica" w:cs="Helvetica" w:hint="eastAsia"/>
-          <w:color w:val="33353C"/>
-          <w:szCs w:val="21"/>
-          <w:shd w:val="clear" w:color="auto" w:fill="FFFFFF"/>
-        </w:rPr>
-        <w:t>B</w:t>
-      </w:r>
-      <w:r>
-        <w:rPr>
-          <w:rFonts w:ascii="Helvetica" w:hAnsi="Helvetica" w:cs="Helvetica"/>
-          <w:color w:val="33353C"/>
-          <w:szCs w:val="21"/>
-          <w:shd w:val="clear" w:color="auto" w:fill="FFFFFF"/>
-        </w:rPr>
-        <w:t>OPP</w:t>
-      </w:r>
-      <w:r>
-        <w:rPr>
-          <w:rFonts w:ascii="Helvetica" w:hAnsi="Helvetica" w:cs="Helvetica" w:hint="eastAsia"/>
-          <w:color w:val="33353C"/>
-          <w:szCs w:val="21"/>
-          <w:shd w:val="clear" w:color="auto" w:fill="FFFFFF"/>
-        </w:rPr>
-        <w:t>薄膜板块</w:t>
-      </w:r>
-    </w:p>
-    <w:p>
-      <w:pPr>
-        <w:rPr>
-          <w:rFonts w:ascii="Helvetica" w:hAnsi="Helvetica" w:cs="Helvetica"/>
-          <w:color w:val="33353C"/>
-          <w:szCs w:val="21"/>
-          <w:shd w:val="clear" w:color="auto" w:fill="FFFFFF"/>
-        </w:rPr>
-      </w:pPr>
-      <w:r>
-        <w:rPr>
-          <w:rFonts w:ascii="Helvetica" w:hAnsi="Helvetica" w:cs="Helvetica" w:hint="eastAsia"/>
-          <w:color w:val="33353C"/>
-          <w:szCs w:val="21"/>
-          <w:shd w:val="clear" w:color="auto" w:fill="FFFFFF"/>
-        </w:rPr>
-        <w:t>印刷板块</w:t>
-      </w:r>
-    </w:p>
-    <w:p>
-      <w:pPr>
-        <w:rPr>
-          <w:rFonts w:ascii="Helvetica" w:hAnsi="Helvetica" w:cs="Helvetica"/>
-          <w:color w:val="33353C"/>
-          <w:szCs w:val="21"/>
-          <w:shd w:val="clear" w:color="auto" w:fill="FFFFFF"/>
-        </w:rPr>
-      </w:pPr>
-      <w:r>
-        <w:rPr>
-          <w:rFonts w:ascii="Helvetica" w:hAnsi="Helvetica" w:cs="Helvetica" w:hint="eastAsia"/>
-          <w:color w:val="33353C"/>
-          <w:szCs w:val="21"/>
-          <w:shd w:val="clear" w:color="auto" w:fill="FFFFFF"/>
-        </w:rPr>
-        <w:t>纸张板块</w:t>
-      </w:r>
-    </w:p>
-    <w:p>
-      <w:pPr>
-        <w:rPr>
-          <w:rFonts w:ascii="Helvetica" w:hAnsi="Helvetica" w:cs="Helvetica"/>
-          <w:b/>
-          <w:bCs/>
-          <w:color w:val="33353C"/>
-          <w:szCs w:val="21"/>
-          <w:shd w:val="clear" w:color="auto" w:fill="FFFFFF"/>
-        </w:rPr>
-      </w:pPr>
-      <w:r>
-        <w:rPr>
-          <w:rFonts w:ascii="Helvetica" w:hAnsi="Helvetica" w:cs="Helvetica" w:hint="eastAsia"/>
-          <w:b/>
-          <w:bCs/>
-          <w:color w:val="33353C"/>
-          <w:szCs w:val="21"/>
-          <w:shd w:val="clear" w:color="auto" w:fill="FFFFFF"/>
-        </w:rPr>
-        <w:t>锂电池隔膜板块</w:t>
-      </w:r>
-    </w:p>
-    <w:p>
-      <w:pPr>
-        <w:rPr>
-          <w:rFonts w:ascii="Helvetica" w:hAnsi="Helvetica" w:cs="Helvetica"/>
-          <w:b/>
-          <w:bCs/>
-          <w:color w:val="33353C"/>
-          <w:szCs w:val="21"/>
-          <w:shd w:val="clear" w:color="auto" w:fill="FFFFFF"/>
-        </w:rPr>
-      </w:pPr>
-    </w:p>
-    <w:p>
-      <w:pPr>
-        <w:rPr>
-          <w:rFonts w:ascii="Helvetica" w:hAnsi="Helvetica" w:cs="Helvetica"/>
-          <w:color w:val="33353C"/>
-          <w:sz w:val="24"/>
-          <w:szCs w:val="24"/>
-          <w:shd w:val="clear" w:color="auto" w:fill="FFFFFF"/>
-        </w:rPr>
-      </w:pPr>
-    </w:p>
-    <w:p>
-      <w:pPr>
-        <w:pStyle w:val="2"/>
-        <w:rPr>
-          <w:sz w:val="28"/>
-          <w:szCs w:val="28"/>
-        </w:rPr>
-      </w:pPr>
-      <w:bookmarkStart w:id="1" w:name="_Toc92853225"/>
-      <w:r>
-        <w:rPr>
-          <w:rFonts w:ascii="Helvetica" w:hAnsi="Helvetica" w:cs="Helvetica" w:hint="eastAsia"/>
-          <w:color w:val="33353C"/>
-          <w:sz w:val="28"/>
-          <w:szCs w:val="28"/>
-          <w:highlight w:val="yellow"/>
-          <w:shd w:val="clear" w:color="auto" w:fill="FFFFFF"/>
-        </w:rPr>
-        <w:t>星源材质</w:t>
-      </w:r>
-      <w:r>
-        <w:rPr>
-          <w:rFonts w:ascii="Helvetica" w:hAnsi="Helvetica" w:cs="Helvetica" w:hint="eastAsia"/>
-          <w:color w:val="33353C"/>
-          <w:sz w:val="28"/>
-          <w:szCs w:val="28"/>
-          <w:highlight w:val="yellow"/>
-          <w:shd w:val="clear" w:color="auto" w:fill="FFFFFF"/>
-        </w:rPr>
-        <w:t xml:space="preserve"> </w:t>
-      </w:r>
-      <w:r>
-        <w:rPr>
-          <w:rFonts w:ascii="Helvetica" w:hAnsi="Helvetica" w:cs="Helvetica"/>
-          <w:color w:val="33353C"/>
-          <w:sz w:val="28"/>
-          <w:szCs w:val="28"/>
-          <w:highlight w:val="yellow"/>
-          <w:shd w:val="clear" w:color="auto" w:fill="FFFFFF"/>
-        </w:rPr>
-        <w:t>300568</w:t>
-      </w:r>
-      <w:r>
-        <w:rPr>
-          <w:rFonts w:ascii="Helvetica" w:hAnsi="Helvetica" w:cs="Helvetica"/>
-          <w:color w:val="33353C"/>
-          <w:sz w:val="28"/>
-          <w:szCs w:val="28"/>
-          <w:shd w:val="clear" w:color="auto" w:fill="FFFFFF"/>
-        </w:rPr>
-        <w:t xml:space="preserve"> </w:t>
-      </w:r>
-      <w:hyperlink r:id="rId6" w:history="1">
-        <w:r>
-          <w:rPr>
-            <w:rStyle w:val="a3"/>
-            <w:rFonts w:ascii="Helvetica" w:hAnsi="Helvetica" w:cs="Helvetica"/>
-            <w:color w:val="0066CC"/>
-            <w:sz w:val="28"/>
-            <w:szCs w:val="28"/>
-            <w:u w:val="none"/>
-            <w:shd w:val="clear" w:color="auto" w:fill="FFFFFF"/>
-          </w:rPr>
-          <w:t>http://www.senior798.com</w:t>
-        </w:r>
-      </w:hyperlink>
-      <w:r>
-        <w:rPr>
-          <w:sz w:val="28"/>
-          <w:szCs w:val="28"/>
-        </w:rPr>
-        <w:t xml:space="preserve"> </w:t>
-      </w:r>
-      <w:r>
-        <w:rPr>
-          <w:rFonts w:hint="eastAsia"/>
-          <w:sz w:val="28"/>
-          <w:szCs w:val="28"/>
-        </w:rPr>
-        <w:t>广东深圳</w:t>
-      </w:r>
-      <w:bookmarkEnd w:id="1"/>
-    </w:p>
-    <w:p>
-      <w:pPr>
-        <w:ind w:firstLine="420"/>
-        <w:rPr>
-          <w:rFonts w:ascii="Helvetica" w:hAnsi="Helvetica" w:cs="Helvetica"/>
-          <w:color w:val="33353C"/>
-          <w:szCs w:val="21"/>
-          <w:shd w:val="clear" w:color="auto" w:fill="FFFFFF"/>
-        </w:rPr>
-      </w:pPr>
-      <w:r>
-        <w:rPr>
-          <w:rFonts w:ascii="Helvetica" w:hAnsi="Helvetica" w:cs="Helvetica"/>
-          <w:color w:val="33353C"/>
-          <w:szCs w:val="21"/>
-          <w:shd w:val="clear" w:color="auto" w:fill="FFFFFF"/>
-        </w:rPr>
-        <w:t>深圳市星源材质科技股份有限公司是专业从事</w:t>
-      </w:r>
-      <w:proofErr w:type="gramStart"/>
-      <w:r>
-        <w:rPr>
-          <w:rFonts w:ascii="Helvetica" w:hAnsi="Helvetica" w:cs="Helvetica"/>
-          <w:color w:val="33353C"/>
-          <w:szCs w:val="21"/>
-          <w:shd w:val="clear" w:color="auto" w:fill="FFFFFF"/>
-        </w:rPr>
-        <w:t>锂</w:t>
-      </w:r>
-      <w:proofErr w:type="gramEnd"/>
-      <w:r>
-        <w:rPr>
-          <w:rFonts w:ascii="Helvetica" w:hAnsi="Helvetica" w:cs="Helvetica"/>
-          <w:color w:val="33353C"/>
-          <w:szCs w:val="21"/>
-          <w:shd w:val="clear" w:color="auto" w:fill="FFFFFF"/>
-        </w:rPr>
-        <w:t>离子电池隔膜研发、生产及销售的新能源、新材料和新能源汽车领域的国家级高新技术企业。公司生产的锂离子电池隔膜主要包括干法隔膜、湿法隔膜以及在干湿法隔膜基础上进行涂覆加工的涂覆隔膜，整体技术水平在国内</w:t>
-      </w:r>
-      <w:proofErr w:type="gramStart"/>
-      <w:r>
-        <w:rPr>
-          <w:rFonts w:ascii="Helvetica" w:hAnsi="Helvetica" w:cs="Helvetica"/>
-          <w:color w:val="33353C"/>
-          <w:szCs w:val="21"/>
-          <w:shd w:val="clear" w:color="auto" w:fill="FFFFFF"/>
-        </w:rPr>
-        <w:t>锂</w:t>
-      </w:r>
-      <w:proofErr w:type="gramEnd"/>
-      <w:r>
-        <w:rPr>
-          <w:rFonts w:ascii="Helvetica" w:hAnsi="Helvetica" w:cs="Helvetica"/>
-          <w:color w:val="33353C"/>
-          <w:szCs w:val="21"/>
-          <w:shd w:val="clear" w:color="auto" w:fill="FFFFFF"/>
-        </w:rPr>
-        <w:t>离子电池隔膜行业处于领先地位。</w:t>
-      </w:r>
-    </w:p>
-    <w:p>
-      <w:pPr>
-        <w:rPr>
-          <w:rFonts w:ascii="Helvetica" w:hAnsi="Helvetica" w:cs="Helvetica"/>
-          <w:color w:val="33353C"/>
-          <w:szCs w:val="21"/>
-          <w:shd w:val="clear" w:color="auto" w:fill="FFFFFF"/>
-        </w:rPr>
-      </w:pPr>
-    </w:p>
-    <w:p>
-      <w:pPr>
-        <w:rPr>
-          <w:rFonts w:ascii="Helvetica" w:hAnsi="Helvetica" w:cs="Helvetica"/>
-          <w:color w:val="33353C"/>
-          <w:szCs w:val="21"/>
-          <w:shd w:val="clear" w:color="auto" w:fill="FFFFFF"/>
-        </w:rPr>
-      </w:pPr>
-      <w:r>
-        <w:rPr>
-          <w:rFonts w:ascii="Helvetica" w:hAnsi="Helvetica" w:cs="Helvetica" w:hint="eastAsia"/>
-          <w:color w:val="33353C"/>
-          <w:szCs w:val="21"/>
-          <w:shd w:val="clear" w:color="auto" w:fill="FFFFFF"/>
-        </w:rPr>
-        <w:t>产品：</w:t>
-      </w:r>
-    </w:p>
-    <w:p>
-      <w:pPr>
-        <w:rPr>
-          <w:rFonts w:ascii="Helvetica" w:hAnsi="Helvetica" w:cs="Helvetica"/>
-          <w:b/>
-          <w:bCs/>
-          <w:color w:val="33353C"/>
-          <w:szCs w:val="21"/>
-          <w:shd w:val="clear" w:color="auto" w:fill="FFFFFF"/>
-        </w:rPr>
-      </w:pPr>
-      <w:proofErr w:type="gramStart"/>
-      <w:r>
-        <w:rPr>
-          <w:rFonts w:ascii="Helvetica" w:hAnsi="Helvetica" w:cs="Helvetica" w:hint="eastAsia"/>
-          <w:b/>
-          <w:bCs/>
-          <w:color w:val="33353C"/>
-          <w:szCs w:val="21"/>
-          <w:shd w:val="clear" w:color="auto" w:fill="FFFFFF"/>
-        </w:rPr>
-        <w:t>锂</w:t>
-      </w:r>
-      <w:proofErr w:type="gramEnd"/>
-      <w:r>
-        <w:rPr>
-          <w:rFonts w:ascii="Helvetica" w:hAnsi="Helvetica" w:cs="Helvetica" w:hint="eastAsia"/>
-          <w:b/>
-          <w:bCs/>
-          <w:color w:val="33353C"/>
-          <w:szCs w:val="21"/>
-          <w:shd w:val="clear" w:color="auto" w:fill="FFFFFF"/>
-        </w:rPr>
-        <w:t>离子电池隔膜</w:t>
-      </w:r>
-      <w:r>
-        <w:rPr>
-          <w:rFonts w:ascii="Helvetica" w:hAnsi="Helvetica" w:cs="Helvetica" w:hint="eastAsia"/>
-          <w:b/>
-          <w:bCs/>
-          <w:color w:val="33353C"/>
-          <w:szCs w:val="21"/>
-          <w:shd w:val="clear" w:color="auto" w:fill="FFFFFF"/>
-        </w:rPr>
-        <w:t xml:space="preserve"> </w:t>
-      </w:r>
-      <w:r>
-        <w:rPr>
-          <w:rFonts w:ascii="Helvetica" w:hAnsi="Helvetica" w:cs="Helvetica" w:hint="eastAsia"/>
-          <w:b/>
-          <w:bCs/>
-          <w:color w:val="33353C"/>
-          <w:szCs w:val="21"/>
-          <w:shd w:val="clear" w:color="auto" w:fill="FFFFFF"/>
-        </w:rPr>
-        <w:t>包括三类：干法、湿法和涂覆</w:t>
-      </w:r>
-    </w:p>
-    <w:p>
-      <w:pPr>
-        <w:rPr>
-          <w:rFonts w:ascii="Helvetica" w:hAnsi="Helvetica" w:cs="Helvetica"/>
-          <w:b/>
-          <w:bCs/>
-          <w:color w:val="33353C"/>
-          <w:szCs w:val="21"/>
-          <w:shd w:val="clear" w:color="auto" w:fill="FFFFFF"/>
-        </w:rPr>
-      </w:pPr>
-      <w:r>
-        <w:rPr>
-          <w:rFonts w:ascii="Helvetica" w:hAnsi="Helvetica" w:cs="Helvetica" w:hint="eastAsia"/>
-          <w:b/>
-          <w:bCs/>
-          <w:color w:val="33353C"/>
-          <w:szCs w:val="21"/>
-          <w:shd w:val="clear" w:color="auto" w:fill="FFFFFF"/>
-        </w:rPr>
-        <w:t>热塑性碳纤维符合材料</w:t>
-      </w:r>
-    </w:p>
-    <w:p>
-      <w:pPr>
-        <w:rPr>
-          <w:rFonts w:ascii="Helvetica" w:hAnsi="Helvetica" w:cs="Helvetica"/>
-          <w:color w:val="33353C"/>
-          <w:szCs w:val="21"/>
-          <w:shd w:val="clear" w:color="auto" w:fill="FFFFFF"/>
-        </w:rPr>
-      </w:pPr>
-      <w:r>
-        <w:rPr>
-          <w:rFonts w:ascii="Helvetica" w:hAnsi="Helvetica" w:cs="Helvetica" w:hint="eastAsia"/>
-          <w:color w:val="33353C"/>
-          <w:szCs w:val="21"/>
-          <w:shd w:val="clear" w:color="auto" w:fill="FFFFFF"/>
-        </w:rPr>
-        <w:t>R</w:t>
-      </w:r>
-      <w:r>
-        <w:rPr>
-          <w:rFonts w:ascii="Helvetica" w:hAnsi="Helvetica" w:cs="Helvetica"/>
-          <w:color w:val="33353C"/>
-          <w:szCs w:val="21"/>
-          <w:shd w:val="clear" w:color="auto" w:fill="FFFFFF"/>
-        </w:rPr>
-        <w:t>O</w:t>
-      </w:r>
-      <w:r>
-        <w:rPr>
-          <w:rFonts w:ascii="Helvetica" w:hAnsi="Helvetica" w:cs="Helvetica" w:hint="eastAsia"/>
-          <w:color w:val="33353C"/>
-          <w:szCs w:val="21"/>
-          <w:shd w:val="clear" w:color="auto" w:fill="FFFFFF"/>
-        </w:rPr>
-        <w:t>膜</w:t>
-      </w:r>
-      <w:r>
-        <w:rPr>
-          <w:rFonts w:ascii="Helvetica" w:hAnsi="Helvetica" w:cs="Helvetica" w:hint="eastAsia"/>
-          <w:color w:val="33353C"/>
-          <w:szCs w:val="21"/>
-          <w:shd w:val="clear" w:color="auto" w:fill="FFFFFF"/>
-        </w:rPr>
-        <w:t xml:space="preserve"> </w:t>
-      </w:r>
-      <w:r>
-        <w:rPr>
-          <w:rFonts w:ascii="Helvetica" w:hAnsi="Helvetica" w:cs="Helvetica" w:hint="eastAsia"/>
-          <w:color w:val="33353C"/>
-          <w:szCs w:val="21"/>
-          <w:shd w:val="clear" w:color="auto" w:fill="FFFFFF"/>
-        </w:rPr>
-        <w:t>反渗透膜</w:t>
-      </w:r>
-    </w:p>
-    <w:p>
-      <w:pPr>
-        <w:rPr>
-          <w:rFonts w:ascii="Helvetica" w:hAnsi="Helvetica" w:cs="Helvetica"/>
-          <w:color w:val="33353C"/>
-          <w:szCs w:val="21"/>
-          <w:shd w:val="clear" w:color="auto" w:fill="FFFFFF"/>
-        </w:rPr>
-      </w:pPr>
-      <w:r>
-        <w:rPr>
-          <w:rFonts w:ascii="Helvetica" w:hAnsi="Helvetica" w:cs="Helvetica" w:hint="eastAsia"/>
-          <w:color w:val="33353C"/>
-          <w:szCs w:val="21"/>
-          <w:shd w:val="clear" w:color="auto" w:fill="FFFFFF"/>
-        </w:rPr>
-        <w:t>功能性过滤膜</w:t>
-      </w:r>
-    </w:p>
-    <w:p>
-      <w:pPr>
-        <w:rPr>
-          <w:rFonts w:ascii="Helvetica" w:hAnsi="Helvetica" w:cs="Helvetica"/>
-          <w:color w:val="33353C"/>
-          <w:szCs w:val="21"/>
-          <w:shd w:val="clear" w:color="auto" w:fill="FFFFFF"/>
-        </w:rPr>
-      </w:pPr>
-    </w:p>
-    <w:p>
-      <w:pPr>
-        <w:rPr>
-          <w:rFonts w:ascii="Helvetica" w:hAnsi="Helvetica" w:cs="Helvetica"/>
-          <w:b/>
-          <w:bCs/>
-          <w:color w:val="33353C"/>
-          <w:sz w:val="24"/>
-          <w:szCs w:val="24"/>
-          <w:shd w:val="clear" w:color="auto" w:fill="FFFFFF"/>
-        </w:rPr>
-      </w:pPr>
-    </w:p>
-    <w:p>
-      <w:pPr>
-        <w:pStyle w:val="2"/>
-        <w:rPr>
-          <w:rFonts w:ascii="Helvetica" w:hAnsi="Helvetica" w:cs="Helvetica"/>
-          <w:color w:val="33353C"/>
-          <w:sz w:val="28"/>
-          <w:szCs w:val="28"/>
-          <w:shd w:val="clear" w:color="auto" w:fill="FFFFFF"/>
-        </w:rPr>
-      </w:pPr>
-      <w:bookmarkStart w:id="2" w:name="_Toc92853226"/>
+          <w:shd w:val="clear" w:color="auto" w:fill="FFFFFF"/>
+        </w:rPr>
+      </w:pPr>
+      <w:bookmarkStart w:id="0" w:name="_Toc92873936"/>
       <w:r>
         <w:rPr>
           <w:rFonts w:ascii="Helvetica" w:hAnsi="Helvetica" w:cs="Helvetica" w:hint="eastAsia"/>
@@ -1677,18 +857,20 @@
           <w:highlight w:val="green"/>
           <w:shd w:val="clear" w:color="auto" w:fill="FFFFFF"/>
         </w:rPr>
-        <w:t>3</w:t>
-      </w:r>
-      <w:r>
-        <w:rPr>
-          <w:rFonts w:ascii="Helvetica" w:hAnsi="Helvetica" w:cs="Helvetica"/>
+        <w:lastRenderedPageBreak/>
+        <w:t>联</w:t>
+      </w:r>
+      <w:proofErr w:type="gramStart"/>
+      <w:r>
+        <w:rPr>
+          <w:rFonts w:ascii="Helvetica" w:hAnsi="Helvetica" w:cs="Helvetica" w:hint="eastAsia"/>
           <w:color w:val="33353C"/>
           <w:sz w:val="28"/>
           <w:szCs w:val="28"/>
           <w:highlight w:val="green"/>
           <w:shd w:val="clear" w:color="auto" w:fill="FFFFFF"/>
         </w:rPr>
-        <w:t xml:space="preserve">00343 </w:t>
+        <w:t>创股</w:t>
       </w:r>
       <w:r>
         <w:rPr>
@@ -1699,9 +881,9 @@
           <w:highlight w:val="green"/>
           <w:shd w:val="clear" w:color="auto" w:fill="FFFFFF"/>
         </w:rPr>
-        <w:t>联</w:t>
-      </w:r>
-      <w:proofErr w:type="gramStart"/>
+        <w:t>份</w:t>
+      </w:r>
+      <w:proofErr w:type="gramEnd"/>
       <w:r>
         <w:rPr>
           <w:rFonts w:ascii="Helvetica" w:hAnsi="Helvetica" w:cs="Helvetica" w:hint="eastAsia"/>
@@ -1711,20 +893,30 @@
           <w:highlight w:val="green"/>
           <w:shd w:val="clear" w:color="auto" w:fill="FFFFFF"/>
         </w:rPr>
-        <w:t>创股份</w:t>
-      </w:r>
-      <w:proofErr w:type="gramEnd"/>
-      <w:r>
-        <w:rPr>
-          <w:rFonts w:ascii="Helvetica" w:hAnsi="Helvetica" w:cs="Helvetica" w:hint="eastAsia"/>
+        <w:t xml:space="preserve"> </w:t>
+      </w:r>
+      <w:r>
+        <w:rPr>
+          <w:rFonts w:ascii="Helvetica" w:hAnsi="Helvetica" w:cs="Helvetica"/>
           <w:color w:val="33353C"/>
           <w:sz w:val="28"/>
           <w:szCs w:val="28"/>
+          <w:highlight w:val="green"/>
+          <w:shd w:val="clear" w:color="auto" w:fill="FFFFFF"/>
+        </w:rPr>
+        <w:t>300343</w:t>
+      </w:r>
+      <w:r>
+        <w:rPr>
+          <w:rFonts w:ascii="Helvetica" w:hAnsi="Helvetica" w:cs="Helvetica" w:hint="eastAsia"/>
+          <w:color w:val="33353C"/>
+          <w:sz w:val="28"/>
+          <w:szCs w:val="28"/>
           <w:shd w:val="clear" w:color="auto" w:fill="FFFFFF"/>
         </w:rPr>
         <w:t xml:space="preserve"> </w:t>
       </w:r>
-      <w:hyperlink r:id="rId7" w:history="1">
+      <w:hyperlink r:id="rId5" w:history="1">
         <w:r>
           <w:rPr>
             <w:rStyle w:val="a3"/>
@@ -1733,7 +925,27 @@
             <w:szCs w:val="28"/>
             <w:shd w:val="clear" w:color="auto" w:fill="FFFFFF"/>
           </w:rPr>
-          <w:t>http://www.lecron.cn</w:t>
+          <w:t>http://www.lec</w:t>
+        </w:r>
+        <w:r>
+          <w:rPr>
+            <w:rStyle w:val="a3"/>
+            <w:rFonts w:ascii="Helvetica" w:hAnsi="Helvetica" w:cs="Helvetica"/>
+            <w:sz w:val="28"/>
+            <w:szCs w:val="28"/>
+            <w:shd w:val="clear" w:color="auto" w:fill="FFFFFF"/>
+          </w:rPr>
+          <w:t>r</w:t>
+        </w:r>
+        <w:r>
+          <w:rPr>
+            <w:rStyle w:val="a3"/>
+            <w:rFonts w:ascii="Helvetica" w:hAnsi="Helvetica" w:cs="Helvetica"/>
+            <w:sz w:val="28"/>
+            <w:szCs w:val="28"/>
+            <w:shd w:val="clear" w:color="auto" w:fill="FFFFFF"/>
+          </w:rPr>
+          <w:t>on.cn</w:t>
         </w:r>
       </w:hyperlink>
       <w:r>
@@ -1751,36 +963,66 @@
         </w:rPr>
         <w:t>山东淄博</w:t>
       </w:r>
-      <w:bookmarkEnd w:id="2"/>
+      <w:bookmarkEnd w:id="0"/>
     </w:p>
     <w:p>
       <w:pPr>
         <w:ind w:firstLine="420"/>
         <w:rPr>
-          <w:rFonts w:ascii="Helvetica" w:hAnsi="Helvetica" w:cs="Helvetica"/>
-          <w:color w:val="33353C"/>
-          <w:szCs w:val="21"/>
-          <w:shd w:val="clear" w:color="auto" w:fill="FFFFFF"/>
-        </w:rPr>
-      </w:pPr>
-      <w:r>
-        <w:rPr>
-          <w:rFonts w:ascii="Helvetica" w:hAnsi="Helvetica" w:cs="Helvetica"/>
-          <w:color w:val="33353C"/>
-          <w:szCs w:val="21"/>
-          <w:shd w:val="clear" w:color="auto" w:fill="FFFFFF"/>
-        </w:rPr>
-        <w:t>山东联创产业发展集团股份有限公司的主营业务含氟新材料和聚氨酯新材料的研发、生产和销售。公司的主要产品是氟制冷剂，聚氨酯新材料包括组合聚醚多元醇、聚醚多元醇、</w:t>
-      </w:r>
-      <w:r>
-        <w:rPr>
-          <w:rFonts w:ascii="Helvetica" w:hAnsi="Helvetica" w:cs="Helvetica"/>
-          <w:color w:val="33353C"/>
-          <w:szCs w:val="21"/>
-          <w:shd w:val="clear" w:color="auto" w:fill="FFFFFF"/>
-        </w:rPr>
-        <w:lastRenderedPageBreak/>
-        <w:t>聚酯多元醇。近年来，企业创新团队共承担国家、省部级科研项目近十项，完成多项科技成果转化，建成</w:t>
+          <w:rFonts w:ascii="Helvetica" w:hAnsi="Helvetica" w:cs="Helvetica" w:hint="eastAsia"/>
+          <w:color w:val="33353C"/>
+          <w:szCs w:val="21"/>
+          <w:shd w:val="clear" w:color="auto" w:fill="FFFFFF"/>
+        </w:rPr>
+      </w:pPr>
+      <w:r>
+        <w:rPr>
+          <w:rFonts w:ascii="Helvetica" w:hAnsi="Helvetica" w:cs="Helvetica"/>
+          <w:color w:val="33353C"/>
+          <w:szCs w:val="21"/>
+          <w:shd w:val="clear" w:color="auto" w:fill="FFFFFF"/>
+        </w:rPr>
+        <w:t>山东联创产业发展集团股份有限公司的主营业务含氟新材料和聚氨酯新材料的研发、生产和销售。公司的主要产品是</w:t>
+      </w:r>
+      <w:r>
+        <w:rPr>
+          <w:rFonts w:ascii="Helvetica" w:hAnsi="Helvetica" w:cs="Helvetica"/>
+          <w:b/>
+          <w:bCs/>
+          <w:color w:val="33353C"/>
+          <w:szCs w:val="21"/>
+          <w:shd w:val="clear" w:color="auto" w:fill="FFFFFF"/>
+        </w:rPr>
+        <w:t>氟制冷剂</w:t>
+      </w:r>
+      <w:r>
+        <w:rPr>
+          <w:rFonts w:ascii="Helvetica" w:hAnsi="Helvetica" w:cs="Helvetica"/>
+          <w:color w:val="33353C"/>
+          <w:szCs w:val="21"/>
+          <w:shd w:val="clear" w:color="auto" w:fill="FFFFFF"/>
+        </w:rPr>
+        <w:t>，</w:t>
+      </w:r>
+      <w:r>
+        <w:rPr>
+          <w:rFonts w:ascii="Helvetica" w:hAnsi="Helvetica" w:cs="Helvetica"/>
+          <w:b/>
+          <w:bCs/>
+          <w:color w:val="33353C"/>
+          <w:szCs w:val="21"/>
+          <w:shd w:val="clear" w:color="auto" w:fill="FFFFFF"/>
+        </w:rPr>
+        <w:t>聚氨酯新材料包括组合聚醚多元醇、聚醚多元醇、聚酯多元醇</w:t>
+      </w:r>
+      <w:r>
+        <w:rPr>
+          <w:rFonts w:ascii="Helvetica" w:hAnsi="Helvetica" w:cs="Helvetica"/>
+          <w:color w:val="33353C"/>
+          <w:szCs w:val="21"/>
+          <w:shd w:val="clear" w:color="auto" w:fill="FFFFFF"/>
+        </w:rPr>
+        <w:t>。近年来，企业创新团队共承担国家、省部级科研项目近十项，完成多项科技成果转化，建成</w:t>
       </w:r>
       <w:r>
         <w:rPr>
@@ -1821,42 +1063,32 @@
     </w:p>
     <w:p>
       <w:pPr>
-        <w:ind w:firstLine="420"/>
-        <w:rPr>
-          <w:rFonts w:ascii="Helvetica" w:hAnsi="Helvetica" w:cs="Helvetica"/>
-          <w:color w:val="33353C"/>
-          <w:szCs w:val="21"/>
-          <w:shd w:val="clear" w:color="auto" w:fill="FFFFFF"/>
-        </w:rPr>
-      </w:pPr>
-      <w:r>
-        <w:rPr>
-          <w:rFonts w:ascii="Helvetica" w:hAnsi="Helvetica" w:cs="Helvetica" w:hint="eastAsia"/>
-          <w:color w:val="33353C"/>
-          <w:szCs w:val="21"/>
-          <w:shd w:val="clear" w:color="auto" w:fill="FFFFFF"/>
-        </w:rPr>
-        <w:t>P</w:t>
-      </w:r>
-      <w:r>
-        <w:rPr>
-          <w:rFonts w:ascii="Helvetica" w:hAnsi="Helvetica" w:cs="Helvetica"/>
-          <w:color w:val="33353C"/>
-          <w:szCs w:val="21"/>
-          <w:shd w:val="clear" w:color="auto" w:fill="FFFFFF"/>
-        </w:rPr>
-        <w:t>VDF</w:t>
-      </w:r>
-    </w:p>
-    <w:p>
-      <w:pPr>
-        <w:rPr>
-          <w:rFonts w:ascii="Helvetica" w:hAnsi="Helvetica" w:cs="Helvetica"/>
-          <w:color w:val="33353C"/>
-          <w:szCs w:val="21"/>
-          <w:shd w:val="clear" w:color="auto" w:fill="FFFFFF"/>
-        </w:rPr>
-      </w:pPr>
+        <w:rPr>
+          <w:rFonts w:ascii="Helvetica" w:hAnsi="Helvetica" w:cs="Helvetica"/>
+          <w:color w:val="33353C"/>
+          <w:szCs w:val="21"/>
+          <w:shd w:val="clear" w:color="auto" w:fill="FFFFFF"/>
+        </w:rPr>
+      </w:pPr>
+    </w:p>
+    <w:p>
+      <w:pPr>
+        <w:rPr>
+          <w:rFonts w:ascii="Helvetica" w:hAnsi="Helvetica" w:cs="Helvetica" w:hint="eastAsia"/>
+          <w:color w:val="33353C"/>
+          <w:szCs w:val="21"/>
+          <w:shd w:val="clear" w:color="auto" w:fill="FFFFFF"/>
+        </w:rPr>
+      </w:pPr>
+      <w:r>
+        <w:rPr>
+          <w:rFonts w:ascii="Helvetica" w:hAnsi="Helvetica" w:cs="Helvetica" w:hint="eastAsia"/>
+          <w:color w:val="33353C"/>
+          <w:szCs w:val="21"/>
+          <w:shd w:val="clear" w:color="auto" w:fill="FFFFFF"/>
+        </w:rPr>
+        <w:t>核心产业</w:t>
+      </w:r>
     </w:p>
     <w:p>
       <w:pPr>
@@ -1954,14 +1186,18 @@
       <w:pPr>
         <w:rPr>
           <w:rFonts w:ascii="Helvetica" w:hAnsi="Helvetica" w:cs="Helvetica"/>
-          <w:color w:val="33353C"/>
-          <w:szCs w:val="21"/>
-          <w:shd w:val="clear" w:color="auto" w:fill="FFFFFF"/>
-        </w:rPr>
-      </w:pPr>
-      <w:r>
-        <w:rPr>
-          <w:rFonts w:ascii="Helvetica" w:hAnsi="Helvetica" w:cs="Helvetica" w:hint="eastAsia"/>
+          <w:b/>
+          <w:bCs/>
+          <w:color w:val="33353C"/>
+          <w:szCs w:val="21"/>
+          <w:shd w:val="clear" w:color="auto" w:fill="FFFFFF"/>
+        </w:rPr>
+      </w:pPr>
+      <w:r>
+        <w:rPr>
+          <w:rFonts w:ascii="Helvetica" w:hAnsi="Helvetica" w:cs="Helvetica" w:hint="eastAsia"/>
+          <w:b/>
+          <w:bCs/>
           <w:color w:val="33353C"/>
           <w:szCs w:val="21"/>
           <w:shd w:val="clear" w:color="auto" w:fill="FFFFFF"/>
@@ -1971,6 +1207,8 @@
       <w:r>
         <w:rPr>
           <w:rFonts w:ascii="Helvetica" w:hAnsi="Helvetica" w:cs="Helvetica" w:hint="eastAsia"/>
+          <w:b/>
+          <w:bCs/>
           <w:color w:val="33353C"/>
           <w:szCs w:val="21"/>
           <w:shd w:val="clear" w:color="auto" w:fill="FFFFFF"/>
@@ -1981,6 +1219,8 @@
       <w:r>
         <w:rPr>
           <w:rFonts w:ascii="Helvetica" w:hAnsi="Helvetica" w:cs="Helvetica" w:hint="eastAsia"/>
+          <w:b/>
+          <w:bCs/>
           <w:color w:val="33353C"/>
           <w:szCs w:val="21"/>
           <w:shd w:val="clear" w:color="auto" w:fill="FFFFFF"/>
@@ -1991,6 +1231,8 @@
       <w:r>
         <w:rPr>
           <w:rFonts w:ascii="Helvetica" w:hAnsi="Helvetica" w:cs="Helvetica" w:hint="eastAsia"/>
+          <w:b/>
+          <w:bCs/>
           <w:color w:val="33353C"/>
           <w:szCs w:val="21"/>
           <w:shd w:val="clear" w:color="auto" w:fill="FFFFFF"/>
@@ -2001,6 +1243,8 @@
       <w:r>
         <w:rPr>
           <w:rFonts w:ascii="Helvetica" w:hAnsi="Helvetica" w:cs="Helvetica" w:hint="eastAsia"/>
+          <w:b/>
+          <w:bCs/>
           <w:color w:val="33353C"/>
           <w:szCs w:val="21"/>
           <w:shd w:val="clear" w:color="auto" w:fill="FFFFFF"/>
@@ -2011,25 +1255,20 @@
       <w:r>
         <w:rPr>
           <w:rFonts w:ascii="Helvetica" w:hAnsi="Helvetica" w:cs="Helvetica" w:hint="eastAsia"/>
-          <w:color w:val="33353C"/>
-          <w:szCs w:val="21"/>
-          <w:shd w:val="clear" w:color="auto" w:fill="FFFFFF"/>
-        </w:rPr>
-        <w:t>、</w:t>
-      </w:r>
-      <w:r>
-        <w:rPr>
-          <w:rFonts w:ascii="Helvetica" w:hAnsi="Helvetica" w:cs="Helvetica" w:hint="eastAsia"/>
-          <w:color w:val="33353C"/>
-          <w:szCs w:val="21"/>
-          <w:shd w:val="clear" w:color="auto" w:fill="FFFFFF"/>
-        </w:rPr>
-        <w:t>二氟</w:t>
+          <w:b/>
+          <w:bCs/>
+          <w:color w:val="33353C"/>
+          <w:szCs w:val="21"/>
+          <w:shd w:val="clear" w:color="auto" w:fill="FFFFFF"/>
+        </w:rPr>
+        <w:t>、二氟</w:t>
       </w:r>
       <w:proofErr w:type="gramStart"/>
       <w:r>
         <w:rPr>
           <w:rFonts w:ascii="Helvetica" w:hAnsi="Helvetica" w:cs="Helvetica" w:hint="eastAsia"/>
+          <w:b/>
+          <w:bCs/>
           <w:color w:val="33353C"/>
           <w:szCs w:val="21"/>
           <w:shd w:val="clear" w:color="auto" w:fill="FFFFFF"/>
@@ -2040,6 +1279,8 @@
       <w:r>
         <w:rPr>
           <w:rFonts w:ascii="Helvetica" w:hAnsi="Helvetica" w:cs="Helvetica" w:hint="eastAsia"/>
+          <w:b/>
+          <w:bCs/>
           <w:color w:val="33353C"/>
           <w:szCs w:val="21"/>
           <w:shd w:val="clear" w:color="auto" w:fill="FFFFFF"/>
@@ -2050,6 +1291,8 @@
       <w:r>
         <w:rPr>
           <w:rFonts w:ascii="Helvetica" w:hAnsi="Helvetica" w:cs="Helvetica" w:hint="eastAsia"/>
+          <w:b/>
+          <w:bCs/>
           <w:color w:val="33353C"/>
           <w:szCs w:val="21"/>
           <w:shd w:val="clear" w:color="auto" w:fill="FFFFFF"/>
@@ -2060,6 +1303,8 @@
       <w:r>
         <w:rPr>
           <w:rFonts w:ascii="Helvetica" w:hAnsi="Helvetica" w:cs="Helvetica" w:hint="eastAsia"/>
+          <w:b/>
+          <w:bCs/>
           <w:color w:val="33353C"/>
           <w:szCs w:val="21"/>
           <w:shd w:val="clear" w:color="auto" w:fill="FFFFFF"/>
@@ -2161,7 +1406,7 @@
           <w:szCs w:val="28"/>
         </w:rPr>
       </w:pPr>
-      <w:bookmarkStart w:id="3" w:name="_Toc92853227"/>
+      <w:bookmarkStart w:id="1" w:name="_Toc92873937"/>
       <w:proofErr w:type="gramStart"/>
       <w:r>
         <w:rPr>
@@ -2169,7 +1414,7 @@
           <w:color w:val="33353C"/>
           <w:sz w:val="28"/>
           <w:szCs w:val="28"/>
-          <w:highlight w:val="green"/>
+          <w:highlight w:val="yellow"/>
           <w:shd w:val="clear" w:color="auto" w:fill="FFFFFF"/>
         </w:rPr>
         <w:t>盛新锂能</w:t>
@@ -2181,7 +1426,7 @@
           <w:color w:val="33353C"/>
           <w:sz w:val="28"/>
           <w:szCs w:val="28"/>
-          <w:highlight w:val="green"/>
+          <w:highlight w:val="yellow"/>
           <w:shd w:val="clear" w:color="auto" w:fill="FFFFFF"/>
         </w:rPr>
         <w:t xml:space="preserve"> </w:t>
@@ -2192,7 +1437,7 @@
           <w:color w:val="33353C"/>
           <w:sz w:val="28"/>
           <w:szCs w:val="28"/>
-          <w:highlight w:val="green"/>
+          <w:highlight w:val="yellow"/>
           <w:shd w:val="clear" w:color="auto" w:fill="FFFFFF"/>
         </w:rPr>
         <w:t>002240</w:t>
@@ -2207,7 +1452,7 @@
         </w:rPr>
         <w:t xml:space="preserve"> </w:t>
       </w:r>
-      <w:hyperlink r:id="rId8" w:history="1">
+      <w:hyperlink r:id="rId6" w:history="1">
         <w:r>
           <w:rPr>
             <w:rStyle w:val="a3"/>
@@ -2236,7 +1481,7 @@
         </w:rPr>
         <w:t>广东深圳</w:t>
       </w:r>
-      <w:bookmarkEnd w:id="3"/>
+      <w:bookmarkEnd w:id="1"/>
     </w:p>
     <w:p>
       <w:pPr>
@@ -2266,7 +1511,27 @@
           <w:szCs w:val="21"/>
           <w:shd w:val="clear" w:color="auto" w:fill="FFFFFF"/>
         </w:rPr>
-        <w:t>集团股份有限公司主要从事新能源材料业务，主要是锂矿采选、基础锂盐的生产与销售以及少量林木业务。公司主要产品有中</w:t>
+        <w:t>集团股份有限公司主要从事新能源材料业务，主要是</w:t>
+      </w:r>
+      <w:r>
+        <w:rPr>
+          <w:rFonts w:ascii="Helvetica" w:hAnsi="Helvetica" w:cs="Helvetica"/>
+          <w:b/>
+          <w:bCs/>
+          <w:color w:val="33353C"/>
+          <w:szCs w:val="21"/>
+          <w:shd w:val="clear" w:color="auto" w:fill="FFFFFF"/>
+        </w:rPr>
+        <w:t>锂矿采选、基础锂盐的生产与销售以及少量林木业务</w:t>
+      </w:r>
+      <w:r>
+        <w:rPr>
+          <w:rFonts w:ascii="Helvetica" w:hAnsi="Helvetica" w:cs="Helvetica"/>
+          <w:color w:val="33353C"/>
+          <w:szCs w:val="21"/>
+          <w:shd w:val="clear" w:color="auto" w:fill="FFFFFF"/>
+        </w:rPr>
+        <w:t>。公司主要产品有中</w:t>
       </w:r>
       <w:r>
         <w:rPr>
@@ -2601,6 +1866,65 @@
           <w:szCs w:val="21"/>
           <w:shd w:val="clear" w:color="auto" w:fill="FFFFFF"/>
         </w:rPr>
+        <w:t>致力于成为</w:t>
+      </w:r>
+      <w:r>
+        <w:rPr>
+          <w:rFonts w:ascii="Helvetica" w:hAnsi="Helvetica" w:cs="Helvetica" w:hint="eastAsia"/>
+          <w:b/>
+          <w:bCs/>
+          <w:color w:val="33353C"/>
+          <w:szCs w:val="21"/>
+          <w:shd w:val="clear" w:color="auto" w:fill="FFFFFF"/>
+        </w:rPr>
+        <w:t>全球锂电新能源材料领先企业</w:t>
+      </w:r>
+    </w:p>
+    <w:p>
+      <w:pPr>
+        <w:rPr>
+          <w:rFonts w:ascii="Helvetica" w:hAnsi="Helvetica" w:cs="Helvetica"/>
+          <w:color w:val="33353C"/>
+          <w:szCs w:val="21"/>
+          <w:shd w:val="clear" w:color="auto" w:fill="FFFFFF"/>
+        </w:rPr>
+      </w:pPr>
+      <w:r>
+        <w:rPr>
+          <w:rFonts w:ascii="Helvetica" w:hAnsi="Helvetica" w:cs="Helvetica" w:hint="eastAsia"/>
+          <w:color w:val="33353C"/>
+          <w:szCs w:val="21"/>
+          <w:shd w:val="clear" w:color="auto" w:fill="FFFFFF"/>
+        </w:rPr>
+        <w:t>以锂为世界能源可持续发展做贡献</w:t>
+      </w:r>
+    </w:p>
+    <w:p>
+      <w:pPr>
+        <w:rPr>
+          <w:rFonts w:ascii="Helvetica" w:hAnsi="Helvetica" w:cs="Helvetica" w:hint="eastAsia"/>
+          <w:color w:val="33353C"/>
+          <w:szCs w:val="21"/>
+          <w:shd w:val="clear" w:color="auto" w:fill="FFFFFF"/>
+        </w:rPr>
+      </w:pPr>
+    </w:p>
+    <w:p>
+      <w:pPr>
+        <w:rPr>
+          <w:rFonts w:ascii="Helvetica" w:hAnsi="Helvetica" w:cs="Helvetica"/>
+          <w:color w:val="33353C"/>
+          <w:szCs w:val="21"/>
+          <w:shd w:val="clear" w:color="auto" w:fill="FFFFFF"/>
+        </w:rPr>
+      </w:pPr>
+      <w:r>
+        <w:rPr>
+          <w:rFonts w:ascii="Helvetica" w:hAnsi="Helvetica" w:cs="Helvetica" w:hint="eastAsia"/>
+          <w:color w:val="33353C"/>
+          <w:szCs w:val="21"/>
+          <w:shd w:val="clear" w:color="auto" w:fill="FFFFFF"/>
+        </w:rPr>
         <w:t>业务板块</w:t>
       </w:r>
     </w:p>
@@ -2634,6 +1958,127 @@
       </w:pPr>
       <w:r>
         <w:rPr>
+          <w:rFonts w:ascii="Helvetica" w:hAnsi="Helvetica" w:cs="Helvetica"/>
+          <w:color w:val="33353C"/>
+          <w:szCs w:val="21"/>
+          <w:shd w:val="clear" w:color="auto" w:fill="FFFFFF"/>
+        </w:rPr>
+        <w:tab/>
+      </w:r>
+      <w:r>
+        <w:rPr>
+          <w:rFonts w:ascii="Helvetica" w:hAnsi="Helvetica" w:cs="Helvetica" w:hint="eastAsia"/>
+          <w:color w:val="33353C"/>
+          <w:szCs w:val="21"/>
+          <w:shd w:val="clear" w:color="auto" w:fill="FFFFFF"/>
+        </w:rPr>
+        <w:t>奥伊诺矿业</w:t>
+      </w:r>
+    </w:p>
+    <w:p>
+      <w:pPr>
+        <w:rPr>
+          <w:rFonts w:ascii="Helvetica" w:hAnsi="Helvetica" w:cs="Helvetica"/>
+          <w:color w:val="33353C"/>
+          <w:szCs w:val="21"/>
+          <w:shd w:val="clear" w:color="auto" w:fill="FFFFFF"/>
+        </w:rPr>
+      </w:pPr>
+      <w:r>
+        <w:rPr>
+          <w:rFonts w:ascii="Helvetica" w:hAnsi="Helvetica" w:cs="Helvetica"/>
+          <w:color w:val="33353C"/>
+          <w:szCs w:val="21"/>
+          <w:shd w:val="clear" w:color="auto" w:fill="FFFFFF"/>
+        </w:rPr>
+        <w:tab/>
+      </w:r>
+      <w:r>
+        <w:rPr>
+          <w:rFonts w:ascii="Helvetica" w:hAnsi="Helvetica" w:cs="Helvetica" w:hint="eastAsia"/>
+          <w:color w:val="33353C"/>
+          <w:szCs w:val="21"/>
+          <w:shd w:val="clear" w:color="auto" w:fill="FFFFFF"/>
+        </w:rPr>
+        <w:t>惠绒矿业</w:t>
+      </w:r>
+    </w:p>
+    <w:p>
+      <w:pPr>
+        <w:rPr>
+          <w:rFonts w:ascii="Helvetica" w:hAnsi="Helvetica" w:cs="Helvetica" w:hint="eastAsia"/>
+          <w:b/>
+          <w:bCs/>
+          <w:color w:val="33353C"/>
+          <w:szCs w:val="21"/>
+          <w:shd w:val="clear" w:color="auto" w:fill="FFFFFF"/>
+        </w:rPr>
+      </w:pPr>
+      <w:r>
+        <w:rPr>
+          <w:rFonts w:ascii="Helvetica" w:hAnsi="Helvetica" w:cs="Helvetica"/>
+          <w:color w:val="33353C"/>
+          <w:szCs w:val="21"/>
+          <w:shd w:val="clear" w:color="auto" w:fill="FFFFFF"/>
+        </w:rPr>
+        <w:tab/>
+      </w:r>
+      <w:r>
+        <w:rPr>
+          <w:rFonts w:ascii="Helvetica" w:hAnsi="Helvetica" w:cs="Helvetica" w:hint="eastAsia"/>
+          <w:b/>
+          <w:bCs/>
+          <w:color w:val="33353C"/>
+          <w:szCs w:val="21"/>
+          <w:shd w:val="clear" w:color="auto" w:fill="FFFFFF"/>
+        </w:rPr>
+        <w:t>阿根廷</w:t>
+      </w:r>
+      <w:r>
+        <w:rPr>
+          <w:rFonts w:ascii="Helvetica" w:hAnsi="Helvetica" w:cs="Helvetica" w:hint="eastAsia"/>
+          <w:b/>
+          <w:bCs/>
+          <w:color w:val="33353C"/>
+          <w:szCs w:val="21"/>
+          <w:shd w:val="clear" w:color="auto" w:fill="FFFFFF"/>
+        </w:rPr>
+        <w:t>S</w:t>
+      </w:r>
+      <w:r>
+        <w:rPr>
+          <w:rFonts w:ascii="Helvetica" w:hAnsi="Helvetica" w:cs="Helvetica"/>
+          <w:b/>
+          <w:bCs/>
+          <w:color w:val="33353C"/>
+          <w:szCs w:val="21"/>
+          <w:shd w:val="clear" w:color="auto" w:fill="FFFFFF"/>
+        </w:rPr>
+        <w:t>DLA</w:t>
+      </w:r>
+      <w:r>
+        <w:rPr>
+          <w:rFonts w:ascii="Helvetica" w:hAnsi="Helvetica" w:cs="Helvetica" w:hint="eastAsia"/>
+          <w:b/>
+          <w:bCs/>
+          <w:color w:val="33353C"/>
+          <w:szCs w:val="21"/>
+          <w:shd w:val="clear" w:color="auto" w:fill="FFFFFF"/>
+        </w:rPr>
+        <w:t>项目</w:t>
+      </w:r>
+    </w:p>
+    <w:p>
+      <w:pPr>
+        <w:rPr>
+          <w:rFonts w:ascii="Helvetica" w:hAnsi="Helvetica" w:cs="Helvetica"/>
+          <w:color w:val="33353C"/>
+          <w:szCs w:val="21"/>
+          <w:shd w:val="clear" w:color="auto" w:fill="FFFFFF"/>
+        </w:rPr>
+      </w:pPr>
+      <w:r>
+        <w:rPr>
           <w:rFonts w:ascii="Helvetica" w:hAnsi="Helvetica" w:cs="Helvetica" w:hint="eastAsia"/>
           <w:color w:val="33353C"/>
           <w:szCs w:val="21"/>
@@ -2653,79 +2098,434 @@
       </w:pPr>
       <w:r>
         <w:rPr>
-          <w:rFonts w:ascii="Helvetica" w:hAnsi="Helvetica" w:cs="Helvetica" w:hint="eastAsia"/>
-          <w:color w:val="33353C"/>
-          <w:szCs w:val="21"/>
-          <w:shd w:val="clear" w:color="auto" w:fill="FFFFFF"/>
-        </w:rPr>
-        <w:t>产品：</w:t>
-      </w:r>
-    </w:p>
-    <w:p>
-      <w:pPr>
-        <w:rPr>
-          <w:rFonts w:ascii="Helvetica" w:hAnsi="Helvetica" w:cs="Helvetica"/>
-          <w:b/>
-          <w:bCs/>
-          <w:color w:val="33353C"/>
-          <w:szCs w:val="21"/>
-          <w:shd w:val="clear" w:color="auto" w:fill="FFFFFF"/>
-        </w:rPr>
-      </w:pPr>
-      <w:r>
-        <w:rPr>
-          <w:rFonts w:ascii="Helvetica" w:hAnsi="Helvetica" w:cs="Helvetica" w:hint="eastAsia"/>
-          <w:color w:val="33353C"/>
-          <w:szCs w:val="21"/>
-          <w:shd w:val="clear" w:color="auto" w:fill="FFFFFF"/>
-        </w:rPr>
-        <w:t>金属锂、单水氢氧化锂、工业级碳酸锂、无水氯化锂、</w:t>
-      </w:r>
-      <w:r>
-        <w:rPr>
-          <w:rFonts w:ascii="Helvetica" w:hAnsi="Helvetica" w:cs="Helvetica" w:hint="eastAsia"/>
-          <w:b/>
-          <w:bCs/>
-          <w:color w:val="33353C"/>
-          <w:szCs w:val="21"/>
-          <w:shd w:val="clear" w:color="auto" w:fill="FFFFFF"/>
-        </w:rPr>
-        <w:t>电池级碳酸锂、电池级单水氢氧化锂</w:t>
-      </w:r>
-    </w:p>
-    <w:p>
-      <w:pPr>
-        <w:rPr>
-          <w:rFonts w:ascii="Helvetica" w:hAnsi="Helvetica" w:cs="Helvetica"/>
-          <w:b/>
-          <w:bCs/>
-          <w:color w:val="33353C"/>
-          <w:szCs w:val="21"/>
-          <w:shd w:val="clear" w:color="auto" w:fill="FFFFFF"/>
-        </w:rPr>
-      </w:pPr>
-    </w:p>
-    <w:p>
-      <w:pPr>
-        <w:rPr>
-          <w:rFonts w:ascii="Helvetica" w:hAnsi="Helvetica" w:cs="Helvetica"/>
-          <w:b/>
-          <w:bCs/>
-          <w:color w:val="33353C"/>
-          <w:szCs w:val="21"/>
-          <w:shd w:val="clear" w:color="auto" w:fill="FFFFFF"/>
-        </w:rPr>
-      </w:pPr>
-    </w:p>
-    <w:p>
-      <w:pPr>
-        <w:rPr>
-          <w:rFonts w:ascii="Helvetica" w:hAnsi="Helvetica" w:cs="Helvetica"/>
-          <w:b/>
-          <w:bCs/>
-          <w:color w:val="33353C"/>
-          <w:sz w:val="24"/>
-          <w:szCs w:val="24"/>
+          <w:rFonts w:ascii="Helvetica" w:hAnsi="Helvetica" w:cs="Helvetica"/>
+          <w:color w:val="33353C"/>
+          <w:szCs w:val="21"/>
+          <w:shd w:val="clear" w:color="auto" w:fill="FFFFFF"/>
+        </w:rPr>
+        <w:tab/>
+      </w:r>
+      <w:r>
+        <w:rPr>
+          <w:rFonts w:ascii="Helvetica" w:hAnsi="Helvetica" w:cs="Helvetica" w:hint="eastAsia"/>
+          <w:color w:val="33353C"/>
+          <w:szCs w:val="21"/>
+          <w:shd w:val="clear" w:color="auto" w:fill="FFFFFF"/>
+        </w:rPr>
+        <w:t>致远锂业</w:t>
+      </w:r>
+    </w:p>
+    <w:p>
+      <w:pPr>
+        <w:rPr>
+          <w:rFonts w:ascii="Helvetica" w:hAnsi="Helvetica" w:cs="Helvetica"/>
+          <w:color w:val="33353C"/>
+          <w:szCs w:val="21"/>
+          <w:shd w:val="clear" w:color="auto" w:fill="FFFFFF"/>
+        </w:rPr>
+      </w:pPr>
+      <w:r>
+        <w:rPr>
+          <w:rFonts w:ascii="Helvetica" w:hAnsi="Helvetica" w:cs="Helvetica"/>
+          <w:color w:val="33353C"/>
+          <w:szCs w:val="21"/>
+          <w:shd w:val="clear" w:color="auto" w:fill="FFFFFF"/>
+        </w:rPr>
+        <w:tab/>
+      </w:r>
+      <w:r>
+        <w:rPr>
+          <w:rFonts w:ascii="Helvetica" w:hAnsi="Helvetica" w:cs="Helvetica" w:hint="eastAsia"/>
+          <w:color w:val="33353C"/>
+          <w:szCs w:val="21"/>
+          <w:shd w:val="clear" w:color="auto" w:fill="FFFFFF"/>
+        </w:rPr>
+        <w:t>盛威锂业</w:t>
+      </w:r>
+    </w:p>
+    <w:p>
+      <w:pPr>
+        <w:rPr>
+          <w:rFonts w:ascii="Helvetica" w:hAnsi="Helvetica" w:cs="Helvetica"/>
+          <w:color w:val="33353C"/>
+          <w:szCs w:val="21"/>
+          <w:shd w:val="clear" w:color="auto" w:fill="FFFFFF"/>
+        </w:rPr>
+      </w:pPr>
+      <w:r>
+        <w:rPr>
+          <w:rFonts w:ascii="Helvetica" w:hAnsi="Helvetica" w:cs="Helvetica"/>
+          <w:color w:val="33353C"/>
+          <w:szCs w:val="21"/>
+          <w:shd w:val="clear" w:color="auto" w:fill="FFFFFF"/>
+        </w:rPr>
+        <w:tab/>
+      </w:r>
+      <w:r>
+        <w:rPr>
+          <w:rFonts w:ascii="Helvetica" w:hAnsi="Helvetica" w:cs="Helvetica" w:hint="eastAsia"/>
+          <w:color w:val="33353C"/>
+          <w:szCs w:val="21"/>
+          <w:shd w:val="clear" w:color="auto" w:fill="FFFFFF"/>
+        </w:rPr>
+        <w:t>遂宁</w:t>
+      </w:r>
+      <w:proofErr w:type="gramStart"/>
+      <w:r>
+        <w:rPr>
+          <w:rFonts w:ascii="Helvetica" w:hAnsi="Helvetica" w:cs="Helvetica" w:hint="eastAsia"/>
+          <w:color w:val="33353C"/>
+          <w:szCs w:val="21"/>
+          <w:shd w:val="clear" w:color="auto" w:fill="FFFFFF"/>
+        </w:rPr>
+        <w:t>盛新锂</w:t>
+      </w:r>
+      <w:proofErr w:type="gramEnd"/>
+      <w:r>
+        <w:rPr>
+          <w:rFonts w:ascii="Helvetica" w:hAnsi="Helvetica" w:cs="Helvetica" w:hint="eastAsia"/>
+          <w:color w:val="33353C"/>
+          <w:szCs w:val="21"/>
+          <w:shd w:val="clear" w:color="auto" w:fill="FFFFFF"/>
+        </w:rPr>
+        <w:t>业</w:t>
+      </w:r>
+    </w:p>
+    <w:p>
+      <w:pPr>
+        <w:rPr>
+          <w:rFonts w:ascii="Helvetica" w:hAnsi="Helvetica" w:cs="Helvetica" w:hint="eastAsia"/>
+          <w:b/>
+          <w:bCs/>
+          <w:color w:val="33353C"/>
+          <w:szCs w:val="21"/>
+          <w:shd w:val="clear" w:color="auto" w:fill="FFFFFF"/>
+        </w:rPr>
+      </w:pPr>
+      <w:r>
+        <w:rPr>
+          <w:rFonts w:ascii="Helvetica" w:hAnsi="Helvetica" w:cs="Helvetica"/>
+          <w:color w:val="33353C"/>
+          <w:szCs w:val="21"/>
+          <w:shd w:val="clear" w:color="auto" w:fill="FFFFFF"/>
+        </w:rPr>
+        <w:tab/>
+      </w:r>
+      <w:proofErr w:type="gramStart"/>
+      <w:r>
+        <w:rPr>
+          <w:rFonts w:ascii="Helvetica" w:hAnsi="Helvetica" w:cs="Helvetica" w:hint="eastAsia"/>
+          <w:b/>
+          <w:bCs/>
+          <w:color w:val="33353C"/>
+          <w:szCs w:val="21"/>
+          <w:shd w:val="clear" w:color="auto" w:fill="FFFFFF"/>
+        </w:rPr>
+        <w:t>盛拓锂</w:t>
+      </w:r>
+      <w:proofErr w:type="gramEnd"/>
+      <w:r>
+        <w:rPr>
+          <w:rFonts w:ascii="Helvetica" w:hAnsi="Helvetica" w:cs="Helvetica" w:hint="eastAsia"/>
+          <w:b/>
+          <w:bCs/>
+          <w:color w:val="33353C"/>
+          <w:szCs w:val="21"/>
+          <w:shd w:val="clear" w:color="auto" w:fill="FFFFFF"/>
+        </w:rPr>
+        <w:t>能（印尼）</w:t>
+      </w:r>
+    </w:p>
+    <w:p>
+      <w:pPr>
+        <w:rPr>
+          <w:rFonts w:ascii="Helvetica" w:hAnsi="Helvetica" w:cs="Helvetica" w:hint="eastAsia"/>
+          <w:color w:val="33353C"/>
+          <w:szCs w:val="21"/>
+          <w:shd w:val="clear" w:color="auto" w:fill="FFFFFF"/>
+        </w:rPr>
+      </w:pPr>
+    </w:p>
+    <w:p>
+      <w:pPr>
+        <w:rPr>
+          <w:rFonts w:ascii="Helvetica" w:hAnsi="Helvetica" w:cs="Helvetica"/>
+          <w:color w:val="33353C"/>
+          <w:szCs w:val="21"/>
+          <w:shd w:val="clear" w:color="auto" w:fill="FFFFFF"/>
+        </w:rPr>
+      </w:pPr>
+      <w:r>
+        <w:rPr>
+          <w:rFonts w:ascii="Helvetica" w:hAnsi="Helvetica" w:cs="Helvetica" w:hint="eastAsia"/>
+          <w:color w:val="33353C"/>
+          <w:szCs w:val="21"/>
+          <w:shd w:val="clear" w:color="auto" w:fill="FFFFFF"/>
+        </w:rPr>
+        <w:lastRenderedPageBreak/>
+        <w:t>产品</w:t>
+      </w:r>
+    </w:p>
+    <w:p>
+      <w:pPr>
+        <w:ind w:firstLine="420"/>
+        <w:rPr>
+          <w:rFonts w:ascii="Helvetica" w:hAnsi="Helvetica" w:cs="Helvetica"/>
+          <w:color w:val="33353C"/>
+          <w:szCs w:val="21"/>
+          <w:shd w:val="clear" w:color="auto" w:fill="FFFFFF"/>
+        </w:rPr>
+      </w:pPr>
+      <w:r>
+        <w:rPr>
+          <w:rFonts w:ascii="Helvetica" w:hAnsi="Helvetica" w:cs="Helvetica" w:hint="eastAsia"/>
+          <w:color w:val="33353C"/>
+          <w:szCs w:val="21"/>
+          <w:shd w:val="clear" w:color="auto" w:fill="FFFFFF"/>
+        </w:rPr>
+        <w:t>金属</w:t>
+      </w:r>
+      <w:proofErr w:type="gramStart"/>
+      <w:r>
+        <w:rPr>
+          <w:rFonts w:ascii="Helvetica" w:hAnsi="Helvetica" w:cs="Helvetica" w:hint="eastAsia"/>
+          <w:color w:val="33353C"/>
+          <w:szCs w:val="21"/>
+          <w:shd w:val="clear" w:color="auto" w:fill="FFFFFF"/>
+        </w:rPr>
+        <w:t>锂</w:t>
+      </w:r>
+      <w:proofErr w:type="gramEnd"/>
+    </w:p>
+    <w:p>
+      <w:pPr>
+        <w:ind w:firstLine="420"/>
+        <w:rPr>
+          <w:rFonts w:ascii="Helvetica" w:hAnsi="Helvetica" w:cs="Helvetica"/>
+          <w:color w:val="33353C"/>
+          <w:szCs w:val="21"/>
+          <w:shd w:val="clear" w:color="auto" w:fill="FFFFFF"/>
+        </w:rPr>
+      </w:pPr>
+      <w:r>
+        <w:rPr>
+          <w:rFonts w:ascii="Helvetica" w:hAnsi="Helvetica" w:cs="Helvetica" w:hint="eastAsia"/>
+          <w:color w:val="33353C"/>
+          <w:szCs w:val="21"/>
+          <w:shd w:val="clear" w:color="auto" w:fill="FFFFFF"/>
+        </w:rPr>
+        <w:t>单水氢氧化锂</w:t>
+      </w:r>
+    </w:p>
+    <w:p>
+      <w:pPr>
+        <w:ind w:firstLine="420"/>
+        <w:rPr>
+          <w:rFonts w:ascii="Helvetica" w:hAnsi="Helvetica" w:cs="Helvetica"/>
+          <w:color w:val="33353C"/>
+          <w:szCs w:val="21"/>
+          <w:shd w:val="clear" w:color="auto" w:fill="FFFFFF"/>
+        </w:rPr>
+      </w:pPr>
+      <w:r>
+        <w:rPr>
+          <w:rFonts w:ascii="Helvetica" w:hAnsi="Helvetica" w:cs="Helvetica" w:hint="eastAsia"/>
+          <w:color w:val="33353C"/>
+          <w:szCs w:val="21"/>
+          <w:shd w:val="clear" w:color="auto" w:fill="FFFFFF"/>
+        </w:rPr>
+        <w:t>工业级碳酸锂</w:t>
+      </w:r>
+    </w:p>
+    <w:p>
+      <w:pPr>
+        <w:ind w:firstLine="420"/>
+        <w:rPr>
+          <w:rFonts w:ascii="Helvetica" w:hAnsi="Helvetica" w:cs="Helvetica"/>
+          <w:color w:val="33353C"/>
+          <w:szCs w:val="21"/>
+          <w:shd w:val="clear" w:color="auto" w:fill="FFFFFF"/>
+        </w:rPr>
+      </w:pPr>
+      <w:r>
+        <w:rPr>
+          <w:rFonts w:ascii="Helvetica" w:hAnsi="Helvetica" w:cs="Helvetica" w:hint="eastAsia"/>
+          <w:color w:val="33353C"/>
+          <w:szCs w:val="21"/>
+          <w:shd w:val="clear" w:color="auto" w:fill="FFFFFF"/>
+        </w:rPr>
+        <w:t>无水氯化锂</w:t>
+      </w:r>
+    </w:p>
+    <w:p>
+      <w:pPr>
+        <w:ind w:firstLine="420"/>
+        <w:rPr>
+          <w:rFonts w:ascii="Helvetica" w:hAnsi="Helvetica" w:cs="Helvetica"/>
+          <w:b/>
+          <w:bCs/>
+          <w:color w:val="33353C"/>
+          <w:szCs w:val="21"/>
+          <w:shd w:val="clear" w:color="auto" w:fill="FFFFFF"/>
+        </w:rPr>
+      </w:pPr>
+      <w:r>
+        <w:rPr>
+          <w:rFonts w:ascii="Helvetica" w:hAnsi="Helvetica" w:cs="Helvetica" w:hint="eastAsia"/>
+          <w:b/>
+          <w:bCs/>
+          <w:color w:val="33353C"/>
+          <w:szCs w:val="21"/>
+          <w:shd w:val="clear" w:color="auto" w:fill="FFFFFF"/>
+        </w:rPr>
+        <w:t>电池级碳酸锂</w:t>
+      </w:r>
+    </w:p>
+    <w:p>
+      <w:pPr>
+        <w:ind w:firstLine="420"/>
+        <w:rPr>
+          <w:rFonts w:ascii="Helvetica" w:hAnsi="Helvetica" w:cs="Helvetica"/>
+          <w:b/>
+          <w:bCs/>
+          <w:color w:val="33353C"/>
+          <w:szCs w:val="21"/>
+          <w:shd w:val="clear" w:color="auto" w:fill="FFFFFF"/>
+        </w:rPr>
+      </w:pPr>
+      <w:r>
+        <w:rPr>
+          <w:rFonts w:ascii="Helvetica" w:hAnsi="Helvetica" w:cs="Helvetica" w:hint="eastAsia"/>
+          <w:b/>
+          <w:bCs/>
+          <w:color w:val="33353C"/>
+          <w:szCs w:val="21"/>
+          <w:shd w:val="clear" w:color="auto" w:fill="FFFFFF"/>
+        </w:rPr>
+        <w:t>电池级单水氢氧化锂</w:t>
+      </w:r>
+    </w:p>
+    <w:p>
+      <w:pPr>
+        <w:rPr>
+          <w:rFonts w:ascii="Helvetica" w:hAnsi="Helvetica" w:cs="Helvetica"/>
+          <w:b/>
+          <w:bCs/>
+          <w:color w:val="33353C"/>
+          <w:szCs w:val="21"/>
+          <w:shd w:val="clear" w:color="auto" w:fill="FFFFFF"/>
+        </w:rPr>
+      </w:pPr>
+    </w:p>
+    <w:p>
+      <w:pPr>
+        <w:rPr>
+          <w:rFonts w:ascii="Helvetica" w:hAnsi="Helvetica" w:cs="Helvetica"/>
+          <w:b/>
+          <w:bCs/>
+          <w:color w:val="33353C"/>
+          <w:szCs w:val="21"/>
+          <w:shd w:val="clear" w:color="auto" w:fill="FFFFFF"/>
+        </w:rPr>
+      </w:pPr>
+      <w:r>
+        <w:rPr>
+          <w:rFonts w:ascii="Helvetica" w:hAnsi="Helvetica" w:cs="Helvetica" w:hint="eastAsia"/>
+          <w:b/>
+          <w:bCs/>
+          <w:color w:val="33353C"/>
+          <w:szCs w:val="21"/>
+          <w:shd w:val="clear" w:color="auto" w:fill="FFFFFF"/>
+        </w:rPr>
+        <w:t>投资印尼</w:t>
+      </w:r>
+      <w:r>
+        <w:rPr>
+          <w:rFonts w:ascii="Helvetica" w:hAnsi="Helvetica" w:cs="Helvetica" w:hint="eastAsia"/>
+          <w:b/>
+          <w:bCs/>
+          <w:color w:val="33353C"/>
+          <w:szCs w:val="21"/>
+          <w:shd w:val="clear" w:color="auto" w:fill="FFFFFF"/>
+        </w:rPr>
+        <w:t>6</w:t>
+      </w:r>
+      <w:r>
+        <w:rPr>
+          <w:rFonts w:ascii="Helvetica" w:hAnsi="Helvetica" w:cs="Helvetica" w:hint="eastAsia"/>
+          <w:b/>
+          <w:bCs/>
+          <w:color w:val="33353C"/>
+          <w:szCs w:val="21"/>
+          <w:shd w:val="clear" w:color="auto" w:fill="FFFFFF"/>
+        </w:rPr>
+        <w:t>万吨锂盐项目</w:t>
+      </w:r>
+    </w:p>
+    <w:p>
+      <w:pPr>
+        <w:rPr>
+          <w:rFonts w:ascii="Helvetica" w:hAnsi="Helvetica" w:cs="Helvetica" w:hint="eastAsia"/>
+          <w:b/>
+          <w:bCs/>
+          <w:color w:val="33353C"/>
+          <w:szCs w:val="21"/>
+          <w:shd w:val="clear" w:color="auto" w:fill="FFFFFF"/>
+        </w:rPr>
+      </w:pPr>
+      <w:r>
+        <w:rPr>
+          <w:rFonts w:ascii="Helvetica" w:hAnsi="Helvetica" w:cs="Helvetica" w:hint="eastAsia"/>
+          <w:b/>
+          <w:bCs/>
+          <w:color w:val="33353C"/>
+          <w:szCs w:val="21"/>
+          <w:shd w:val="clear" w:color="auto" w:fill="FFFFFF"/>
+        </w:rPr>
+        <w:t>收购阿根廷</w:t>
+      </w:r>
+      <w:r>
+        <w:rPr>
+          <w:rFonts w:ascii="Helvetica" w:hAnsi="Helvetica" w:cs="Helvetica" w:hint="eastAsia"/>
+          <w:b/>
+          <w:bCs/>
+          <w:color w:val="33353C"/>
+          <w:szCs w:val="21"/>
+          <w:shd w:val="clear" w:color="auto" w:fill="FFFFFF"/>
+        </w:rPr>
+        <w:t>S</w:t>
+      </w:r>
+      <w:r>
+        <w:rPr>
+          <w:rFonts w:ascii="Helvetica" w:hAnsi="Helvetica" w:cs="Helvetica"/>
+          <w:b/>
+          <w:bCs/>
+          <w:color w:val="33353C"/>
+          <w:szCs w:val="21"/>
+          <w:shd w:val="clear" w:color="auto" w:fill="FFFFFF"/>
+        </w:rPr>
+        <w:t>ESA</w:t>
+      </w:r>
+      <w:r>
+        <w:rPr>
+          <w:rFonts w:ascii="Helvetica" w:hAnsi="Helvetica" w:cs="Helvetica" w:hint="eastAsia"/>
+          <w:b/>
+          <w:bCs/>
+          <w:color w:val="33353C"/>
+          <w:szCs w:val="21"/>
+          <w:shd w:val="clear" w:color="auto" w:fill="FFFFFF"/>
+        </w:rPr>
+        <w:t>公司</w:t>
+      </w:r>
+    </w:p>
+    <w:p>
+      <w:pPr>
+        <w:rPr>
+          <w:rFonts w:ascii="Helvetica" w:hAnsi="Helvetica" w:cs="Helvetica"/>
+          <w:b/>
+          <w:bCs/>
+          <w:color w:val="33353C"/>
+          <w:szCs w:val="21"/>
           <w:shd w:val="clear" w:color="auto" w:fill="FFFFFF"/>
         </w:rPr>
       </w:pPr>
@@ -2738,27 +2538,25 @@
           <w:szCs w:val="28"/>
         </w:rPr>
       </w:pPr>
-      <w:bookmarkStart w:id="4" w:name="_Toc92853228"/>
-      <w:proofErr w:type="gramStart"/>
+      <w:bookmarkStart w:id="2" w:name="_Toc92873939"/>
       <w:r>
         <w:rPr>
           <w:rFonts w:ascii="Helvetica" w:hAnsi="Helvetica" w:cs="Helvetica" w:hint="eastAsia"/>
           <w:color w:val="33353C"/>
           <w:sz w:val="28"/>
           <w:szCs w:val="28"/>
-          <w:highlight w:val="green"/>
-          <w:shd w:val="clear" w:color="auto" w:fill="FFFFFF"/>
-        </w:rPr>
-        <w:t>蔚蓝锂芯</w:t>
-      </w:r>
-      <w:proofErr w:type="gramEnd"/>
+          <w:highlight w:val="yellow"/>
+          <w:shd w:val="clear" w:color="auto" w:fill="FFFFFF"/>
+        </w:rPr>
+        <w:t>中矿资源</w:t>
+      </w:r>
       <w:r>
         <w:rPr>
           <w:rFonts w:ascii="Helvetica" w:hAnsi="Helvetica" w:cs="Helvetica" w:hint="eastAsia"/>
           <w:color w:val="33353C"/>
           <w:sz w:val="28"/>
           <w:szCs w:val="28"/>
-          <w:highlight w:val="green"/>
+          <w:highlight w:val="yellow"/>
           <w:shd w:val="clear" w:color="auto" w:fill="FFFFFF"/>
         </w:rPr>
         <w:t xml:space="preserve"> </w:t>
@@ -2769,10 +2567,10 @@
           <w:color w:val="33353C"/>
           <w:sz w:val="28"/>
           <w:szCs w:val="28"/>
-          <w:highlight w:val="green"/>
-          <w:shd w:val="clear" w:color="auto" w:fill="FFFFFF"/>
-        </w:rPr>
-        <w:t>002245</w:t>
+          <w:highlight w:val="yellow"/>
+          <w:shd w:val="clear" w:color="auto" w:fill="FFFFFF"/>
+        </w:rPr>
+        <w:t>002738</w:t>
       </w:r>
       <w:r>
         <w:rPr>
@@ -2784,400 +2582,7 @@
         </w:rPr>
         <w:t xml:space="preserve"> </w:t>
       </w:r>
-      <w:hyperlink r:id="rId9" w:history="1">
-        <w:r>
-          <w:rPr>
-            <w:rStyle w:val="a3"/>
-            <w:rFonts w:ascii="Helvetica" w:hAnsi="Helvetica" w:cs="Helvetica"/>
-            <w:color w:val="0066CC"/>
-            <w:sz w:val="28"/>
-            <w:szCs w:val="28"/>
-            <w:u w:val="none"/>
-            <w:shd w:val="clear" w:color="auto" w:fill="FFFFFF"/>
-          </w:rPr>
-          <w:t>http://www.aucksun.com</w:t>
-        </w:r>
-      </w:hyperlink>
-      <w:r>
-        <w:rPr>
-          <w:sz w:val="28"/>
-          <w:szCs w:val="28"/>
-        </w:rPr>
-        <w:t xml:space="preserve"> </w:t>
-      </w:r>
-      <w:r>
-        <w:rPr>
-          <w:rFonts w:hint="eastAsia"/>
-          <w:sz w:val="28"/>
-          <w:szCs w:val="28"/>
-        </w:rPr>
-        <w:t>江苏苏州</w:t>
-      </w:r>
-      <w:bookmarkEnd w:id="4"/>
-    </w:p>
-    <w:p>
-      <w:pPr>
-        <w:ind w:firstLine="420"/>
-        <w:rPr>
-          <w:rFonts w:ascii="Helvetica" w:hAnsi="Helvetica" w:cs="Helvetica"/>
-          <w:color w:val="33353C"/>
-          <w:szCs w:val="21"/>
-          <w:shd w:val="clear" w:color="auto" w:fill="FFFFFF"/>
-        </w:rPr>
-      </w:pPr>
-      <w:r>
-        <w:rPr>
-          <w:rFonts w:ascii="Helvetica" w:hAnsi="Helvetica" w:cs="Helvetica"/>
-          <w:color w:val="33353C"/>
-          <w:szCs w:val="21"/>
-          <w:shd w:val="clear" w:color="auto" w:fill="FFFFFF"/>
-        </w:rPr>
-        <w:t>江苏蔚蓝锂芯股份有限公司主要从事</w:t>
-      </w:r>
-      <w:r>
-        <w:rPr>
-          <w:rFonts w:ascii="Helvetica" w:hAnsi="Helvetica" w:cs="Helvetica"/>
-          <w:color w:val="33353C"/>
-          <w:szCs w:val="21"/>
-          <w:shd w:val="clear" w:color="auto" w:fill="FFFFFF"/>
-        </w:rPr>
-        <w:t>LED</w:t>
-      </w:r>
-      <w:r>
-        <w:rPr>
-          <w:rFonts w:ascii="Helvetica" w:hAnsi="Helvetica" w:cs="Helvetica"/>
-          <w:color w:val="33353C"/>
-          <w:szCs w:val="21"/>
-          <w:shd w:val="clear" w:color="auto" w:fill="FFFFFF"/>
-        </w:rPr>
-        <w:t>芯片业务、锂电池及金属物流配送三大业务</w:t>
-      </w:r>
-      <w:r>
-        <w:rPr>
-          <w:rFonts w:ascii="Helvetica" w:hAnsi="Helvetica" w:cs="Helvetica"/>
-          <w:color w:val="33353C"/>
-          <w:szCs w:val="21"/>
-          <w:shd w:val="clear" w:color="auto" w:fill="FFFFFF"/>
-        </w:rPr>
-        <w:t>,</w:t>
-      </w:r>
-      <w:r>
-        <w:rPr>
-          <w:rFonts w:ascii="Helvetica" w:hAnsi="Helvetica" w:cs="Helvetica"/>
-          <w:color w:val="33353C"/>
-          <w:szCs w:val="21"/>
-          <w:shd w:val="clear" w:color="auto" w:fill="FFFFFF"/>
-        </w:rPr>
-        <w:t>拥有</w:t>
-      </w:r>
-      <w:r>
-        <w:rPr>
-          <w:rFonts w:ascii="Helvetica" w:hAnsi="Helvetica" w:cs="Helvetica"/>
-          <w:color w:val="33353C"/>
-          <w:szCs w:val="21"/>
-          <w:shd w:val="clear" w:color="auto" w:fill="FFFFFF"/>
-        </w:rPr>
-        <w:t>10</w:t>
-      </w:r>
-      <w:r>
-        <w:rPr>
-          <w:rFonts w:ascii="Helvetica" w:hAnsi="Helvetica" w:cs="Helvetica"/>
-          <w:color w:val="33353C"/>
-          <w:szCs w:val="21"/>
-          <w:shd w:val="clear" w:color="auto" w:fill="FFFFFF"/>
-        </w:rPr>
-        <w:t>多家控股子公司</w:t>
-      </w:r>
-      <w:r>
-        <w:rPr>
-          <w:rFonts w:ascii="Helvetica" w:hAnsi="Helvetica" w:cs="Helvetica"/>
-          <w:color w:val="33353C"/>
-          <w:szCs w:val="21"/>
-          <w:shd w:val="clear" w:color="auto" w:fill="FFFFFF"/>
-        </w:rPr>
-        <w:t>,</w:t>
-      </w:r>
-      <w:r>
-        <w:rPr>
-          <w:rFonts w:ascii="Helvetica" w:hAnsi="Helvetica" w:cs="Helvetica"/>
-          <w:color w:val="33353C"/>
-          <w:szCs w:val="21"/>
-          <w:shd w:val="clear" w:color="auto" w:fill="FFFFFF"/>
-        </w:rPr>
-        <w:t>遍布于长三角及珠三角的苏州、上海、淮安、扬州、东莞等地区。公司主要产品和服务为</w:t>
-      </w:r>
-      <w:r>
-        <w:rPr>
-          <w:rFonts w:ascii="Helvetica" w:hAnsi="Helvetica" w:cs="Helvetica"/>
-          <w:color w:val="33353C"/>
-          <w:szCs w:val="21"/>
-          <w:shd w:val="clear" w:color="auto" w:fill="FFFFFF"/>
-        </w:rPr>
-        <w:t>LED</w:t>
-      </w:r>
-      <w:r>
-        <w:rPr>
-          <w:rFonts w:ascii="Helvetica" w:hAnsi="Helvetica" w:cs="Helvetica"/>
-          <w:color w:val="33353C"/>
-          <w:szCs w:val="21"/>
-          <w:shd w:val="clear" w:color="auto" w:fill="FFFFFF"/>
-        </w:rPr>
-        <w:t>芯片、电镀锌钢板、热镀锌钢板、冷轧钢板、铝及各类铝合金板、圆柱型锂电池。在三元材料动力型圆柱电池领域，拥有目前国内外顶尖水平圆柱型锂电池</w:t>
-      </w:r>
-      <w:proofErr w:type="gramStart"/>
-      <w:r>
-        <w:rPr>
-          <w:rFonts w:ascii="Helvetica" w:hAnsi="Helvetica" w:cs="Helvetica"/>
-          <w:color w:val="33353C"/>
-          <w:szCs w:val="21"/>
-          <w:shd w:val="clear" w:color="auto" w:fill="FFFFFF"/>
-        </w:rPr>
-        <w:t>自动化产线</w:t>
-      </w:r>
-      <w:proofErr w:type="gramEnd"/>
-      <w:r>
-        <w:rPr>
-          <w:rFonts w:ascii="Helvetica" w:hAnsi="Helvetica" w:cs="Helvetica"/>
-          <w:color w:val="33353C"/>
-          <w:szCs w:val="21"/>
-          <w:shd w:val="clear" w:color="auto" w:fill="FFFFFF"/>
-        </w:rPr>
-        <w:t>,</w:t>
-      </w:r>
-      <w:r>
-        <w:rPr>
-          <w:rFonts w:ascii="Helvetica" w:hAnsi="Helvetica" w:cs="Helvetica"/>
-          <w:color w:val="33353C"/>
-          <w:szCs w:val="21"/>
-          <w:shd w:val="clear" w:color="auto" w:fill="FFFFFF"/>
-        </w:rPr>
-        <w:t>具有较大规模的圆柱型动力</w:t>
-      </w:r>
-      <w:proofErr w:type="gramStart"/>
-      <w:r>
-        <w:rPr>
-          <w:rFonts w:ascii="Helvetica" w:hAnsi="Helvetica" w:cs="Helvetica"/>
-          <w:color w:val="33353C"/>
-          <w:szCs w:val="21"/>
-          <w:shd w:val="clear" w:color="auto" w:fill="FFFFFF"/>
-        </w:rPr>
-        <w:t>锂</w:t>
-      </w:r>
-      <w:proofErr w:type="gramEnd"/>
-      <w:r>
-        <w:rPr>
-          <w:rFonts w:ascii="Helvetica" w:hAnsi="Helvetica" w:cs="Helvetica"/>
-          <w:color w:val="33353C"/>
-          <w:szCs w:val="21"/>
-          <w:shd w:val="clear" w:color="auto" w:fill="FFFFFF"/>
-        </w:rPr>
-        <w:t>离子电池生产能力</w:t>
-      </w:r>
-      <w:r>
-        <w:rPr>
-          <w:rFonts w:ascii="Helvetica" w:hAnsi="Helvetica" w:cs="Helvetica"/>
-          <w:color w:val="33353C"/>
-          <w:szCs w:val="21"/>
-          <w:shd w:val="clear" w:color="auto" w:fill="FFFFFF"/>
-        </w:rPr>
-        <w:t>,</w:t>
-      </w:r>
-      <w:r>
-        <w:rPr>
-          <w:rFonts w:ascii="Helvetica" w:hAnsi="Helvetica" w:cs="Helvetica"/>
-          <w:color w:val="33353C"/>
-          <w:szCs w:val="21"/>
-          <w:shd w:val="clear" w:color="auto" w:fill="FFFFFF"/>
-        </w:rPr>
-        <w:t>在工具型动力锂电池领域处于领先地位。</w:t>
-      </w:r>
-    </w:p>
-    <w:p>
-      <w:pPr>
-        <w:rPr>
-          <w:rFonts w:ascii="Helvetica" w:hAnsi="Helvetica" w:cs="Helvetica"/>
-          <w:color w:val="33353C"/>
-          <w:szCs w:val="21"/>
-          <w:shd w:val="clear" w:color="auto" w:fill="FFFFFF"/>
-        </w:rPr>
-      </w:pPr>
-    </w:p>
-    <w:p>
-      <w:pPr>
-        <w:rPr>
-          <w:rFonts w:ascii="Helvetica" w:hAnsi="Helvetica" w:cs="Helvetica"/>
-          <w:color w:val="33353C"/>
-          <w:szCs w:val="21"/>
-          <w:shd w:val="clear" w:color="auto" w:fill="FFFFFF"/>
-        </w:rPr>
-      </w:pPr>
-      <w:r>
-        <w:rPr>
-          <w:rFonts w:ascii="Helvetica" w:hAnsi="Helvetica" w:cs="Helvetica" w:hint="eastAsia"/>
-          <w:color w:val="33353C"/>
-          <w:szCs w:val="21"/>
-          <w:shd w:val="clear" w:color="auto" w:fill="FFFFFF"/>
-        </w:rPr>
-        <w:lastRenderedPageBreak/>
-        <w:t>产业布局：</w:t>
-      </w:r>
-    </w:p>
-    <w:p>
-      <w:pPr>
-        <w:rPr>
-          <w:rFonts w:ascii="Helvetica" w:hAnsi="Helvetica" w:cs="Helvetica"/>
-          <w:color w:val="33353C"/>
-          <w:szCs w:val="21"/>
-          <w:shd w:val="clear" w:color="auto" w:fill="FFFFFF"/>
-        </w:rPr>
-      </w:pPr>
-      <w:r>
-        <w:rPr>
-          <w:rFonts w:ascii="Helvetica" w:hAnsi="Helvetica" w:cs="Helvetica" w:hint="eastAsia"/>
-          <w:color w:val="33353C"/>
-          <w:szCs w:val="21"/>
-          <w:shd w:val="clear" w:color="auto" w:fill="FFFFFF"/>
-        </w:rPr>
-        <w:t>金属物流配送</w:t>
-      </w:r>
-    </w:p>
-    <w:p>
-      <w:pPr>
-        <w:rPr>
-          <w:rFonts w:ascii="Helvetica" w:hAnsi="Helvetica" w:cs="Helvetica"/>
-          <w:color w:val="33353C"/>
-          <w:szCs w:val="21"/>
-          <w:shd w:val="clear" w:color="auto" w:fill="FFFFFF"/>
-        </w:rPr>
-      </w:pPr>
-      <w:r>
-        <w:rPr>
-          <w:rFonts w:ascii="Helvetica" w:hAnsi="Helvetica" w:cs="Helvetica" w:hint="eastAsia"/>
-          <w:color w:val="33353C"/>
-          <w:szCs w:val="21"/>
-          <w:shd w:val="clear" w:color="auto" w:fill="FFFFFF"/>
-        </w:rPr>
-        <w:t>新能源</w:t>
-      </w:r>
-      <w:r>
-        <w:rPr>
-          <w:rFonts w:ascii="Helvetica" w:hAnsi="Helvetica" w:cs="Helvetica" w:hint="eastAsia"/>
-          <w:color w:val="33353C"/>
-          <w:szCs w:val="21"/>
-          <w:shd w:val="clear" w:color="auto" w:fill="FFFFFF"/>
-        </w:rPr>
-        <w:t>L</w:t>
-      </w:r>
-      <w:r>
-        <w:rPr>
-          <w:rFonts w:ascii="Helvetica" w:hAnsi="Helvetica" w:cs="Helvetica"/>
-          <w:color w:val="33353C"/>
-          <w:szCs w:val="21"/>
-          <w:shd w:val="clear" w:color="auto" w:fill="FFFFFF"/>
-        </w:rPr>
-        <w:t>ED</w:t>
-      </w:r>
-    </w:p>
-    <w:p>
-      <w:pPr>
-        <w:rPr>
-          <w:rFonts w:ascii="Helvetica" w:hAnsi="Helvetica" w:cs="Helvetica"/>
-          <w:b/>
-          <w:bCs/>
-          <w:color w:val="33353C"/>
-          <w:szCs w:val="21"/>
-          <w:shd w:val="clear" w:color="auto" w:fill="FFFFFF"/>
-        </w:rPr>
-      </w:pPr>
-      <w:r>
-        <w:rPr>
-          <w:rFonts w:ascii="Helvetica" w:hAnsi="Helvetica" w:cs="Helvetica" w:hint="eastAsia"/>
-          <w:b/>
-          <w:bCs/>
-          <w:color w:val="33353C"/>
-          <w:szCs w:val="21"/>
-          <w:shd w:val="clear" w:color="auto" w:fill="FFFFFF"/>
-        </w:rPr>
-        <w:t>新能源锂电</w:t>
-      </w:r>
-    </w:p>
-    <w:p>
-      <w:pPr>
-        <w:rPr>
-          <w:rFonts w:ascii="Helvetica" w:hAnsi="Helvetica" w:cs="Helvetica"/>
-          <w:b/>
-          <w:bCs/>
-          <w:color w:val="33353C"/>
-          <w:szCs w:val="21"/>
-          <w:shd w:val="clear" w:color="auto" w:fill="FFFFFF"/>
-        </w:rPr>
-      </w:pPr>
-    </w:p>
-    <w:p>
-      <w:pPr>
-        <w:rPr>
-          <w:rFonts w:ascii="Helvetica" w:hAnsi="Helvetica" w:cs="Helvetica"/>
-          <w:b/>
-          <w:bCs/>
-          <w:color w:val="33353C"/>
-          <w:szCs w:val="21"/>
-          <w:shd w:val="clear" w:color="auto" w:fill="FFFFFF"/>
-        </w:rPr>
-      </w:pPr>
-    </w:p>
-    <w:p>
-      <w:pPr>
-        <w:pStyle w:val="2"/>
-        <w:rPr>
-          <w:sz w:val="28"/>
-          <w:szCs w:val="28"/>
-        </w:rPr>
-      </w:pPr>
-      <w:bookmarkStart w:id="5" w:name="_Toc92853229"/>
-      <w:r>
-        <w:rPr>
-          <w:rFonts w:ascii="Helvetica" w:hAnsi="Helvetica" w:cs="Helvetica" w:hint="eastAsia"/>
-          <w:color w:val="33353C"/>
-          <w:sz w:val="28"/>
-          <w:szCs w:val="28"/>
-          <w:highlight w:val="green"/>
-          <w:shd w:val="clear" w:color="auto" w:fill="FFFFFF"/>
-        </w:rPr>
-        <w:t>中矿资源</w:t>
-      </w:r>
-      <w:r>
-        <w:rPr>
-          <w:rFonts w:ascii="Helvetica" w:hAnsi="Helvetica" w:cs="Helvetica" w:hint="eastAsia"/>
-          <w:color w:val="33353C"/>
-          <w:sz w:val="28"/>
-          <w:szCs w:val="28"/>
-          <w:highlight w:val="green"/>
-          <w:shd w:val="clear" w:color="auto" w:fill="FFFFFF"/>
-        </w:rPr>
-        <w:t xml:space="preserve"> </w:t>
-      </w:r>
-      <w:r>
-        <w:rPr>
-          <w:rFonts w:ascii="Helvetica" w:hAnsi="Helvetica" w:cs="Helvetica"/>
-          <w:color w:val="33353C"/>
-          <w:sz w:val="28"/>
-          <w:szCs w:val="28"/>
-          <w:highlight w:val="green"/>
-          <w:shd w:val="clear" w:color="auto" w:fill="FFFFFF"/>
-        </w:rPr>
-        <w:t>002738</w:t>
-      </w:r>
-      <w:r>
-        <w:rPr>
-          <w:rFonts w:ascii="Helvetica" w:hAnsi="Helvetica" w:cs="Helvetica"/>
-          <w:color w:val="33353C"/>
-          <w:sz w:val="28"/>
-          <w:szCs w:val="28"/>
-          <w:shd w:val="clear" w:color="auto" w:fill="FFFFFF"/>
-        </w:rPr>
-        <w:t xml:space="preserve"> </w:t>
-      </w:r>
-      <w:hyperlink r:id="rId10" w:history="1">
+      <w:hyperlink r:id="rId7" w:history="1">
         <w:r>
           <w:rPr>
             <w:rStyle w:val="a3"/>
@@ -3206,7 +2611,7 @@
         </w:rPr>
         <w:t>北京海淀</w:t>
       </w:r>
-      <w:bookmarkEnd w:id="5"/>
+      <w:bookmarkEnd w:id="2"/>
     </w:p>
     <w:p>
       <w:pPr>
@@ -3225,12 +2630,25 @@
           <w:szCs w:val="21"/>
           <w:shd w:val="clear" w:color="auto" w:fill="FFFFFF"/>
         </w:rPr>
-        <w:t>中矿资源集团股份有限公司是一家主营地质工程技术服务的公司。公司的主营业务为稀有轻金属原料锂盐、</w:t>
+        <w:t>中矿资源集团股份有限公司是一家主营地质工程技术服务的公司。公司的主营业务为</w:t>
+      </w:r>
+      <w:r>
+        <w:rPr>
+          <w:rFonts w:ascii="Helvetica" w:hAnsi="Helvetica" w:cs="Helvetica"/>
+          <w:b/>
+          <w:bCs/>
+          <w:color w:val="33353C"/>
+          <w:szCs w:val="21"/>
+          <w:shd w:val="clear" w:color="auto" w:fill="FFFFFF"/>
+        </w:rPr>
+        <w:t>稀有轻金属原料锂盐、</w:t>
       </w:r>
       <w:proofErr w:type="gramStart"/>
       <w:r>
         <w:rPr>
           <w:rFonts w:ascii="Helvetica" w:hAnsi="Helvetica" w:cs="Helvetica"/>
+          <w:b/>
+          <w:bCs/>
           <w:color w:val="33353C"/>
           <w:szCs w:val="21"/>
           <w:shd w:val="clear" w:color="auto" w:fill="FFFFFF"/>
@@ -3241,11 +2659,22 @@
       <w:r>
         <w:rPr>
           <w:rFonts w:ascii="Helvetica" w:hAnsi="Helvetica" w:cs="Helvetica"/>
-          <w:color w:val="33353C"/>
-          <w:szCs w:val="21"/>
-          <w:shd w:val="clear" w:color="auto" w:fill="FFFFFF"/>
-        </w:rPr>
-        <w:t>产品的研发、生产和销售。公司作为中国有色金属行业首批成规模</w:t>
+          <w:b/>
+          <w:bCs/>
+          <w:color w:val="33353C"/>
+          <w:szCs w:val="21"/>
+          <w:shd w:val="clear" w:color="auto" w:fill="FFFFFF"/>
+        </w:rPr>
+        <w:t>产品的研发、生产和销售</w:t>
+      </w:r>
+      <w:r>
+        <w:rPr>
+          <w:rFonts w:ascii="Helvetica" w:hAnsi="Helvetica" w:cs="Helvetica"/>
+          <w:color w:val="33353C"/>
+          <w:szCs w:val="21"/>
+          <w:shd w:val="clear" w:color="auto" w:fill="FFFFFF"/>
+        </w:rPr>
+        <w:t>。公司作为中国有色金属行业首批成规模</w:t>
       </w:r>
       <w:r>
         <w:rPr>
@@ -3281,7 +2710,27 @@
           <w:szCs w:val="21"/>
           <w:shd w:val="clear" w:color="auto" w:fill="FFFFFF"/>
         </w:rPr>
-        <w:t>的商业性综合地质勘查技术服务公司，经过多年发展，公司逐步在经验、管理、技术、人才、客户、机制等方面形成了较强的综合性竞争优势，尤其是在走出去市场经验、品牌、中高端客户资源等方面具有较强的先发优势。公司在海内外拥有参控股子公司</w:t>
+        <w:t>的商业性综合地质勘查技术服务公司，经过多年发展，公司逐步在经验、管理、技术、人才、客户、机制等方面形成了较强的综合性竞争优势，尤其是在</w:t>
+      </w:r>
+      <w:r>
+        <w:rPr>
+          <w:rFonts w:ascii="Helvetica" w:hAnsi="Helvetica" w:cs="Helvetica"/>
+          <w:b/>
+          <w:bCs/>
+          <w:color w:val="33353C"/>
+          <w:szCs w:val="21"/>
+          <w:shd w:val="clear" w:color="auto" w:fill="FFFFFF"/>
+        </w:rPr>
+        <w:t>走出去市场经验、品牌、中高端客户资源等方面具有较强的先发优势</w:t>
+      </w:r>
+      <w:r>
+        <w:rPr>
+          <w:rFonts w:ascii="Helvetica" w:hAnsi="Helvetica" w:cs="Helvetica"/>
+          <w:color w:val="33353C"/>
+          <w:szCs w:val="21"/>
+          <w:shd w:val="clear" w:color="auto" w:fill="FFFFFF"/>
+        </w:rPr>
+        <w:t>。公司在海内外拥有参控股子公司</w:t>
       </w:r>
       <w:r>
         <w:rPr>
@@ -3299,13 +2748,62 @@
           <w:szCs w:val="21"/>
           <w:shd w:val="clear" w:color="auto" w:fill="FFFFFF"/>
         </w:rPr>
-        <w:t>多家，已经形成良好的市场声誉，在中国有色金属勘查技术服务海外细分市场的占有率名列前茅。</w:t>
-      </w:r>
-    </w:p>
-    <w:p>
-      <w:pPr>
-        <w:rPr>
-          <w:rFonts w:ascii="Helvetica" w:hAnsi="Helvetica" w:cs="Helvetica"/>
+        <w:t>多家，已经形成良好的市场声誉，在</w:t>
+      </w:r>
+      <w:r>
+        <w:rPr>
+          <w:rFonts w:ascii="Helvetica" w:hAnsi="Helvetica" w:cs="Helvetica"/>
+          <w:b/>
+          <w:bCs/>
+          <w:color w:val="33353C"/>
+          <w:szCs w:val="21"/>
+          <w:shd w:val="clear" w:color="auto" w:fill="FFFFFF"/>
+        </w:rPr>
+        <w:t>中国有色金属勘查技术服务海外细分市场的占有率名列前茅</w:t>
+      </w:r>
+      <w:r>
+        <w:rPr>
+          <w:rFonts w:ascii="Helvetica" w:hAnsi="Helvetica" w:cs="Helvetica"/>
+          <w:color w:val="33353C"/>
+          <w:szCs w:val="21"/>
+          <w:shd w:val="clear" w:color="auto" w:fill="FFFFFF"/>
+        </w:rPr>
+        <w:t>。</w:t>
+      </w:r>
+    </w:p>
+    <w:p>
+      <w:pPr>
+        <w:rPr>
+          <w:rFonts w:ascii="Helvetica" w:hAnsi="Helvetica" w:cs="Helvetica"/>
+          <w:color w:val="33353C"/>
+          <w:szCs w:val="21"/>
+          <w:shd w:val="clear" w:color="auto" w:fill="FFFFFF"/>
+        </w:rPr>
+      </w:pPr>
+    </w:p>
+    <w:p>
+      <w:pPr>
+        <w:rPr>
+          <w:rFonts w:ascii="Helvetica" w:hAnsi="Helvetica" w:cs="Helvetica"/>
+          <w:color w:val="33353C"/>
+          <w:szCs w:val="21"/>
+          <w:shd w:val="clear" w:color="auto" w:fill="FFFFFF"/>
+        </w:rPr>
+      </w:pPr>
+      <w:r>
+        <w:rPr>
+          <w:rFonts w:ascii="Helvetica" w:hAnsi="Helvetica" w:cs="Helvetica" w:hint="eastAsia"/>
+          <w:color w:val="33353C"/>
+          <w:szCs w:val="21"/>
+          <w:shd w:val="clear" w:color="auto" w:fill="FFFFFF"/>
+        </w:rPr>
+        <w:t>励志全球，做世界一流的资源型矿业企业</w:t>
+      </w:r>
+    </w:p>
+    <w:p>
+      <w:pPr>
+        <w:rPr>
+          <w:rFonts w:ascii="Helvetica" w:hAnsi="Helvetica" w:cs="Helvetica" w:hint="eastAsia"/>
           <w:color w:val="33353C"/>
           <w:szCs w:val="21"/>
           <w:shd w:val="clear" w:color="auto" w:fill="FFFFFF"/>
@@ -3330,15 +2828,6 @@
         </w:rPr>
         <w:t>业务概述</w:t>
       </w:r>
-      <w:r>
-        <w:rPr>
-          <w:rFonts w:ascii="Helvetica" w:hAnsi="Helvetica" w:cs="Helvetica" w:hint="eastAsia"/>
-          <w:color w:val="33353C"/>
-          <w:szCs w:val="21"/>
-          <w:shd w:val="clear" w:color="auto" w:fill="FFFFFF"/>
-        </w:rPr>
-        <w:t>：</w:t>
-      </w:r>
     </w:p>
     <w:p>
       <w:pPr>
@@ -3365,22 +2854,47 @@
           <w:szCs w:val="21"/>
           <w:shd w:val="clear" w:color="auto" w:fill="FFFFFF"/>
         </w:rPr>
-        <w:t>：</w:t>
-      </w:r>
-    </w:p>
-    <w:p>
-      <w:pPr>
-        <w:rPr>
-          <w:rFonts w:ascii="Helvetica" w:hAnsi="Helvetica" w:cs="Helvetica"/>
-          <w:color w:val="33353C"/>
-          <w:szCs w:val="21"/>
-          <w:shd w:val="clear" w:color="auto" w:fill="FFFFFF"/>
-        </w:rPr>
-      </w:pPr>
+        <w:t xml:space="preserve"> </w:t>
+      </w:r>
       <w:proofErr w:type="gramStart"/>
       <w:r>
         <w:rPr>
           <w:rFonts w:ascii="Helvetica" w:hAnsi="Helvetica" w:cs="Helvetica" w:hint="eastAsia"/>
+          <w:b/>
+          <w:bCs/>
+          <w:color w:val="33353C"/>
+          <w:szCs w:val="21"/>
+          <w:shd w:val="clear" w:color="auto" w:fill="FFFFFF"/>
+        </w:rPr>
+        <w:t>铯铷盐精细</w:t>
+      </w:r>
+      <w:proofErr w:type="gramEnd"/>
+      <w:r>
+        <w:rPr>
+          <w:rFonts w:ascii="Helvetica" w:hAnsi="Helvetica" w:cs="Helvetica" w:hint="eastAsia"/>
+          <w:b/>
+          <w:bCs/>
+          <w:color w:val="33353C"/>
+          <w:szCs w:val="21"/>
+          <w:shd w:val="clear" w:color="auto" w:fill="FFFFFF"/>
+        </w:rPr>
+        <w:t>化工领域的龙头企业</w:t>
+      </w:r>
+    </w:p>
+    <w:p>
+      <w:pPr>
+        <w:ind w:firstLine="420"/>
+        <w:rPr>
+          <w:rFonts w:ascii="Helvetica" w:hAnsi="Helvetica" w:cs="Helvetica"/>
+          <w:color w:val="33353C"/>
+          <w:szCs w:val="21"/>
+          <w:shd w:val="clear" w:color="auto" w:fill="FFFFFF"/>
+        </w:rPr>
+      </w:pPr>
+      <w:proofErr w:type="gramStart"/>
+      <w:r>
+        <w:rPr>
+          <w:rFonts w:ascii="Helvetica" w:hAnsi="Helvetica" w:cs="Helvetica" w:hint="eastAsia"/>
           <w:color w:val="33353C"/>
           <w:szCs w:val="21"/>
           <w:shd w:val="clear" w:color="auto" w:fill="FFFFFF"/>
@@ -3388,15 +2902,17 @@
         <w:t>铯盐系列</w:t>
       </w:r>
       <w:proofErr w:type="gramEnd"/>
-      <w:r>
-        <w:rPr>
-          <w:rFonts w:ascii="Helvetica" w:hAnsi="Helvetica" w:cs="Helvetica" w:hint="eastAsia"/>
-          <w:color w:val="33353C"/>
-          <w:szCs w:val="21"/>
-          <w:shd w:val="clear" w:color="auto" w:fill="FFFFFF"/>
-        </w:rPr>
-        <w:t>、</w:t>
-      </w:r>
+    </w:p>
+    <w:p>
+      <w:pPr>
+        <w:ind w:firstLine="420"/>
+        <w:rPr>
+          <w:rFonts w:ascii="Helvetica" w:hAnsi="Helvetica" w:cs="Helvetica"/>
+          <w:color w:val="33353C"/>
+          <w:szCs w:val="21"/>
+          <w:shd w:val="clear" w:color="auto" w:fill="FFFFFF"/>
+        </w:rPr>
+      </w:pPr>
       <w:proofErr w:type="gramStart"/>
       <w:r>
         <w:rPr>
@@ -3440,20 +2956,10 @@
         </w:rPr>
         <w:t>锂电新能源</w:t>
       </w:r>
-      <w:r>
-        <w:rPr>
-          <w:rFonts w:ascii="Helvetica" w:hAnsi="Helvetica" w:cs="Helvetica" w:hint="eastAsia"/>
-          <w:b/>
-          <w:bCs/>
-          <w:color w:val="33353C"/>
-          <w:szCs w:val="21"/>
-          <w:shd w:val="clear" w:color="auto" w:fill="FFFFFF"/>
-        </w:rPr>
-        <w:t>：</w:t>
-      </w:r>
-    </w:p>
-    <w:p>
-      <w:pPr>
+    </w:p>
+    <w:p>
+      <w:pPr>
+        <w:ind w:firstLine="420"/>
         <w:rPr>
           <w:rFonts w:ascii="Helvetica" w:hAnsi="Helvetica" w:cs="Helvetica"/>
           <w:b/>
@@ -3510,14 +3016,18 @@
       <w:pPr>
         <w:rPr>
           <w:rFonts w:ascii="Helvetica" w:hAnsi="Helvetica" w:cs="Helvetica"/>
-          <w:color w:val="33353C"/>
-          <w:szCs w:val="21"/>
-          <w:shd w:val="clear" w:color="auto" w:fill="FFFFFF"/>
-        </w:rPr>
-      </w:pPr>
-      <w:r>
-        <w:rPr>
-          <w:rFonts w:ascii="Helvetica" w:hAnsi="Helvetica" w:cs="Helvetica" w:hint="eastAsia"/>
+          <w:b/>
+          <w:bCs/>
+          <w:color w:val="33353C"/>
+          <w:szCs w:val="21"/>
+          <w:shd w:val="clear" w:color="auto" w:fill="FFFFFF"/>
+        </w:rPr>
+      </w:pPr>
+      <w:r>
+        <w:rPr>
+          <w:rFonts w:ascii="Helvetica" w:hAnsi="Helvetica" w:cs="Helvetica" w:hint="eastAsia"/>
+          <w:b/>
+          <w:bCs/>
           <w:color w:val="33353C"/>
           <w:szCs w:val="21"/>
           <w:shd w:val="clear" w:color="auto" w:fill="FFFFFF"/>
@@ -3529,49 +3039,187 @@
       <w:pPr>
         <w:rPr>
           <w:rFonts w:ascii="Helvetica" w:hAnsi="Helvetica" w:cs="Helvetica"/>
-          <w:color w:val="33353C"/>
-          <w:szCs w:val="21"/>
-          <w:shd w:val="clear" w:color="auto" w:fill="FFFFFF"/>
-        </w:rPr>
-      </w:pPr>
-      <w:r>
-        <w:rPr>
-          <w:rFonts w:ascii="Helvetica" w:hAnsi="Helvetica" w:cs="Helvetica" w:hint="eastAsia"/>
-          <w:color w:val="33353C"/>
-          <w:szCs w:val="21"/>
-          <w:shd w:val="clear" w:color="auto" w:fill="FFFFFF"/>
-        </w:rPr>
-        <w:t>其它：</w:t>
-      </w:r>
-    </w:p>
-    <w:p>
-      <w:pPr>
-        <w:rPr>
-          <w:rFonts w:ascii="Helvetica" w:hAnsi="Helvetica" w:cs="Helvetica"/>
-          <w:color w:val="33353C"/>
-          <w:szCs w:val="21"/>
-          <w:shd w:val="clear" w:color="auto" w:fill="FFFFFF"/>
-        </w:rPr>
-      </w:pPr>
-      <w:r>
-        <w:rPr>
-          <w:rFonts w:ascii="Helvetica" w:hAnsi="Helvetica" w:cs="Helvetica" w:hint="eastAsia"/>
-          <w:color w:val="33353C"/>
-          <w:szCs w:val="21"/>
-          <w:shd w:val="clear" w:color="auto" w:fill="FFFFFF"/>
-        </w:rPr>
-        <w:t>矿产品贸易、国际工程</w:t>
-      </w:r>
-    </w:p>
-    <w:p>
-      <w:pPr>
-        <w:rPr>
-          <w:rFonts w:ascii="Helvetica" w:hAnsi="Helvetica" w:cs="Helvetica" w:hint="eastAsia"/>
-          <w:color w:val="33353C"/>
-          <w:szCs w:val="21"/>
-          <w:shd w:val="clear" w:color="auto" w:fill="FFFFFF"/>
-        </w:rPr>
-      </w:pPr>
+          <w:b/>
+          <w:bCs/>
+          <w:color w:val="33353C"/>
+          <w:szCs w:val="21"/>
+          <w:shd w:val="clear" w:color="auto" w:fill="FFFFFF"/>
+        </w:rPr>
+      </w:pPr>
+      <w:r>
+        <w:rPr>
+          <w:rFonts w:ascii="Helvetica" w:hAnsi="Helvetica" w:cs="Helvetica"/>
+          <w:b/>
+          <w:bCs/>
+          <w:color w:val="33353C"/>
+          <w:szCs w:val="21"/>
+          <w:shd w:val="clear" w:color="auto" w:fill="FFFFFF"/>
+        </w:rPr>
+        <w:tab/>
+      </w:r>
+      <w:r>
+        <w:rPr>
+          <w:rFonts w:ascii="Helvetica" w:hAnsi="Helvetica" w:cs="Helvetica" w:hint="eastAsia"/>
+          <w:b/>
+          <w:bCs/>
+          <w:color w:val="33353C"/>
+          <w:szCs w:val="21"/>
+          <w:shd w:val="clear" w:color="auto" w:fill="FFFFFF"/>
+        </w:rPr>
+        <w:t>固体矿产勘察技术服务</w:t>
+      </w:r>
+    </w:p>
+    <w:p>
+      <w:pPr>
+        <w:rPr>
+          <w:rFonts w:ascii="Helvetica" w:hAnsi="Helvetica" w:cs="Helvetica" w:hint="eastAsia"/>
+          <w:b/>
+          <w:bCs/>
+          <w:color w:val="33353C"/>
+          <w:szCs w:val="21"/>
+          <w:shd w:val="clear" w:color="auto" w:fill="FFFFFF"/>
+        </w:rPr>
+      </w:pPr>
+      <w:r>
+        <w:rPr>
+          <w:rFonts w:ascii="Helvetica" w:hAnsi="Helvetica" w:cs="Helvetica"/>
+          <w:b/>
+          <w:bCs/>
+          <w:color w:val="33353C"/>
+          <w:szCs w:val="21"/>
+          <w:shd w:val="clear" w:color="auto" w:fill="FFFFFF"/>
+        </w:rPr>
+        <w:tab/>
+      </w:r>
+      <w:r>
+        <w:rPr>
+          <w:rFonts w:ascii="Helvetica" w:hAnsi="Helvetica" w:cs="Helvetica" w:hint="eastAsia"/>
+          <w:b/>
+          <w:bCs/>
+          <w:color w:val="33353C"/>
+          <w:szCs w:val="21"/>
+          <w:shd w:val="clear" w:color="auto" w:fill="FFFFFF"/>
+        </w:rPr>
+        <w:t>矿权开发</w:t>
+      </w:r>
+    </w:p>
+    <w:p>
+      <w:pPr>
+        <w:rPr>
+          <w:rFonts w:ascii="Helvetica" w:hAnsi="Helvetica" w:cs="Helvetica"/>
+          <w:color w:val="33353C"/>
+          <w:szCs w:val="21"/>
+          <w:shd w:val="clear" w:color="auto" w:fill="FFFFFF"/>
+        </w:rPr>
+      </w:pPr>
+      <w:r>
+        <w:rPr>
+          <w:rFonts w:ascii="Helvetica" w:hAnsi="Helvetica" w:cs="Helvetica" w:hint="eastAsia"/>
+          <w:color w:val="33353C"/>
+          <w:szCs w:val="21"/>
+          <w:shd w:val="clear" w:color="auto" w:fill="FFFFFF"/>
+        </w:rPr>
+        <w:t>其它</w:t>
+      </w:r>
+    </w:p>
+    <w:p>
+      <w:pPr>
+        <w:ind w:firstLine="420"/>
+        <w:rPr>
+          <w:rFonts w:ascii="Helvetica" w:hAnsi="Helvetica" w:cs="Helvetica"/>
+          <w:color w:val="33353C"/>
+          <w:szCs w:val="21"/>
+          <w:shd w:val="clear" w:color="auto" w:fill="FFFFFF"/>
+        </w:rPr>
+      </w:pPr>
+      <w:r>
+        <w:rPr>
+          <w:rFonts w:ascii="Helvetica" w:hAnsi="Helvetica" w:cs="Helvetica" w:hint="eastAsia"/>
+          <w:color w:val="33353C"/>
+          <w:szCs w:val="21"/>
+          <w:shd w:val="clear" w:color="auto" w:fill="FFFFFF"/>
+        </w:rPr>
+        <w:t>矿产品贸易</w:t>
+      </w:r>
+    </w:p>
+    <w:p>
+      <w:pPr>
+        <w:ind w:firstLine="420"/>
+        <w:rPr>
+          <w:rFonts w:ascii="Helvetica" w:hAnsi="Helvetica" w:cs="Helvetica"/>
+          <w:b/>
+          <w:bCs/>
+          <w:color w:val="33353C"/>
+          <w:szCs w:val="21"/>
+          <w:shd w:val="clear" w:color="auto" w:fill="FFFFFF"/>
+        </w:rPr>
+      </w:pPr>
+      <w:r>
+        <w:rPr>
+          <w:rFonts w:ascii="Helvetica" w:hAnsi="Helvetica" w:cs="Helvetica" w:hint="eastAsia"/>
+          <w:b/>
+          <w:bCs/>
+          <w:color w:val="33353C"/>
+          <w:szCs w:val="21"/>
+          <w:shd w:val="clear" w:color="auto" w:fill="FFFFFF"/>
+        </w:rPr>
+        <w:t>国际工程</w:t>
+      </w:r>
+    </w:p>
+    <w:p>
+      <w:pPr>
+        <w:rPr>
+          <w:rFonts w:ascii="Helvetica" w:hAnsi="Helvetica" w:cs="Helvetica"/>
+          <w:color w:val="33353C"/>
+          <w:szCs w:val="21"/>
+          <w:shd w:val="clear" w:color="auto" w:fill="FFFFFF"/>
+        </w:rPr>
+      </w:pPr>
+    </w:p>
+    <w:p>
+      <w:pPr>
+        <w:rPr>
+          <w:rFonts w:ascii="Helvetica" w:hAnsi="Helvetica" w:cs="Helvetica" w:hint="eastAsia"/>
+          <w:b/>
+          <w:bCs/>
+          <w:color w:val="33353C"/>
+          <w:szCs w:val="21"/>
+          <w:shd w:val="clear" w:color="auto" w:fill="FFFFFF"/>
+        </w:rPr>
+      </w:pPr>
+      <w:r>
+        <w:rPr>
+          <w:rFonts w:ascii="Helvetica" w:hAnsi="Helvetica" w:cs="Helvetica" w:hint="eastAsia"/>
+          <w:b/>
+          <w:bCs/>
+          <w:color w:val="33353C"/>
+          <w:szCs w:val="21"/>
+          <w:shd w:val="clear" w:color="auto" w:fill="FFFFFF"/>
+        </w:rPr>
+        <w:t>公司是中国电池级氟化锂的主要生产商与供应商，中国市场占有率超过</w:t>
+      </w:r>
+      <w:r>
+        <w:rPr>
+          <w:rFonts w:ascii="Helvetica" w:hAnsi="Helvetica" w:cs="Helvetica" w:hint="eastAsia"/>
+          <w:b/>
+          <w:bCs/>
+          <w:color w:val="33353C"/>
+          <w:szCs w:val="21"/>
+          <w:shd w:val="clear" w:color="auto" w:fill="FFFFFF"/>
+        </w:rPr>
+        <w:t>40%</w:t>
+      </w:r>
+      <w:r>
+        <w:rPr>
+          <w:rFonts w:ascii="Helvetica" w:hAnsi="Helvetica" w:cs="Helvetica" w:hint="eastAsia"/>
+          <w:b/>
+          <w:bCs/>
+          <w:color w:val="33353C"/>
+          <w:szCs w:val="21"/>
+          <w:shd w:val="clear" w:color="auto" w:fill="FFFFFF"/>
+        </w:rPr>
+        <w:t>，是美国特斯拉汽车体系电池级氟化锂的主要供应商。</w:t>
+      </w:r>
     </w:p>
     <w:p>
       <w:pPr>
@@ -3581,7 +3229,7 @@
           <w:szCs w:val="28"/>
         </w:rPr>
       </w:pPr>
-      <w:bookmarkStart w:id="6" w:name="_Toc92853230"/>
+      <w:bookmarkStart w:id="3" w:name="_Toc92873940"/>
       <w:r>
         <w:rPr>
           <w:rFonts w:hint="eastAsia"/>
@@ -3590,6 +3238,7 @@
           <w:highlight w:val="green"/>
           <w:shd w:val="clear" w:color="auto" w:fill="FFFFFF"/>
         </w:rPr>
+        <w:lastRenderedPageBreak/>
         <w:t xml:space="preserve">湖北宜化 </w:t>
       </w:r>
       <w:r>
@@ -3609,7 +3258,7 @@
         </w:rPr>
         <w:t xml:space="preserve"> </w:t>
       </w:r>
-      <w:hyperlink r:id="rId11" w:history="1">
+      <w:hyperlink r:id="rId8" w:history="1">
         <w:r>
           <w:rPr>
             <w:rStyle w:val="a3"/>
@@ -3638,7 +3287,15 @@
         </w:rPr>
         <w:t>湖北宜昌</w:t>
       </w:r>
-      <w:bookmarkEnd w:id="6"/>
+      <w:bookmarkEnd w:id="3"/>
+      <w:r>
+        <w:rPr>
+          <w:rFonts w:hint="eastAsia"/>
+          <w:sz w:val="28"/>
+          <w:szCs w:val="28"/>
+        </w:rPr>
+        <w:t xml:space="preserve"> 国</w:t>
+      </w:r>
     </w:p>
     <w:p>
       <w:pPr>
@@ -3657,11 +3314,24 @@
           <w:szCs w:val="21"/>
           <w:shd w:val="clear" w:color="auto" w:fill="FFFFFF"/>
         </w:rPr>
-        <w:t>湖北宜化化工股份有限公司的主营业务为化肥产品</w:t>
-      </w:r>
-      <w:r>
-        <w:rPr>
-          <w:rFonts w:ascii="Helvetica" w:hAnsi="Helvetica" w:cs="Helvetica"/>
+        <w:t>湖北宜化化工股份有限公司的主营业务为</w:t>
+      </w:r>
+      <w:r>
+        <w:rPr>
+          <w:rFonts w:ascii="Helvetica" w:hAnsi="Helvetica" w:cs="Helvetica"/>
+          <w:b/>
+          <w:bCs/>
+          <w:color w:val="33353C"/>
+          <w:szCs w:val="21"/>
+          <w:shd w:val="clear" w:color="auto" w:fill="FFFFFF"/>
+        </w:rPr>
+        <w:t>化肥产品</w:t>
+      </w:r>
+      <w:r>
+        <w:rPr>
+          <w:rFonts w:ascii="Helvetica" w:hAnsi="Helvetica" w:cs="Helvetica"/>
+          <w:b/>
+          <w:bCs/>
           <w:color w:val="33353C"/>
           <w:szCs w:val="21"/>
           <w:shd w:val="clear" w:color="auto" w:fill="FFFFFF"/>
@@ -3671,6 +3341,8 @@
       <w:r>
         <w:rPr>
           <w:rFonts w:ascii="Helvetica" w:hAnsi="Helvetica" w:cs="Helvetica"/>
+          <w:b/>
+          <w:bCs/>
           <w:color w:val="33353C"/>
           <w:szCs w:val="21"/>
           <w:shd w:val="clear" w:color="auto" w:fill="FFFFFF"/>
@@ -3680,6 +3352,8 @@
       <w:r>
         <w:rPr>
           <w:rFonts w:ascii="Helvetica" w:hAnsi="Helvetica" w:cs="Helvetica"/>
+          <w:b/>
+          <w:bCs/>
           <w:color w:val="33353C"/>
           <w:szCs w:val="21"/>
           <w:shd w:val="clear" w:color="auto" w:fill="FFFFFF"/>
@@ -3693,11 +3367,24 @@
           <w:szCs w:val="21"/>
           <w:shd w:val="clear" w:color="auto" w:fill="FFFFFF"/>
         </w:rPr>
-        <w:t>、化工产品</w:t>
-      </w:r>
-      <w:r>
-        <w:rPr>
-          <w:rFonts w:ascii="Helvetica" w:hAnsi="Helvetica" w:cs="Helvetica"/>
+        <w:t>、</w:t>
+      </w:r>
+      <w:r>
+        <w:rPr>
+          <w:rFonts w:ascii="Helvetica" w:hAnsi="Helvetica" w:cs="Helvetica"/>
+          <w:b/>
+          <w:bCs/>
+          <w:color w:val="33353C"/>
+          <w:szCs w:val="21"/>
+          <w:shd w:val="clear" w:color="auto" w:fill="FFFFFF"/>
+        </w:rPr>
+        <w:t>化工产品</w:t>
+      </w:r>
+      <w:r>
+        <w:rPr>
+          <w:rFonts w:ascii="Helvetica" w:hAnsi="Helvetica" w:cs="Helvetica"/>
+          <w:b/>
+          <w:bCs/>
           <w:color w:val="33353C"/>
           <w:szCs w:val="21"/>
           <w:shd w:val="clear" w:color="auto" w:fill="FFFFFF"/>
@@ -3707,6 +3394,8 @@
       <w:r>
         <w:rPr>
           <w:rFonts w:ascii="Helvetica" w:hAnsi="Helvetica" w:cs="Helvetica"/>
+          <w:b/>
+          <w:bCs/>
           <w:color w:val="33353C"/>
           <w:szCs w:val="21"/>
           <w:shd w:val="clear" w:color="auto" w:fill="FFFFFF"/>
@@ -3716,6 +3405,8 @@
       <w:r>
         <w:rPr>
           <w:rFonts w:ascii="Helvetica" w:hAnsi="Helvetica" w:cs="Helvetica"/>
+          <w:b/>
+          <w:bCs/>
           <w:color w:val="33353C"/>
           <w:szCs w:val="21"/>
           <w:shd w:val="clear" w:color="auto" w:fill="FFFFFF"/>
@@ -3725,11 +3416,22 @@
       <w:r>
         <w:rPr>
           <w:rFonts w:ascii="Helvetica" w:hAnsi="Helvetica" w:cs="Helvetica"/>
-          <w:color w:val="33353C"/>
-          <w:szCs w:val="21"/>
-          <w:shd w:val="clear" w:color="auto" w:fill="FFFFFF"/>
-        </w:rPr>
-        <w:t>的生产、销售；公司的主要产品为尿素、氯碱产品、磷酸二铵、精细化工产品、电力产品、贸易业务。</w:t>
+          <w:b/>
+          <w:bCs/>
+          <w:color w:val="33353C"/>
+          <w:szCs w:val="21"/>
+          <w:shd w:val="clear" w:color="auto" w:fill="FFFFFF"/>
+        </w:rPr>
+        <w:t>的生产、销售</w:t>
+      </w:r>
+      <w:r>
+        <w:rPr>
+          <w:rFonts w:ascii="Helvetica" w:hAnsi="Helvetica" w:cs="Helvetica"/>
+          <w:color w:val="33353C"/>
+          <w:szCs w:val="21"/>
+          <w:shd w:val="clear" w:color="auto" w:fill="FFFFFF"/>
+        </w:rPr>
+        <w:t>；公司的主要产品为尿素、氯碱产品、磷酸二铵、精细化工产品、电力产品、贸易业务。</w:t>
       </w:r>
     </w:p>
     <w:p>
@@ -3811,14 +3513,18 @@
       <w:pPr>
         <w:rPr>
           <w:rFonts w:ascii="Helvetica" w:hAnsi="Helvetica" w:cs="Helvetica"/>
-          <w:color w:val="33353C"/>
-          <w:szCs w:val="21"/>
-          <w:shd w:val="clear" w:color="auto" w:fill="FFFFFF"/>
-        </w:rPr>
-      </w:pPr>
-      <w:r>
-        <w:rPr>
-          <w:rFonts w:ascii="Helvetica" w:hAnsi="Helvetica" w:cs="Helvetica" w:hint="eastAsia"/>
+          <w:b/>
+          <w:bCs/>
+          <w:color w:val="33353C"/>
+          <w:szCs w:val="21"/>
+          <w:shd w:val="clear" w:color="auto" w:fill="FFFFFF"/>
+        </w:rPr>
+      </w:pPr>
+      <w:r>
+        <w:rPr>
+          <w:rFonts w:ascii="Helvetica" w:hAnsi="Helvetica" w:cs="Helvetica" w:hint="eastAsia"/>
+          <w:b/>
+          <w:bCs/>
           <w:color w:val="33353C"/>
           <w:szCs w:val="21"/>
           <w:shd w:val="clear" w:color="auto" w:fill="FFFFFF"/>
@@ -3828,6 +3534,8 @@
       <w:r>
         <w:rPr>
           <w:rFonts w:ascii="Helvetica" w:hAnsi="Helvetica" w:cs="Helvetica"/>
+          <w:b/>
+          <w:bCs/>
           <w:color w:val="33353C"/>
           <w:szCs w:val="21"/>
           <w:shd w:val="clear" w:color="auto" w:fill="FFFFFF"/>
@@ -3837,6 +3545,8 @@
       <w:r>
         <w:rPr>
           <w:rFonts w:ascii="Helvetica" w:hAnsi="Helvetica" w:cs="Helvetica" w:hint="eastAsia"/>
+          <w:b/>
+          <w:bCs/>
           <w:color w:val="33353C"/>
           <w:szCs w:val="21"/>
           <w:shd w:val="clear" w:color="auto" w:fill="FFFFFF"/>
@@ -3894,14 +3604,18 @@
       <w:pPr>
         <w:rPr>
           <w:rFonts w:ascii="Helvetica" w:hAnsi="Helvetica" w:cs="Helvetica"/>
-          <w:color w:val="33353C"/>
-          <w:szCs w:val="21"/>
-          <w:shd w:val="clear" w:color="auto" w:fill="FFFFFF"/>
-        </w:rPr>
-      </w:pPr>
-      <w:r>
-        <w:rPr>
-          <w:rFonts w:ascii="Helvetica" w:hAnsi="Helvetica" w:cs="Helvetica" w:hint="eastAsia"/>
+          <w:b/>
+          <w:bCs/>
+          <w:color w:val="33353C"/>
+          <w:szCs w:val="21"/>
+          <w:shd w:val="clear" w:color="auto" w:fill="FFFFFF"/>
+        </w:rPr>
+      </w:pPr>
+      <w:r>
+        <w:rPr>
+          <w:rFonts w:ascii="Helvetica" w:hAnsi="Helvetica" w:cs="Helvetica" w:hint="eastAsia"/>
+          <w:b/>
+          <w:bCs/>
           <w:color w:val="33353C"/>
           <w:szCs w:val="21"/>
           <w:shd w:val="clear" w:color="auto" w:fill="FFFFFF"/>
@@ -3911,6 +3625,8 @@
       <w:r>
         <w:rPr>
           <w:rFonts w:ascii="Helvetica" w:hAnsi="Helvetica" w:cs="Helvetica" w:hint="eastAsia"/>
+          <w:b/>
+          <w:bCs/>
           <w:color w:val="33353C"/>
           <w:szCs w:val="21"/>
           <w:shd w:val="clear" w:color="auto" w:fill="FFFFFF"/>
@@ -3920,6 +3636,8 @@
       <w:r>
         <w:rPr>
           <w:rFonts w:ascii="Helvetica" w:hAnsi="Helvetica" w:cs="Helvetica"/>
+          <w:b/>
+          <w:bCs/>
           <w:color w:val="33353C"/>
           <w:szCs w:val="21"/>
           <w:shd w:val="clear" w:color="auto" w:fill="FFFFFF"/>
@@ -3929,6 +3647,8 @@
       <w:r>
         <w:rPr>
           <w:rFonts w:ascii="Helvetica" w:hAnsi="Helvetica" w:cs="Helvetica" w:hint="eastAsia"/>
+          <w:b/>
+          <w:bCs/>
           <w:color w:val="33353C"/>
           <w:szCs w:val="21"/>
           <w:shd w:val="clear" w:color="auto" w:fill="FFFFFF"/>
@@ -3986,14 +3706,18 @@
       <w:pPr>
         <w:rPr>
           <w:rFonts w:ascii="Helvetica" w:hAnsi="Helvetica" w:cs="Helvetica"/>
-          <w:color w:val="33353C"/>
-          <w:szCs w:val="21"/>
-          <w:shd w:val="clear" w:color="auto" w:fill="FFFFFF"/>
-        </w:rPr>
-      </w:pPr>
-      <w:r>
-        <w:rPr>
-          <w:rFonts w:ascii="Helvetica" w:hAnsi="Helvetica" w:cs="Helvetica" w:hint="eastAsia"/>
+          <w:b/>
+          <w:bCs/>
+          <w:color w:val="33353C"/>
+          <w:szCs w:val="21"/>
+          <w:shd w:val="clear" w:color="auto" w:fill="FFFFFF"/>
+        </w:rPr>
+      </w:pPr>
+      <w:r>
+        <w:rPr>
+          <w:rFonts w:ascii="Helvetica" w:hAnsi="Helvetica" w:cs="Helvetica" w:hint="eastAsia"/>
+          <w:b/>
+          <w:bCs/>
           <w:color w:val="33353C"/>
           <w:szCs w:val="21"/>
           <w:shd w:val="clear" w:color="auto" w:fill="FFFFFF"/>
@@ -4003,6 +3727,8 @@
       <w:r>
         <w:rPr>
           <w:rFonts w:ascii="Helvetica" w:hAnsi="Helvetica" w:cs="Helvetica" w:hint="eastAsia"/>
+          <w:b/>
+          <w:bCs/>
           <w:color w:val="33353C"/>
           <w:szCs w:val="21"/>
           <w:shd w:val="clear" w:color="auto" w:fill="FFFFFF"/>
@@ -4012,6 +3738,8 @@
       <w:r>
         <w:rPr>
           <w:rFonts w:ascii="Helvetica" w:hAnsi="Helvetica" w:cs="Helvetica"/>
+          <w:b/>
+          <w:bCs/>
           <w:color w:val="33353C"/>
           <w:szCs w:val="21"/>
           <w:shd w:val="clear" w:color="auto" w:fill="FFFFFF"/>
@@ -4021,6 +3749,8 @@
       <w:r>
         <w:rPr>
           <w:rFonts w:ascii="Helvetica" w:hAnsi="Helvetica" w:cs="Helvetica" w:hint="eastAsia"/>
+          <w:b/>
+          <w:bCs/>
           <w:color w:val="33353C"/>
           <w:szCs w:val="21"/>
           <w:shd w:val="clear" w:color="auto" w:fill="FFFFFF"/>
@@ -4143,8 +3873,6 @@
         </w:tabs>
         <w:rPr>
           <w:rFonts w:ascii="Helvetica" w:hAnsi="Helvetica" w:cs="Helvetica"/>
-          <w:b/>
-          <w:bCs/>
           <w:color w:val="33353C"/>
           <w:szCs w:val="21"/>
           <w:shd w:val="clear" w:color="auto" w:fill="FFFFFF"/>
@@ -4177,6 +3905,680 @@
         </w:rPr>
         <w:t>万吨</w:t>
       </w:r>
+    </w:p>
+    <w:p>
+      <w:pPr>
+        <w:tabs>
+          <w:tab w:val="left" w:pos="3083"/>
+        </w:tabs>
+        <w:rPr>
+          <w:rFonts w:ascii="Helvetica" w:hAnsi="Helvetica" w:cs="Helvetica"/>
+          <w:color w:val="33353C"/>
+          <w:szCs w:val="21"/>
+          <w:shd w:val="clear" w:color="auto" w:fill="FFFFFF"/>
+        </w:rPr>
+      </w:pPr>
+    </w:p>
+    <w:p>
+      <w:pPr>
+        <w:pStyle w:val="2"/>
+        <w:rPr>
+          <w:sz w:val="28"/>
+          <w:szCs w:val="28"/>
+        </w:rPr>
+      </w:pPr>
+      <w:bookmarkStart w:id="4" w:name="_Toc92853372"/>
+      <w:bookmarkStart w:id="5" w:name="_Toc92873941"/>
+      <w:r>
+        <w:rPr>
+          <w:rFonts w:ascii="Helvetica" w:hAnsi="Helvetica" w:cs="Helvetica" w:hint="eastAsia"/>
+          <w:color w:val="33353C"/>
+          <w:sz w:val="28"/>
+          <w:szCs w:val="28"/>
+          <w:highlight w:val="yellow"/>
+          <w:shd w:val="clear" w:color="auto" w:fill="FFFFFF"/>
+        </w:rPr>
+        <w:t>石大胜华</w:t>
+      </w:r>
+      <w:r>
+        <w:rPr>
+          <w:rFonts w:ascii="Helvetica" w:hAnsi="Helvetica" w:cs="Helvetica" w:hint="eastAsia"/>
+          <w:color w:val="33353C"/>
+          <w:sz w:val="28"/>
+          <w:szCs w:val="28"/>
+          <w:highlight w:val="yellow"/>
+          <w:shd w:val="clear" w:color="auto" w:fill="FFFFFF"/>
+        </w:rPr>
+        <w:t xml:space="preserve"> </w:t>
+      </w:r>
+      <w:r>
+        <w:rPr>
+          <w:rFonts w:ascii="Helvetica" w:hAnsi="Helvetica" w:cs="Helvetica"/>
+          <w:color w:val="33353C"/>
+          <w:sz w:val="28"/>
+          <w:szCs w:val="28"/>
+          <w:highlight w:val="yellow"/>
+          <w:shd w:val="clear" w:color="auto" w:fill="FFFFFF"/>
+        </w:rPr>
+        <w:t>603026</w:t>
+      </w:r>
+      <w:r>
+        <w:rPr>
+          <w:rFonts w:ascii="Helvetica" w:hAnsi="Helvetica" w:cs="Helvetica"/>
+          <w:color w:val="33353C"/>
+          <w:sz w:val="28"/>
+          <w:szCs w:val="28"/>
+          <w:shd w:val="clear" w:color="auto" w:fill="FFFFFF"/>
+        </w:rPr>
+        <w:t xml:space="preserve"> </w:t>
+      </w:r>
+      <w:hyperlink r:id="rId9" w:history="1">
+        <w:r>
+          <w:rPr>
+            <w:rStyle w:val="a3"/>
+            <w:rFonts w:ascii="Helvetica" w:hAnsi="Helvetica" w:cs="Helvetica"/>
+            <w:color w:val="0066CC"/>
+            <w:sz w:val="28"/>
+            <w:szCs w:val="28"/>
+            <w:u w:val="none"/>
+            <w:shd w:val="clear" w:color="auto" w:fill="FFFFFF"/>
+          </w:rPr>
+          <w:t>http://www</w:t>
+        </w:r>
+        <w:r>
+          <w:rPr>
+            <w:rStyle w:val="a3"/>
+            <w:rFonts w:ascii="Helvetica" w:hAnsi="Helvetica" w:cs="Helvetica"/>
+            <w:color w:val="0066CC"/>
+            <w:sz w:val="28"/>
+            <w:szCs w:val="28"/>
+            <w:u w:val="none"/>
+            <w:shd w:val="clear" w:color="auto" w:fill="FFFFFF"/>
+          </w:rPr>
+          <w:t>.</w:t>
+        </w:r>
+        <w:r>
+          <w:rPr>
+            <w:rStyle w:val="a3"/>
+            <w:rFonts w:ascii="Helvetica" w:hAnsi="Helvetica" w:cs="Helvetica"/>
+            <w:color w:val="0066CC"/>
+            <w:sz w:val="28"/>
+            <w:szCs w:val="28"/>
+            <w:u w:val="none"/>
+            <w:shd w:val="clear" w:color="auto" w:fill="FFFFFF"/>
+          </w:rPr>
+          <w:t>sinodmc.com</w:t>
+        </w:r>
+      </w:hyperlink>
+      <w:r>
+        <w:rPr>
+          <w:sz w:val="28"/>
+          <w:szCs w:val="28"/>
+        </w:rPr>
+        <w:t xml:space="preserve"> </w:t>
+      </w:r>
+      <w:r>
+        <w:rPr>
+          <w:rFonts w:hint="eastAsia"/>
+          <w:sz w:val="28"/>
+          <w:szCs w:val="28"/>
+        </w:rPr>
+        <w:t>山东东营</w:t>
+      </w:r>
+      <w:bookmarkEnd w:id="4"/>
+      <w:bookmarkEnd w:id="5"/>
+    </w:p>
+    <w:p>
+      <w:pPr>
+        <w:ind w:firstLine="420"/>
+        <w:rPr>
+          <w:rFonts w:ascii="Helvetica" w:hAnsi="Helvetica" w:cs="Helvetica"/>
+          <w:color w:val="33353C"/>
+          <w:szCs w:val="21"/>
+          <w:shd w:val="clear" w:color="auto" w:fill="FFFFFF"/>
+        </w:rPr>
+      </w:pPr>
+      <w:r>
+        <w:rPr>
+          <w:rFonts w:ascii="Helvetica" w:hAnsi="Helvetica" w:cs="Helvetica"/>
+          <w:color w:val="33353C"/>
+          <w:szCs w:val="21"/>
+          <w:shd w:val="clear" w:color="auto" w:fill="FFFFFF"/>
+        </w:rPr>
+        <w:t>山东石大胜华化工集团股份有限公司的主营业务为基本有机化工产品的生产、销售；公司的主要产品为</w:t>
+      </w:r>
+      <w:r>
+        <w:rPr>
+          <w:rFonts w:ascii="Helvetica" w:hAnsi="Helvetica" w:cs="Helvetica"/>
+          <w:b/>
+          <w:bCs/>
+          <w:color w:val="33353C"/>
+          <w:szCs w:val="21"/>
+          <w:shd w:val="clear" w:color="auto" w:fill="FFFFFF"/>
+        </w:rPr>
+        <w:t>碳酸二甲酯系列产品、</w:t>
+      </w:r>
+      <w:r>
+        <w:rPr>
+          <w:rFonts w:ascii="Helvetica" w:hAnsi="Helvetica" w:cs="Helvetica"/>
+          <w:b/>
+          <w:bCs/>
+          <w:color w:val="33353C"/>
+          <w:szCs w:val="21"/>
+          <w:shd w:val="clear" w:color="auto" w:fill="FFFFFF"/>
+        </w:rPr>
+        <w:t>MTBE</w:t>
+      </w:r>
+      <w:r>
+        <w:rPr>
+          <w:rFonts w:ascii="Helvetica" w:hAnsi="Helvetica" w:cs="Helvetica"/>
+          <w:b/>
+          <w:bCs/>
+          <w:color w:val="33353C"/>
+          <w:szCs w:val="21"/>
+          <w:shd w:val="clear" w:color="auto" w:fill="FFFFFF"/>
+        </w:rPr>
+        <w:t>、液化气、燃料油、环氧丙烷等</w:t>
+      </w:r>
+      <w:r>
+        <w:rPr>
+          <w:rFonts w:ascii="Helvetica" w:hAnsi="Helvetica" w:cs="Helvetica"/>
+          <w:color w:val="33353C"/>
+          <w:szCs w:val="21"/>
+          <w:shd w:val="clear" w:color="auto" w:fill="FFFFFF"/>
+        </w:rPr>
+        <w:t>。公司是教育部直属全国重点大学，国家</w:t>
+      </w:r>
+      <w:r>
+        <w:rPr>
+          <w:rFonts w:ascii="Helvetica" w:hAnsi="Helvetica" w:cs="Helvetica"/>
+          <w:color w:val="33353C"/>
+          <w:szCs w:val="21"/>
+          <w:shd w:val="clear" w:color="auto" w:fill="FFFFFF"/>
+        </w:rPr>
+        <w:t>“211</w:t>
+      </w:r>
+      <w:r>
+        <w:rPr>
+          <w:rFonts w:ascii="Helvetica" w:hAnsi="Helvetica" w:cs="Helvetica"/>
+          <w:color w:val="33353C"/>
+          <w:szCs w:val="21"/>
+          <w:shd w:val="clear" w:color="auto" w:fill="FFFFFF"/>
+        </w:rPr>
+        <w:t>工程</w:t>
+      </w:r>
+      <w:r>
+        <w:rPr>
+          <w:rFonts w:ascii="Helvetica" w:hAnsi="Helvetica" w:cs="Helvetica"/>
+          <w:color w:val="33353C"/>
+          <w:szCs w:val="21"/>
+          <w:shd w:val="clear" w:color="auto" w:fill="FFFFFF"/>
+        </w:rPr>
+        <w:t>”</w:t>
+      </w:r>
+      <w:r>
+        <w:rPr>
+          <w:rFonts w:ascii="Helvetica" w:hAnsi="Helvetica" w:cs="Helvetica"/>
+          <w:color w:val="33353C"/>
+          <w:szCs w:val="21"/>
+          <w:shd w:val="clear" w:color="auto" w:fill="FFFFFF"/>
+        </w:rPr>
+        <w:t>优势学科创新平台高校，国家</w:t>
+      </w:r>
+      <w:r>
+        <w:rPr>
+          <w:rFonts w:ascii="Helvetica" w:hAnsi="Helvetica" w:cs="Helvetica"/>
+          <w:color w:val="33353C"/>
+          <w:szCs w:val="21"/>
+          <w:shd w:val="clear" w:color="auto" w:fill="FFFFFF"/>
+        </w:rPr>
+        <w:t>“</w:t>
+      </w:r>
+      <w:r>
+        <w:rPr>
+          <w:rFonts w:ascii="Helvetica" w:hAnsi="Helvetica" w:cs="Helvetica"/>
+          <w:color w:val="33353C"/>
+          <w:szCs w:val="21"/>
+          <w:shd w:val="clear" w:color="auto" w:fill="FFFFFF"/>
+        </w:rPr>
+        <w:t>双一流</w:t>
+      </w:r>
+      <w:r>
+        <w:rPr>
+          <w:rFonts w:ascii="Helvetica" w:hAnsi="Helvetica" w:cs="Helvetica"/>
+          <w:color w:val="33353C"/>
+          <w:szCs w:val="21"/>
+          <w:shd w:val="clear" w:color="auto" w:fill="FFFFFF"/>
+        </w:rPr>
+        <w:t>”</w:t>
+      </w:r>
+      <w:r>
+        <w:rPr>
+          <w:rFonts w:ascii="Helvetica" w:hAnsi="Helvetica" w:cs="Helvetica"/>
+          <w:color w:val="33353C"/>
+          <w:szCs w:val="21"/>
+          <w:shd w:val="clear" w:color="auto" w:fill="FFFFFF"/>
+        </w:rPr>
+        <w:t>学科建设高校</w:t>
+      </w:r>
+      <w:r>
+        <w:rPr>
+          <w:rFonts w:ascii="Helvetica" w:hAnsi="Helvetica" w:cs="Helvetica"/>
+          <w:color w:val="33353C"/>
+          <w:szCs w:val="21"/>
+          <w:shd w:val="clear" w:color="auto" w:fill="FFFFFF"/>
+        </w:rPr>
+        <w:t>—</w:t>
+      </w:r>
+      <w:r>
+        <w:rPr>
+          <w:rFonts w:ascii="Helvetica" w:hAnsi="Helvetica" w:cs="Helvetica"/>
+          <w:color w:val="33353C"/>
+          <w:szCs w:val="21"/>
+          <w:shd w:val="clear" w:color="auto" w:fill="FFFFFF"/>
+        </w:rPr>
+        <w:t>中国石油大学（华东）的校办企业，并且公司与厦门大学开展产</w:t>
+      </w:r>
+      <w:proofErr w:type="gramStart"/>
+      <w:r>
+        <w:rPr>
+          <w:rFonts w:ascii="Helvetica" w:hAnsi="Helvetica" w:cs="Helvetica"/>
+          <w:color w:val="33353C"/>
+          <w:szCs w:val="21"/>
+          <w:shd w:val="clear" w:color="auto" w:fill="FFFFFF"/>
+        </w:rPr>
+        <w:t>研</w:t>
+      </w:r>
+      <w:proofErr w:type="gramEnd"/>
+      <w:r>
+        <w:rPr>
+          <w:rFonts w:ascii="Helvetica" w:hAnsi="Helvetica" w:cs="Helvetica"/>
+          <w:color w:val="33353C"/>
+          <w:szCs w:val="21"/>
+          <w:shd w:val="clear" w:color="auto" w:fill="FFFFFF"/>
+        </w:rPr>
+        <w:t>结合的技术开发合作，依托石油大学和厦门大学科研优势，公司拥有小试、中试、量产平台，</w:t>
+      </w:r>
+      <w:r>
+        <w:rPr>
+          <w:rFonts w:ascii="Helvetica" w:hAnsi="Helvetica" w:cs="Helvetica"/>
+          <w:b/>
+          <w:bCs/>
+          <w:color w:val="33353C"/>
+          <w:szCs w:val="21"/>
+          <w:shd w:val="clear" w:color="auto" w:fill="FFFFFF"/>
+        </w:rPr>
+        <w:t>研发技术优势明显</w:t>
+      </w:r>
+      <w:r>
+        <w:rPr>
+          <w:rFonts w:ascii="Helvetica" w:hAnsi="Helvetica" w:cs="Helvetica"/>
+          <w:b/>
+          <w:bCs/>
+          <w:color w:val="33353C"/>
+          <w:szCs w:val="21"/>
+          <w:shd w:val="clear" w:color="auto" w:fill="FFFFFF"/>
+        </w:rPr>
+        <w:t>,</w:t>
+      </w:r>
+      <w:r>
+        <w:rPr>
+          <w:rFonts w:ascii="Helvetica" w:hAnsi="Helvetica" w:cs="Helvetica"/>
+          <w:b/>
+          <w:bCs/>
+          <w:color w:val="33353C"/>
+          <w:szCs w:val="21"/>
+          <w:shd w:val="clear" w:color="auto" w:fill="FFFFFF"/>
+        </w:rPr>
+        <w:t>在激烈的市场竞争环境中</w:t>
+      </w:r>
+      <w:r>
+        <w:rPr>
+          <w:rFonts w:ascii="Helvetica" w:hAnsi="Helvetica" w:cs="Helvetica"/>
+          <w:b/>
+          <w:bCs/>
+          <w:color w:val="33353C"/>
+          <w:szCs w:val="21"/>
+          <w:shd w:val="clear" w:color="auto" w:fill="FFFFFF"/>
+        </w:rPr>
+        <w:t>,</w:t>
+      </w:r>
+      <w:r>
+        <w:rPr>
+          <w:rFonts w:ascii="Helvetica" w:hAnsi="Helvetica" w:cs="Helvetica"/>
+          <w:b/>
+          <w:bCs/>
+          <w:color w:val="33353C"/>
+          <w:szCs w:val="21"/>
+          <w:shd w:val="clear" w:color="auto" w:fill="FFFFFF"/>
+        </w:rPr>
+        <w:t>保持领先行业地位。</w:t>
+      </w:r>
+    </w:p>
+    <w:p>
+      <w:pPr>
+        <w:rPr>
+          <w:rFonts w:ascii="Helvetica" w:hAnsi="Helvetica" w:cs="Helvetica"/>
+          <w:color w:val="33353C"/>
+          <w:szCs w:val="21"/>
+          <w:shd w:val="clear" w:color="auto" w:fill="FFFFFF"/>
+        </w:rPr>
+      </w:pPr>
+    </w:p>
+    <w:p>
+      <w:pPr>
+        <w:rPr>
+          <w:rFonts w:ascii="Helvetica" w:hAnsi="Helvetica" w:cs="Helvetica"/>
+          <w:color w:val="33353C"/>
+          <w:szCs w:val="21"/>
+          <w:shd w:val="clear" w:color="auto" w:fill="FFFFFF"/>
+        </w:rPr>
+      </w:pPr>
+      <w:r>
+        <w:rPr>
+          <w:rFonts w:ascii="Helvetica" w:hAnsi="Helvetica" w:cs="Helvetica"/>
+          <w:color w:val="33353C"/>
+          <w:szCs w:val="21"/>
+          <w:shd w:val="clear" w:color="auto" w:fill="FFFFFF"/>
+        </w:rPr>
+        <w:t>致力于成为</w:t>
+      </w:r>
+      <w:r>
+        <w:rPr>
+          <w:rFonts w:ascii="Helvetica" w:hAnsi="Helvetica" w:cs="Helvetica"/>
+          <w:b/>
+          <w:bCs/>
+          <w:color w:val="33353C"/>
+          <w:szCs w:val="21"/>
+          <w:shd w:val="clear" w:color="auto" w:fill="FFFFFF"/>
+        </w:rPr>
+        <w:t>全球最优秀的碳酸酯类产品和</w:t>
+      </w:r>
+      <w:proofErr w:type="gramStart"/>
+      <w:r>
+        <w:rPr>
+          <w:rFonts w:ascii="Helvetica" w:hAnsi="Helvetica" w:cs="Helvetica"/>
+          <w:b/>
+          <w:bCs/>
+          <w:color w:val="33353C"/>
+          <w:szCs w:val="21"/>
+          <w:shd w:val="clear" w:color="auto" w:fill="FFFFFF"/>
+        </w:rPr>
+        <w:t>锂离子</w:t>
+      </w:r>
+      <w:proofErr w:type="gramEnd"/>
+      <w:r>
+        <w:rPr>
+          <w:rFonts w:ascii="Helvetica" w:hAnsi="Helvetica" w:cs="Helvetica"/>
+          <w:b/>
+          <w:bCs/>
+          <w:color w:val="33353C"/>
+          <w:szCs w:val="21"/>
+          <w:shd w:val="clear" w:color="auto" w:fill="FFFFFF"/>
+        </w:rPr>
+        <w:t>电池材料供应商</w:t>
+      </w:r>
+      <w:r>
+        <w:rPr>
+          <w:rFonts w:ascii="Helvetica" w:hAnsi="Helvetica" w:cs="Helvetica"/>
+          <w:color w:val="33353C"/>
+          <w:szCs w:val="21"/>
+          <w:shd w:val="clear" w:color="auto" w:fill="FFFFFF"/>
+        </w:rPr>
+        <w:t>及具有持续盈利能力和行业影响力的上市公司</w:t>
+      </w:r>
+    </w:p>
+    <w:p>
+      <w:pPr>
+        <w:rPr>
+          <w:rFonts w:ascii="Helvetica" w:hAnsi="Helvetica" w:cs="Helvetica" w:hint="eastAsia"/>
+          <w:color w:val="33353C"/>
+          <w:szCs w:val="21"/>
+          <w:shd w:val="clear" w:color="auto" w:fill="FFFFFF"/>
+        </w:rPr>
+      </w:pPr>
+    </w:p>
+    <w:p>
+      <w:pPr>
+        <w:rPr>
+          <w:rFonts w:ascii="Helvetica" w:hAnsi="Helvetica" w:cs="Helvetica"/>
+          <w:color w:val="33353C"/>
+          <w:szCs w:val="21"/>
+          <w:shd w:val="clear" w:color="auto" w:fill="FFFFFF"/>
+        </w:rPr>
+      </w:pPr>
+      <w:r>
+        <w:rPr>
+          <w:rFonts w:ascii="Helvetica" w:hAnsi="Helvetica" w:cs="Helvetica" w:hint="eastAsia"/>
+          <w:color w:val="33353C"/>
+          <w:szCs w:val="21"/>
+          <w:shd w:val="clear" w:color="auto" w:fill="FFFFFF"/>
+        </w:rPr>
+        <w:t>产品：</w:t>
+      </w:r>
+    </w:p>
+    <w:p>
+      <w:pPr>
+        <w:rPr>
+          <w:rFonts w:ascii="Helvetica" w:hAnsi="Helvetica" w:cs="Helvetica"/>
+          <w:color w:val="33353C"/>
+          <w:szCs w:val="21"/>
+          <w:shd w:val="clear" w:color="auto" w:fill="FFFFFF"/>
+        </w:rPr>
+      </w:pPr>
+      <w:r>
+        <w:rPr>
+          <w:rFonts w:ascii="Helvetica" w:hAnsi="Helvetica" w:cs="Helvetica" w:hint="eastAsia"/>
+          <w:color w:val="33353C"/>
+          <w:szCs w:val="21"/>
+          <w:shd w:val="clear" w:color="auto" w:fill="FFFFFF"/>
+        </w:rPr>
+        <w:t>M</w:t>
+      </w:r>
+      <w:r>
+        <w:rPr>
+          <w:rFonts w:ascii="Helvetica" w:hAnsi="Helvetica" w:cs="Helvetica"/>
+          <w:color w:val="33353C"/>
+          <w:szCs w:val="21"/>
+          <w:shd w:val="clear" w:color="auto" w:fill="FFFFFF"/>
+        </w:rPr>
+        <w:t>TBE</w:t>
+      </w:r>
+      <w:r>
+        <w:rPr>
+          <w:rFonts w:ascii="Helvetica" w:hAnsi="Helvetica" w:cs="Helvetica" w:hint="eastAsia"/>
+          <w:color w:val="33353C"/>
+          <w:szCs w:val="21"/>
+          <w:shd w:val="clear" w:color="auto" w:fill="FFFFFF"/>
+        </w:rPr>
+        <w:t>（甲基叔丁基醚）</w:t>
+      </w:r>
+    </w:p>
+    <w:p>
+      <w:pPr>
+        <w:rPr>
+          <w:rFonts w:ascii="Helvetica" w:hAnsi="Helvetica" w:cs="Helvetica"/>
+          <w:color w:val="33353C"/>
+          <w:szCs w:val="21"/>
+          <w:shd w:val="clear" w:color="auto" w:fill="FFFFFF"/>
+        </w:rPr>
+      </w:pPr>
+      <w:r>
+        <w:rPr>
+          <w:rFonts w:ascii="Helvetica" w:hAnsi="Helvetica" w:cs="Helvetica" w:hint="eastAsia"/>
+          <w:color w:val="33353C"/>
+          <w:szCs w:val="21"/>
+          <w:shd w:val="clear" w:color="auto" w:fill="FFFFFF"/>
+        </w:rPr>
+        <w:t>液化气产品</w:t>
+      </w:r>
+    </w:p>
+    <w:p>
+      <w:pPr>
+        <w:rPr>
+          <w:rFonts w:ascii="Helvetica" w:hAnsi="Helvetica" w:cs="Helvetica" w:hint="eastAsia"/>
+          <w:color w:val="33353C"/>
+          <w:szCs w:val="21"/>
+          <w:shd w:val="clear" w:color="auto" w:fill="FFFFFF"/>
+        </w:rPr>
+      </w:pPr>
+      <w:r>
+        <w:rPr>
+          <w:rFonts w:ascii="Helvetica" w:hAnsi="Helvetica" w:cs="Helvetica" w:hint="eastAsia"/>
+          <w:color w:val="33353C"/>
+          <w:szCs w:val="21"/>
+          <w:shd w:val="clear" w:color="auto" w:fill="FFFFFF"/>
+        </w:rPr>
+        <w:t>1</w:t>
+      </w:r>
+      <w:r>
+        <w:rPr>
+          <w:rFonts w:ascii="Helvetica" w:hAnsi="Helvetica" w:cs="Helvetica" w:hint="eastAsia"/>
+          <w:color w:val="33353C"/>
+          <w:szCs w:val="21"/>
+          <w:shd w:val="clear" w:color="auto" w:fill="FFFFFF"/>
+        </w:rPr>
+        <w:t>，</w:t>
+      </w:r>
+      <w:r>
+        <w:rPr>
+          <w:rFonts w:ascii="Helvetica" w:hAnsi="Helvetica" w:cs="Helvetica" w:hint="eastAsia"/>
+          <w:color w:val="33353C"/>
+          <w:szCs w:val="21"/>
+          <w:shd w:val="clear" w:color="auto" w:fill="FFFFFF"/>
+        </w:rPr>
+        <w:t>2</w:t>
+      </w:r>
+      <w:r>
+        <w:rPr>
+          <w:rFonts w:ascii="Helvetica" w:hAnsi="Helvetica" w:cs="Helvetica"/>
+          <w:color w:val="33353C"/>
+          <w:szCs w:val="21"/>
+          <w:shd w:val="clear" w:color="auto" w:fill="FFFFFF"/>
+        </w:rPr>
+        <w:t>-</w:t>
+      </w:r>
+      <w:r>
+        <w:rPr>
+          <w:rFonts w:ascii="Helvetica" w:hAnsi="Helvetica" w:cs="Helvetica" w:hint="eastAsia"/>
+          <w:color w:val="33353C"/>
+          <w:szCs w:val="21"/>
+          <w:shd w:val="clear" w:color="auto" w:fill="FFFFFF"/>
+        </w:rPr>
+        <w:t>丙二醇</w:t>
+      </w:r>
+    </w:p>
+    <w:p>
+      <w:pPr>
+        <w:rPr>
+          <w:rFonts w:ascii="Helvetica" w:hAnsi="Helvetica" w:cs="Helvetica"/>
+          <w:color w:val="33353C"/>
+          <w:szCs w:val="21"/>
+          <w:shd w:val="clear" w:color="auto" w:fill="FFFFFF"/>
+        </w:rPr>
+      </w:pPr>
+      <w:r>
+        <w:rPr>
+          <w:rFonts w:ascii="Helvetica" w:hAnsi="Helvetica" w:cs="Helvetica" w:hint="eastAsia"/>
+          <w:color w:val="33353C"/>
+          <w:szCs w:val="21"/>
+          <w:shd w:val="clear" w:color="auto" w:fill="FFFFFF"/>
+        </w:rPr>
+        <w:t>1</w:t>
+      </w:r>
+      <w:r>
+        <w:rPr>
+          <w:rFonts w:ascii="Helvetica" w:hAnsi="Helvetica" w:cs="Helvetica" w:hint="eastAsia"/>
+          <w:color w:val="33353C"/>
+          <w:szCs w:val="21"/>
+          <w:shd w:val="clear" w:color="auto" w:fill="FFFFFF"/>
+        </w:rPr>
+        <w:t>，</w:t>
+      </w:r>
+      <w:r>
+        <w:rPr>
+          <w:rFonts w:ascii="Helvetica" w:hAnsi="Helvetica" w:cs="Helvetica" w:hint="eastAsia"/>
+          <w:color w:val="33353C"/>
+          <w:szCs w:val="21"/>
+          <w:shd w:val="clear" w:color="auto" w:fill="FFFFFF"/>
+        </w:rPr>
+        <w:t>2</w:t>
+      </w:r>
+      <w:r>
+        <w:rPr>
+          <w:rFonts w:ascii="Helvetica" w:hAnsi="Helvetica" w:cs="Helvetica"/>
+          <w:color w:val="33353C"/>
+          <w:szCs w:val="21"/>
+          <w:shd w:val="clear" w:color="auto" w:fill="FFFFFF"/>
+        </w:rPr>
+        <w:t>-</w:t>
+      </w:r>
+      <w:r>
+        <w:rPr>
+          <w:rFonts w:ascii="Helvetica" w:hAnsi="Helvetica" w:cs="Helvetica" w:hint="eastAsia"/>
+          <w:color w:val="33353C"/>
+          <w:szCs w:val="21"/>
+          <w:shd w:val="clear" w:color="auto" w:fill="FFFFFF"/>
+        </w:rPr>
+        <w:t>环氧丙烷</w:t>
+      </w:r>
+    </w:p>
+    <w:p>
+      <w:pPr>
+        <w:rPr>
+          <w:rFonts w:ascii="Helvetica" w:hAnsi="Helvetica" w:cs="Helvetica"/>
+          <w:color w:val="33353C"/>
+          <w:szCs w:val="21"/>
+          <w:shd w:val="clear" w:color="auto" w:fill="FFFFFF"/>
+        </w:rPr>
+      </w:pPr>
+      <w:r>
+        <w:rPr>
+          <w:rFonts w:ascii="Helvetica" w:hAnsi="Helvetica" w:cs="Helvetica" w:hint="eastAsia"/>
+          <w:color w:val="33353C"/>
+          <w:szCs w:val="21"/>
+          <w:shd w:val="clear" w:color="auto" w:fill="FFFFFF"/>
+        </w:rPr>
+        <w:t>二氯丙烷</w:t>
+      </w:r>
+    </w:p>
+    <w:p>
+      <w:pPr>
+        <w:rPr>
+          <w:rFonts w:ascii="Helvetica" w:hAnsi="Helvetica" w:cs="Helvetica"/>
+          <w:b/>
+          <w:bCs/>
+          <w:color w:val="33353C"/>
+          <w:szCs w:val="21"/>
+          <w:shd w:val="clear" w:color="auto" w:fill="FFFFFF"/>
+        </w:rPr>
+      </w:pPr>
+      <w:r>
+        <w:rPr>
+          <w:rFonts w:ascii="Helvetica" w:hAnsi="Helvetica" w:cs="Helvetica" w:hint="eastAsia"/>
+          <w:b/>
+          <w:bCs/>
+          <w:color w:val="33353C"/>
+          <w:szCs w:val="21"/>
+          <w:shd w:val="clear" w:color="auto" w:fill="FFFFFF"/>
+        </w:rPr>
+        <w:t>碳酸二甲酯</w:t>
+      </w:r>
+    </w:p>
+    <w:p>
+      <w:pPr>
+        <w:tabs>
+          <w:tab w:val="left" w:pos="3083"/>
+        </w:tabs>
+        <w:rPr>
+          <w:rFonts w:ascii="Helvetica" w:hAnsi="Helvetica" w:cs="Helvetica" w:hint="eastAsia"/>
+          <w:b/>
+          <w:bCs/>
+          <w:color w:val="33353C"/>
+          <w:szCs w:val="21"/>
+          <w:shd w:val="clear" w:color="auto" w:fill="FFFFFF"/>
+        </w:rPr>
+      </w:pPr>
     </w:p>
     <w:sectPr>
       <w:pgSz w:w="11906" w:h="16838"/>

--- a/strategy/锂电池/锂矿及相关化工.docx
+++ b/strategy/锂电池/锂矿及相关化工.docx
@@ -28,12 +28,17 @@
         <w:p>
           <w:pPr>
             <w:pStyle w:val="TOC"/>
+            <w:jc w:val="center"/>
+            <w:rPr>
+              <w:rFonts w:hint="eastAsia"/>
+            </w:rPr>
           </w:pPr>
           <w:r>
             <w:rPr>
+              <w:rFonts w:hint="eastAsia"/>
               <w:lang w:val="zh-CN"/>
             </w:rPr>
-            <w:t>目录</w:t>
+            <w:t>锂矿</w:t>
           </w:r>
         </w:p>
         <w:p>
@@ -55,7 +60,7 @@
           <w:r>
             <w:fldChar w:fldCharType="separate"/>
           </w:r>
-          <w:hyperlink w:anchor="_Toc93200347" w:history="1">
+          <w:hyperlink w:anchor="_Toc93967066" w:history="1">
             <w:r>
               <w:rPr>
                 <w:rStyle w:val="a3"/>
@@ -111,7 +116,7 @@
                 <w:noProof/>
                 <w:webHidden/>
               </w:rPr>
-              <w:instrText xml:space="preserve"> PAGEREF _Toc93200347 \h </w:instrText>
+              <w:instrText xml:space="preserve"> PAGEREF _Toc93967066 \h </w:instrText>
             </w:r>
             <w:r>
               <w:rPr>
@@ -152,7 +157,7 @@
               <w:noProof/>
             </w:rPr>
           </w:pPr>
-          <w:hyperlink w:anchor="_Toc93200348" w:history="1">
+          <w:hyperlink w:anchor="_Toc93967067" w:history="1">
             <w:r>
               <w:rPr>
                 <w:rStyle w:val="a3"/>
@@ -208,7 +213,7 @@
                 <w:noProof/>
                 <w:webHidden/>
               </w:rPr>
-              <w:instrText xml:space="preserve"> PAGEREF _Toc93200348 \h </w:instrText>
+              <w:instrText xml:space="preserve"> PAGEREF _Toc93967067 \h </w:instrText>
             </w:r>
             <w:r>
               <w:rPr>
@@ -249,7 +254,7 @@
               <w:noProof/>
             </w:rPr>
           </w:pPr>
-          <w:hyperlink w:anchor="_Toc93200349" w:history="1">
+          <w:hyperlink w:anchor="_Toc93967068" w:history="1">
             <w:r>
               <w:rPr>
                 <w:rStyle w:val="a3"/>
@@ -294,7 +299,7 @@
                 <w:noProof/>
                 <w:webHidden/>
               </w:rPr>
-              <w:instrText xml:space="preserve"> PAGEREF _Toc93200349 \h </w:instrText>
+              <w:instrText xml:space="preserve"> PAGEREF _Toc93967068 \h </w:instrText>
             </w:r>
             <w:r>
               <w:rPr>
@@ -335,7 +340,7 @@
               <w:noProof/>
             </w:rPr>
           </w:pPr>
-          <w:hyperlink w:anchor="_Toc93200350" w:history="1">
+          <w:hyperlink w:anchor="_Toc93967069" w:history="1">
             <w:r>
               <w:rPr>
                 <w:rStyle w:val="a3"/>
@@ -363,7 +368,7 @@
                 <w:noProof/>
                 <w:webHidden/>
               </w:rPr>
-              <w:instrText xml:space="preserve"> PAGEREF _Toc93200350 \h </w:instrText>
+              <w:instrText xml:space="preserve"> PAGEREF _Toc93967069 \h </w:instrText>
             </w:r>
             <w:r>
               <w:rPr>
@@ -404,7 +409,7 @@
               <w:noProof/>
             </w:rPr>
           </w:pPr>
-          <w:hyperlink w:anchor="_Toc93200351" w:history="1">
+          <w:hyperlink w:anchor="_Toc93967070" w:history="1">
             <w:r>
               <w:rPr>
                 <w:rStyle w:val="a3"/>
@@ -460,7 +465,7 @@
                 <w:noProof/>
                 <w:webHidden/>
               </w:rPr>
-              <w:instrText xml:space="preserve"> PAGEREF _Toc93200351 \h </w:instrText>
+              <w:instrText xml:space="preserve"> PAGEREF _Toc93967070 \h </w:instrText>
             </w:r>
             <w:r>
               <w:rPr>
@@ -501,7 +506,7 @@
               <w:noProof/>
             </w:rPr>
           </w:pPr>
-          <w:hyperlink w:anchor="_Toc93200352" w:history="1">
+          <w:hyperlink w:anchor="_Toc93967071" w:history="1">
             <w:r>
               <w:rPr>
                 <w:rStyle w:val="a3"/>
@@ -528,7 +533,7 @@
                 <w:noProof/>
                 <w:webHidden/>
               </w:rPr>
-              <w:instrText xml:space="preserve"> PAGEREF _Toc93200352 \h </w:instrText>
+              <w:instrText xml:space="preserve"> PAGEREF _Toc93967071 \h </w:instrText>
             </w:r>
             <w:r>
               <w:rPr>
@@ -569,7 +574,7 @@
               <w:noProof/>
             </w:rPr>
           </w:pPr>
-          <w:hyperlink w:anchor="_Toc93200353" w:history="1">
+          <w:hyperlink w:anchor="_Toc93967072" w:history="1">
             <w:r>
               <w:rPr>
                 <w:rStyle w:val="a3"/>
@@ -654,7 +659,7 @@
                 <w:noProof/>
                 <w:webHidden/>
               </w:rPr>
-              <w:instrText xml:space="preserve"> PAGEREF _Toc93200353 \h </w:instrText>
+              <w:instrText xml:space="preserve"> PAGEREF _Toc93967072 \h </w:instrText>
             </w:r>
             <w:r>
               <w:rPr>
@@ -695,7 +700,7 @@
               <w:noProof/>
             </w:rPr>
           </w:pPr>
-          <w:hyperlink w:anchor="_Toc93200354" w:history="1">
+          <w:hyperlink w:anchor="_Toc93967073" w:history="1">
             <w:r>
               <w:rPr>
                 <w:rStyle w:val="a3"/>
@@ -747,7 +752,7 @@
                 <w:noProof/>
                 <w:webHidden/>
               </w:rPr>
-              <w:instrText xml:space="preserve"> PAGEREF _Toc93200354 \h </w:instrText>
+              <w:instrText xml:space="preserve"> PAGEREF _Toc93967073 \h </w:instrText>
             </w:r>
             <w:r>
               <w:rPr>
@@ -788,7 +793,7 @@
               <w:noProof/>
             </w:rPr>
           </w:pPr>
-          <w:hyperlink w:anchor="_Toc93200355" w:history="1">
+          <w:hyperlink w:anchor="_Toc93967074" w:history="1">
             <w:r>
               <w:rPr>
                 <w:rStyle w:val="a3"/>
@@ -823,7 +828,7 @@
                 <w:noProof/>
                 <w:webHidden/>
               </w:rPr>
-              <w:instrText xml:space="preserve"> PAGEREF _Toc93200355 \h </w:instrText>
+              <w:instrText xml:space="preserve"> PAGEREF _Toc93967074 \h </w:instrText>
             </w:r>
             <w:r>
               <w:rPr>
@@ -864,7 +869,7 @@
               <w:noProof/>
             </w:rPr>
           </w:pPr>
-          <w:hyperlink w:anchor="_Toc93200356" w:history="1">
+          <w:hyperlink w:anchor="_Toc93967075" w:history="1">
             <w:r>
               <w:rPr>
                 <w:rStyle w:val="a3"/>
@@ -920,7 +925,7 @@
                 <w:noProof/>
                 <w:webHidden/>
               </w:rPr>
-              <w:instrText xml:space="preserve"> PAGEREF _Toc93200356 \h </w:instrText>
+              <w:instrText xml:space="preserve"> PAGEREF _Toc93967075 \h </w:instrText>
             </w:r>
             <w:r>
               <w:rPr>
@@ -961,26 +966,26 @@
               <w:noProof/>
             </w:rPr>
           </w:pPr>
-          <w:hyperlink w:anchor="_Toc93200357" w:history="1">
+          <w:hyperlink w:anchor="_Toc93967076" w:history="1">
             <w:r>
               <w:rPr>
                 <w:rStyle w:val="a3"/>
                 <w:rFonts w:ascii="Helvetica" w:hAnsi="Helvetica" w:cs="Helvetica"/>
                 <w:noProof/>
-                <w:highlight w:val="green"/>
+                <w:highlight w:val="yellow"/>
                 <w:shd w:val="clear" w:color="auto" w:fill="FFFFFF"/>
               </w:rPr>
-              <w:t>联创股份</w:t>
+              <w:t>永兴材料</w:t>
             </w:r>
             <w:r>
               <w:rPr>
                 <w:rStyle w:val="a3"/>
                 <w:rFonts w:ascii="Helvetica" w:hAnsi="Helvetica" w:cs="Helvetica"/>
                 <w:noProof/>
-                <w:highlight w:val="green"/>
+                <w:highlight w:val="yellow"/>
                 <w:shd w:val="clear" w:color="auto" w:fill="FFFFFF"/>
               </w:rPr>
-              <w:t xml:space="preserve"> 300343</w:t>
+              <w:t xml:space="preserve"> 002756</w:t>
             </w:r>
             <w:r>
               <w:rPr>
@@ -989,14 +994,14 @@
                 <w:noProof/>
                 <w:shd w:val="clear" w:color="auto" w:fill="FFFFFF"/>
               </w:rPr>
-              <w:t xml:space="preserve"> http://www.lecron.cn</w:t>
+              <w:t xml:space="preserve"> http://www.yongxingbxg.com</w:t>
             </w:r>
             <w:r>
               <w:rPr>
                 <w:rStyle w:val="a3"/>
                 <w:noProof/>
               </w:rPr>
-              <w:t xml:space="preserve"> 山东淄博</w:t>
+              <w:t xml:space="preserve"> 浙江湖州</w:t>
             </w:r>
             <w:r>
               <w:rPr>
@@ -1017,7 +1022,7 @@
                 <w:noProof/>
                 <w:webHidden/>
               </w:rPr>
-              <w:instrText xml:space="preserve"> PAGEREF _Toc93200357 \h </w:instrText>
+              <w:instrText xml:space="preserve"> PAGEREF _Toc93967076 \h </w:instrText>
             </w:r>
             <w:r>
               <w:rPr>
@@ -1058,39 +1063,42 @@
               <w:noProof/>
             </w:rPr>
           </w:pPr>
-          <w:hyperlink w:anchor="_Toc93200358" w:history="1">
+          <w:hyperlink w:anchor="_Toc93967077" w:history="1">
             <w:r>
               <w:rPr>
                 <w:rStyle w:val="a3"/>
+                <w:rFonts w:ascii="Helvetica" w:hAnsi="Helvetica" w:cs="Helvetica"/>
                 <w:noProof/>
                 <w:highlight w:val="green"/>
                 <w:shd w:val="clear" w:color="auto" w:fill="FFFFFF"/>
               </w:rPr>
-              <w:t>湖北宜化 000422</w:t>
-            </w:r>
-            <w:r>
-              <w:rPr>
-                <w:rStyle w:val="a3"/>
-                <w:noProof/>
-                <w:shd w:val="clear" w:color="auto" w:fill="FFFFFF"/>
-              </w:rPr>
-              <w:t xml:space="preserve"> </w:t>
+              <w:t>红星发展</w:t>
             </w:r>
             <w:r>
               <w:rPr>
                 <w:rStyle w:val="a3"/>
                 <w:rFonts w:ascii="Helvetica" w:hAnsi="Helvetica" w:cs="Helvetica"/>
                 <w:noProof/>
+                <w:highlight w:val="green"/>
                 <w:shd w:val="clear" w:color="auto" w:fill="FFFFFF"/>
               </w:rPr>
-              <w:t>http://www.hbyh.cn</w:t>
+              <w:t xml:space="preserve"> 600367</w:t>
             </w:r>
             <w:r>
               <w:rPr>
                 <w:rStyle w:val="a3"/>
-                <w:noProof/>
-              </w:rPr>
-              <w:t xml:space="preserve"> 湖北宜昌 国</w:t>
+                <w:rFonts w:ascii="Helvetica" w:hAnsi="Helvetica" w:cs="Helvetica"/>
+                <w:noProof/>
+                <w:shd w:val="clear" w:color="auto" w:fill="FFFFFF"/>
+              </w:rPr>
+              <w:t xml:space="preserve"> http://www.hxfz.com.cn</w:t>
+            </w:r>
+            <w:r>
+              <w:rPr>
+                <w:rStyle w:val="a3"/>
+                <w:noProof/>
+              </w:rPr>
+              <w:t xml:space="preserve"> 贵州安顺</w:t>
             </w:r>
             <w:r>
               <w:rPr>
@@ -1111,7 +1119,7 @@
                 <w:noProof/>
                 <w:webHidden/>
               </w:rPr>
-              <w:instrText xml:space="preserve"> PAGEREF _Toc93200358 \h </w:instrText>
+              <w:instrText xml:space="preserve"> PAGEREF _Toc93967077 \h </w:instrText>
             </w:r>
             <w:r>
               <w:rPr>
@@ -1152,12 +1160,203 @@
               <w:noProof/>
             </w:rPr>
           </w:pPr>
-          <w:hyperlink w:anchor="_Toc93200359" w:history="1">
+          <w:hyperlink w:anchor="_Toc93967078" w:history="1">
             <w:r>
               <w:rPr>
                 <w:rStyle w:val="a3"/>
                 <w:rFonts w:ascii="Helvetica" w:hAnsi="Helvetica" w:cs="Helvetica"/>
                 <w:noProof/>
+                <w:highlight w:val="green"/>
+                <w:shd w:val="clear" w:color="auto" w:fill="FFFFFF"/>
+              </w:rPr>
+              <w:t>联创股份</w:t>
+            </w:r>
+            <w:r>
+              <w:rPr>
+                <w:rStyle w:val="a3"/>
+                <w:rFonts w:ascii="Helvetica" w:hAnsi="Helvetica" w:cs="Helvetica"/>
+                <w:noProof/>
+                <w:highlight w:val="green"/>
+                <w:shd w:val="clear" w:color="auto" w:fill="FFFFFF"/>
+              </w:rPr>
+              <w:t xml:space="preserve"> 300343</w:t>
+            </w:r>
+            <w:r>
+              <w:rPr>
+                <w:rStyle w:val="a3"/>
+                <w:rFonts w:ascii="Helvetica" w:hAnsi="Helvetica" w:cs="Helvetica"/>
+                <w:noProof/>
+                <w:shd w:val="clear" w:color="auto" w:fill="FFFFFF"/>
+              </w:rPr>
+              <w:t xml:space="preserve"> http://www.lecron.cn</w:t>
+            </w:r>
+            <w:r>
+              <w:rPr>
+                <w:rStyle w:val="a3"/>
+                <w:noProof/>
+              </w:rPr>
+              <w:t xml:space="preserve"> 山东淄博</w:t>
+            </w:r>
+            <w:r>
+              <w:rPr>
+                <w:noProof/>
+                <w:webHidden/>
+              </w:rPr>
+              <w:tab/>
+            </w:r>
+            <w:r>
+              <w:rPr>
+                <w:noProof/>
+                <w:webHidden/>
+              </w:rPr>
+              <w:fldChar w:fldCharType="begin"/>
+            </w:r>
+            <w:r>
+              <w:rPr>
+                <w:noProof/>
+                <w:webHidden/>
+              </w:rPr>
+              <w:instrText xml:space="preserve"> PAGEREF _Toc93967078 \h </w:instrText>
+            </w:r>
+            <w:r>
+              <w:rPr>
+                <w:noProof/>
+                <w:webHidden/>
+              </w:rPr>
+            </w:r>
+            <w:r>
+              <w:rPr>
+                <w:noProof/>
+                <w:webHidden/>
+              </w:rPr>
+              <w:fldChar w:fldCharType="separate"/>
+            </w:r>
+            <w:r>
+              <w:rPr>
+                <w:noProof/>
+                <w:webHidden/>
+              </w:rPr>
+              <w:t>15</w:t>
+            </w:r>
+            <w:r>
+              <w:rPr>
+                <w:noProof/>
+                <w:webHidden/>
+              </w:rPr>
+              <w:fldChar w:fldCharType="end"/>
+            </w:r>
+          </w:hyperlink>
+        </w:p>
+        <w:p>
+          <w:pPr>
+            <w:pStyle w:val="TOC2"/>
+            <w:tabs>
+              <w:tab w:val="right" w:leader="dot" w:pos="8296"/>
+            </w:tabs>
+            <w:rPr>
+              <w:noProof/>
+            </w:rPr>
+          </w:pPr>
+          <w:hyperlink w:anchor="_Toc93967079" w:history="1">
+            <w:r>
+              <w:rPr>
+                <w:rStyle w:val="a3"/>
+                <w:noProof/>
+                <w:highlight w:val="green"/>
+                <w:shd w:val="clear" w:color="auto" w:fill="FFFFFF"/>
+              </w:rPr>
+              <w:t>湖北宜化 000422</w:t>
+            </w:r>
+            <w:r>
+              <w:rPr>
+                <w:rStyle w:val="a3"/>
+                <w:noProof/>
+                <w:shd w:val="clear" w:color="auto" w:fill="FFFFFF"/>
+              </w:rPr>
+              <w:t xml:space="preserve"> </w:t>
+            </w:r>
+            <w:r>
+              <w:rPr>
+                <w:rStyle w:val="a3"/>
+                <w:rFonts w:ascii="Helvetica" w:hAnsi="Helvetica" w:cs="Helvetica"/>
+                <w:noProof/>
+                <w:shd w:val="clear" w:color="auto" w:fill="FFFFFF"/>
+              </w:rPr>
+              <w:t>http://www.hbyh.cn</w:t>
+            </w:r>
+            <w:r>
+              <w:rPr>
+                <w:rStyle w:val="a3"/>
+                <w:noProof/>
+              </w:rPr>
+              <w:t xml:space="preserve"> 湖北宜昌 国</w:t>
+            </w:r>
+            <w:r>
+              <w:rPr>
+                <w:noProof/>
+                <w:webHidden/>
+              </w:rPr>
+              <w:tab/>
+            </w:r>
+            <w:r>
+              <w:rPr>
+                <w:noProof/>
+                <w:webHidden/>
+              </w:rPr>
+              <w:fldChar w:fldCharType="begin"/>
+            </w:r>
+            <w:r>
+              <w:rPr>
+                <w:noProof/>
+                <w:webHidden/>
+              </w:rPr>
+              <w:instrText xml:space="preserve"> PAGEREF _Toc93967079 \h </w:instrText>
+            </w:r>
+            <w:r>
+              <w:rPr>
+                <w:noProof/>
+                <w:webHidden/>
+              </w:rPr>
+            </w:r>
+            <w:r>
+              <w:rPr>
+                <w:noProof/>
+                <w:webHidden/>
+              </w:rPr>
+              <w:fldChar w:fldCharType="separate"/>
+            </w:r>
+            <w:r>
+              <w:rPr>
+                <w:noProof/>
+                <w:webHidden/>
+              </w:rPr>
+              <w:t>16</w:t>
+            </w:r>
+            <w:r>
+              <w:rPr>
+                <w:noProof/>
+                <w:webHidden/>
+              </w:rPr>
+              <w:fldChar w:fldCharType="end"/>
+            </w:r>
+          </w:hyperlink>
+        </w:p>
+        <w:p>
+          <w:pPr>
+            <w:pStyle w:val="TOC2"/>
+            <w:tabs>
+              <w:tab w:val="right" w:leader="dot" w:pos="8296"/>
+            </w:tabs>
+            <w:rPr>
+              <w:noProof/>
+            </w:rPr>
+          </w:pPr>
+          <w:hyperlink w:anchor="_Toc93967080" w:history="1">
+            <w:r>
+              <w:rPr>
+                <w:rStyle w:val="a3"/>
+                <w:rFonts w:ascii="Helvetica" w:hAnsi="Helvetica" w:cs="Helvetica"/>
+                <w:noProof/>
                 <w:highlight w:val="yellow"/>
                 <w:shd w:val="clear" w:color="auto" w:fill="FFFFFF"/>
               </w:rPr>
@@ -1208,7 +1407,7 @@
                 <w:noProof/>
                 <w:webHidden/>
               </w:rPr>
-              <w:instrText xml:space="preserve"> PAGEREF _Toc93200359 \h </w:instrText>
+              <w:instrText xml:space="preserve"> PAGEREF _Toc93967080 \h </w:instrText>
             </w:r>
             <w:r>
               <w:rPr>
@@ -1228,7 +1427,111 @@
                 <w:noProof/>
                 <w:webHidden/>
               </w:rPr>
-              <w:t>15</w:t>
+              <w:t>17</w:t>
+            </w:r>
+            <w:r>
+              <w:rPr>
+                <w:noProof/>
+                <w:webHidden/>
+              </w:rPr>
+              <w:fldChar w:fldCharType="end"/>
+            </w:r>
+          </w:hyperlink>
+        </w:p>
+        <w:p>
+          <w:pPr>
+            <w:pStyle w:val="TOC2"/>
+            <w:tabs>
+              <w:tab w:val="right" w:leader="dot" w:pos="8296"/>
+            </w:tabs>
+            <w:rPr>
+              <w:noProof/>
+            </w:rPr>
+          </w:pPr>
+          <w:hyperlink w:anchor="_Toc93967081" w:history="1">
+            <w:r>
+              <w:rPr>
+                <w:rStyle w:val="a3"/>
+                <w:rFonts w:ascii="Helvetica" w:hAnsi="Helvetica" w:cs="Helvetica"/>
+                <w:noProof/>
+                <w:shd w:val="clear" w:color="auto" w:fill="FFFFFF"/>
+              </w:rPr>
+              <w:t>兆新股份</w:t>
+            </w:r>
+            <w:r>
+              <w:rPr>
+                <w:rStyle w:val="a3"/>
+                <w:rFonts w:ascii="Helvetica" w:hAnsi="Helvetica" w:cs="Helvetica"/>
+                <w:noProof/>
+                <w:shd w:val="clear" w:color="auto" w:fill="FFFFFF"/>
+              </w:rPr>
+              <w:t xml:space="preserve"> 002256 </w:t>
+            </w:r>
+            <w:r>
+              <w:rPr>
+                <w:rStyle w:val="a3"/>
+                <w:noProof/>
+              </w:rPr>
+              <w:t>http://www.szsunrisene.com</w:t>
+            </w:r>
+            <w:r>
+              <w:rPr>
+                <w:rStyle w:val="a3"/>
+                <w:rFonts w:ascii="Helvetica" w:hAnsi="Helvetica" w:cs="Helvetica"/>
+                <w:noProof/>
+                <w:shd w:val="clear" w:color="auto" w:fill="FFFFFF"/>
+              </w:rPr>
+              <w:t xml:space="preserve"> </w:t>
+            </w:r>
+            <w:r>
+              <w:rPr>
+                <w:rStyle w:val="a3"/>
+                <w:rFonts w:ascii="Helvetica" w:hAnsi="Helvetica" w:cs="Helvetica"/>
+                <w:noProof/>
+                <w:shd w:val="clear" w:color="auto" w:fill="FFFFFF"/>
+              </w:rPr>
+              <w:t>广东深圳</w:t>
+            </w:r>
+            <w:r>
+              <w:rPr>
+                <w:noProof/>
+                <w:webHidden/>
+              </w:rPr>
+              <w:tab/>
+            </w:r>
+            <w:r>
+              <w:rPr>
+                <w:noProof/>
+                <w:webHidden/>
+              </w:rPr>
+              <w:fldChar w:fldCharType="begin"/>
+            </w:r>
+            <w:r>
+              <w:rPr>
+                <w:noProof/>
+                <w:webHidden/>
+              </w:rPr>
+              <w:instrText xml:space="preserve"> PAGEREF _Toc93967081 \h </w:instrText>
+            </w:r>
+            <w:r>
+              <w:rPr>
+                <w:noProof/>
+                <w:webHidden/>
+              </w:rPr>
+            </w:r>
+            <w:r>
+              <w:rPr>
+                <w:noProof/>
+                <w:webHidden/>
+              </w:rPr>
+              <w:fldChar w:fldCharType="separate"/>
+            </w:r>
+            <w:r>
+              <w:rPr>
+                <w:noProof/>
+                <w:webHidden/>
+              </w:rPr>
+              <w:t>18</w:t>
             </w:r>
             <w:r>
               <w:rPr>
@@ -1397,7 +1700,7 @@
     <w:p>
       <w:pPr>
         <w:rPr>
-          <w:rFonts w:ascii="Helvetica" w:hAnsi="Helvetica" w:cs="Helvetica" w:hint="eastAsia"/>
+          <w:rFonts w:ascii="Helvetica" w:hAnsi="Helvetica" w:cs="Helvetica"/>
           <w:color w:val="33353C"/>
           <w:szCs w:val="21"/>
           <w:shd w:val="clear" w:color="auto" w:fill="FFFFFF"/>
@@ -1412,7 +1715,7 @@
           <w:szCs w:val="28"/>
         </w:rPr>
       </w:pPr>
-      <w:bookmarkStart w:id="0" w:name="_Toc93200347"/>
+      <w:bookmarkStart w:id="0" w:name="_Toc93967066"/>
       <w:proofErr w:type="gramStart"/>
       <w:r>
         <w:rPr>
@@ -1423,7 +1726,6 @@
           <w:highlight w:val="yellow"/>
           <w:shd w:val="clear" w:color="auto" w:fill="FFFFFF"/>
         </w:rPr>
-        <w:lastRenderedPageBreak/>
         <w:t>盛新锂能</w:t>
       </w:r>
       <w:proofErr w:type="gramEnd"/>
@@ -2557,7 +2859,7 @@
           <w:szCs w:val="28"/>
         </w:rPr>
       </w:pPr>
-      <w:bookmarkStart w:id="1" w:name="_Toc93200348"/>
+      <w:bookmarkStart w:id="1" w:name="_Toc93967067"/>
       <w:r>
         <w:rPr>
           <w:rFonts w:ascii="Helvetica" w:hAnsi="Helvetica" w:cs="Helvetica" w:hint="eastAsia"/>
@@ -2613,31 +2915,7 @@
             <w:u w:val="none"/>
             <w:shd w:val="clear" w:color="auto" w:fill="FFFFFF"/>
           </w:rPr>
-          <w:t>http://www</w:t>
-        </w:r>
-        <w:r>
-          <w:rPr>
-            <w:rStyle w:val="a3"/>
-            <w:rFonts w:ascii="Helvetica" w:hAnsi="Helvetica" w:cs="Helvetica"/>
-            <w:color w:val="0066CC"/>
-            <w:sz w:val="28"/>
-            <w:szCs w:val="28"/>
-            <w:u w:val="none"/>
-            <w:shd w:val="clear" w:color="auto" w:fill="FFFFFF"/>
-          </w:rPr>
-          <w:t>.</w:t>
-        </w:r>
-        <w:r>
-          <w:rPr>
-            <w:rStyle w:val="a3"/>
-            <w:rFonts w:ascii="Helvetica" w:hAnsi="Helvetica" w:cs="Helvetica"/>
-            <w:color w:val="0066CC"/>
-            <w:sz w:val="28"/>
-            <w:szCs w:val="28"/>
-            <w:u w:val="none"/>
-            <w:shd w:val="clear" w:color="auto" w:fill="FFFFFF"/>
-          </w:rPr>
-          <w:t>tianqilithium.com</w:t>
+          <w:t>http://www.tianqilithium.com</w:t>
         </w:r>
       </w:hyperlink>
       <w:r>
@@ -2897,7 +3175,7 @@
         <w:widowControl/>
         <w:jc w:val="left"/>
         <w:rPr>
-          <w:rFonts w:ascii="Helvetica" w:hAnsi="Helvetica" w:cs="Helvetica" w:hint="eastAsia"/>
+          <w:rFonts w:ascii="Helvetica" w:hAnsi="Helvetica" w:cs="Helvetica"/>
           <w:color w:val="33353C"/>
           <w:szCs w:val="21"/>
           <w:shd w:val="clear" w:color="auto" w:fill="FFFFFF"/>
@@ -3096,7 +3374,7 @@
         <w:widowControl/>
         <w:jc w:val="left"/>
         <w:rPr>
-          <w:rFonts w:ascii="Helvetica" w:hAnsi="Helvetica" w:cs="Helvetica" w:hint="eastAsia"/>
+          <w:rFonts w:ascii="Helvetica" w:hAnsi="Helvetica" w:cs="Helvetica"/>
           <w:color w:val="33353C"/>
           <w:szCs w:val="21"/>
           <w:shd w:val="clear" w:color="auto" w:fill="FFFFFF"/>
@@ -3374,7 +3652,7 @@
         <w:widowControl/>
         <w:jc w:val="left"/>
         <w:rPr>
-          <w:rFonts w:ascii="Helvetica" w:hAnsi="Helvetica" w:cs="Helvetica" w:hint="eastAsia"/>
+          <w:rFonts w:ascii="Helvetica" w:hAnsi="Helvetica" w:cs="Helvetica"/>
           <w:color w:val="33353C"/>
           <w:szCs w:val="21"/>
           <w:shd w:val="clear" w:color="auto" w:fill="FFFFFF"/>
@@ -3550,16 +3828,7 @@
           <w:szCs w:val="21"/>
           <w:shd w:val="clear" w:color="auto" w:fill="FFFFFF"/>
         </w:rPr>
-        <w:t>工业</w:t>
-      </w:r>
-      <w:r>
-        <w:rPr>
-          <w:rFonts w:ascii="Helvetica" w:hAnsi="Helvetica" w:cs="Helvetica" w:hint="eastAsia"/>
-          <w:color w:val="33353C"/>
-          <w:szCs w:val="21"/>
-          <w:shd w:val="clear" w:color="auto" w:fill="FFFFFF"/>
-        </w:rPr>
-        <w:t>级碳酸锂（</w:t>
+        <w:t>工业级碳酸锂（</w:t>
       </w:r>
       <w:r>
         <w:rPr>
@@ -3850,18 +4119,7 @@
           <w:szCs w:val="21"/>
           <w:shd w:val="clear" w:color="auto" w:fill="FFFFFF"/>
         </w:rPr>
-        <w:t>）</w:t>
-      </w:r>
-      <w:r>
-        <w:rPr>
-          <w:rFonts w:ascii="Helvetica" w:hAnsi="Helvetica" w:cs="Helvetica" w:hint="eastAsia"/>
-          <w:b/>
-          <w:bCs/>
-          <w:color w:val="33353C"/>
-          <w:szCs w:val="21"/>
-          <w:shd w:val="clear" w:color="auto" w:fill="FFFFFF"/>
-        </w:rPr>
-        <w:t>高能</w:t>
+        <w:t>）高能</w:t>
       </w:r>
       <w:proofErr w:type="gramStart"/>
       <w:r>
@@ -3893,7 +4151,7 @@
         <w:widowControl/>
         <w:jc w:val="left"/>
         <w:rPr>
-          <w:rFonts w:ascii="Helvetica" w:hAnsi="Helvetica" w:cs="Helvetica" w:hint="eastAsia"/>
+          <w:rFonts w:ascii="Helvetica" w:hAnsi="Helvetica" w:cs="Helvetica"/>
           <w:color w:val="33353C"/>
           <w:szCs w:val="21"/>
           <w:shd w:val="clear" w:color="auto" w:fill="FFFFFF"/>
@@ -4287,7 +4545,7 @@
         <w:ind w:left="420" w:firstLine="420"/>
         <w:jc w:val="left"/>
         <w:rPr>
-          <w:rFonts w:ascii="Helvetica" w:hAnsi="Helvetica" w:cs="Helvetica" w:hint="eastAsia"/>
+          <w:rFonts w:ascii="Helvetica" w:hAnsi="Helvetica" w:cs="Helvetica"/>
           <w:color w:val="33353C"/>
           <w:szCs w:val="21"/>
           <w:shd w:val="clear" w:color="auto" w:fill="FFFFFF"/>
@@ -4513,7 +4771,7 @@
           <w:szCs w:val="28"/>
         </w:rPr>
       </w:pPr>
-      <w:bookmarkStart w:id="2" w:name="_Toc93200349"/>
+      <w:bookmarkStart w:id="2" w:name="_Toc93967068"/>
       <w:proofErr w:type="gramStart"/>
       <w:r>
         <w:rPr>
@@ -4568,31 +4826,7 @@
             <w:u w:val="none"/>
             <w:shd w:val="clear" w:color="auto" w:fill="FFFFFF"/>
           </w:rPr>
-          <w:t>http://w</w:t>
-        </w:r>
-        <w:r>
-          <w:rPr>
-            <w:rStyle w:val="a3"/>
-            <w:rFonts w:ascii="Helvetica" w:hAnsi="Helvetica" w:cs="Helvetica"/>
-            <w:color w:val="0066CC"/>
-            <w:sz w:val="28"/>
-            <w:szCs w:val="28"/>
-            <w:u w:val="none"/>
-            <w:shd w:val="clear" w:color="auto" w:fill="FFFFFF"/>
-          </w:rPr>
-          <w:t>w</w:t>
-        </w:r>
-        <w:r>
-          <w:rPr>
-            <w:rStyle w:val="a3"/>
-            <w:rFonts w:ascii="Helvetica" w:hAnsi="Helvetica" w:cs="Helvetica"/>
-            <w:color w:val="0066CC"/>
-            <w:sz w:val="28"/>
-            <w:szCs w:val="28"/>
-            <w:u w:val="none"/>
-            <w:shd w:val="clear" w:color="auto" w:fill="FFFFFF"/>
-          </w:rPr>
-          <w:t>w.luxiang.cn</w:t>
+          <w:t>http://www.luxiang.cn</w:t>
         </w:r>
       </w:hyperlink>
       <w:r>
@@ -4714,7 +4948,7 @@
         <w:widowControl/>
         <w:jc w:val="left"/>
         <w:rPr>
-          <w:rFonts w:ascii="Helvetica" w:hAnsi="Helvetica" w:cs="Helvetica" w:hint="eastAsia"/>
+          <w:rFonts w:ascii="Helvetica" w:hAnsi="Helvetica" w:cs="Helvetica"/>
           <w:color w:val="33353C"/>
           <w:szCs w:val="21"/>
           <w:shd w:val="clear" w:color="auto" w:fill="FFFFFF"/>
@@ -4791,7 +5025,7 @@
         <w:widowControl/>
         <w:jc w:val="left"/>
         <w:rPr>
-          <w:rFonts w:ascii="Helvetica" w:hAnsi="Helvetica" w:cs="Helvetica" w:hint="eastAsia"/>
+          <w:rFonts w:ascii="Helvetica" w:hAnsi="Helvetica" w:cs="Helvetica"/>
           <w:color w:val="33353C"/>
           <w:szCs w:val="21"/>
           <w:shd w:val="clear" w:color="auto" w:fill="FFFFFF"/>
@@ -5369,7 +5603,7 @@
         <w:widowControl/>
         <w:jc w:val="left"/>
         <w:rPr>
-          <w:rFonts w:ascii="Helvetica" w:hAnsi="Helvetica" w:cs="Helvetica" w:hint="eastAsia"/>
+          <w:rFonts w:ascii="Helvetica" w:hAnsi="Helvetica" w:cs="Helvetica"/>
           <w:color w:val="33353C"/>
           <w:szCs w:val="21"/>
           <w:shd w:val="clear" w:color="auto" w:fill="FFFFFF"/>
@@ -5427,7 +5661,7 @@
           <w:shd w:val="clear" w:color="auto" w:fill="FFFFFF"/>
         </w:rPr>
       </w:pPr>
-      <w:bookmarkStart w:id="3" w:name="_Toc93200350"/>
+      <w:bookmarkStart w:id="3" w:name="_Toc93967069"/>
       <w:r>
         <w:rPr>
           <w:rFonts w:hint="eastAsia"/>
@@ -5628,7 +5862,7 @@
           <w:szCs w:val="28"/>
         </w:rPr>
       </w:pPr>
-      <w:bookmarkStart w:id="4" w:name="_Toc93200351"/>
+      <w:bookmarkStart w:id="4" w:name="_Toc93967070"/>
       <w:r>
         <w:rPr>
           <w:rFonts w:ascii="Helvetica" w:hAnsi="Helvetica" w:cs="Helvetica" w:hint="eastAsia"/>
@@ -5684,31 +5918,7 @@
             <w:u w:val="none"/>
             <w:shd w:val="clear" w:color="auto" w:fill="FFFFFF"/>
           </w:rPr>
-          <w:t>http://www.60077</w:t>
-        </w:r>
-        <w:r>
-          <w:rPr>
-            <w:rStyle w:val="a3"/>
-            <w:rFonts w:ascii="Helvetica" w:hAnsi="Helvetica" w:cs="Helvetica"/>
-            <w:color w:val="0066CC"/>
-            <w:sz w:val="28"/>
-            <w:szCs w:val="28"/>
-            <w:u w:val="none"/>
-            <w:shd w:val="clear" w:color="auto" w:fill="FFFFFF"/>
-          </w:rPr>
-          <w:t>3</w:t>
-        </w:r>
-        <w:r>
-          <w:rPr>
-            <w:rStyle w:val="a3"/>
-            <w:rFonts w:ascii="Helvetica" w:hAnsi="Helvetica" w:cs="Helvetica"/>
-            <w:color w:val="0066CC"/>
-            <w:sz w:val="28"/>
-            <w:szCs w:val="28"/>
-            <w:u w:val="none"/>
-            <w:shd w:val="clear" w:color="auto" w:fill="FFFFFF"/>
-          </w:rPr>
-          <w:t>sh.com</w:t>
+          <w:t>http://www.600773sh.com</w:t>
         </w:r>
       </w:hyperlink>
       <w:r>
@@ -6243,7 +6453,7 @@
         <w:widowControl/>
         <w:jc w:val="left"/>
         <w:rPr>
-          <w:rFonts w:ascii="Comic Sans MS" w:hAnsi="Comic Sans MS" w:hint="eastAsia"/>
+          <w:rFonts w:ascii="Comic Sans MS" w:hAnsi="Comic Sans MS"/>
           <w:color w:val="333333"/>
           <w:szCs w:val="21"/>
           <w:shd w:val="clear" w:color="auto" w:fill="FFFFFF"/>
@@ -6764,7 +6974,7 @@
         <w:widowControl/>
         <w:jc w:val="left"/>
         <w:rPr>
-          <w:rFonts w:ascii="Comic Sans MS" w:hAnsi="Comic Sans MS" w:hint="eastAsia"/>
+          <w:rFonts w:ascii="Comic Sans MS" w:hAnsi="Comic Sans MS"/>
           <w:color w:val="333333"/>
           <w:szCs w:val="21"/>
           <w:shd w:val="clear" w:color="auto" w:fill="FFFFFF"/>
@@ -6900,7 +7110,7 @@
         <w:widowControl/>
         <w:jc w:val="left"/>
         <w:rPr>
-          <w:rFonts w:ascii="Comic Sans MS" w:hAnsi="Comic Sans MS" w:hint="eastAsia"/>
+          <w:rFonts w:ascii="Comic Sans MS" w:hAnsi="Comic Sans MS"/>
           <w:color w:val="333333"/>
           <w:szCs w:val="21"/>
           <w:shd w:val="clear" w:color="auto" w:fill="FFFFFF"/>
@@ -7010,7 +7220,7 @@
         <w:widowControl/>
         <w:jc w:val="left"/>
         <w:rPr>
-          <w:rFonts w:ascii="Comic Sans MS" w:hAnsi="Comic Sans MS" w:hint="eastAsia"/>
+          <w:rFonts w:ascii="Comic Sans MS" w:hAnsi="Comic Sans MS"/>
           <w:color w:val="333333"/>
           <w:szCs w:val="21"/>
           <w:shd w:val="clear" w:color="auto" w:fill="FFFFFF"/>
@@ -7094,7 +7304,7 @@
         <w:widowControl/>
         <w:jc w:val="left"/>
         <w:rPr>
-          <w:rFonts w:ascii="Comic Sans MS" w:hAnsi="Comic Sans MS" w:hint="eastAsia"/>
+          <w:rFonts w:ascii="Comic Sans MS" w:hAnsi="Comic Sans MS"/>
           <w:color w:val="333333"/>
           <w:szCs w:val="21"/>
           <w:shd w:val="clear" w:color="auto" w:fill="FFFFFF"/>
@@ -7211,7 +7421,7 @@
           <w:szCs w:val="28"/>
         </w:rPr>
       </w:pPr>
-      <w:bookmarkStart w:id="5" w:name="_Toc93200352"/>
+      <w:bookmarkStart w:id="5" w:name="_Toc93967071"/>
       <w:r>
         <w:rPr>
           <w:rFonts w:hint="eastAsia"/>
@@ -7234,21 +7444,7 @@
             <w:sz w:val="28"/>
             <w:szCs w:val="28"/>
           </w:rPr>
-          <w:t>http://ww</w:t>
-        </w:r>
-        <w:r>
-          <w:rPr>
-            <w:sz w:val="28"/>
-            <w:szCs w:val="28"/>
-          </w:rPr>
-          <w:t>w</w:t>
-        </w:r>
-        <w:r>
-          <w:rPr>
-            <w:sz w:val="28"/>
-            <w:szCs w:val="28"/>
-          </w:rPr>
-          <w:t>.xizangzhufeng.com</w:t>
+          <w:t>http://www.xizangzhufeng.com</w:t>
         </w:r>
       </w:hyperlink>
       <w:r>
@@ -7561,18 +7757,7 @@
           <w:szCs w:val="21"/>
           <w:shd w:val="clear" w:color="auto" w:fill="FFFFFF"/>
         </w:rPr>
-        <w:t>阿根廷</w:t>
-      </w:r>
-      <w:r>
-        <w:rPr>
-          <w:rFonts w:ascii="Helvetica" w:hAnsi="Helvetica" w:cs="Helvetica" w:hint="eastAsia"/>
-          <w:b/>
-          <w:bCs/>
-          <w:color w:val="33353C"/>
-          <w:szCs w:val="21"/>
-          <w:shd w:val="clear" w:color="auto" w:fill="FFFFFF"/>
-        </w:rPr>
-        <w:t>安赫莱斯盐湖</w:t>
+        <w:t>阿根廷安赫莱斯盐湖</w:t>
       </w:r>
       <w:r>
         <w:rPr>
@@ -7680,7 +7865,7 @@
           <w:shd w:val="clear" w:color="auto" w:fill="FFFFFF"/>
         </w:rPr>
       </w:pPr>
-      <w:bookmarkStart w:id="6" w:name="_Toc93200353"/>
+      <w:bookmarkStart w:id="6" w:name="_Toc93967072"/>
       <w:r>
         <w:rPr>
           <w:rFonts w:ascii="Helvetica" w:hAnsi="Helvetica" w:cs="Helvetica" w:hint="eastAsia"/>
@@ -7736,31 +7921,7 @@
             <w:u w:val="none"/>
             <w:shd w:val="clear" w:color="auto" w:fill="FFFFFF"/>
           </w:rPr>
-          <w:t>htt</w:t>
-        </w:r>
-        <w:r>
-          <w:rPr>
-            <w:rStyle w:val="a3"/>
-            <w:rFonts w:ascii="Helvetica" w:hAnsi="Helvetica" w:cs="Helvetica"/>
-            <w:color w:val="0066CC"/>
-            <w:sz w:val="28"/>
-            <w:szCs w:val="28"/>
-            <w:u w:val="none"/>
-            <w:shd w:val="clear" w:color="auto" w:fill="FFFFFF"/>
-          </w:rPr>
-          <w:t>p</w:t>
-        </w:r>
-        <w:r>
-          <w:rPr>
-            <w:rStyle w:val="a3"/>
-            <w:rFonts w:ascii="Helvetica" w:hAnsi="Helvetica" w:cs="Helvetica"/>
-            <w:color w:val="0066CC"/>
-            <w:sz w:val="28"/>
-            <w:szCs w:val="28"/>
-            <w:u w:val="none"/>
-            <w:shd w:val="clear" w:color="auto" w:fill="FFFFFF"/>
-          </w:rPr>
-          <w:t>://www.qhyhgf.com</w:t>
+          <w:t>http://www.qhyhgf.com</w:t>
         </w:r>
       </w:hyperlink>
       <w:r>
@@ -8318,13 +8479,12 @@
       <w:pPr>
         <w:pStyle w:val="2"/>
         <w:rPr>
-          <w:rFonts w:hint="eastAsia"/>
           <w:sz w:val="28"/>
           <w:szCs w:val="28"/>
           <w:shd w:val="clear" w:color="auto" w:fill="FFFFFF"/>
         </w:rPr>
       </w:pPr>
-      <w:bookmarkStart w:id="7" w:name="_Toc93200354"/>
+      <w:bookmarkStart w:id="7" w:name="_Toc93967073"/>
       <w:r>
         <w:rPr>
           <w:rFonts w:hint="eastAsia"/>
@@ -8391,7 +8551,7 @@
         <w:ind w:firstLine="420"/>
         <w:jc w:val="left"/>
         <w:rPr>
-          <w:rFonts w:ascii="Comic Sans MS" w:hAnsi="Comic Sans MS" w:hint="eastAsia"/>
+          <w:rFonts w:ascii="Comic Sans MS" w:hAnsi="Comic Sans MS"/>
           <w:b/>
           <w:bCs/>
           <w:color w:val="333333"/>
@@ -8649,7 +8809,7 @@
         <w:widowControl/>
         <w:jc w:val="left"/>
         <w:rPr>
-          <w:rFonts w:ascii="Comic Sans MS" w:hAnsi="Comic Sans MS" w:hint="eastAsia"/>
+          <w:rFonts w:ascii="Comic Sans MS" w:hAnsi="Comic Sans MS"/>
           <w:b/>
           <w:bCs/>
           <w:color w:val="333333"/>
@@ -9041,7 +9201,7 @@
         <w:widowControl/>
         <w:jc w:val="left"/>
         <w:rPr>
-          <w:rFonts w:ascii="Comic Sans MS" w:hAnsi="Comic Sans MS" w:hint="eastAsia"/>
+          <w:rFonts w:ascii="Comic Sans MS" w:hAnsi="Comic Sans MS"/>
           <w:color w:val="333333"/>
           <w:szCs w:val="21"/>
           <w:shd w:val="clear" w:color="auto" w:fill="FFFFFF"/>
@@ -9062,7 +9222,7 @@
         <w:widowControl/>
         <w:jc w:val="left"/>
         <w:rPr>
-          <w:rFonts w:ascii="Comic Sans MS" w:hAnsi="Comic Sans MS" w:hint="eastAsia"/>
+          <w:rFonts w:ascii="Comic Sans MS" w:hAnsi="Comic Sans MS"/>
           <w:b/>
           <w:bCs/>
           <w:color w:val="333333"/>
@@ -9123,7 +9283,7 @@
         <w:widowControl/>
         <w:jc w:val="left"/>
         <w:rPr>
-          <w:rFonts w:ascii="Comic Sans MS" w:hAnsi="Comic Sans MS" w:hint="eastAsia"/>
+          <w:rFonts w:ascii="Comic Sans MS" w:hAnsi="Comic Sans MS"/>
           <w:b/>
           <w:bCs/>
           <w:color w:val="333333"/>
@@ -9281,7 +9441,7 @@
           <w:szCs w:val="28"/>
         </w:rPr>
       </w:pPr>
-      <w:bookmarkStart w:id="8" w:name="_Toc93200355"/>
+      <w:bookmarkStart w:id="8" w:name="_Toc93967074"/>
       <w:proofErr w:type="gramStart"/>
       <w:r>
         <w:rPr>
@@ -9653,7 +9813,7 @@
         <w:widowControl/>
         <w:jc w:val="left"/>
         <w:rPr>
-          <w:rFonts w:ascii="Helvetica" w:hAnsi="Helvetica" w:cs="Helvetica" w:hint="eastAsia"/>
+          <w:rFonts w:ascii="Helvetica" w:hAnsi="Helvetica" w:cs="Helvetica"/>
           <w:color w:val="33353C"/>
           <w:szCs w:val="21"/>
           <w:shd w:val="clear" w:color="auto" w:fill="FFFFFF"/>
@@ -9800,7 +9960,7 @@
         <w:widowControl/>
         <w:jc w:val="left"/>
         <w:rPr>
-          <w:rFonts w:ascii="Comic Sans MS" w:hAnsi="Comic Sans MS" w:hint="eastAsia"/>
+          <w:rFonts w:ascii="Comic Sans MS" w:hAnsi="Comic Sans MS"/>
           <w:b/>
           <w:bCs/>
           <w:color w:val="333333"/>
@@ -9919,7 +10079,7 @@
           <w:szCs w:val="28"/>
         </w:rPr>
       </w:pPr>
-      <w:bookmarkStart w:id="9" w:name="_Toc93200356"/>
+      <w:bookmarkStart w:id="9" w:name="_Toc93967075"/>
       <w:r>
         <w:rPr>
           <w:rFonts w:ascii="Helvetica" w:hAnsi="Helvetica" w:cs="Helvetica" w:hint="eastAsia"/>
@@ -10179,7 +10339,38 @@
           <w:szCs w:val="21"/>
           <w:shd w:val="clear" w:color="auto" w:fill="FFFFFF"/>
         </w:rPr>
-        <w:t>励志全球，做世界一流的资源型矿业企业</w:t>
+        <w:t>励志</w:t>
+      </w:r>
+      <w:r>
+        <w:rPr>
+          <w:rFonts w:ascii="Helvetica" w:hAnsi="Helvetica" w:cs="Helvetica" w:hint="eastAsia"/>
+          <w:b/>
+          <w:bCs/>
+          <w:color w:val="33353C"/>
+          <w:szCs w:val="21"/>
+          <w:shd w:val="clear" w:color="auto" w:fill="FFFFFF"/>
+        </w:rPr>
+        <w:t>全球</w:t>
+      </w:r>
+      <w:r>
+        <w:rPr>
+          <w:rFonts w:ascii="Helvetica" w:hAnsi="Helvetica" w:cs="Helvetica" w:hint="eastAsia"/>
+          <w:color w:val="33353C"/>
+          <w:szCs w:val="21"/>
+          <w:shd w:val="clear" w:color="auto" w:fill="FFFFFF"/>
+        </w:rPr>
+        <w:t>，</w:t>
+      </w:r>
+      <w:r>
+        <w:rPr>
+          <w:rFonts w:ascii="Helvetica" w:hAnsi="Helvetica" w:cs="Helvetica" w:hint="eastAsia"/>
+          <w:b/>
+          <w:bCs/>
+          <w:color w:val="33353C"/>
+          <w:szCs w:val="21"/>
+          <w:shd w:val="clear" w:color="auto" w:fill="FFFFFF"/>
+        </w:rPr>
+        <w:t>做世界一流的资源型矿业企业</w:t>
       </w:r>
     </w:p>
     <w:p>
@@ -10602,6 +10793,18 @@
         </w:rPr>
         <w:t>，是美国特斯拉汽车体系电池级氟化锂的主要供应商。</w:t>
       </w:r>
+    </w:p>
+    <w:p>
+      <w:pPr>
+        <w:rPr>
+          <w:rFonts w:ascii="Helvetica" w:hAnsi="Helvetica" w:cs="Helvetica"/>
+          <w:b/>
+          <w:bCs/>
+          <w:color w:val="33353C"/>
+          <w:szCs w:val="21"/>
+          <w:shd w:val="clear" w:color="auto" w:fill="FFFFFF"/>
+        </w:rPr>
+      </w:pPr>
     </w:p>
     <w:p>
       <w:pPr>
@@ -10632,14 +10835,924 @@
       <w:pPr>
         <w:pStyle w:val="2"/>
         <w:rPr>
-          <w:rFonts w:ascii="Helvetica" w:hAnsi="Helvetica" w:cs="Helvetica"/>
-          <w:color w:val="33353C"/>
           <w:sz w:val="28"/>
           <w:szCs w:val="28"/>
-          <w:shd w:val="clear" w:color="auto" w:fill="FFFFFF"/>
-        </w:rPr>
-      </w:pPr>
-      <w:bookmarkStart w:id="10" w:name="_Toc93200357"/>
+        </w:rPr>
+      </w:pPr>
+      <w:bookmarkStart w:id="10" w:name="_Toc93967076"/>
+      <w:r>
+        <w:rPr>
+          <w:rFonts w:ascii="Helvetica" w:hAnsi="Helvetica" w:cs="Helvetica" w:hint="eastAsia"/>
+          <w:color w:val="33353C"/>
+          <w:sz w:val="28"/>
+          <w:szCs w:val="28"/>
+          <w:highlight w:val="yellow"/>
+          <w:shd w:val="clear" w:color="auto" w:fill="FFFFFF"/>
+        </w:rPr>
+        <w:lastRenderedPageBreak/>
+        <w:t>永兴材料</w:t>
+      </w:r>
+      <w:r>
+        <w:rPr>
+          <w:rFonts w:ascii="Helvetica" w:hAnsi="Helvetica" w:cs="Helvetica" w:hint="eastAsia"/>
+          <w:color w:val="33353C"/>
+          <w:sz w:val="28"/>
+          <w:szCs w:val="28"/>
+          <w:highlight w:val="yellow"/>
+          <w:shd w:val="clear" w:color="auto" w:fill="FFFFFF"/>
+        </w:rPr>
+        <w:t xml:space="preserve"> </w:t>
+      </w:r>
+      <w:r>
+        <w:rPr>
+          <w:rFonts w:ascii="Helvetica" w:hAnsi="Helvetica" w:cs="Helvetica"/>
+          <w:color w:val="33353C"/>
+          <w:sz w:val="28"/>
+          <w:szCs w:val="28"/>
+          <w:highlight w:val="yellow"/>
+          <w:shd w:val="clear" w:color="auto" w:fill="FFFFFF"/>
+        </w:rPr>
+        <w:t>002756</w:t>
+      </w:r>
+      <w:r>
+        <w:rPr>
+          <w:rFonts w:ascii="Helvetica" w:hAnsi="Helvetica" w:cs="Helvetica"/>
+          <w:color w:val="33353C"/>
+          <w:sz w:val="28"/>
+          <w:szCs w:val="28"/>
+          <w:shd w:val="clear" w:color="auto" w:fill="FFFFFF"/>
+        </w:rPr>
+        <w:t xml:space="preserve"> </w:t>
+      </w:r>
+      <w:hyperlink r:id="rId16" w:history="1">
+        <w:r>
+          <w:rPr>
+            <w:rStyle w:val="a3"/>
+            <w:rFonts w:ascii="Helvetica" w:hAnsi="Helvetica" w:cs="Helvetica"/>
+            <w:color w:val="0066CC"/>
+            <w:sz w:val="28"/>
+            <w:szCs w:val="28"/>
+            <w:u w:val="none"/>
+            <w:shd w:val="clear" w:color="auto" w:fill="FFFFFF"/>
+          </w:rPr>
+          <w:t>http://www.yongxingbxg.com</w:t>
+        </w:r>
+      </w:hyperlink>
+      <w:r>
+        <w:rPr>
+          <w:sz w:val="28"/>
+          <w:szCs w:val="28"/>
+        </w:rPr>
+        <w:t xml:space="preserve"> </w:t>
+      </w:r>
+      <w:r>
+        <w:rPr>
+          <w:rFonts w:hint="eastAsia"/>
+          <w:sz w:val="28"/>
+          <w:szCs w:val="28"/>
+        </w:rPr>
+        <w:t>浙江湖州</w:t>
+      </w:r>
+      <w:bookmarkEnd w:id="10"/>
+    </w:p>
+    <w:p>
+      <w:pPr>
+        <w:rPr>
+          <w:rFonts w:ascii="Helvetica" w:hAnsi="Helvetica" w:cs="Helvetica"/>
+          <w:color w:val="33353C"/>
+          <w:szCs w:val="21"/>
+          <w:shd w:val="clear" w:color="auto" w:fill="FFFFFF"/>
+        </w:rPr>
+      </w:pPr>
+      <w:r>
+        <w:tab/>
+      </w:r>
+      <w:r>
+        <w:rPr>
+          <w:rFonts w:ascii="Helvetica" w:hAnsi="Helvetica" w:cs="Helvetica"/>
+          <w:color w:val="33353C"/>
+          <w:szCs w:val="21"/>
+          <w:shd w:val="clear" w:color="auto" w:fill="FFFFFF"/>
+        </w:rPr>
+        <w:t>永兴特种材料科技股份有限公司的</w:t>
+      </w:r>
+      <w:r>
+        <w:rPr>
+          <w:rFonts w:ascii="Helvetica" w:hAnsi="Helvetica" w:cs="Helvetica"/>
+          <w:b/>
+          <w:bCs/>
+          <w:color w:val="33353C"/>
+          <w:szCs w:val="21"/>
+          <w:shd w:val="clear" w:color="auto" w:fill="FFFFFF"/>
+        </w:rPr>
+        <w:t>主营业务为特钢新材料业务及锂电新能源业务</w:t>
+      </w:r>
+      <w:r>
+        <w:rPr>
+          <w:rFonts w:ascii="Helvetica" w:hAnsi="Helvetica" w:cs="Helvetica"/>
+          <w:color w:val="33353C"/>
+          <w:szCs w:val="21"/>
+          <w:shd w:val="clear" w:color="auto" w:fill="FFFFFF"/>
+        </w:rPr>
+        <w:t>。公司的</w:t>
+      </w:r>
+      <w:r>
+        <w:rPr>
+          <w:rFonts w:ascii="Helvetica" w:hAnsi="Helvetica" w:cs="Helvetica"/>
+          <w:b/>
+          <w:bCs/>
+          <w:color w:val="33353C"/>
+          <w:szCs w:val="21"/>
+          <w:shd w:val="clear" w:color="auto" w:fill="FFFFFF"/>
+        </w:rPr>
+        <w:t>主要产品为不锈钢棒线材及特殊合金材料、电池级碳酸锂</w:t>
+      </w:r>
+      <w:r>
+        <w:rPr>
+          <w:rFonts w:ascii="Helvetica" w:hAnsi="Helvetica" w:cs="Helvetica"/>
+          <w:color w:val="33353C"/>
+          <w:szCs w:val="21"/>
+          <w:shd w:val="clear" w:color="auto" w:fill="FFFFFF"/>
+        </w:rPr>
+        <w:t>。公司</w:t>
+      </w:r>
+      <w:r>
+        <w:rPr>
+          <w:rFonts w:ascii="Helvetica" w:hAnsi="Helvetica" w:cs="Helvetica"/>
+          <w:b/>
+          <w:bCs/>
+          <w:color w:val="33353C"/>
+          <w:szCs w:val="21"/>
+          <w:shd w:val="clear" w:color="auto" w:fill="FFFFFF"/>
+        </w:rPr>
+        <w:t>不锈钢棒线材国内市场占有率长期稳居前二</w:t>
+      </w:r>
+      <w:r>
+        <w:rPr>
+          <w:rFonts w:ascii="Helvetica" w:hAnsi="Helvetica" w:cs="Helvetica"/>
+          <w:color w:val="33353C"/>
+          <w:szCs w:val="21"/>
+          <w:shd w:val="clear" w:color="auto" w:fill="FFFFFF"/>
+        </w:rPr>
+        <w:t>。公司特种不锈钢研究院下属的理化检测中心已通过了中国合格评定国家认可委员会</w:t>
+      </w:r>
+      <w:r>
+        <w:rPr>
+          <w:rFonts w:ascii="Helvetica" w:hAnsi="Helvetica" w:cs="Helvetica"/>
+          <w:color w:val="33353C"/>
+          <w:szCs w:val="21"/>
+          <w:shd w:val="clear" w:color="auto" w:fill="FFFFFF"/>
+        </w:rPr>
+        <w:t>(CNAS)</w:t>
+      </w:r>
+      <w:r>
+        <w:rPr>
+          <w:rFonts w:ascii="Helvetica" w:hAnsi="Helvetica" w:cs="Helvetica"/>
+          <w:color w:val="33353C"/>
+          <w:szCs w:val="21"/>
+          <w:shd w:val="clear" w:color="auto" w:fill="FFFFFF"/>
+        </w:rPr>
+        <w:t>认证。目前已经取得中国方圆标志认证集团认证的质量</w:t>
+      </w:r>
+      <w:r>
+        <w:rPr>
+          <w:rFonts w:ascii="Helvetica" w:hAnsi="Helvetica" w:cs="Helvetica"/>
+          <w:color w:val="33353C"/>
+          <w:szCs w:val="21"/>
+          <w:shd w:val="clear" w:color="auto" w:fill="FFFFFF"/>
+        </w:rPr>
+        <w:t>,</w:t>
+      </w:r>
+      <w:r>
+        <w:rPr>
+          <w:rFonts w:ascii="Helvetica" w:hAnsi="Helvetica" w:cs="Helvetica"/>
+          <w:color w:val="33353C"/>
+          <w:szCs w:val="21"/>
+          <w:shd w:val="clear" w:color="auto" w:fill="FFFFFF"/>
+        </w:rPr>
+        <w:t>环境</w:t>
+      </w:r>
+      <w:r>
+        <w:rPr>
+          <w:rFonts w:ascii="Helvetica" w:hAnsi="Helvetica" w:cs="Helvetica"/>
+          <w:color w:val="33353C"/>
+          <w:szCs w:val="21"/>
+          <w:shd w:val="clear" w:color="auto" w:fill="FFFFFF"/>
+        </w:rPr>
+        <w:t>,</w:t>
+      </w:r>
+      <w:r>
+        <w:rPr>
+          <w:rFonts w:ascii="Helvetica" w:hAnsi="Helvetica" w:cs="Helvetica"/>
+          <w:color w:val="33353C"/>
+          <w:szCs w:val="21"/>
+          <w:shd w:val="clear" w:color="auto" w:fill="FFFFFF"/>
+        </w:rPr>
+        <w:t>职业健康安全</w:t>
+      </w:r>
+      <w:r>
+        <w:rPr>
+          <w:rFonts w:ascii="Helvetica" w:hAnsi="Helvetica" w:cs="Helvetica"/>
+          <w:color w:val="33353C"/>
+          <w:szCs w:val="21"/>
+          <w:shd w:val="clear" w:color="auto" w:fill="FFFFFF"/>
+        </w:rPr>
+        <w:t>,</w:t>
+      </w:r>
+      <w:r>
+        <w:rPr>
+          <w:rFonts w:ascii="Helvetica" w:hAnsi="Helvetica" w:cs="Helvetica"/>
+          <w:color w:val="33353C"/>
+          <w:szCs w:val="21"/>
+          <w:shd w:val="clear" w:color="auto" w:fill="FFFFFF"/>
+        </w:rPr>
+        <w:t>能源四体系认证，德国莱茵</w:t>
+      </w:r>
+      <w:r>
+        <w:rPr>
+          <w:rFonts w:ascii="Helvetica" w:hAnsi="Helvetica" w:cs="Helvetica"/>
+          <w:color w:val="33353C"/>
+          <w:szCs w:val="21"/>
+          <w:shd w:val="clear" w:color="auto" w:fill="FFFFFF"/>
+        </w:rPr>
+        <w:t>(PED</w:t>
+      </w:r>
+      <w:r>
+        <w:rPr>
+          <w:rFonts w:ascii="Helvetica" w:hAnsi="Helvetica" w:cs="Helvetica"/>
+          <w:color w:val="33353C"/>
+          <w:szCs w:val="21"/>
+          <w:shd w:val="clear" w:color="auto" w:fill="FFFFFF"/>
+        </w:rPr>
+        <w:t>＆</w:t>
+      </w:r>
+      <w:r>
+        <w:rPr>
+          <w:rFonts w:ascii="Helvetica" w:hAnsi="Helvetica" w:cs="Helvetica"/>
+          <w:color w:val="33353C"/>
+          <w:szCs w:val="21"/>
+          <w:shd w:val="clear" w:color="auto" w:fill="FFFFFF"/>
+        </w:rPr>
+        <w:t>AD),</w:t>
+      </w:r>
+      <w:r>
+        <w:rPr>
+          <w:rFonts w:ascii="Helvetica" w:hAnsi="Helvetica" w:cs="Helvetica"/>
+          <w:color w:val="33353C"/>
+          <w:szCs w:val="21"/>
+          <w:shd w:val="clear" w:color="auto" w:fill="FFFFFF"/>
+        </w:rPr>
+        <w:t>中国船级社</w:t>
+      </w:r>
+      <w:r>
+        <w:rPr>
+          <w:rFonts w:ascii="Helvetica" w:hAnsi="Helvetica" w:cs="Helvetica"/>
+          <w:color w:val="33353C"/>
+          <w:szCs w:val="21"/>
+          <w:shd w:val="clear" w:color="auto" w:fill="FFFFFF"/>
+        </w:rPr>
+        <w:t>(CCS),</w:t>
+      </w:r>
+      <w:r>
+        <w:rPr>
+          <w:rFonts w:ascii="Helvetica" w:hAnsi="Helvetica" w:cs="Helvetica"/>
+          <w:color w:val="33353C"/>
+          <w:szCs w:val="21"/>
+          <w:shd w:val="clear" w:color="auto" w:fill="FFFFFF"/>
+        </w:rPr>
+        <w:t>挪威船级社</w:t>
+      </w:r>
+      <w:r>
+        <w:rPr>
+          <w:rFonts w:ascii="Helvetica" w:hAnsi="Helvetica" w:cs="Helvetica"/>
+          <w:color w:val="33353C"/>
+          <w:szCs w:val="21"/>
+          <w:shd w:val="clear" w:color="auto" w:fill="FFFFFF"/>
+        </w:rPr>
+        <w:t>(DNV),</w:t>
+      </w:r>
+      <w:r>
+        <w:rPr>
+          <w:rFonts w:ascii="Helvetica" w:hAnsi="Helvetica" w:cs="Helvetica"/>
+          <w:color w:val="33353C"/>
+          <w:szCs w:val="21"/>
+          <w:shd w:val="clear" w:color="auto" w:fill="FFFFFF"/>
+        </w:rPr>
+        <w:t>英国劳氏船级社</w:t>
+      </w:r>
+      <w:r>
+        <w:rPr>
+          <w:rFonts w:ascii="Helvetica" w:hAnsi="Helvetica" w:cs="Helvetica"/>
+          <w:color w:val="33353C"/>
+          <w:szCs w:val="21"/>
+          <w:shd w:val="clear" w:color="auto" w:fill="FFFFFF"/>
+        </w:rPr>
+        <w:t>(LR),</w:t>
+      </w:r>
+      <w:r>
+        <w:rPr>
+          <w:rFonts w:ascii="Helvetica" w:hAnsi="Helvetica" w:cs="Helvetica"/>
+          <w:color w:val="33353C"/>
+          <w:szCs w:val="21"/>
+          <w:shd w:val="clear" w:color="auto" w:fill="FFFFFF"/>
+        </w:rPr>
+        <w:t>美国船级社</w:t>
+      </w:r>
+      <w:r>
+        <w:rPr>
+          <w:rFonts w:ascii="Helvetica" w:hAnsi="Helvetica" w:cs="Helvetica"/>
+          <w:color w:val="33353C"/>
+          <w:szCs w:val="21"/>
+          <w:shd w:val="clear" w:color="auto" w:fill="FFFFFF"/>
+        </w:rPr>
+        <w:t>(ABS),</w:t>
+      </w:r>
+      <w:r>
+        <w:rPr>
+          <w:rFonts w:ascii="Helvetica" w:hAnsi="Helvetica" w:cs="Helvetica"/>
+          <w:color w:val="33353C"/>
+          <w:szCs w:val="21"/>
+          <w:shd w:val="clear" w:color="auto" w:fill="FFFFFF"/>
+        </w:rPr>
+        <w:t>汽车行业</w:t>
+      </w:r>
+      <w:r>
+        <w:rPr>
+          <w:rFonts w:ascii="Helvetica" w:hAnsi="Helvetica" w:cs="Helvetica"/>
+          <w:color w:val="33353C"/>
+          <w:szCs w:val="21"/>
+          <w:shd w:val="clear" w:color="auto" w:fill="FFFFFF"/>
+        </w:rPr>
+        <w:t>IATF16949</w:t>
+      </w:r>
+      <w:r>
+        <w:rPr>
+          <w:rFonts w:ascii="Helvetica" w:hAnsi="Helvetica" w:cs="Helvetica"/>
+          <w:color w:val="33353C"/>
+          <w:szCs w:val="21"/>
+          <w:shd w:val="clear" w:color="auto" w:fill="FFFFFF"/>
+        </w:rPr>
+        <w:t>和</w:t>
+      </w:r>
+      <w:r>
+        <w:rPr>
+          <w:rFonts w:ascii="Helvetica" w:hAnsi="Helvetica" w:cs="Helvetica"/>
+          <w:color w:val="33353C"/>
+          <w:szCs w:val="21"/>
+          <w:shd w:val="clear" w:color="auto" w:fill="FFFFFF"/>
+        </w:rPr>
+        <w:t>APISpecQ1</w:t>
+      </w:r>
+      <w:r>
+        <w:rPr>
+          <w:rFonts w:ascii="Helvetica" w:hAnsi="Helvetica" w:cs="Helvetica"/>
+          <w:color w:val="33353C"/>
+          <w:szCs w:val="21"/>
+          <w:shd w:val="clear" w:color="auto" w:fill="FFFFFF"/>
+        </w:rPr>
+        <w:t>美国石油协会质量体系等认证，公司目前已经取得中国石油化工集团公司</w:t>
+      </w:r>
+      <w:r>
+        <w:rPr>
+          <w:rFonts w:ascii="Helvetica" w:hAnsi="Helvetica" w:cs="Helvetica"/>
+          <w:color w:val="33353C"/>
+          <w:szCs w:val="21"/>
+          <w:shd w:val="clear" w:color="auto" w:fill="FFFFFF"/>
+        </w:rPr>
+        <w:t>,</w:t>
+      </w:r>
+      <w:r>
+        <w:rPr>
+          <w:rFonts w:ascii="Helvetica" w:hAnsi="Helvetica" w:cs="Helvetica"/>
+          <w:color w:val="33353C"/>
+          <w:szCs w:val="21"/>
+          <w:shd w:val="clear" w:color="auto" w:fill="FFFFFF"/>
+        </w:rPr>
+        <w:t>东方电气集团东方锅炉股份有限公司</w:t>
+      </w:r>
+      <w:r>
+        <w:rPr>
+          <w:rFonts w:ascii="Helvetica" w:hAnsi="Helvetica" w:cs="Helvetica"/>
+          <w:color w:val="33353C"/>
+          <w:szCs w:val="21"/>
+          <w:shd w:val="clear" w:color="auto" w:fill="FFFFFF"/>
+        </w:rPr>
+        <w:t>,</w:t>
+      </w:r>
+      <w:r>
+        <w:rPr>
+          <w:rFonts w:ascii="Helvetica" w:hAnsi="Helvetica" w:cs="Helvetica"/>
+          <w:color w:val="33353C"/>
+          <w:szCs w:val="21"/>
+          <w:shd w:val="clear" w:color="auto" w:fill="FFFFFF"/>
+        </w:rPr>
+        <w:t>哈尔滨锅炉厂有限责任公司</w:t>
+      </w:r>
+      <w:r>
+        <w:rPr>
+          <w:rFonts w:ascii="Helvetica" w:hAnsi="Helvetica" w:cs="Helvetica"/>
+          <w:color w:val="33353C"/>
+          <w:szCs w:val="21"/>
+          <w:shd w:val="clear" w:color="auto" w:fill="FFFFFF"/>
+        </w:rPr>
+        <w:t>,</w:t>
+      </w:r>
+      <w:r>
+        <w:rPr>
+          <w:rFonts w:ascii="Helvetica" w:hAnsi="Helvetica" w:cs="Helvetica"/>
+          <w:color w:val="33353C"/>
+          <w:szCs w:val="21"/>
+          <w:shd w:val="clear" w:color="auto" w:fill="FFFFFF"/>
+        </w:rPr>
+        <w:t>上海锅炉厂有限公司等终端行业核心用户对原材料供应商认证。</w:t>
+      </w:r>
+    </w:p>
+    <w:p>
+      <w:pPr>
+        <w:rPr>
+          <w:rFonts w:ascii="Helvetica" w:hAnsi="Helvetica" w:cs="Helvetica"/>
+          <w:color w:val="33353C"/>
+          <w:szCs w:val="21"/>
+          <w:shd w:val="clear" w:color="auto" w:fill="FFFFFF"/>
+        </w:rPr>
+      </w:pPr>
+    </w:p>
+    <w:p>
+      <w:pPr>
+        <w:rPr>
+          <w:rFonts w:ascii="Helvetica" w:hAnsi="Helvetica" w:cs="Helvetica"/>
+          <w:b/>
+          <w:bCs/>
+          <w:color w:val="33353C"/>
+          <w:szCs w:val="21"/>
+          <w:shd w:val="clear" w:color="auto" w:fill="FFFFFF"/>
+        </w:rPr>
+      </w:pPr>
+      <w:r>
+        <w:rPr>
+          <w:rFonts w:ascii="Helvetica" w:hAnsi="Helvetica" w:cs="Helvetica" w:hint="eastAsia"/>
+          <w:b/>
+          <w:bCs/>
+          <w:color w:val="33353C"/>
+          <w:szCs w:val="21"/>
+          <w:shd w:val="clear" w:color="auto" w:fill="FFFFFF"/>
+        </w:rPr>
+        <w:t>创造世界级产品，打造百年永兴</w:t>
+      </w:r>
+    </w:p>
+    <w:p>
+      <w:pPr>
+        <w:rPr>
+          <w:rFonts w:ascii="Helvetica" w:hAnsi="Helvetica" w:cs="Helvetica"/>
+          <w:b/>
+          <w:bCs/>
+          <w:color w:val="33353C"/>
+          <w:szCs w:val="21"/>
+          <w:shd w:val="clear" w:color="auto" w:fill="FFFFFF"/>
+        </w:rPr>
+      </w:pPr>
+    </w:p>
+    <w:p>
+      <w:pPr>
+        <w:rPr>
+          <w:rFonts w:ascii="Helvetica" w:hAnsi="Helvetica" w:cs="Helvetica"/>
+          <w:color w:val="33353C"/>
+          <w:szCs w:val="21"/>
+          <w:shd w:val="clear" w:color="auto" w:fill="FFFFFF"/>
+        </w:rPr>
+      </w:pPr>
+      <w:r>
+        <w:rPr>
+          <w:rFonts w:ascii="Helvetica" w:hAnsi="Helvetica" w:cs="Helvetica" w:hint="eastAsia"/>
+          <w:color w:val="33353C"/>
+          <w:szCs w:val="21"/>
+          <w:shd w:val="clear" w:color="auto" w:fill="FFFFFF"/>
+        </w:rPr>
+        <w:t>产品与服务</w:t>
+      </w:r>
+    </w:p>
+    <w:p>
+      <w:pPr>
+        <w:rPr>
+          <w:rFonts w:ascii="Helvetica" w:hAnsi="Helvetica" w:cs="Helvetica"/>
+          <w:b/>
+          <w:bCs/>
+          <w:color w:val="33353C"/>
+          <w:szCs w:val="21"/>
+          <w:shd w:val="clear" w:color="auto" w:fill="FFFFFF"/>
+        </w:rPr>
+      </w:pPr>
+      <w:r>
+        <w:rPr>
+          <w:rFonts w:ascii="Helvetica" w:hAnsi="Helvetica" w:cs="Helvetica" w:hint="eastAsia"/>
+          <w:b/>
+          <w:bCs/>
+          <w:color w:val="33353C"/>
+          <w:szCs w:val="21"/>
+          <w:shd w:val="clear" w:color="auto" w:fill="FFFFFF"/>
+        </w:rPr>
+        <w:t>不锈钢棒材</w:t>
+      </w:r>
+      <w:r>
+        <w:rPr>
+          <w:rFonts w:ascii="Helvetica" w:hAnsi="Helvetica" w:cs="Helvetica" w:hint="eastAsia"/>
+          <w:b/>
+          <w:bCs/>
+          <w:color w:val="33353C"/>
+          <w:szCs w:val="21"/>
+          <w:shd w:val="clear" w:color="auto" w:fill="FFFFFF"/>
+        </w:rPr>
+        <w:t>(</w:t>
+      </w:r>
+      <w:r>
+        <w:rPr>
+          <w:rFonts w:ascii="Helvetica" w:hAnsi="Helvetica" w:cs="Helvetica" w:hint="eastAsia"/>
+          <w:b/>
+          <w:bCs/>
+          <w:color w:val="33353C"/>
+          <w:szCs w:val="21"/>
+          <w:shd w:val="clear" w:color="auto" w:fill="FFFFFF"/>
+        </w:rPr>
+        <w:t>管坯</w:t>
+      </w:r>
+      <w:r>
+        <w:rPr>
+          <w:rFonts w:ascii="Helvetica" w:hAnsi="Helvetica" w:cs="Helvetica"/>
+          <w:b/>
+          <w:bCs/>
+          <w:color w:val="33353C"/>
+          <w:szCs w:val="21"/>
+          <w:shd w:val="clear" w:color="auto" w:fill="FFFFFF"/>
+        </w:rPr>
+        <w:t>)</w:t>
+      </w:r>
+    </w:p>
+    <w:p>
+      <w:pPr>
+        <w:rPr>
+          <w:rFonts w:ascii="Helvetica" w:hAnsi="Helvetica" w:cs="Helvetica" w:hint="eastAsia"/>
+          <w:color w:val="33353C"/>
+          <w:szCs w:val="21"/>
+          <w:shd w:val="clear" w:color="auto" w:fill="FFFFFF"/>
+        </w:rPr>
+      </w:pPr>
+      <w:r>
+        <w:rPr>
+          <w:rFonts w:ascii="Helvetica" w:hAnsi="Helvetica" w:cs="Helvetica"/>
+          <w:color w:val="33353C"/>
+          <w:szCs w:val="21"/>
+          <w:shd w:val="clear" w:color="auto" w:fill="FFFFFF"/>
+        </w:rPr>
+        <w:tab/>
+      </w:r>
+      <w:r>
+        <w:rPr>
+          <w:rFonts w:ascii="Helvetica" w:hAnsi="Helvetica" w:cs="Helvetica" w:hint="eastAsia"/>
+          <w:color w:val="33353C"/>
+          <w:szCs w:val="21"/>
+          <w:shd w:val="clear" w:color="auto" w:fill="FFFFFF"/>
+        </w:rPr>
+        <w:t>高压锅炉用不锈钢棒材</w:t>
+      </w:r>
+      <w:r>
+        <w:rPr>
+          <w:rFonts w:ascii="Helvetica" w:hAnsi="Helvetica" w:cs="Helvetica" w:hint="eastAsia"/>
+          <w:color w:val="33353C"/>
+          <w:szCs w:val="21"/>
+          <w:shd w:val="clear" w:color="auto" w:fill="FFFFFF"/>
+        </w:rPr>
+        <w:t>(</w:t>
+      </w:r>
+      <w:r>
+        <w:rPr>
+          <w:rFonts w:ascii="Helvetica" w:hAnsi="Helvetica" w:cs="Helvetica" w:hint="eastAsia"/>
+          <w:color w:val="33353C"/>
+          <w:szCs w:val="21"/>
+          <w:shd w:val="clear" w:color="auto" w:fill="FFFFFF"/>
+        </w:rPr>
+        <w:t>管坯</w:t>
+      </w:r>
+      <w:r>
+        <w:rPr>
+          <w:rFonts w:ascii="Helvetica" w:hAnsi="Helvetica" w:cs="Helvetica"/>
+          <w:color w:val="33353C"/>
+          <w:szCs w:val="21"/>
+          <w:shd w:val="clear" w:color="auto" w:fill="FFFFFF"/>
+        </w:rPr>
+        <w:t xml:space="preserve">)  </w:t>
+      </w:r>
+      <w:r>
+        <w:rPr>
+          <w:rFonts w:ascii="Helvetica" w:hAnsi="Helvetica" w:cs="Helvetica" w:hint="eastAsia"/>
+          <w:color w:val="33353C"/>
+          <w:szCs w:val="21"/>
+          <w:shd w:val="clear" w:color="auto" w:fill="FFFFFF"/>
+        </w:rPr>
+        <w:t>双相不锈钢棒材</w:t>
+      </w:r>
+      <w:r>
+        <w:rPr>
+          <w:rFonts w:ascii="Helvetica" w:hAnsi="Helvetica" w:cs="Helvetica" w:hint="eastAsia"/>
+          <w:color w:val="33353C"/>
+          <w:szCs w:val="21"/>
+          <w:shd w:val="clear" w:color="auto" w:fill="FFFFFF"/>
+        </w:rPr>
+        <w:t>(</w:t>
+      </w:r>
+      <w:r>
+        <w:rPr>
+          <w:rFonts w:ascii="Helvetica" w:hAnsi="Helvetica" w:cs="Helvetica" w:hint="eastAsia"/>
+          <w:color w:val="33353C"/>
+          <w:szCs w:val="21"/>
+          <w:shd w:val="clear" w:color="auto" w:fill="FFFFFF"/>
+        </w:rPr>
+        <w:t>管坯</w:t>
+      </w:r>
+      <w:r>
+        <w:rPr>
+          <w:rFonts w:ascii="Helvetica" w:hAnsi="Helvetica" w:cs="Helvetica"/>
+          <w:color w:val="33353C"/>
+          <w:szCs w:val="21"/>
+          <w:shd w:val="clear" w:color="auto" w:fill="FFFFFF"/>
+        </w:rPr>
+        <w:t xml:space="preserve">)  </w:t>
+      </w:r>
+      <w:r>
+        <w:rPr>
+          <w:rFonts w:ascii="Helvetica" w:hAnsi="Helvetica" w:cs="Helvetica" w:hint="eastAsia"/>
+          <w:color w:val="33353C"/>
+          <w:szCs w:val="21"/>
+          <w:shd w:val="clear" w:color="auto" w:fill="FFFFFF"/>
+        </w:rPr>
+        <w:t>奥氏体不锈钢棒材</w:t>
+      </w:r>
+      <w:r>
+        <w:rPr>
+          <w:rFonts w:ascii="Helvetica" w:hAnsi="Helvetica" w:cs="Helvetica" w:hint="eastAsia"/>
+          <w:color w:val="33353C"/>
+          <w:szCs w:val="21"/>
+          <w:shd w:val="clear" w:color="auto" w:fill="FFFFFF"/>
+        </w:rPr>
+        <w:t>(</w:t>
+      </w:r>
+      <w:r>
+        <w:rPr>
+          <w:rFonts w:ascii="Helvetica" w:hAnsi="Helvetica" w:cs="Helvetica" w:hint="eastAsia"/>
+          <w:color w:val="33353C"/>
+          <w:szCs w:val="21"/>
+          <w:shd w:val="clear" w:color="auto" w:fill="FFFFFF"/>
+        </w:rPr>
+        <w:t>管坯</w:t>
+      </w:r>
+      <w:r>
+        <w:rPr>
+          <w:rFonts w:ascii="Helvetica" w:hAnsi="Helvetica" w:cs="Helvetica"/>
+          <w:color w:val="33353C"/>
+          <w:szCs w:val="21"/>
+          <w:shd w:val="clear" w:color="auto" w:fill="FFFFFF"/>
+        </w:rPr>
+        <w:t>)</w:t>
+      </w:r>
+    </w:p>
+    <w:p>
+      <w:pPr>
+        <w:rPr>
+          <w:rFonts w:ascii="Helvetica" w:hAnsi="Helvetica" w:cs="Helvetica"/>
+          <w:b/>
+          <w:bCs/>
+          <w:color w:val="33353C"/>
+          <w:szCs w:val="21"/>
+          <w:shd w:val="clear" w:color="auto" w:fill="FFFFFF"/>
+        </w:rPr>
+      </w:pPr>
+      <w:r>
+        <w:rPr>
+          <w:rFonts w:ascii="Helvetica" w:hAnsi="Helvetica" w:cs="Helvetica" w:hint="eastAsia"/>
+          <w:b/>
+          <w:bCs/>
+          <w:color w:val="33353C"/>
+          <w:szCs w:val="21"/>
+          <w:shd w:val="clear" w:color="auto" w:fill="FFFFFF"/>
+        </w:rPr>
+        <w:t>不锈钢线材</w:t>
+      </w:r>
+    </w:p>
+    <w:p>
+      <w:pPr>
+        <w:rPr>
+          <w:rFonts w:ascii="Helvetica" w:hAnsi="Helvetica" w:cs="Helvetica" w:hint="eastAsia"/>
+          <w:color w:val="33353C"/>
+          <w:szCs w:val="21"/>
+          <w:shd w:val="clear" w:color="auto" w:fill="FFFFFF"/>
+        </w:rPr>
+      </w:pPr>
+      <w:r>
+        <w:rPr>
+          <w:rFonts w:ascii="Helvetica" w:hAnsi="Helvetica" w:cs="Helvetica"/>
+          <w:color w:val="33353C"/>
+          <w:szCs w:val="21"/>
+          <w:shd w:val="clear" w:color="auto" w:fill="FFFFFF"/>
+        </w:rPr>
+        <w:tab/>
+      </w:r>
+      <w:r>
+        <w:rPr>
+          <w:rFonts w:ascii="Helvetica" w:hAnsi="Helvetica" w:cs="Helvetica" w:hint="eastAsia"/>
+          <w:color w:val="33353C"/>
+          <w:szCs w:val="21"/>
+          <w:shd w:val="clear" w:color="auto" w:fill="FFFFFF"/>
+        </w:rPr>
+        <w:t>切削用不锈钢线材</w:t>
+      </w:r>
+      <w:r>
+        <w:rPr>
+          <w:rFonts w:ascii="Helvetica" w:hAnsi="Helvetica" w:cs="Helvetica" w:hint="eastAsia"/>
+          <w:color w:val="33353C"/>
+          <w:szCs w:val="21"/>
+          <w:shd w:val="clear" w:color="auto" w:fill="FFFFFF"/>
+        </w:rPr>
+        <w:t xml:space="preserve"> </w:t>
+      </w:r>
+      <w:r>
+        <w:rPr>
+          <w:rFonts w:ascii="Helvetica" w:hAnsi="Helvetica" w:cs="Helvetica"/>
+          <w:color w:val="33353C"/>
+          <w:szCs w:val="21"/>
+          <w:shd w:val="clear" w:color="auto" w:fill="FFFFFF"/>
+        </w:rPr>
+        <w:t xml:space="preserve"> </w:t>
+      </w:r>
+      <w:r>
+        <w:rPr>
+          <w:rFonts w:ascii="Helvetica" w:hAnsi="Helvetica" w:cs="Helvetica" w:hint="eastAsia"/>
+          <w:color w:val="33353C"/>
+          <w:szCs w:val="21"/>
+          <w:shd w:val="clear" w:color="auto" w:fill="FFFFFF"/>
+        </w:rPr>
+        <w:t>焊接用不锈钢线材</w:t>
+      </w:r>
+      <w:r>
+        <w:rPr>
+          <w:rFonts w:ascii="Helvetica" w:hAnsi="Helvetica" w:cs="Helvetica" w:hint="eastAsia"/>
+          <w:color w:val="33353C"/>
+          <w:szCs w:val="21"/>
+          <w:shd w:val="clear" w:color="auto" w:fill="FFFFFF"/>
+        </w:rPr>
+        <w:t xml:space="preserve"> </w:t>
+      </w:r>
+      <w:r>
+        <w:rPr>
+          <w:rFonts w:ascii="Helvetica" w:hAnsi="Helvetica" w:cs="Helvetica"/>
+          <w:color w:val="33353C"/>
+          <w:szCs w:val="21"/>
+          <w:shd w:val="clear" w:color="auto" w:fill="FFFFFF"/>
+        </w:rPr>
+        <w:t xml:space="preserve"> </w:t>
+      </w:r>
+      <w:r>
+        <w:rPr>
+          <w:rFonts w:ascii="Helvetica" w:hAnsi="Helvetica" w:cs="Helvetica" w:hint="eastAsia"/>
+          <w:color w:val="33353C"/>
+          <w:szCs w:val="21"/>
+          <w:shd w:val="clear" w:color="auto" w:fill="FFFFFF"/>
+        </w:rPr>
+        <w:t>冷镦用不锈钢线材</w:t>
+      </w:r>
+      <w:r>
+        <w:rPr>
+          <w:rFonts w:ascii="Helvetica" w:hAnsi="Helvetica" w:cs="Helvetica" w:hint="eastAsia"/>
+          <w:color w:val="33353C"/>
+          <w:szCs w:val="21"/>
+          <w:shd w:val="clear" w:color="auto" w:fill="FFFFFF"/>
+        </w:rPr>
+        <w:t xml:space="preserve"> </w:t>
+      </w:r>
+      <w:r>
+        <w:rPr>
+          <w:rFonts w:ascii="Helvetica" w:hAnsi="Helvetica" w:cs="Helvetica"/>
+          <w:color w:val="33353C"/>
+          <w:szCs w:val="21"/>
+          <w:shd w:val="clear" w:color="auto" w:fill="FFFFFF"/>
+        </w:rPr>
+        <w:t xml:space="preserve"> </w:t>
+      </w:r>
+      <w:r>
+        <w:rPr>
+          <w:rFonts w:ascii="Helvetica" w:hAnsi="Helvetica" w:cs="Helvetica" w:hint="eastAsia"/>
+          <w:color w:val="33353C"/>
+          <w:szCs w:val="21"/>
+          <w:shd w:val="clear" w:color="auto" w:fill="FFFFFF"/>
+        </w:rPr>
+        <w:t>拉丝用不锈钢线材</w:t>
+      </w:r>
+    </w:p>
+    <w:p>
+      <w:pPr>
+        <w:rPr>
+          <w:rFonts w:ascii="Helvetica" w:hAnsi="Helvetica" w:cs="Helvetica"/>
+          <w:b/>
+          <w:bCs/>
+          <w:color w:val="33353C"/>
+          <w:szCs w:val="21"/>
+          <w:shd w:val="clear" w:color="auto" w:fill="FFFFFF"/>
+        </w:rPr>
+      </w:pPr>
+      <w:r>
+        <w:rPr>
+          <w:rFonts w:ascii="Helvetica" w:hAnsi="Helvetica" w:cs="Helvetica" w:hint="eastAsia"/>
+          <w:b/>
+          <w:bCs/>
+          <w:color w:val="33353C"/>
+          <w:szCs w:val="21"/>
+          <w:shd w:val="clear" w:color="auto" w:fill="FFFFFF"/>
+        </w:rPr>
+        <w:t>特殊合金</w:t>
+      </w:r>
+    </w:p>
+    <w:p>
+      <w:pPr>
+        <w:rPr>
+          <w:rFonts w:ascii="Helvetica" w:hAnsi="Helvetica" w:cs="Helvetica" w:hint="eastAsia"/>
+          <w:b/>
+          <w:bCs/>
+          <w:color w:val="33353C"/>
+          <w:szCs w:val="21"/>
+          <w:shd w:val="clear" w:color="auto" w:fill="FFFFFF"/>
+        </w:rPr>
+      </w:pPr>
+      <w:r>
+        <w:rPr>
+          <w:rFonts w:ascii="Helvetica" w:hAnsi="Helvetica" w:cs="Helvetica" w:hint="eastAsia"/>
+          <w:b/>
+          <w:bCs/>
+          <w:color w:val="33353C"/>
+          <w:szCs w:val="21"/>
+          <w:shd w:val="clear" w:color="auto" w:fill="FFFFFF"/>
+        </w:rPr>
+        <w:t>电池级</w:t>
+      </w:r>
+      <w:r>
+        <w:rPr>
+          <w:rFonts w:ascii="Helvetica" w:hAnsi="Helvetica" w:cs="Helvetica" w:hint="eastAsia"/>
+          <w:b/>
+          <w:bCs/>
+          <w:color w:val="33353C"/>
+          <w:szCs w:val="21"/>
+          <w:shd w:val="clear" w:color="auto" w:fill="FFFFFF"/>
+        </w:rPr>
+        <w:t>碳酸锂</w:t>
+      </w:r>
+    </w:p>
+    <w:p>
+      <w:pPr>
+        <w:rPr>
+          <w:rFonts w:ascii="Helvetica" w:hAnsi="Helvetica" w:cs="Helvetica"/>
+          <w:color w:val="33353C"/>
+          <w:szCs w:val="21"/>
+          <w:shd w:val="clear" w:color="auto" w:fill="FFFFFF"/>
+        </w:rPr>
+      </w:pPr>
+    </w:p>
+    <w:p>
+      <w:pPr>
+        <w:rPr>
+          <w:rFonts w:ascii="Helvetica" w:hAnsi="Helvetica" w:cs="Helvetica"/>
+          <w:color w:val="33353C"/>
+          <w:szCs w:val="21"/>
+          <w:shd w:val="clear" w:color="auto" w:fill="FFFFFF"/>
+        </w:rPr>
+      </w:pPr>
+    </w:p>
+    <w:p>
+      <w:pPr>
+        <w:widowControl/>
+        <w:jc w:val="left"/>
+        <w:rPr>
+          <w:rFonts w:ascii="Helvetica" w:hAnsi="Helvetica" w:cs="Helvetica"/>
+          <w:color w:val="33353C"/>
+          <w:szCs w:val="21"/>
+          <w:shd w:val="clear" w:color="auto" w:fill="FFFFFF"/>
+        </w:rPr>
+      </w:pPr>
+      <w:r>
+        <w:rPr>
+          <w:rFonts w:ascii="Helvetica" w:hAnsi="Helvetica" w:cs="Helvetica"/>
+          <w:color w:val="33353C"/>
+          <w:szCs w:val="21"/>
+          <w:shd w:val="clear" w:color="auto" w:fill="FFFFFF"/>
+        </w:rPr>
+        <w:br w:type="page"/>
+      </w:r>
+    </w:p>
+    <w:p>
+      <w:pPr>
+        <w:pStyle w:val="2"/>
+        <w:rPr>
+          <w:sz w:val="28"/>
+          <w:szCs w:val="28"/>
+        </w:rPr>
+      </w:pPr>
+      <w:bookmarkStart w:id="11" w:name="_Toc93967077"/>
       <w:r>
         <w:rPr>
           <w:rFonts w:ascii="Helvetica" w:hAnsi="Helvetica" w:cs="Helvetica" w:hint="eastAsia"/>
@@ -10650,9 +11763,8 @@
           <w:shd w:val="clear" w:color="auto" w:fill="FFFFFF"/>
         </w:rPr>
         <w:lastRenderedPageBreak/>
-        <w:t>联</w:t>
-      </w:r>
-      <w:proofErr w:type="gramStart"/>
+        <w:t>红星发展</w:t>
+      </w:r>
       <w:r>
         <w:rPr>
           <w:rFonts w:ascii="Helvetica" w:hAnsi="Helvetica" w:cs="Helvetica" w:hint="eastAsia"/>
@@ -10662,20 +11774,1565 @@
           <w:highlight w:val="green"/>
           <w:shd w:val="clear" w:color="auto" w:fill="FFFFFF"/>
         </w:rPr>
-        <w:t>创股</w:t>
-      </w:r>
-      <w:r>
-        <w:rPr>
-          <w:rFonts w:ascii="Helvetica" w:hAnsi="Helvetica" w:cs="Helvetica" w:hint="eastAsia"/>
+        <w:t xml:space="preserve"> </w:t>
+      </w:r>
+      <w:r>
+        <w:rPr>
+          <w:rFonts w:ascii="Helvetica" w:hAnsi="Helvetica" w:cs="Helvetica"/>
           <w:color w:val="33353C"/>
           <w:sz w:val="28"/>
           <w:szCs w:val="28"/>
           <w:highlight w:val="green"/>
           <w:shd w:val="clear" w:color="auto" w:fill="FFFFFF"/>
         </w:rPr>
-        <w:t>份</w:t>
+        <w:t>600367</w:t>
+      </w:r>
+      <w:r>
+        <w:rPr>
+          <w:rFonts w:ascii="Helvetica" w:hAnsi="Helvetica" w:cs="Helvetica"/>
+          <w:color w:val="33353C"/>
+          <w:sz w:val="28"/>
+          <w:szCs w:val="28"/>
+          <w:shd w:val="clear" w:color="auto" w:fill="FFFFFF"/>
+        </w:rPr>
+        <w:t xml:space="preserve"> </w:t>
+      </w:r>
+      <w:hyperlink r:id="rId17" w:history="1">
+        <w:r>
+          <w:rPr>
+            <w:rStyle w:val="a3"/>
+            <w:rFonts w:ascii="Helvetica" w:hAnsi="Helvetica" w:cs="Helvetica"/>
+            <w:color w:val="0066CC"/>
+            <w:sz w:val="28"/>
+            <w:szCs w:val="28"/>
+            <w:u w:val="none"/>
+            <w:shd w:val="clear" w:color="auto" w:fill="FFFFFF"/>
+          </w:rPr>
+          <w:t>http://www.hxfz.com.cn</w:t>
+        </w:r>
+      </w:hyperlink>
+      <w:r>
+        <w:rPr>
+          <w:sz w:val="28"/>
+          <w:szCs w:val="28"/>
+        </w:rPr>
+        <w:t xml:space="preserve"> </w:t>
+      </w:r>
+      <w:r>
+        <w:rPr>
+          <w:rFonts w:hint="eastAsia"/>
+          <w:sz w:val="28"/>
+          <w:szCs w:val="28"/>
+        </w:rPr>
+        <w:t>贵州安顺</w:t>
+      </w:r>
+      <w:bookmarkEnd w:id="11"/>
+    </w:p>
+    <w:p>
+      <w:pPr>
+        <w:rPr>
+          <w:rFonts w:ascii="Helvetica" w:hAnsi="Helvetica" w:cs="Helvetica"/>
+          <w:color w:val="33353C"/>
+          <w:szCs w:val="21"/>
+          <w:shd w:val="clear" w:color="auto" w:fill="FFFFFF"/>
+        </w:rPr>
+      </w:pPr>
+      <w:r>
+        <w:tab/>
+      </w:r>
+      <w:r>
+        <w:rPr>
+          <w:rFonts w:ascii="Helvetica" w:hAnsi="Helvetica" w:cs="Helvetica"/>
+          <w:color w:val="33353C"/>
+          <w:szCs w:val="21"/>
+          <w:shd w:val="clear" w:color="auto" w:fill="FFFFFF"/>
+        </w:rPr>
+        <w:t>贵州红星发展股份有限公司主营业务为钡盐、锶盐和锰系产品的研发、生产和销售</w:t>
+      </w:r>
+      <w:r>
+        <w:rPr>
+          <w:rFonts w:ascii="Helvetica" w:hAnsi="Helvetica" w:cs="Helvetica"/>
+          <w:color w:val="33353C"/>
+          <w:szCs w:val="21"/>
+          <w:shd w:val="clear" w:color="auto" w:fill="FFFFFF"/>
+        </w:rPr>
+        <w:t>,</w:t>
+      </w:r>
+      <w:r>
+        <w:rPr>
+          <w:rFonts w:ascii="Helvetica" w:hAnsi="Helvetica" w:cs="Helvetica"/>
+          <w:b/>
+          <w:bCs/>
+          <w:color w:val="33353C"/>
+          <w:szCs w:val="21"/>
+          <w:shd w:val="clear" w:color="auto" w:fill="FFFFFF"/>
+        </w:rPr>
+        <w:t>主要产品有碳酸钡、碳酸锶、电解二氧化锰等</w:t>
+      </w:r>
+      <w:r>
+        <w:rPr>
+          <w:rFonts w:ascii="Helvetica" w:hAnsi="Helvetica" w:cs="Helvetica"/>
+          <w:color w:val="33353C"/>
+          <w:szCs w:val="21"/>
+          <w:shd w:val="clear" w:color="auto" w:fill="FFFFFF"/>
+        </w:rPr>
+        <w:t>。</w:t>
+      </w:r>
+    </w:p>
+    <w:p>
+      <w:pPr>
+        <w:rPr>
+          <w:rFonts w:ascii="Helvetica" w:hAnsi="Helvetica" w:cs="Helvetica"/>
+          <w:color w:val="33353C"/>
+          <w:szCs w:val="21"/>
+          <w:shd w:val="clear" w:color="auto" w:fill="FFFFFF"/>
+        </w:rPr>
+      </w:pPr>
+    </w:p>
+    <w:p>
+      <w:pPr>
+        <w:rPr>
+          <w:rFonts w:ascii="Helvetica" w:hAnsi="Helvetica" w:cs="Helvetica"/>
+          <w:color w:val="33353C"/>
+          <w:szCs w:val="21"/>
+          <w:shd w:val="clear" w:color="auto" w:fill="FFFFFF"/>
+        </w:rPr>
+      </w:pPr>
+      <w:r>
+        <w:rPr>
+          <w:rFonts w:ascii="Helvetica" w:hAnsi="Helvetica" w:cs="Helvetica" w:hint="eastAsia"/>
+          <w:color w:val="33353C"/>
+          <w:szCs w:val="21"/>
+          <w:shd w:val="clear" w:color="auto" w:fill="FFFFFF"/>
+        </w:rPr>
+        <w:t>产品</w:t>
+      </w:r>
+    </w:p>
+    <w:p>
+      <w:pPr>
+        <w:rPr>
+          <w:rFonts w:ascii="Helvetica" w:hAnsi="Helvetica" w:cs="Helvetica"/>
+          <w:b/>
+          <w:bCs/>
+          <w:color w:val="33353C"/>
+          <w:szCs w:val="21"/>
+          <w:shd w:val="clear" w:color="auto" w:fill="FFFFFF"/>
+        </w:rPr>
+      </w:pPr>
+      <w:r>
+        <w:rPr>
+          <w:rFonts w:ascii="Helvetica" w:hAnsi="Helvetica" w:cs="Helvetica" w:hint="eastAsia"/>
+          <w:b/>
+          <w:bCs/>
+          <w:color w:val="33353C"/>
+          <w:szCs w:val="21"/>
+          <w:shd w:val="clear" w:color="auto" w:fill="FFFFFF"/>
+        </w:rPr>
+        <w:t>钡盐事业部</w:t>
+      </w:r>
+    </w:p>
+    <w:p>
+      <w:pPr>
+        <w:rPr>
+          <w:rFonts w:ascii="Helvetica" w:hAnsi="Helvetica" w:cs="Helvetica" w:hint="eastAsia"/>
+          <w:color w:val="33353C"/>
+          <w:szCs w:val="21"/>
+          <w:shd w:val="clear" w:color="auto" w:fill="FFFFFF"/>
+        </w:rPr>
+      </w:pPr>
+      <w:r>
+        <w:rPr>
+          <w:rFonts w:ascii="Helvetica" w:hAnsi="Helvetica" w:cs="Helvetica"/>
+          <w:color w:val="33353C"/>
+          <w:szCs w:val="21"/>
+          <w:shd w:val="clear" w:color="auto" w:fill="FFFFFF"/>
+        </w:rPr>
+        <w:tab/>
+      </w:r>
+      <w:r>
+        <w:rPr>
+          <w:rFonts w:ascii="Helvetica" w:hAnsi="Helvetica" w:cs="Helvetica" w:hint="eastAsia"/>
+          <w:color w:val="33353C"/>
+          <w:szCs w:val="21"/>
+          <w:shd w:val="clear" w:color="auto" w:fill="FFFFFF"/>
+        </w:rPr>
+        <w:t>精细硫酸钡</w:t>
+      </w:r>
+      <w:r>
+        <w:rPr>
+          <w:rFonts w:ascii="Helvetica" w:hAnsi="Helvetica" w:cs="Helvetica" w:hint="eastAsia"/>
+          <w:color w:val="33353C"/>
+          <w:szCs w:val="21"/>
+          <w:shd w:val="clear" w:color="auto" w:fill="FFFFFF"/>
+        </w:rPr>
+        <w:t xml:space="preserve"> </w:t>
+      </w:r>
+      <w:r>
+        <w:rPr>
+          <w:rFonts w:ascii="Helvetica" w:hAnsi="Helvetica" w:cs="Helvetica"/>
+          <w:color w:val="33353C"/>
+          <w:szCs w:val="21"/>
+          <w:shd w:val="clear" w:color="auto" w:fill="FFFFFF"/>
+        </w:rPr>
+        <w:t xml:space="preserve"> </w:t>
+      </w:r>
+      <w:r>
+        <w:rPr>
+          <w:rFonts w:ascii="Helvetica" w:hAnsi="Helvetica" w:cs="Helvetica" w:hint="eastAsia"/>
+          <w:color w:val="33353C"/>
+          <w:szCs w:val="21"/>
+          <w:shd w:val="clear" w:color="auto" w:fill="FFFFFF"/>
+        </w:rPr>
+        <w:t>高纯碳酸</w:t>
+      </w:r>
+      <w:proofErr w:type="gramStart"/>
+      <w:r>
+        <w:rPr>
+          <w:rFonts w:ascii="Helvetica" w:hAnsi="Helvetica" w:cs="Helvetica" w:hint="eastAsia"/>
+          <w:color w:val="33353C"/>
+          <w:szCs w:val="21"/>
+          <w:shd w:val="clear" w:color="auto" w:fill="FFFFFF"/>
+        </w:rPr>
+        <w:t>钡</w:t>
       </w:r>
       <w:proofErr w:type="gramEnd"/>
+      <w:r>
+        <w:rPr>
+          <w:rFonts w:ascii="Helvetica" w:hAnsi="Helvetica" w:cs="Helvetica" w:hint="eastAsia"/>
+          <w:color w:val="33353C"/>
+          <w:szCs w:val="21"/>
+          <w:shd w:val="clear" w:color="auto" w:fill="FFFFFF"/>
+        </w:rPr>
+        <w:t xml:space="preserve"> </w:t>
+      </w:r>
+      <w:r>
+        <w:rPr>
+          <w:rFonts w:ascii="Helvetica" w:hAnsi="Helvetica" w:cs="Helvetica"/>
+          <w:color w:val="33353C"/>
+          <w:szCs w:val="21"/>
+          <w:shd w:val="clear" w:color="auto" w:fill="FFFFFF"/>
+        </w:rPr>
+        <w:t xml:space="preserve"> </w:t>
+      </w:r>
+      <w:r>
+        <w:rPr>
+          <w:rFonts w:ascii="Helvetica" w:hAnsi="Helvetica" w:cs="Helvetica" w:hint="eastAsia"/>
+          <w:color w:val="33353C"/>
+          <w:szCs w:val="21"/>
+          <w:shd w:val="clear" w:color="auto" w:fill="FFFFFF"/>
+        </w:rPr>
+        <w:t>工业碳酸钡</w:t>
+      </w:r>
+      <w:r>
+        <w:rPr>
+          <w:rFonts w:ascii="Helvetica" w:hAnsi="Helvetica" w:cs="Helvetica" w:hint="eastAsia"/>
+          <w:color w:val="33353C"/>
+          <w:szCs w:val="21"/>
+          <w:shd w:val="clear" w:color="auto" w:fill="FFFFFF"/>
+        </w:rPr>
+        <w:t>(</w:t>
+      </w:r>
+      <w:r>
+        <w:rPr>
+          <w:rFonts w:ascii="Helvetica" w:hAnsi="Helvetica" w:cs="Helvetica" w:hint="eastAsia"/>
+          <w:color w:val="33353C"/>
+          <w:szCs w:val="21"/>
+          <w:shd w:val="clear" w:color="auto" w:fill="FFFFFF"/>
+        </w:rPr>
+        <w:t>普通轻质</w:t>
+      </w:r>
+      <w:r>
+        <w:rPr>
+          <w:rFonts w:ascii="Helvetica" w:hAnsi="Helvetica" w:cs="Helvetica"/>
+          <w:color w:val="33353C"/>
+          <w:szCs w:val="21"/>
+          <w:shd w:val="clear" w:color="auto" w:fill="FFFFFF"/>
+        </w:rPr>
+        <w:t>)</w:t>
+      </w:r>
+      <w:r>
+        <w:rPr>
+          <w:rFonts w:ascii="Helvetica" w:hAnsi="Helvetica" w:cs="Helvetica"/>
+          <w:color w:val="33353C"/>
+          <w:szCs w:val="21"/>
+          <w:shd w:val="clear" w:color="auto" w:fill="FFFFFF"/>
+        </w:rPr>
+        <w:t xml:space="preserve">  </w:t>
+      </w:r>
+      <w:r>
+        <w:rPr>
+          <w:rFonts w:ascii="Helvetica" w:hAnsi="Helvetica" w:cs="Helvetica" w:hint="eastAsia"/>
+          <w:color w:val="33353C"/>
+          <w:szCs w:val="21"/>
+          <w:shd w:val="clear" w:color="auto" w:fill="FFFFFF"/>
+        </w:rPr>
+        <w:t>工业碳酸钡</w:t>
+      </w:r>
+      <w:r>
+        <w:rPr>
+          <w:rFonts w:ascii="Helvetica" w:hAnsi="Helvetica" w:cs="Helvetica" w:hint="eastAsia"/>
+          <w:color w:val="33353C"/>
+          <w:szCs w:val="21"/>
+          <w:shd w:val="clear" w:color="auto" w:fill="FFFFFF"/>
+        </w:rPr>
+        <w:t>(</w:t>
+      </w:r>
+      <w:r>
+        <w:rPr>
+          <w:rFonts w:ascii="Helvetica" w:hAnsi="Helvetica" w:cs="Helvetica" w:hint="eastAsia"/>
+          <w:color w:val="33353C"/>
+          <w:szCs w:val="21"/>
+          <w:shd w:val="clear" w:color="auto" w:fill="FFFFFF"/>
+        </w:rPr>
+        <w:t>流体钡</w:t>
+      </w:r>
+      <w:r>
+        <w:rPr>
+          <w:rFonts w:ascii="Helvetica" w:hAnsi="Helvetica" w:cs="Helvetica"/>
+          <w:color w:val="33353C"/>
+          <w:szCs w:val="21"/>
+          <w:shd w:val="clear" w:color="auto" w:fill="FFFFFF"/>
+        </w:rPr>
+        <w:t xml:space="preserve">)  </w:t>
+      </w:r>
+      <w:r>
+        <w:rPr>
+          <w:rFonts w:ascii="Helvetica" w:hAnsi="Helvetica" w:cs="Helvetica" w:hint="eastAsia"/>
+          <w:color w:val="33353C"/>
+          <w:szCs w:val="21"/>
+          <w:shd w:val="clear" w:color="auto" w:fill="FFFFFF"/>
+        </w:rPr>
+        <w:t>工业碳酸钡</w:t>
+      </w:r>
+      <w:r>
+        <w:rPr>
+          <w:rFonts w:ascii="Helvetica" w:hAnsi="Helvetica" w:cs="Helvetica" w:hint="eastAsia"/>
+          <w:color w:val="33353C"/>
+          <w:szCs w:val="21"/>
+          <w:shd w:val="clear" w:color="auto" w:fill="FFFFFF"/>
+        </w:rPr>
+        <w:t>(</w:t>
+      </w:r>
+      <w:r>
+        <w:rPr>
+          <w:rFonts w:ascii="Helvetica" w:hAnsi="Helvetica" w:cs="Helvetica" w:hint="eastAsia"/>
+          <w:color w:val="33353C"/>
+          <w:szCs w:val="21"/>
+          <w:shd w:val="clear" w:color="auto" w:fill="FFFFFF"/>
+        </w:rPr>
+        <w:t>粒状品</w:t>
+      </w:r>
+      <w:r>
+        <w:rPr>
+          <w:rFonts w:ascii="Helvetica" w:hAnsi="Helvetica" w:cs="Helvetica"/>
+          <w:color w:val="33353C"/>
+          <w:szCs w:val="21"/>
+          <w:shd w:val="clear" w:color="auto" w:fill="FFFFFF"/>
+        </w:rPr>
+        <w:t xml:space="preserve">)  </w:t>
+      </w:r>
+      <w:r>
+        <w:rPr>
+          <w:rFonts w:ascii="Helvetica" w:hAnsi="Helvetica" w:cs="Helvetica" w:hint="eastAsia"/>
+          <w:color w:val="33353C"/>
+          <w:szCs w:val="21"/>
+          <w:shd w:val="clear" w:color="auto" w:fill="FFFFFF"/>
+        </w:rPr>
+        <w:t>工业碳酸钡</w:t>
+      </w:r>
+      <w:r>
+        <w:rPr>
+          <w:rFonts w:ascii="Helvetica" w:hAnsi="Helvetica" w:cs="Helvetica" w:hint="eastAsia"/>
+          <w:color w:val="33353C"/>
+          <w:szCs w:val="21"/>
+          <w:shd w:val="clear" w:color="auto" w:fill="FFFFFF"/>
+        </w:rPr>
+        <w:t>(</w:t>
+      </w:r>
+      <w:r>
+        <w:rPr>
+          <w:rFonts w:ascii="Helvetica" w:hAnsi="Helvetica" w:cs="Helvetica" w:hint="eastAsia"/>
+          <w:color w:val="33353C"/>
+          <w:szCs w:val="21"/>
+          <w:shd w:val="clear" w:color="auto" w:fill="FFFFFF"/>
+        </w:rPr>
+        <w:t>硫酸钡专用钡</w:t>
+      </w:r>
+      <w:r>
+        <w:rPr>
+          <w:rFonts w:ascii="Helvetica" w:hAnsi="Helvetica" w:cs="Helvetica"/>
+          <w:color w:val="33353C"/>
+          <w:szCs w:val="21"/>
+          <w:shd w:val="clear" w:color="auto" w:fill="FFFFFF"/>
+        </w:rPr>
+        <w:t xml:space="preserve">)  </w:t>
+      </w:r>
+      <w:r>
+        <w:rPr>
+          <w:rFonts w:ascii="Helvetica" w:hAnsi="Helvetica" w:cs="Helvetica" w:hint="eastAsia"/>
+          <w:color w:val="33353C"/>
+          <w:szCs w:val="21"/>
+          <w:shd w:val="clear" w:color="auto" w:fill="FFFFFF"/>
+        </w:rPr>
+        <w:t>工业碳酸钡</w:t>
+      </w:r>
+      <w:r>
+        <w:rPr>
+          <w:rFonts w:ascii="Helvetica" w:hAnsi="Helvetica" w:cs="Helvetica" w:hint="eastAsia"/>
+          <w:color w:val="33353C"/>
+          <w:szCs w:val="21"/>
+          <w:shd w:val="clear" w:color="auto" w:fill="FFFFFF"/>
+        </w:rPr>
+        <w:t>(</w:t>
+      </w:r>
+      <w:r>
+        <w:rPr>
+          <w:rFonts w:ascii="Helvetica" w:hAnsi="Helvetica" w:cs="Helvetica" w:hint="eastAsia"/>
+          <w:color w:val="33353C"/>
+          <w:szCs w:val="21"/>
+          <w:shd w:val="clear" w:color="auto" w:fill="FFFFFF"/>
+        </w:rPr>
+        <w:t>光学玻璃专用钡</w:t>
+      </w:r>
+      <w:r>
+        <w:rPr>
+          <w:rFonts w:ascii="Helvetica" w:hAnsi="Helvetica" w:cs="Helvetica"/>
+          <w:color w:val="33353C"/>
+          <w:szCs w:val="21"/>
+          <w:shd w:val="clear" w:color="auto" w:fill="FFFFFF"/>
+        </w:rPr>
+        <w:t xml:space="preserve">)  </w:t>
+      </w:r>
+      <w:r>
+        <w:rPr>
+          <w:rFonts w:ascii="Helvetica" w:hAnsi="Helvetica" w:cs="Helvetica" w:hint="eastAsia"/>
+          <w:color w:val="33353C"/>
+          <w:szCs w:val="21"/>
+          <w:shd w:val="clear" w:color="auto" w:fill="FFFFFF"/>
+        </w:rPr>
+        <w:t>工业碳酸钡</w:t>
+      </w:r>
+      <w:r>
+        <w:rPr>
+          <w:rFonts w:ascii="Helvetica" w:hAnsi="Helvetica" w:cs="Helvetica" w:hint="eastAsia"/>
+          <w:color w:val="33353C"/>
+          <w:szCs w:val="21"/>
+          <w:shd w:val="clear" w:color="auto" w:fill="FFFFFF"/>
+        </w:rPr>
+        <w:t>(</w:t>
+      </w:r>
+      <w:r>
+        <w:rPr>
+          <w:rFonts w:ascii="Helvetica" w:hAnsi="Helvetica" w:cs="Helvetica" w:hint="eastAsia"/>
+          <w:color w:val="33353C"/>
+          <w:szCs w:val="21"/>
+          <w:shd w:val="clear" w:color="auto" w:fill="FFFFFF"/>
+        </w:rPr>
+        <w:t>高活性碳酸钡</w:t>
+      </w:r>
+      <w:r>
+        <w:rPr>
+          <w:rFonts w:ascii="Helvetica" w:hAnsi="Helvetica" w:cs="Helvetica"/>
+          <w:color w:val="33353C"/>
+          <w:szCs w:val="21"/>
+          <w:shd w:val="clear" w:color="auto" w:fill="FFFFFF"/>
+        </w:rPr>
+        <w:t xml:space="preserve">)  </w:t>
+      </w:r>
+      <w:r>
+        <w:rPr>
+          <w:rFonts w:ascii="Helvetica" w:hAnsi="Helvetica" w:cs="Helvetica" w:hint="eastAsia"/>
+          <w:color w:val="33353C"/>
+          <w:szCs w:val="21"/>
+          <w:shd w:val="clear" w:color="auto" w:fill="FFFFFF"/>
+        </w:rPr>
+        <w:t>工业碳酸钡</w:t>
+      </w:r>
+      <w:r>
+        <w:rPr>
+          <w:rFonts w:ascii="Helvetica" w:hAnsi="Helvetica" w:cs="Helvetica" w:hint="eastAsia"/>
+          <w:color w:val="33353C"/>
+          <w:szCs w:val="21"/>
+          <w:shd w:val="clear" w:color="auto" w:fill="FFFFFF"/>
+        </w:rPr>
+        <w:t>(</w:t>
+      </w:r>
+      <w:r>
+        <w:rPr>
+          <w:rFonts w:ascii="Helvetica" w:hAnsi="Helvetica" w:cs="Helvetica" w:hint="eastAsia"/>
+          <w:color w:val="33353C"/>
+          <w:szCs w:val="21"/>
+          <w:shd w:val="clear" w:color="auto" w:fill="FFFFFF"/>
+        </w:rPr>
+        <w:t>电子陶瓷专用钡</w:t>
+      </w:r>
+      <w:r>
+        <w:rPr>
+          <w:rFonts w:ascii="Helvetica" w:hAnsi="Helvetica" w:cs="Helvetica"/>
+          <w:color w:val="33353C"/>
+          <w:szCs w:val="21"/>
+          <w:shd w:val="clear" w:color="auto" w:fill="FFFFFF"/>
+        </w:rPr>
+        <w:t xml:space="preserve">) </w:t>
+      </w:r>
+      <w:r>
+        <w:rPr>
+          <w:rFonts w:ascii="Helvetica" w:hAnsi="Helvetica" w:cs="Helvetica" w:hint="eastAsia"/>
+          <w:color w:val="33353C"/>
+          <w:szCs w:val="21"/>
+          <w:shd w:val="clear" w:color="auto" w:fill="FFFFFF"/>
+        </w:rPr>
+        <w:t>工业碳酸</w:t>
+      </w:r>
+      <w:proofErr w:type="gramStart"/>
+      <w:r>
+        <w:rPr>
+          <w:rFonts w:ascii="Helvetica" w:hAnsi="Helvetica" w:cs="Helvetica" w:hint="eastAsia"/>
+          <w:color w:val="33353C"/>
+          <w:szCs w:val="21"/>
+          <w:shd w:val="clear" w:color="auto" w:fill="FFFFFF"/>
+        </w:rPr>
+        <w:t>钡</w:t>
+      </w:r>
+      <w:proofErr w:type="gramEnd"/>
+      <w:r>
+        <w:rPr>
+          <w:rFonts w:ascii="Helvetica" w:hAnsi="Helvetica" w:cs="Helvetica" w:hint="eastAsia"/>
+          <w:color w:val="33353C"/>
+          <w:szCs w:val="21"/>
+          <w:shd w:val="clear" w:color="auto" w:fill="FFFFFF"/>
+        </w:rPr>
+        <w:t xml:space="preserve"> </w:t>
+      </w:r>
+      <w:r>
+        <w:rPr>
+          <w:rFonts w:ascii="Helvetica" w:hAnsi="Helvetica" w:cs="Helvetica"/>
+          <w:color w:val="33353C"/>
+          <w:szCs w:val="21"/>
+          <w:shd w:val="clear" w:color="auto" w:fill="FFFFFF"/>
+        </w:rPr>
+        <w:t xml:space="preserve"> </w:t>
+      </w:r>
+      <w:r>
+        <w:rPr>
+          <w:rFonts w:ascii="Helvetica" w:hAnsi="Helvetica" w:cs="Helvetica" w:hint="eastAsia"/>
+          <w:color w:val="33353C"/>
+          <w:szCs w:val="21"/>
+          <w:shd w:val="clear" w:color="auto" w:fill="FFFFFF"/>
+        </w:rPr>
+        <w:t>高纯氯化钡</w:t>
+      </w:r>
+      <w:r>
+        <w:rPr>
+          <w:rFonts w:ascii="Helvetica" w:hAnsi="Helvetica" w:cs="Helvetica" w:hint="eastAsia"/>
+          <w:color w:val="33353C"/>
+          <w:szCs w:val="21"/>
+          <w:shd w:val="clear" w:color="auto" w:fill="FFFFFF"/>
+        </w:rPr>
+        <w:t>(</w:t>
+      </w:r>
+      <w:r>
+        <w:rPr>
+          <w:rFonts w:ascii="Helvetica" w:hAnsi="Helvetica" w:cs="Helvetica" w:hint="eastAsia"/>
+          <w:color w:val="33353C"/>
+          <w:szCs w:val="21"/>
+          <w:shd w:val="clear" w:color="auto" w:fill="FFFFFF"/>
+        </w:rPr>
+        <w:t>电子级</w:t>
+      </w:r>
+      <w:r>
+        <w:rPr>
+          <w:rFonts w:ascii="Helvetica" w:hAnsi="Helvetica" w:cs="Helvetica"/>
+          <w:color w:val="33353C"/>
+          <w:szCs w:val="21"/>
+          <w:shd w:val="clear" w:color="auto" w:fill="FFFFFF"/>
+        </w:rPr>
+        <w:t xml:space="preserve">)  </w:t>
+      </w:r>
+      <w:r>
+        <w:rPr>
+          <w:rFonts w:ascii="Helvetica" w:hAnsi="Helvetica" w:cs="Helvetica" w:hint="eastAsia"/>
+          <w:color w:val="33353C"/>
+          <w:szCs w:val="21"/>
+          <w:shd w:val="clear" w:color="auto" w:fill="FFFFFF"/>
+        </w:rPr>
+        <w:t>高纯硫酸钡</w:t>
+      </w:r>
+      <w:r>
+        <w:rPr>
+          <w:rFonts w:ascii="Helvetica" w:hAnsi="Helvetica" w:cs="Helvetica" w:hint="eastAsia"/>
+          <w:color w:val="33353C"/>
+          <w:szCs w:val="21"/>
+          <w:shd w:val="clear" w:color="auto" w:fill="FFFFFF"/>
+        </w:rPr>
+        <w:t>(</w:t>
+      </w:r>
+      <w:r>
+        <w:rPr>
+          <w:rFonts w:ascii="Helvetica" w:hAnsi="Helvetica" w:cs="Helvetica" w:hint="eastAsia"/>
+          <w:color w:val="33353C"/>
+          <w:szCs w:val="21"/>
+          <w:shd w:val="clear" w:color="auto" w:fill="FFFFFF"/>
+        </w:rPr>
+        <w:t>芒硝法</w:t>
+      </w:r>
+      <w:r>
+        <w:rPr>
+          <w:rFonts w:ascii="Helvetica" w:hAnsi="Helvetica" w:cs="Helvetica"/>
+          <w:color w:val="33353C"/>
+          <w:szCs w:val="21"/>
+          <w:shd w:val="clear" w:color="auto" w:fill="FFFFFF"/>
+        </w:rPr>
+        <w:t>)</w:t>
+      </w:r>
+    </w:p>
+    <w:p>
+      <w:pPr>
+        <w:rPr>
+          <w:rFonts w:ascii="Helvetica" w:hAnsi="Helvetica" w:cs="Helvetica"/>
+          <w:b/>
+          <w:bCs/>
+          <w:color w:val="33353C"/>
+          <w:szCs w:val="21"/>
+          <w:shd w:val="clear" w:color="auto" w:fill="FFFFFF"/>
+        </w:rPr>
+      </w:pPr>
+      <w:r>
+        <w:rPr>
+          <w:rFonts w:ascii="Helvetica" w:hAnsi="Helvetica" w:cs="Helvetica" w:hint="eastAsia"/>
+          <w:b/>
+          <w:bCs/>
+          <w:color w:val="33353C"/>
+          <w:szCs w:val="21"/>
+          <w:shd w:val="clear" w:color="auto" w:fill="FFFFFF"/>
+        </w:rPr>
+        <w:t>锶盐事业部</w:t>
+      </w:r>
+      <w:r>
+        <w:rPr>
+          <w:rFonts w:ascii="Helvetica" w:hAnsi="Helvetica" w:cs="Helvetica"/>
+          <w:b/>
+          <w:bCs/>
+          <w:color w:val="33353C"/>
+          <w:szCs w:val="21"/>
+          <w:shd w:val="clear" w:color="auto" w:fill="FFFFFF"/>
+        </w:rPr>
+        <w:t xml:space="preserve"> </w:t>
+      </w:r>
+    </w:p>
+    <w:p>
+      <w:pPr>
+        <w:ind w:firstLine="420"/>
+        <w:rPr>
+          <w:rFonts w:ascii="Helvetica" w:hAnsi="Helvetica" w:cs="Helvetica" w:hint="eastAsia"/>
+          <w:color w:val="33353C"/>
+          <w:szCs w:val="21"/>
+          <w:shd w:val="clear" w:color="auto" w:fill="FFFFFF"/>
+        </w:rPr>
+      </w:pPr>
+      <w:r>
+        <w:rPr>
+          <w:rFonts w:ascii="Helvetica" w:hAnsi="Helvetica" w:cs="Helvetica" w:hint="eastAsia"/>
+          <w:color w:val="33353C"/>
+          <w:szCs w:val="21"/>
+          <w:shd w:val="clear" w:color="auto" w:fill="FFFFFF"/>
+        </w:rPr>
+        <w:t>碳酸</w:t>
+      </w:r>
+      <w:proofErr w:type="gramStart"/>
+      <w:r>
+        <w:rPr>
+          <w:rFonts w:ascii="Helvetica" w:hAnsi="Helvetica" w:cs="Helvetica" w:hint="eastAsia"/>
+          <w:color w:val="33353C"/>
+          <w:szCs w:val="21"/>
+          <w:shd w:val="clear" w:color="auto" w:fill="FFFFFF"/>
+        </w:rPr>
+        <w:t>锶</w:t>
+      </w:r>
+      <w:proofErr w:type="gramEnd"/>
+      <w:r>
+        <w:rPr>
+          <w:rFonts w:ascii="Helvetica" w:hAnsi="Helvetica" w:cs="Helvetica" w:hint="eastAsia"/>
+          <w:color w:val="33353C"/>
+          <w:szCs w:val="21"/>
+          <w:shd w:val="clear" w:color="auto" w:fill="FFFFFF"/>
+        </w:rPr>
+        <w:t xml:space="preserve"> </w:t>
+      </w:r>
+      <w:r>
+        <w:rPr>
+          <w:rFonts w:ascii="Helvetica" w:hAnsi="Helvetica" w:cs="Helvetica"/>
+          <w:color w:val="33353C"/>
+          <w:szCs w:val="21"/>
+          <w:shd w:val="clear" w:color="auto" w:fill="FFFFFF"/>
+        </w:rPr>
+        <w:t xml:space="preserve"> </w:t>
+      </w:r>
+      <w:r>
+        <w:rPr>
+          <w:rFonts w:ascii="Helvetica" w:hAnsi="Helvetica" w:cs="Helvetica" w:hint="eastAsia"/>
+          <w:color w:val="33353C"/>
+          <w:szCs w:val="21"/>
+          <w:shd w:val="clear" w:color="auto" w:fill="FFFFFF"/>
+        </w:rPr>
+        <w:t>硝酸</w:t>
+      </w:r>
+      <w:proofErr w:type="gramStart"/>
+      <w:r>
+        <w:rPr>
+          <w:rFonts w:ascii="Helvetica" w:hAnsi="Helvetica" w:cs="Helvetica" w:hint="eastAsia"/>
+          <w:color w:val="33353C"/>
+          <w:szCs w:val="21"/>
+          <w:shd w:val="clear" w:color="auto" w:fill="FFFFFF"/>
+        </w:rPr>
+        <w:t>锶</w:t>
+      </w:r>
+      <w:proofErr w:type="gramEnd"/>
+      <w:r>
+        <w:rPr>
+          <w:rFonts w:ascii="Helvetica" w:hAnsi="Helvetica" w:cs="Helvetica" w:hint="eastAsia"/>
+          <w:color w:val="33353C"/>
+          <w:szCs w:val="21"/>
+          <w:shd w:val="clear" w:color="auto" w:fill="FFFFFF"/>
+        </w:rPr>
+        <w:t xml:space="preserve"> </w:t>
+      </w:r>
+      <w:r>
+        <w:rPr>
+          <w:rFonts w:ascii="Helvetica" w:hAnsi="Helvetica" w:cs="Helvetica"/>
+          <w:color w:val="33353C"/>
+          <w:szCs w:val="21"/>
+          <w:shd w:val="clear" w:color="auto" w:fill="FFFFFF"/>
+        </w:rPr>
+        <w:t xml:space="preserve"> </w:t>
+      </w:r>
+      <w:r>
+        <w:rPr>
+          <w:rFonts w:ascii="Helvetica" w:hAnsi="Helvetica" w:cs="Helvetica" w:hint="eastAsia"/>
+          <w:color w:val="33353C"/>
+          <w:szCs w:val="21"/>
+          <w:shd w:val="clear" w:color="auto" w:fill="FFFFFF"/>
+        </w:rPr>
+        <w:t>氯化锶</w:t>
+      </w:r>
+      <w:r>
+        <w:rPr>
+          <w:rFonts w:ascii="Helvetica" w:hAnsi="Helvetica" w:cs="Helvetica" w:hint="eastAsia"/>
+          <w:color w:val="33353C"/>
+          <w:szCs w:val="21"/>
+          <w:shd w:val="clear" w:color="auto" w:fill="FFFFFF"/>
+        </w:rPr>
+        <w:t xml:space="preserve"> </w:t>
+      </w:r>
+      <w:r>
+        <w:rPr>
+          <w:rFonts w:ascii="Helvetica" w:hAnsi="Helvetica" w:cs="Helvetica"/>
+          <w:color w:val="33353C"/>
+          <w:szCs w:val="21"/>
+          <w:shd w:val="clear" w:color="auto" w:fill="FFFFFF"/>
+        </w:rPr>
+        <w:t xml:space="preserve"> </w:t>
+      </w:r>
+      <w:r>
+        <w:rPr>
+          <w:rFonts w:ascii="Helvetica" w:hAnsi="Helvetica" w:cs="Helvetica" w:hint="eastAsia"/>
+          <w:color w:val="33353C"/>
+          <w:szCs w:val="21"/>
+          <w:shd w:val="clear" w:color="auto" w:fill="FFFFFF"/>
+        </w:rPr>
+        <w:t>氢氧化锶</w:t>
+      </w:r>
+      <w:r>
+        <w:rPr>
+          <w:rFonts w:ascii="Helvetica" w:hAnsi="Helvetica" w:cs="Helvetica" w:hint="eastAsia"/>
+          <w:color w:val="33353C"/>
+          <w:szCs w:val="21"/>
+          <w:shd w:val="clear" w:color="auto" w:fill="FFFFFF"/>
+        </w:rPr>
+        <w:t xml:space="preserve"> </w:t>
+      </w:r>
+      <w:r>
+        <w:rPr>
+          <w:rFonts w:ascii="Helvetica" w:hAnsi="Helvetica" w:cs="Helvetica"/>
+          <w:color w:val="33353C"/>
+          <w:szCs w:val="21"/>
+          <w:shd w:val="clear" w:color="auto" w:fill="FFFFFF"/>
+        </w:rPr>
+        <w:t xml:space="preserve"> </w:t>
+      </w:r>
+      <w:r>
+        <w:rPr>
+          <w:rFonts w:ascii="Helvetica" w:hAnsi="Helvetica" w:cs="Helvetica" w:hint="eastAsia"/>
+          <w:color w:val="33353C"/>
+          <w:szCs w:val="21"/>
+          <w:shd w:val="clear" w:color="auto" w:fill="FFFFFF"/>
+        </w:rPr>
+        <w:t>高纯碳酸</w:t>
+      </w:r>
+      <w:proofErr w:type="gramStart"/>
+      <w:r>
+        <w:rPr>
+          <w:rFonts w:ascii="Helvetica" w:hAnsi="Helvetica" w:cs="Helvetica" w:hint="eastAsia"/>
+          <w:color w:val="33353C"/>
+          <w:szCs w:val="21"/>
+          <w:shd w:val="clear" w:color="auto" w:fill="FFFFFF"/>
+        </w:rPr>
+        <w:t>锶</w:t>
+      </w:r>
+      <w:proofErr w:type="gramEnd"/>
+    </w:p>
+    <w:p>
+      <w:pPr>
+        <w:rPr>
+          <w:rFonts w:ascii="Helvetica" w:hAnsi="Helvetica" w:cs="Helvetica"/>
+          <w:b/>
+          <w:bCs/>
+          <w:color w:val="33353C"/>
+          <w:szCs w:val="21"/>
+          <w:shd w:val="clear" w:color="auto" w:fill="FFFFFF"/>
+        </w:rPr>
+      </w:pPr>
+      <w:proofErr w:type="gramStart"/>
+      <w:r>
+        <w:rPr>
+          <w:rFonts w:ascii="Helvetica" w:hAnsi="Helvetica" w:cs="Helvetica" w:hint="eastAsia"/>
+          <w:b/>
+          <w:bCs/>
+          <w:color w:val="33353C"/>
+          <w:szCs w:val="21"/>
+          <w:shd w:val="clear" w:color="auto" w:fill="FFFFFF"/>
+        </w:rPr>
+        <w:t>猛盐事业</w:t>
+      </w:r>
+      <w:proofErr w:type="gramEnd"/>
+      <w:r>
+        <w:rPr>
+          <w:rFonts w:ascii="Helvetica" w:hAnsi="Helvetica" w:cs="Helvetica" w:hint="eastAsia"/>
+          <w:b/>
+          <w:bCs/>
+          <w:color w:val="33353C"/>
+          <w:szCs w:val="21"/>
+          <w:shd w:val="clear" w:color="auto" w:fill="FFFFFF"/>
+        </w:rPr>
+        <w:t>部</w:t>
+      </w:r>
+    </w:p>
+    <w:p>
+      <w:pPr>
+        <w:rPr>
+          <w:rFonts w:ascii="Helvetica" w:hAnsi="Helvetica" w:cs="Helvetica" w:hint="eastAsia"/>
+          <w:color w:val="33353C"/>
+          <w:szCs w:val="21"/>
+          <w:shd w:val="clear" w:color="auto" w:fill="FFFFFF"/>
+        </w:rPr>
+      </w:pPr>
+      <w:r>
+        <w:rPr>
+          <w:rFonts w:ascii="Helvetica" w:hAnsi="Helvetica" w:cs="Helvetica"/>
+          <w:color w:val="33353C"/>
+          <w:szCs w:val="21"/>
+          <w:shd w:val="clear" w:color="auto" w:fill="FFFFFF"/>
+        </w:rPr>
+        <w:tab/>
+      </w:r>
+      <w:r>
+        <w:rPr>
+          <w:rFonts w:ascii="Helvetica" w:hAnsi="Helvetica" w:cs="Helvetica" w:hint="eastAsia"/>
+          <w:color w:val="33353C"/>
+          <w:szCs w:val="21"/>
+          <w:shd w:val="clear" w:color="auto" w:fill="FFFFFF"/>
+        </w:rPr>
+        <w:t>专</w:t>
+      </w:r>
+      <w:r>
+        <w:rPr>
+          <w:rFonts w:ascii="Helvetica" w:hAnsi="Helvetica" w:cs="Helvetica" w:hint="eastAsia"/>
+          <w:color w:val="33353C"/>
+          <w:szCs w:val="21"/>
+          <w:shd w:val="clear" w:color="auto" w:fill="FFFFFF"/>
+        </w:rPr>
+        <w:t>用</w:t>
+      </w:r>
+      <w:r>
+        <w:rPr>
+          <w:rFonts w:ascii="Helvetica" w:hAnsi="Helvetica" w:cs="Helvetica" w:hint="eastAsia"/>
+          <w:color w:val="33353C"/>
+          <w:szCs w:val="21"/>
+          <w:shd w:val="clear" w:color="auto" w:fill="FFFFFF"/>
+        </w:rPr>
+        <w:t>电解二氧化锰</w:t>
+      </w:r>
+      <w:r>
+        <w:rPr>
+          <w:rFonts w:ascii="Helvetica" w:hAnsi="Helvetica" w:cs="Helvetica" w:hint="eastAsia"/>
+          <w:color w:val="33353C"/>
+          <w:szCs w:val="21"/>
+          <w:shd w:val="clear" w:color="auto" w:fill="FFFFFF"/>
+        </w:rPr>
+        <w:t xml:space="preserve"> </w:t>
+      </w:r>
+      <w:r>
+        <w:rPr>
+          <w:rFonts w:ascii="Helvetica" w:hAnsi="Helvetica" w:cs="Helvetica"/>
+          <w:color w:val="33353C"/>
+          <w:szCs w:val="21"/>
+          <w:shd w:val="clear" w:color="auto" w:fill="FFFFFF"/>
+        </w:rPr>
+        <w:t xml:space="preserve"> </w:t>
+      </w:r>
+      <w:r>
+        <w:rPr>
+          <w:rFonts w:ascii="Helvetica" w:hAnsi="Helvetica" w:cs="Helvetica" w:hint="eastAsia"/>
+          <w:color w:val="33353C"/>
+          <w:szCs w:val="21"/>
+          <w:shd w:val="clear" w:color="auto" w:fill="FFFFFF"/>
+        </w:rPr>
+        <w:t>高纯硫酸锰</w:t>
+      </w:r>
+      <w:r>
+        <w:rPr>
+          <w:rFonts w:ascii="Helvetica" w:hAnsi="Helvetica" w:cs="Helvetica" w:hint="eastAsia"/>
+          <w:color w:val="33353C"/>
+          <w:szCs w:val="21"/>
+          <w:shd w:val="clear" w:color="auto" w:fill="FFFFFF"/>
+        </w:rPr>
+        <w:t xml:space="preserve"> </w:t>
+      </w:r>
+      <w:r>
+        <w:rPr>
+          <w:rFonts w:ascii="Helvetica" w:hAnsi="Helvetica" w:cs="Helvetica"/>
+          <w:color w:val="33353C"/>
+          <w:szCs w:val="21"/>
+          <w:shd w:val="clear" w:color="auto" w:fill="FFFFFF"/>
+        </w:rPr>
+        <w:t xml:space="preserve"> </w:t>
+      </w:r>
+      <w:r>
+        <w:rPr>
+          <w:rFonts w:ascii="Helvetica" w:hAnsi="Helvetica" w:cs="Helvetica" w:hint="eastAsia"/>
+          <w:color w:val="33353C"/>
+          <w:szCs w:val="21"/>
+          <w:shd w:val="clear" w:color="auto" w:fill="FFFFFF"/>
+        </w:rPr>
+        <w:t>电解二氧化锰</w:t>
+      </w:r>
+    </w:p>
+    <w:p>
+      <w:pPr>
+        <w:rPr>
+          <w:rFonts w:ascii="Helvetica" w:hAnsi="Helvetica" w:cs="Helvetica"/>
+          <w:b/>
+          <w:bCs/>
+          <w:color w:val="33353C"/>
+          <w:szCs w:val="21"/>
+          <w:shd w:val="clear" w:color="auto" w:fill="FFFFFF"/>
+        </w:rPr>
+      </w:pPr>
+      <w:r>
+        <w:rPr>
+          <w:rFonts w:ascii="Helvetica" w:hAnsi="Helvetica" w:cs="Helvetica" w:hint="eastAsia"/>
+          <w:b/>
+          <w:bCs/>
+          <w:color w:val="33353C"/>
+          <w:szCs w:val="21"/>
+          <w:shd w:val="clear" w:color="auto" w:fill="FFFFFF"/>
+        </w:rPr>
+        <w:t>绿色事业部</w:t>
+      </w:r>
+    </w:p>
+    <w:p>
+      <w:pPr>
+        <w:rPr>
+          <w:rFonts w:ascii="Helvetica" w:hAnsi="Helvetica" w:cs="Helvetica" w:hint="eastAsia"/>
+          <w:color w:val="33353C"/>
+          <w:szCs w:val="21"/>
+          <w:shd w:val="clear" w:color="auto" w:fill="FFFFFF"/>
+        </w:rPr>
+      </w:pPr>
+      <w:r>
+        <w:rPr>
+          <w:rFonts w:ascii="Helvetica" w:hAnsi="Helvetica" w:cs="Helvetica"/>
+          <w:color w:val="33353C"/>
+          <w:szCs w:val="21"/>
+          <w:shd w:val="clear" w:color="auto" w:fill="FFFFFF"/>
+        </w:rPr>
+        <w:tab/>
+      </w:r>
+      <w:r>
+        <w:rPr>
+          <w:rFonts w:ascii="Helvetica" w:hAnsi="Helvetica" w:cs="Helvetica" w:hint="eastAsia"/>
+          <w:color w:val="33353C"/>
+          <w:szCs w:val="21"/>
+          <w:shd w:val="clear" w:color="auto" w:fill="FFFFFF"/>
+        </w:rPr>
+        <w:t>电池级碳酸锂</w:t>
+      </w:r>
+      <w:r>
+        <w:rPr>
+          <w:rFonts w:ascii="Helvetica" w:hAnsi="Helvetica" w:cs="Helvetica" w:hint="eastAsia"/>
+          <w:color w:val="33353C"/>
+          <w:szCs w:val="21"/>
+          <w:shd w:val="clear" w:color="auto" w:fill="FFFFFF"/>
+        </w:rPr>
+        <w:t xml:space="preserve"> </w:t>
+      </w:r>
+      <w:r>
+        <w:rPr>
+          <w:rFonts w:ascii="Helvetica" w:hAnsi="Helvetica" w:cs="Helvetica" w:hint="eastAsia"/>
+          <w:color w:val="33353C"/>
+          <w:szCs w:val="21"/>
+          <w:shd w:val="clear" w:color="auto" w:fill="FFFFFF"/>
+        </w:rPr>
+        <w:t>精制硫脲</w:t>
+      </w:r>
+      <w:r>
+        <w:rPr>
+          <w:rFonts w:ascii="Helvetica" w:hAnsi="Helvetica" w:cs="Helvetica" w:hint="eastAsia"/>
+          <w:color w:val="33353C"/>
+          <w:szCs w:val="21"/>
+          <w:shd w:val="clear" w:color="auto" w:fill="FFFFFF"/>
+        </w:rPr>
+        <w:t xml:space="preserve"> </w:t>
+      </w:r>
+      <w:r>
+        <w:rPr>
+          <w:rFonts w:ascii="Helvetica" w:hAnsi="Helvetica" w:cs="Helvetica"/>
+          <w:color w:val="33353C"/>
+          <w:szCs w:val="21"/>
+          <w:shd w:val="clear" w:color="auto" w:fill="FFFFFF"/>
+        </w:rPr>
+        <w:t xml:space="preserve"> </w:t>
+      </w:r>
+      <w:r>
+        <w:rPr>
+          <w:rFonts w:ascii="Helvetica" w:hAnsi="Helvetica" w:cs="Helvetica" w:hint="eastAsia"/>
+          <w:color w:val="33353C"/>
+          <w:szCs w:val="21"/>
+          <w:shd w:val="clear" w:color="auto" w:fill="FFFFFF"/>
+        </w:rPr>
+        <w:t>工业硫磺</w:t>
+      </w:r>
+      <w:r>
+        <w:rPr>
+          <w:rFonts w:ascii="Helvetica" w:hAnsi="Helvetica" w:cs="Helvetica" w:hint="eastAsia"/>
+          <w:color w:val="33353C"/>
+          <w:szCs w:val="21"/>
+          <w:shd w:val="clear" w:color="auto" w:fill="FFFFFF"/>
+        </w:rPr>
+        <w:t xml:space="preserve"> </w:t>
+      </w:r>
+      <w:r>
+        <w:rPr>
+          <w:rFonts w:ascii="Helvetica" w:hAnsi="Helvetica" w:cs="Helvetica" w:hint="eastAsia"/>
+          <w:color w:val="33353C"/>
+          <w:szCs w:val="21"/>
+          <w:shd w:val="clear" w:color="auto" w:fill="FFFFFF"/>
+        </w:rPr>
+        <w:t>高纯硫脲</w:t>
+      </w:r>
+      <w:r>
+        <w:rPr>
+          <w:rFonts w:ascii="Helvetica" w:hAnsi="Helvetica" w:cs="Helvetica" w:hint="eastAsia"/>
+          <w:color w:val="33353C"/>
+          <w:szCs w:val="21"/>
+          <w:shd w:val="clear" w:color="auto" w:fill="FFFFFF"/>
+        </w:rPr>
+        <w:t xml:space="preserve"> </w:t>
+      </w:r>
+      <w:r>
+        <w:rPr>
+          <w:rFonts w:ascii="Helvetica" w:hAnsi="Helvetica" w:cs="Helvetica" w:hint="eastAsia"/>
+          <w:color w:val="33353C"/>
+          <w:szCs w:val="21"/>
+          <w:shd w:val="clear" w:color="auto" w:fill="FFFFFF"/>
+        </w:rPr>
+        <w:t>天然色素</w:t>
+      </w:r>
+      <w:r>
+        <w:rPr>
+          <w:rFonts w:ascii="Helvetica" w:hAnsi="Helvetica" w:cs="Helvetica" w:hint="eastAsia"/>
+          <w:color w:val="33353C"/>
+          <w:szCs w:val="21"/>
+          <w:shd w:val="clear" w:color="auto" w:fill="FFFFFF"/>
+        </w:rPr>
+        <w:t>s</w:t>
+      </w:r>
+    </w:p>
+    <w:p>
+      <w:pPr>
+        <w:rPr>
+          <w:rFonts w:ascii="Helvetica" w:hAnsi="Helvetica" w:cs="Helvetica"/>
+          <w:b/>
+          <w:bCs/>
+          <w:color w:val="33353C"/>
+          <w:szCs w:val="21"/>
+          <w:shd w:val="clear" w:color="auto" w:fill="FFFFFF"/>
+        </w:rPr>
+      </w:pPr>
+      <w:r>
+        <w:rPr>
+          <w:rFonts w:ascii="Helvetica" w:hAnsi="Helvetica" w:cs="Helvetica" w:hint="eastAsia"/>
+          <w:b/>
+          <w:bCs/>
+          <w:color w:val="33353C"/>
+          <w:szCs w:val="21"/>
+          <w:shd w:val="clear" w:color="auto" w:fill="FFFFFF"/>
+        </w:rPr>
+        <w:t>新产品</w:t>
+      </w:r>
+    </w:p>
+    <w:p>
+      <w:pPr>
+        <w:rPr>
+          <w:rFonts w:ascii="Helvetica" w:hAnsi="Helvetica" w:cs="Helvetica"/>
+          <w:b/>
+          <w:bCs/>
+          <w:color w:val="33353C"/>
+          <w:szCs w:val="21"/>
+          <w:shd w:val="clear" w:color="auto" w:fill="FFFFFF"/>
+        </w:rPr>
+      </w:pPr>
+      <w:r>
+        <w:rPr>
+          <w:rFonts w:ascii="Helvetica" w:hAnsi="Helvetica" w:cs="Helvetica" w:hint="eastAsia"/>
+          <w:b/>
+          <w:bCs/>
+          <w:color w:val="33353C"/>
+          <w:szCs w:val="21"/>
+          <w:shd w:val="clear" w:color="auto" w:fill="FFFFFF"/>
+        </w:rPr>
+        <w:t>国际贸易</w:t>
+      </w:r>
+    </w:p>
+    <w:p>
+      <w:pPr>
+        <w:rPr>
+          <w:rFonts w:ascii="Helvetica" w:hAnsi="Helvetica" w:cs="Helvetica"/>
+          <w:color w:val="33353C"/>
+          <w:szCs w:val="21"/>
+          <w:shd w:val="clear" w:color="auto" w:fill="FFFFFF"/>
+        </w:rPr>
+      </w:pPr>
+    </w:p>
+    <w:p>
+      <w:pPr>
+        <w:rPr>
+          <w:rFonts w:ascii="Helvetica" w:hAnsi="Helvetica" w:cs="Helvetica"/>
+          <w:color w:val="33353C"/>
+          <w:szCs w:val="21"/>
+          <w:shd w:val="clear" w:color="auto" w:fill="FFFFFF"/>
+        </w:rPr>
+      </w:pPr>
+      <w:r>
+        <w:rPr>
+          <w:rFonts w:ascii="Helvetica" w:hAnsi="Helvetica" w:cs="Helvetica" w:hint="eastAsia"/>
+          <w:b/>
+          <w:bCs/>
+          <w:color w:val="33353C"/>
+          <w:szCs w:val="21"/>
+          <w:shd w:val="clear" w:color="auto" w:fill="FFFFFF"/>
+        </w:rPr>
+        <w:t>碳酸</w:t>
+      </w:r>
+      <w:proofErr w:type="gramStart"/>
+      <w:r>
+        <w:rPr>
+          <w:rFonts w:ascii="Helvetica" w:hAnsi="Helvetica" w:cs="Helvetica" w:hint="eastAsia"/>
+          <w:b/>
+          <w:bCs/>
+          <w:color w:val="33353C"/>
+          <w:szCs w:val="21"/>
+          <w:shd w:val="clear" w:color="auto" w:fill="FFFFFF"/>
+        </w:rPr>
+        <w:t>钡</w:t>
+      </w:r>
+      <w:proofErr w:type="gramEnd"/>
+      <w:r>
+        <w:rPr>
+          <w:rFonts w:ascii="Helvetica" w:hAnsi="Helvetica" w:cs="Helvetica" w:hint="eastAsia"/>
+          <w:color w:val="33353C"/>
+          <w:szCs w:val="21"/>
+          <w:shd w:val="clear" w:color="auto" w:fill="FFFFFF"/>
+        </w:rPr>
+        <w:t>主要用于</w:t>
+      </w:r>
+      <w:r>
+        <w:rPr>
+          <w:rFonts w:ascii="Helvetica" w:hAnsi="Helvetica" w:cs="Helvetica" w:hint="eastAsia"/>
+          <w:b/>
+          <w:bCs/>
+          <w:color w:val="33353C"/>
+          <w:szCs w:val="21"/>
+          <w:shd w:val="clear" w:color="auto" w:fill="FFFFFF"/>
+        </w:rPr>
+        <w:t>陶瓷及陶瓷釉料</w:t>
+      </w:r>
+      <w:r>
+        <w:rPr>
+          <w:rFonts w:ascii="Helvetica" w:hAnsi="Helvetica" w:cs="Helvetica" w:hint="eastAsia"/>
+          <w:color w:val="33353C"/>
+          <w:szCs w:val="21"/>
+          <w:shd w:val="clear" w:color="auto" w:fill="FFFFFF"/>
+        </w:rPr>
+        <w:t>、功能玻璃、</w:t>
+      </w:r>
+      <w:r>
+        <w:rPr>
+          <w:rFonts w:ascii="Helvetica" w:hAnsi="Helvetica" w:cs="Helvetica" w:hint="eastAsia"/>
+          <w:b/>
+          <w:bCs/>
+          <w:color w:val="33353C"/>
+          <w:szCs w:val="21"/>
+          <w:shd w:val="clear" w:color="auto" w:fill="FFFFFF"/>
+        </w:rPr>
+        <w:t>磁性材料</w:t>
+      </w:r>
+      <w:r>
+        <w:rPr>
+          <w:rFonts w:ascii="Helvetica" w:hAnsi="Helvetica" w:cs="Helvetica" w:hint="eastAsia"/>
+          <w:color w:val="33353C"/>
+          <w:szCs w:val="21"/>
+          <w:shd w:val="clear" w:color="auto" w:fill="FFFFFF"/>
+        </w:rPr>
+        <w:t>、电子元器件以及其他钡盐产品的生产</w:t>
+      </w:r>
+    </w:p>
+    <w:p>
+      <w:pPr>
+        <w:rPr>
+          <w:rFonts w:ascii="Helvetica" w:hAnsi="Helvetica" w:cs="Helvetica"/>
+          <w:color w:val="33353C"/>
+          <w:szCs w:val="21"/>
+          <w:shd w:val="clear" w:color="auto" w:fill="FFFFFF"/>
+        </w:rPr>
+      </w:pPr>
+      <w:r>
+        <w:rPr>
+          <w:rFonts w:ascii="Helvetica" w:hAnsi="Helvetica" w:cs="Helvetica" w:hint="eastAsia"/>
+          <w:b/>
+          <w:bCs/>
+          <w:color w:val="33353C"/>
+          <w:szCs w:val="21"/>
+          <w:shd w:val="clear" w:color="auto" w:fill="FFFFFF"/>
+        </w:rPr>
+        <w:t>硫酸钡</w:t>
+      </w:r>
+      <w:r>
+        <w:rPr>
+          <w:rFonts w:ascii="Helvetica" w:hAnsi="Helvetica" w:cs="Helvetica" w:hint="eastAsia"/>
+          <w:color w:val="33353C"/>
+          <w:szCs w:val="21"/>
+          <w:shd w:val="clear" w:color="auto" w:fill="FFFFFF"/>
+        </w:rPr>
+        <w:t>主要用于油漆、涂料、塑料、</w:t>
+      </w:r>
+      <w:r>
+        <w:rPr>
+          <w:rFonts w:ascii="Helvetica" w:hAnsi="Helvetica" w:cs="Helvetica" w:hint="eastAsia"/>
+          <w:b/>
+          <w:bCs/>
+          <w:color w:val="33353C"/>
+          <w:szCs w:val="21"/>
+          <w:shd w:val="clear" w:color="auto" w:fill="FFFFFF"/>
+        </w:rPr>
+        <w:t>蓄电池</w:t>
+      </w:r>
+      <w:r>
+        <w:rPr>
+          <w:rFonts w:ascii="Helvetica" w:hAnsi="Helvetica" w:cs="Helvetica" w:hint="eastAsia"/>
+          <w:color w:val="33353C"/>
+          <w:szCs w:val="21"/>
+          <w:shd w:val="clear" w:color="auto" w:fill="FFFFFF"/>
+        </w:rPr>
+        <w:t>、冶炼等领域，其中改性硫酸钡主要用于农用地膜、大棚保护膜、缠绕膜等行业。</w:t>
+      </w:r>
+    </w:p>
+    <w:p>
+      <w:pPr>
+        <w:rPr>
+          <w:rFonts w:ascii="Helvetica" w:hAnsi="Helvetica" w:cs="Helvetica"/>
+          <w:color w:val="33353C"/>
+          <w:szCs w:val="21"/>
+          <w:shd w:val="clear" w:color="auto" w:fill="FFFFFF"/>
+        </w:rPr>
+      </w:pPr>
+      <w:r>
+        <w:rPr>
+          <w:rFonts w:ascii="Helvetica" w:hAnsi="Helvetica" w:cs="Helvetica" w:hint="eastAsia"/>
+          <w:b/>
+          <w:bCs/>
+          <w:color w:val="33353C"/>
+          <w:szCs w:val="21"/>
+          <w:shd w:val="clear" w:color="auto" w:fill="FFFFFF"/>
+        </w:rPr>
+        <w:t>锶盐产品</w:t>
+      </w:r>
+      <w:r>
+        <w:rPr>
+          <w:rFonts w:ascii="Helvetica" w:hAnsi="Helvetica" w:cs="Helvetica" w:hint="eastAsia"/>
+          <w:color w:val="33353C"/>
+          <w:szCs w:val="21"/>
+          <w:shd w:val="clear" w:color="auto" w:fill="FFFFFF"/>
+        </w:rPr>
+        <w:t>主要用于</w:t>
+      </w:r>
+      <w:r>
+        <w:rPr>
+          <w:rFonts w:ascii="Helvetica" w:hAnsi="Helvetica" w:cs="Helvetica" w:hint="eastAsia"/>
+          <w:b/>
+          <w:bCs/>
+          <w:color w:val="33353C"/>
+          <w:szCs w:val="21"/>
+          <w:shd w:val="clear" w:color="auto" w:fill="FFFFFF"/>
+        </w:rPr>
+        <w:t>磁性材料</w:t>
+      </w:r>
+      <w:r>
+        <w:rPr>
+          <w:rFonts w:ascii="Helvetica" w:hAnsi="Helvetica" w:cs="Helvetica" w:hint="eastAsia"/>
+          <w:color w:val="33353C"/>
+          <w:szCs w:val="21"/>
+          <w:shd w:val="clear" w:color="auto" w:fill="FFFFFF"/>
+        </w:rPr>
+        <w:t>、</w:t>
+      </w:r>
+      <w:r>
+        <w:rPr>
+          <w:rFonts w:ascii="Helvetica" w:hAnsi="Helvetica" w:cs="Helvetica" w:hint="eastAsia"/>
+          <w:b/>
+          <w:bCs/>
+          <w:color w:val="33353C"/>
+          <w:szCs w:val="21"/>
+          <w:shd w:val="clear" w:color="auto" w:fill="FFFFFF"/>
+        </w:rPr>
+        <w:t>液晶玻璃基板</w:t>
+      </w:r>
+      <w:r>
+        <w:rPr>
+          <w:rFonts w:ascii="Helvetica" w:hAnsi="Helvetica" w:cs="Helvetica" w:hint="eastAsia"/>
+          <w:color w:val="33353C"/>
+          <w:szCs w:val="21"/>
+          <w:shd w:val="clear" w:color="auto" w:fill="FFFFFF"/>
+        </w:rPr>
+        <w:t>、金属冶炼、烟花焰火以及其它锶盐的深加工，还可应用于甜味剂、蓄能荧光粉、汽车安全气囊、气溶胶消防器材等行业。</w:t>
+      </w:r>
+    </w:p>
+    <w:p>
+      <w:pPr>
+        <w:rPr>
+          <w:rFonts w:ascii="Helvetica" w:hAnsi="Helvetica" w:cs="Helvetica"/>
+          <w:color w:val="33353C"/>
+          <w:szCs w:val="21"/>
+          <w:shd w:val="clear" w:color="auto" w:fill="FFFFFF"/>
+        </w:rPr>
+      </w:pPr>
+      <w:r>
+        <w:rPr>
+          <w:rFonts w:ascii="Helvetica" w:hAnsi="Helvetica" w:cs="Helvetica" w:hint="eastAsia"/>
+          <w:b/>
+          <w:bCs/>
+          <w:color w:val="33353C"/>
+          <w:szCs w:val="21"/>
+          <w:shd w:val="clear" w:color="auto" w:fill="FFFFFF"/>
+        </w:rPr>
+        <w:t>电解二氧化锰</w:t>
+      </w:r>
+      <w:r>
+        <w:rPr>
+          <w:rFonts w:ascii="Helvetica" w:hAnsi="Helvetica" w:cs="Helvetica" w:hint="eastAsia"/>
+          <w:color w:val="33353C"/>
+          <w:szCs w:val="21"/>
+          <w:shd w:val="clear" w:color="auto" w:fill="FFFFFF"/>
+        </w:rPr>
+        <w:t>产品主要用于</w:t>
+      </w:r>
+      <w:r>
+        <w:rPr>
+          <w:rFonts w:ascii="Helvetica" w:hAnsi="Helvetica" w:cs="Helvetica" w:hint="eastAsia"/>
+          <w:b/>
+          <w:bCs/>
+          <w:color w:val="33353C"/>
+          <w:szCs w:val="21"/>
+          <w:shd w:val="clear" w:color="auto" w:fill="FFFFFF"/>
+        </w:rPr>
+        <w:t>一次电池和</w:t>
+      </w:r>
+      <w:proofErr w:type="gramStart"/>
+      <w:r>
+        <w:rPr>
+          <w:rFonts w:ascii="Helvetica" w:hAnsi="Helvetica" w:cs="Helvetica" w:hint="eastAsia"/>
+          <w:b/>
+          <w:bCs/>
+          <w:color w:val="33353C"/>
+          <w:szCs w:val="21"/>
+          <w:shd w:val="clear" w:color="auto" w:fill="FFFFFF"/>
+        </w:rPr>
+        <w:t>锂离子</w:t>
+      </w:r>
+      <w:proofErr w:type="gramEnd"/>
+      <w:r>
+        <w:rPr>
+          <w:rFonts w:ascii="Helvetica" w:hAnsi="Helvetica" w:cs="Helvetica" w:hint="eastAsia"/>
+          <w:b/>
+          <w:bCs/>
+          <w:color w:val="33353C"/>
+          <w:szCs w:val="21"/>
+          <w:shd w:val="clear" w:color="auto" w:fill="FFFFFF"/>
+        </w:rPr>
+        <w:t>二次电池的正极材料</w:t>
+      </w:r>
+    </w:p>
+    <w:p>
+      <w:pPr>
+        <w:rPr>
+          <w:rFonts w:ascii="Helvetica" w:hAnsi="Helvetica" w:cs="Helvetica" w:hint="eastAsia"/>
+          <w:color w:val="33353C"/>
+          <w:szCs w:val="21"/>
+          <w:shd w:val="clear" w:color="auto" w:fill="FFFFFF"/>
+        </w:rPr>
+      </w:pPr>
+      <w:r>
+        <w:rPr>
+          <w:rFonts w:ascii="Helvetica" w:hAnsi="Helvetica" w:cs="Helvetica" w:hint="eastAsia"/>
+          <w:b/>
+          <w:bCs/>
+          <w:color w:val="33353C"/>
+          <w:szCs w:val="21"/>
+          <w:shd w:val="clear" w:color="auto" w:fill="FFFFFF"/>
+        </w:rPr>
+        <w:t>高纯硫酸</w:t>
+      </w:r>
+      <w:proofErr w:type="gramStart"/>
+      <w:r>
+        <w:rPr>
+          <w:rFonts w:ascii="Helvetica" w:hAnsi="Helvetica" w:cs="Helvetica" w:hint="eastAsia"/>
+          <w:b/>
+          <w:bCs/>
+          <w:color w:val="33353C"/>
+          <w:szCs w:val="21"/>
+          <w:shd w:val="clear" w:color="auto" w:fill="FFFFFF"/>
+        </w:rPr>
+        <w:t>锰</w:t>
+      </w:r>
+      <w:r>
+        <w:rPr>
+          <w:rFonts w:ascii="Helvetica" w:hAnsi="Helvetica" w:cs="Helvetica" w:hint="eastAsia"/>
+          <w:color w:val="33353C"/>
+          <w:szCs w:val="21"/>
+          <w:shd w:val="clear" w:color="auto" w:fill="FFFFFF"/>
+        </w:rPr>
+        <w:t>主要用于</w:t>
+      </w:r>
+      <w:r>
+        <w:rPr>
+          <w:rFonts w:ascii="Helvetica" w:hAnsi="Helvetica" w:cs="Helvetica" w:hint="eastAsia"/>
+          <w:b/>
+          <w:bCs/>
+          <w:color w:val="33353C"/>
+          <w:szCs w:val="21"/>
+          <w:shd w:val="clear" w:color="auto" w:fill="FFFFFF"/>
+        </w:rPr>
+        <w:t>锂</w:t>
+      </w:r>
+      <w:proofErr w:type="gramEnd"/>
+      <w:r>
+        <w:rPr>
+          <w:rFonts w:ascii="Helvetica" w:hAnsi="Helvetica" w:cs="Helvetica" w:hint="eastAsia"/>
+          <w:b/>
+          <w:bCs/>
+          <w:color w:val="33353C"/>
+          <w:szCs w:val="21"/>
+          <w:shd w:val="clear" w:color="auto" w:fill="FFFFFF"/>
+        </w:rPr>
+        <w:t>离子电池三元正极</w:t>
+      </w:r>
+      <w:r>
+        <w:rPr>
+          <w:rFonts w:ascii="Helvetica" w:hAnsi="Helvetica" w:cs="Helvetica" w:hint="eastAsia"/>
+          <w:b/>
+          <w:bCs/>
+          <w:color w:val="33353C"/>
+          <w:szCs w:val="21"/>
+          <w:shd w:val="clear" w:color="auto" w:fill="FFFFFF"/>
+        </w:rPr>
+        <w:t>(</w:t>
+      </w:r>
+      <w:r>
+        <w:rPr>
+          <w:rFonts w:ascii="Helvetica" w:hAnsi="Helvetica" w:cs="Helvetica" w:hint="eastAsia"/>
+          <w:b/>
+          <w:bCs/>
+          <w:color w:val="33353C"/>
+          <w:szCs w:val="21"/>
+          <w:shd w:val="clear" w:color="auto" w:fill="FFFFFF"/>
+        </w:rPr>
+        <w:t>前驱体</w:t>
+      </w:r>
+      <w:r>
+        <w:rPr>
+          <w:rFonts w:ascii="Helvetica" w:hAnsi="Helvetica" w:cs="Helvetica" w:hint="eastAsia"/>
+          <w:b/>
+          <w:bCs/>
+          <w:color w:val="33353C"/>
+          <w:szCs w:val="21"/>
+          <w:shd w:val="clear" w:color="auto" w:fill="FFFFFF"/>
+        </w:rPr>
+        <w:t>)</w:t>
+      </w:r>
+      <w:r>
+        <w:rPr>
+          <w:rFonts w:ascii="Helvetica" w:hAnsi="Helvetica" w:cs="Helvetica" w:hint="eastAsia"/>
+          <w:b/>
+          <w:bCs/>
+          <w:color w:val="33353C"/>
+          <w:szCs w:val="21"/>
+          <w:shd w:val="clear" w:color="auto" w:fill="FFFFFF"/>
+        </w:rPr>
+        <w:t>材料</w:t>
+      </w:r>
+      <w:r>
+        <w:rPr>
+          <w:rFonts w:ascii="Helvetica" w:hAnsi="Helvetica" w:cs="Helvetica" w:hint="eastAsia"/>
+          <w:color w:val="33353C"/>
+          <w:szCs w:val="21"/>
+          <w:shd w:val="clear" w:color="auto" w:fill="FFFFFF"/>
+        </w:rPr>
+        <w:t>。</w:t>
+      </w:r>
+    </w:p>
+    <w:p>
+      <w:pPr>
+        <w:widowControl/>
+        <w:jc w:val="left"/>
+        <w:rPr>
+          <w:rFonts w:ascii="Helvetica" w:hAnsi="Helvetica" w:cs="Helvetica"/>
+          <w:color w:val="33353C"/>
+          <w:szCs w:val="21"/>
+          <w:shd w:val="clear" w:color="auto" w:fill="FFFFFF"/>
+        </w:rPr>
+      </w:pPr>
+      <w:r>
+        <w:rPr>
+          <w:rFonts w:ascii="Helvetica" w:hAnsi="Helvetica" w:cs="Helvetica"/>
+          <w:color w:val="33353C"/>
+          <w:szCs w:val="21"/>
+          <w:shd w:val="clear" w:color="auto" w:fill="FFFFFF"/>
+        </w:rPr>
+        <w:br w:type="page"/>
+      </w:r>
+    </w:p>
+    <w:p>
+      <w:pPr>
+        <w:pStyle w:val="2"/>
+        <w:rPr>
+          <w:rFonts w:ascii="Helvetica" w:hAnsi="Helvetica" w:cs="Helvetica"/>
+          <w:color w:val="33353C"/>
+          <w:sz w:val="28"/>
+          <w:szCs w:val="28"/>
+          <w:shd w:val="clear" w:color="auto" w:fill="FFFFFF"/>
+        </w:rPr>
+      </w:pPr>
+      <w:bookmarkStart w:id="12" w:name="_Toc93967078"/>
       <w:r>
         <w:rPr>
           <w:rFonts w:ascii="Helvetica" w:hAnsi="Helvetica" w:cs="Helvetica" w:hint="eastAsia"/>
@@ -10685,18 +13342,20 @@
           <w:highlight w:val="green"/>
           <w:shd w:val="clear" w:color="auto" w:fill="FFFFFF"/>
         </w:rPr>
-        <w:t xml:space="preserve"> </w:t>
-      </w:r>
-      <w:r>
-        <w:rPr>
-          <w:rFonts w:ascii="Helvetica" w:hAnsi="Helvetica" w:cs="Helvetica"/>
+        <w:lastRenderedPageBreak/>
+        <w:t>联</w:t>
+      </w:r>
+      <w:proofErr w:type="gramStart"/>
+      <w:r>
+        <w:rPr>
+          <w:rFonts w:ascii="Helvetica" w:hAnsi="Helvetica" w:cs="Helvetica" w:hint="eastAsia"/>
           <w:color w:val="33353C"/>
           <w:sz w:val="28"/>
           <w:szCs w:val="28"/>
           <w:highlight w:val="green"/>
           <w:shd w:val="clear" w:color="auto" w:fill="FFFFFF"/>
         </w:rPr>
-        <w:t>300343</w:t>
+        <w:t>创股</w:t>
       </w:r>
       <w:r>
         <w:rPr>
@@ -10704,11 +13363,45 @@
           <w:color w:val="33353C"/>
           <w:sz w:val="28"/>
           <w:szCs w:val="28"/>
+          <w:highlight w:val="green"/>
+          <w:shd w:val="clear" w:color="auto" w:fill="FFFFFF"/>
+        </w:rPr>
+        <w:t>份</w:t>
+      </w:r>
+      <w:proofErr w:type="gramEnd"/>
+      <w:r>
+        <w:rPr>
+          <w:rFonts w:ascii="Helvetica" w:hAnsi="Helvetica" w:cs="Helvetica" w:hint="eastAsia"/>
+          <w:color w:val="33353C"/>
+          <w:sz w:val="28"/>
+          <w:szCs w:val="28"/>
+          <w:highlight w:val="green"/>
           <w:shd w:val="clear" w:color="auto" w:fill="FFFFFF"/>
         </w:rPr>
         <w:t xml:space="preserve"> </w:t>
       </w:r>
-      <w:hyperlink r:id="rId16" w:history="1">
+      <w:r>
+        <w:rPr>
+          <w:rFonts w:ascii="Helvetica" w:hAnsi="Helvetica" w:cs="Helvetica"/>
+          <w:color w:val="33353C"/>
+          <w:sz w:val="28"/>
+          <w:szCs w:val="28"/>
+          <w:highlight w:val="green"/>
+          <w:shd w:val="clear" w:color="auto" w:fill="FFFFFF"/>
+        </w:rPr>
+        <w:t>300343</w:t>
+      </w:r>
+      <w:r>
+        <w:rPr>
+          <w:rFonts w:ascii="Helvetica" w:hAnsi="Helvetica" w:cs="Helvetica" w:hint="eastAsia"/>
+          <w:color w:val="33353C"/>
+          <w:sz w:val="28"/>
+          <w:szCs w:val="28"/>
+          <w:shd w:val="clear" w:color="auto" w:fill="FFFFFF"/>
+        </w:rPr>
+        <w:t xml:space="preserve"> </w:t>
+      </w:r>
+      <w:hyperlink r:id="rId18" w:history="1">
         <w:r>
           <w:rPr>
             <w:rStyle w:val="a3"/>
@@ -10735,7 +13428,7 @@
         </w:rPr>
         <w:t>山东淄博</w:t>
       </w:r>
-      <w:bookmarkEnd w:id="10"/>
+      <w:bookmarkEnd w:id="12"/>
     </w:p>
     <w:p>
       <w:pPr>
@@ -11144,7 +13837,7 @@
     <w:p>
       <w:pPr>
         <w:rPr>
-          <w:rFonts w:ascii="Helvetica" w:hAnsi="Helvetica" w:cs="Helvetica" w:hint="eastAsia"/>
+          <w:rFonts w:ascii="Helvetica" w:hAnsi="Helvetica" w:cs="Helvetica"/>
           <w:b/>
           <w:bCs/>
           <w:color w:val="33353C"/>
@@ -11185,7 +13878,7 @@
           <w:szCs w:val="28"/>
         </w:rPr>
       </w:pPr>
-      <w:bookmarkStart w:id="11" w:name="_Toc93200358"/>
+      <w:bookmarkStart w:id="13" w:name="_Toc93967079"/>
       <w:r>
         <w:rPr>
           <w:rFonts w:hint="eastAsia"/>
@@ -11214,7 +13907,7 @@
         </w:rPr>
         <w:t xml:space="preserve"> </w:t>
       </w:r>
-      <w:hyperlink r:id="rId17" w:history="1">
+      <w:hyperlink r:id="rId19" w:history="1">
         <w:r>
           <w:rPr>
             <w:rStyle w:val="a3"/>
@@ -11251,7 +13944,7 @@
         </w:rPr>
         <w:t xml:space="preserve"> 国</w:t>
       </w:r>
-      <w:bookmarkEnd w:id="11"/>
+      <w:bookmarkEnd w:id="13"/>
     </w:p>
     <w:p>
       <w:pPr>
@@ -11891,8 +14584,8 @@
           <w:szCs w:val="28"/>
         </w:rPr>
       </w:pPr>
-      <w:bookmarkStart w:id="12" w:name="_Toc92853372"/>
-      <w:bookmarkStart w:id="13" w:name="_Toc93200359"/>
+      <w:bookmarkStart w:id="14" w:name="_Toc92853372"/>
+      <w:bookmarkStart w:id="15" w:name="_Toc93967080"/>
       <w:r>
         <w:rPr>
           <w:rFonts w:ascii="Helvetica" w:hAnsi="Helvetica" w:cs="Helvetica" w:hint="eastAsia"/>
@@ -11937,7 +14630,7 @@
         </w:rPr>
         <w:t xml:space="preserve"> </w:t>
       </w:r>
-      <w:hyperlink r:id="rId18" w:history="1">
+      <w:hyperlink r:id="rId20" w:history="1">
         <w:r>
           <w:rPr>
             <w:rStyle w:val="a3"/>
@@ -11966,8 +14659,8 @@
         </w:rPr>
         <w:t>山东东营</w:t>
       </w:r>
-      <w:bookmarkEnd w:id="12"/>
-      <w:bookmarkEnd w:id="13"/>
+      <w:bookmarkEnd w:id="14"/>
+      <w:bookmarkEnd w:id="15"/>
     </w:p>
     <w:p>
       <w:pPr>
@@ -12209,7 +14902,7 @@
     <w:p>
       <w:pPr>
         <w:rPr>
-          <w:rFonts w:ascii="Helvetica" w:hAnsi="Helvetica" w:cs="Helvetica"/>
+          <w:rFonts w:ascii="Helvetica" w:hAnsi="Helvetica" w:cs="Helvetica" w:hint="eastAsia"/>
           <w:color w:val="33353C"/>
           <w:szCs w:val="21"/>
           <w:shd w:val="clear" w:color="auto" w:fill="FFFFFF"/>
@@ -12272,7 +14965,7 @@
     <w:p>
       <w:pPr>
         <w:rPr>
-          <w:rFonts w:ascii="Helvetica" w:hAnsi="Helvetica" w:cs="Helvetica"/>
+          <w:rFonts w:ascii="Helvetica" w:hAnsi="Helvetica" w:cs="Helvetica" w:hint="eastAsia"/>
           <w:color w:val="33353C"/>
           <w:szCs w:val="21"/>
           <w:shd w:val="clear" w:color="auto" w:fill="FFFFFF"/>
@@ -12508,18 +15201,616 @@
     </w:p>
     <w:p>
       <w:pPr>
-        <w:tabs>
-          <w:tab w:val="left" w:pos="3083"/>
-        </w:tabs>
-        <w:rPr>
-          <w:rFonts w:ascii="Helvetica" w:hAnsi="Helvetica" w:cs="Helvetica"/>
-          <w:b/>
-          <w:bCs/>
-          <w:color w:val="33353C"/>
-          <w:szCs w:val="21"/>
-          <w:shd w:val="clear" w:color="auto" w:fill="FFFFFF"/>
-        </w:rPr>
-      </w:pPr>
+        <w:widowControl/>
+        <w:jc w:val="left"/>
+        <w:rPr>
+          <w:rFonts w:ascii="Helvetica" w:hAnsi="Helvetica" w:cs="Helvetica"/>
+          <w:b/>
+          <w:bCs/>
+          <w:color w:val="33353C"/>
+          <w:szCs w:val="21"/>
+          <w:shd w:val="clear" w:color="auto" w:fill="FFFFFF"/>
+        </w:rPr>
+      </w:pPr>
+      <w:r>
+        <w:rPr>
+          <w:rFonts w:ascii="Helvetica" w:hAnsi="Helvetica" w:cs="Helvetica"/>
+          <w:b/>
+          <w:bCs/>
+          <w:color w:val="33353C"/>
+          <w:szCs w:val="21"/>
+          <w:shd w:val="clear" w:color="auto" w:fill="FFFFFF"/>
+        </w:rPr>
+        <w:br w:type="page"/>
+      </w:r>
+    </w:p>
+    <w:p>
+      <w:pPr>
+        <w:pStyle w:val="2"/>
+        <w:rPr>
+          <w:rFonts w:ascii="Helvetica" w:hAnsi="Helvetica" w:cs="Helvetica"/>
+          <w:sz w:val="28"/>
+          <w:szCs w:val="20"/>
+          <w:shd w:val="clear" w:color="auto" w:fill="FFFFFF"/>
+        </w:rPr>
+      </w:pPr>
+      <w:bookmarkStart w:id="16" w:name="_Toc93967081"/>
+      <w:r>
+        <w:rPr>
+          <w:rFonts w:ascii="Helvetica" w:hAnsi="Helvetica" w:cs="Helvetica" w:hint="eastAsia"/>
+          <w:sz w:val="28"/>
+          <w:szCs w:val="20"/>
+          <w:shd w:val="clear" w:color="auto" w:fill="FFFFFF"/>
+        </w:rPr>
+        <w:lastRenderedPageBreak/>
+        <w:t>兆新股份</w:t>
+      </w:r>
+      <w:r>
+        <w:rPr>
+          <w:rFonts w:ascii="Helvetica" w:hAnsi="Helvetica" w:cs="Helvetica" w:hint="eastAsia"/>
+          <w:sz w:val="28"/>
+          <w:szCs w:val="20"/>
+          <w:shd w:val="clear" w:color="auto" w:fill="FFFFFF"/>
+        </w:rPr>
+        <w:t xml:space="preserve"> </w:t>
+      </w:r>
+      <w:r>
+        <w:rPr>
+          <w:rFonts w:ascii="Helvetica" w:hAnsi="Helvetica" w:cs="Helvetica"/>
+          <w:sz w:val="28"/>
+          <w:szCs w:val="20"/>
+          <w:shd w:val="clear" w:color="auto" w:fill="FFFFFF"/>
+        </w:rPr>
+        <w:t xml:space="preserve">002256 </w:t>
+      </w:r>
+      <w:hyperlink r:id="rId21" w:history="1">
+        <w:r>
+          <w:rPr>
+            <w:rStyle w:val="a3"/>
+            <w:sz w:val="28"/>
+            <w:szCs w:val="28"/>
+          </w:rPr>
+          <w:t>http://www.sz</w:t>
+        </w:r>
+        <w:r>
+          <w:rPr>
+            <w:rStyle w:val="a3"/>
+            <w:sz w:val="28"/>
+            <w:szCs w:val="28"/>
+          </w:rPr>
+          <w:t>s</w:t>
+        </w:r>
+        <w:r>
+          <w:rPr>
+            <w:rStyle w:val="a3"/>
+            <w:sz w:val="28"/>
+            <w:szCs w:val="28"/>
+          </w:rPr>
+          <w:t>unrisene.com</w:t>
+        </w:r>
+      </w:hyperlink>
+      <w:r>
+        <w:rPr>
+          <w:rFonts w:ascii="Helvetica" w:hAnsi="Helvetica" w:cs="Helvetica"/>
+          <w:sz w:val="28"/>
+          <w:szCs w:val="20"/>
+          <w:shd w:val="clear" w:color="auto" w:fill="FFFFFF"/>
+        </w:rPr>
+        <w:t xml:space="preserve"> </w:t>
+      </w:r>
+      <w:r>
+        <w:rPr>
+          <w:rFonts w:ascii="Helvetica" w:hAnsi="Helvetica" w:cs="Helvetica" w:hint="eastAsia"/>
+          <w:sz w:val="28"/>
+          <w:szCs w:val="20"/>
+          <w:shd w:val="clear" w:color="auto" w:fill="FFFFFF"/>
+        </w:rPr>
+        <w:t>广东深圳</w:t>
+      </w:r>
+      <w:bookmarkEnd w:id="16"/>
+    </w:p>
+    <w:p>
+      <w:pPr>
+        <w:ind w:firstLine="420"/>
+        <w:rPr>
+          <w:rFonts w:ascii="Helvetica" w:hAnsi="Helvetica" w:cs="Helvetica"/>
+          <w:color w:val="33353C"/>
+          <w:szCs w:val="21"/>
+          <w:shd w:val="clear" w:color="auto" w:fill="FFFFFF"/>
+        </w:rPr>
+      </w:pPr>
+      <w:r>
+        <w:rPr>
+          <w:rFonts w:ascii="Helvetica" w:hAnsi="Helvetica" w:cs="Helvetica"/>
+          <w:color w:val="33353C"/>
+          <w:szCs w:val="21"/>
+          <w:shd w:val="clear" w:color="auto" w:fill="FFFFFF"/>
+        </w:rPr>
+        <w:t>深圳市兆新能源股份有限公司的主营业务精细化工、室内环境治理、生物降解材料、新能源太阳能发电、新能源汽车运营、新能源汽车充电投资；公司的</w:t>
+      </w:r>
+      <w:r>
+        <w:rPr>
+          <w:rFonts w:ascii="Helvetica" w:hAnsi="Helvetica" w:cs="Helvetica"/>
+          <w:b/>
+          <w:bCs/>
+          <w:color w:val="33353C"/>
+          <w:szCs w:val="21"/>
+          <w:shd w:val="clear" w:color="auto" w:fill="FFFFFF"/>
+        </w:rPr>
+        <w:t>主要业务为环保功能涂料与辅料</w:t>
+      </w:r>
+      <w:r>
+        <w:rPr>
+          <w:rFonts w:ascii="Helvetica" w:hAnsi="Helvetica" w:cs="Helvetica"/>
+          <w:color w:val="33353C"/>
+          <w:szCs w:val="21"/>
+          <w:shd w:val="clear" w:color="auto" w:fill="FFFFFF"/>
+        </w:rPr>
+        <w:t>、</w:t>
+      </w:r>
+      <w:r>
+        <w:rPr>
+          <w:rFonts w:ascii="Helvetica" w:hAnsi="Helvetica" w:cs="Helvetica"/>
+          <w:b/>
+          <w:bCs/>
+          <w:color w:val="33353C"/>
+          <w:szCs w:val="21"/>
+          <w:shd w:val="clear" w:color="auto" w:fill="FFFFFF"/>
+        </w:rPr>
+        <w:t>绿色环保家居用品</w:t>
+      </w:r>
+      <w:r>
+        <w:rPr>
+          <w:rFonts w:ascii="Helvetica" w:hAnsi="Helvetica" w:cs="Helvetica"/>
+          <w:color w:val="33353C"/>
+          <w:szCs w:val="21"/>
+          <w:shd w:val="clear" w:color="auto" w:fill="FFFFFF"/>
+        </w:rPr>
+        <w:t>、</w:t>
+      </w:r>
+      <w:r>
+        <w:rPr>
+          <w:rFonts w:ascii="Helvetica" w:hAnsi="Helvetica" w:cs="Helvetica"/>
+          <w:b/>
+          <w:bCs/>
+          <w:color w:val="33353C"/>
+          <w:szCs w:val="21"/>
+          <w:shd w:val="clear" w:color="auto" w:fill="FFFFFF"/>
+        </w:rPr>
+        <w:t>汽车环保节能美容护理用品、生物</w:t>
+      </w:r>
+      <w:proofErr w:type="gramStart"/>
+      <w:r>
+        <w:rPr>
+          <w:rFonts w:ascii="Helvetica" w:hAnsi="Helvetica" w:cs="Helvetica"/>
+          <w:b/>
+          <w:bCs/>
+          <w:color w:val="33353C"/>
+          <w:szCs w:val="21"/>
+          <w:shd w:val="clear" w:color="auto" w:fill="FFFFFF"/>
+        </w:rPr>
+        <w:t>基材料</w:t>
+      </w:r>
+      <w:proofErr w:type="gramEnd"/>
+      <w:r>
+        <w:rPr>
+          <w:rFonts w:ascii="Helvetica" w:hAnsi="Helvetica" w:cs="Helvetica"/>
+          <w:b/>
+          <w:bCs/>
+          <w:color w:val="33353C"/>
+          <w:szCs w:val="21"/>
+          <w:shd w:val="clear" w:color="auto" w:fill="FFFFFF"/>
+        </w:rPr>
+        <w:t>及制品、光伏发电、光伏设备</w:t>
+      </w:r>
+      <w:r>
+        <w:rPr>
+          <w:rFonts w:ascii="Helvetica" w:hAnsi="Helvetica" w:cs="Helvetica"/>
+          <w:color w:val="33353C"/>
+          <w:szCs w:val="21"/>
+          <w:shd w:val="clear" w:color="auto" w:fill="FFFFFF"/>
+        </w:rPr>
+        <w:t>。公司主要产品被国家部委评为</w:t>
+      </w:r>
+      <w:r>
+        <w:rPr>
+          <w:rFonts w:ascii="Helvetica" w:hAnsi="Helvetica" w:cs="Helvetica"/>
+          <w:color w:val="33353C"/>
+          <w:szCs w:val="21"/>
+          <w:shd w:val="clear" w:color="auto" w:fill="FFFFFF"/>
+        </w:rPr>
+        <w:t>“</w:t>
+      </w:r>
+      <w:r>
+        <w:rPr>
+          <w:rFonts w:ascii="Helvetica" w:hAnsi="Helvetica" w:cs="Helvetica"/>
+          <w:color w:val="33353C"/>
+          <w:szCs w:val="21"/>
+          <w:shd w:val="clear" w:color="auto" w:fill="FFFFFF"/>
+        </w:rPr>
+        <w:t>国家级重点新产品</w:t>
+      </w:r>
+      <w:r>
+        <w:rPr>
+          <w:rFonts w:ascii="Helvetica" w:hAnsi="Helvetica" w:cs="Helvetica"/>
+          <w:color w:val="33353C"/>
+          <w:szCs w:val="21"/>
+          <w:shd w:val="clear" w:color="auto" w:fill="FFFFFF"/>
+        </w:rPr>
+        <w:t>”</w:t>
+      </w:r>
+      <w:r>
+        <w:rPr>
+          <w:rFonts w:ascii="Helvetica" w:hAnsi="Helvetica" w:cs="Helvetica"/>
+          <w:color w:val="33353C"/>
+          <w:szCs w:val="21"/>
+          <w:shd w:val="clear" w:color="auto" w:fill="FFFFFF"/>
+        </w:rPr>
+        <w:t>和</w:t>
+      </w:r>
+      <w:r>
+        <w:rPr>
+          <w:rFonts w:ascii="Helvetica" w:hAnsi="Helvetica" w:cs="Helvetica"/>
+          <w:color w:val="33353C"/>
+          <w:szCs w:val="21"/>
+          <w:shd w:val="clear" w:color="auto" w:fill="FFFFFF"/>
+        </w:rPr>
+        <w:t>“</w:t>
+      </w:r>
+      <w:r>
+        <w:rPr>
+          <w:rFonts w:ascii="Helvetica" w:hAnsi="Helvetica" w:cs="Helvetica"/>
+          <w:color w:val="33353C"/>
+          <w:szCs w:val="21"/>
+          <w:shd w:val="clear" w:color="auto" w:fill="FFFFFF"/>
+        </w:rPr>
+        <w:t>名牌产品</w:t>
+      </w:r>
+      <w:r>
+        <w:rPr>
+          <w:rFonts w:ascii="Helvetica" w:hAnsi="Helvetica" w:cs="Helvetica"/>
+          <w:color w:val="33353C"/>
+          <w:szCs w:val="21"/>
+          <w:shd w:val="clear" w:color="auto" w:fill="FFFFFF"/>
+        </w:rPr>
+        <w:t>”</w:t>
+      </w:r>
+      <w:r>
+        <w:rPr>
+          <w:rFonts w:ascii="Helvetica" w:hAnsi="Helvetica" w:cs="Helvetica"/>
+          <w:color w:val="33353C"/>
+          <w:szCs w:val="21"/>
+          <w:shd w:val="clear" w:color="auto" w:fill="FFFFFF"/>
+        </w:rPr>
+        <w:t>；拥有</w:t>
+      </w:r>
+      <w:r>
+        <w:rPr>
+          <w:rFonts w:ascii="Helvetica" w:hAnsi="Helvetica" w:cs="Helvetica"/>
+          <w:color w:val="33353C"/>
+          <w:szCs w:val="21"/>
+          <w:shd w:val="clear" w:color="auto" w:fill="FFFFFF"/>
+        </w:rPr>
+        <w:t>“</w:t>
+      </w:r>
+      <w:r>
+        <w:rPr>
+          <w:rFonts w:ascii="Helvetica" w:hAnsi="Helvetica" w:cs="Helvetica"/>
+          <w:color w:val="33353C"/>
+          <w:szCs w:val="21"/>
+          <w:shd w:val="clear" w:color="auto" w:fill="FFFFFF"/>
+        </w:rPr>
+        <w:t>中国驰名商标</w:t>
+      </w:r>
+      <w:r>
+        <w:rPr>
+          <w:rFonts w:ascii="Helvetica" w:hAnsi="Helvetica" w:cs="Helvetica"/>
+          <w:color w:val="33353C"/>
+          <w:szCs w:val="21"/>
+          <w:shd w:val="clear" w:color="auto" w:fill="FFFFFF"/>
+        </w:rPr>
+        <w:t>”</w:t>
+      </w:r>
+      <w:r>
+        <w:rPr>
+          <w:rFonts w:ascii="Helvetica" w:hAnsi="Helvetica" w:cs="Helvetica"/>
+          <w:color w:val="33353C"/>
+          <w:szCs w:val="21"/>
+          <w:shd w:val="clear" w:color="auto" w:fill="FFFFFF"/>
+        </w:rPr>
+        <w:t>等荣誉。公司是国内最早开始从事气雾剂生产、销售的企业之一，是国家级高新技术企业，并拥有中国驰名商标，在品牌和技术具有领先的优势。公司的气雾</w:t>
+      </w:r>
+      <w:proofErr w:type="gramStart"/>
+      <w:r>
+        <w:rPr>
+          <w:rFonts w:ascii="Helvetica" w:hAnsi="Helvetica" w:cs="Helvetica"/>
+          <w:color w:val="33353C"/>
+          <w:szCs w:val="21"/>
+          <w:shd w:val="clear" w:color="auto" w:fill="FFFFFF"/>
+        </w:rPr>
+        <w:t>漆产品</w:t>
+      </w:r>
+      <w:proofErr w:type="gramEnd"/>
+      <w:r>
+        <w:rPr>
+          <w:rFonts w:ascii="Helvetica" w:hAnsi="Helvetica" w:cs="Helvetica"/>
+          <w:color w:val="33353C"/>
+          <w:szCs w:val="21"/>
+          <w:shd w:val="clear" w:color="auto" w:fill="FFFFFF"/>
+        </w:rPr>
+        <w:t>处于细分行业的领先地位，公司主编修订的行业标准</w:t>
+      </w:r>
+      <w:r>
+        <w:rPr>
+          <w:rFonts w:ascii="Helvetica" w:hAnsi="Helvetica" w:cs="Helvetica"/>
+          <w:color w:val="33353C"/>
+          <w:szCs w:val="21"/>
+          <w:shd w:val="clear" w:color="auto" w:fill="FFFFFF"/>
+        </w:rPr>
+        <w:t>BB/T0047-2018</w:t>
+      </w:r>
+      <w:r>
+        <w:rPr>
+          <w:rFonts w:ascii="Helvetica" w:hAnsi="Helvetica" w:cs="Helvetica"/>
+          <w:color w:val="33353C"/>
+          <w:szCs w:val="21"/>
+          <w:shd w:val="clear" w:color="auto" w:fill="FFFFFF"/>
+        </w:rPr>
+        <w:t>《气雾漆》，自</w:t>
+      </w:r>
+      <w:r>
+        <w:rPr>
+          <w:rFonts w:ascii="Helvetica" w:hAnsi="Helvetica" w:cs="Helvetica"/>
+          <w:color w:val="33353C"/>
+          <w:szCs w:val="21"/>
+          <w:shd w:val="clear" w:color="auto" w:fill="FFFFFF"/>
+        </w:rPr>
+        <w:t>2019</w:t>
+      </w:r>
+      <w:r>
+        <w:rPr>
+          <w:rFonts w:ascii="Helvetica" w:hAnsi="Helvetica" w:cs="Helvetica"/>
+          <w:color w:val="33353C"/>
+          <w:szCs w:val="21"/>
+          <w:shd w:val="clear" w:color="auto" w:fill="FFFFFF"/>
+        </w:rPr>
+        <w:t>年</w:t>
+      </w:r>
+      <w:r>
+        <w:rPr>
+          <w:rFonts w:ascii="Helvetica" w:hAnsi="Helvetica" w:cs="Helvetica"/>
+          <w:color w:val="33353C"/>
+          <w:szCs w:val="21"/>
+          <w:shd w:val="clear" w:color="auto" w:fill="FFFFFF"/>
+        </w:rPr>
+        <w:t>7</w:t>
+      </w:r>
+      <w:r>
+        <w:rPr>
+          <w:rFonts w:ascii="Helvetica" w:hAnsi="Helvetica" w:cs="Helvetica"/>
+          <w:color w:val="33353C"/>
+          <w:szCs w:val="21"/>
+          <w:shd w:val="clear" w:color="auto" w:fill="FFFFFF"/>
+        </w:rPr>
+        <w:t>月</w:t>
+      </w:r>
+      <w:r>
+        <w:rPr>
+          <w:rFonts w:ascii="Helvetica" w:hAnsi="Helvetica" w:cs="Helvetica"/>
+          <w:color w:val="33353C"/>
+          <w:szCs w:val="21"/>
+          <w:shd w:val="clear" w:color="auto" w:fill="FFFFFF"/>
+        </w:rPr>
+        <w:t>1</w:t>
+      </w:r>
+      <w:r>
+        <w:rPr>
+          <w:rFonts w:ascii="Helvetica" w:hAnsi="Helvetica" w:cs="Helvetica"/>
+          <w:color w:val="33353C"/>
+          <w:szCs w:val="21"/>
+          <w:shd w:val="clear" w:color="auto" w:fill="FFFFFF"/>
+        </w:rPr>
+        <w:t>日起实施，同时参与对《气雾剂产品测试方法》（</w:t>
+      </w:r>
+      <w:r>
+        <w:rPr>
+          <w:rFonts w:ascii="Helvetica" w:hAnsi="Helvetica" w:cs="Helvetica"/>
+          <w:color w:val="33353C"/>
+          <w:szCs w:val="21"/>
+          <w:shd w:val="clear" w:color="auto" w:fill="FFFFFF"/>
+        </w:rPr>
+        <w:t>GB/T 14449</w:t>
+      </w:r>
+      <w:r>
+        <w:rPr>
+          <w:rFonts w:ascii="Helvetica" w:hAnsi="Helvetica" w:cs="Helvetica"/>
+          <w:color w:val="33353C"/>
+          <w:szCs w:val="21"/>
+          <w:shd w:val="clear" w:color="auto" w:fill="FFFFFF"/>
+        </w:rPr>
+        <w:t>）国家标准进行编制和修订，参与起草的《气雾剂级丙烷》、《气雾剂级异丁烷》、《气雾剂安全生产规程》、《发动机润滑系统清洗剂》、《节气门清洗剂》、《进气系统免拆清洗剂》、《汽车机械及动力系统清洗剂的有效性评价》等国家、行业标准已经颁布实施。</w:t>
+      </w:r>
+    </w:p>
+    <w:p>
+      <w:pPr>
+        <w:rPr>
+          <w:rFonts w:ascii="Helvetica" w:hAnsi="Helvetica" w:cs="Helvetica"/>
+          <w:color w:val="33353C"/>
+          <w:szCs w:val="21"/>
+          <w:shd w:val="clear" w:color="auto" w:fill="FFFFFF"/>
+        </w:rPr>
+      </w:pPr>
+    </w:p>
+    <w:p>
+      <w:pPr>
+        <w:rPr>
+          <w:rFonts w:ascii="Helvetica" w:hAnsi="Helvetica" w:cs="Helvetica"/>
+          <w:color w:val="33353C"/>
+          <w:szCs w:val="21"/>
+          <w:shd w:val="clear" w:color="auto" w:fill="FFFFFF"/>
+        </w:rPr>
+      </w:pPr>
+      <w:r>
+        <w:rPr>
+          <w:rFonts w:ascii="Helvetica" w:hAnsi="Helvetica" w:cs="Helvetica" w:hint="eastAsia"/>
+          <w:color w:val="33353C"/>
+          <w:szCs w:val="21"/>
+          <w:shd w:val="clear" w:color="auto" w:fill="FFFFFF"/>
+        </w:rPr>
+        <w:t>成为中国建筑节能一体化系统解决方案最佳供应商</w:t>
+      </w:r>
+    </w:p>
+    <w:p>
+      <w:pPr>
+        <w:rPr>
+          <w:rFonts w:ascii="Helvetica" w:hAnsi="Helvetica" w:cs="Helvetica"/>
+          <w:color w:val="33353C"/>
+          <w:szCs w:val="21"/>
+          <w:shd w:val="clear" w:color="auto" w:fill="FFFFFF"/>
+        </w:rPr>
+      </w:pPr>
+    </w:p>
+    <w:p>
+      <w:pPr>
+        <w:rPr>
+          <w:rFonts w:ascii="Helvetica" w:hAnsi="Helvetica" w:cs="Helvetica"/>
+          <w:color w:val="33353C"/>
+          <w:szCs w:val="21"/>
+          <w:shd w:val="clear" w:color="auto" w:fill="FFFFFF"/>
+        </w:rPr>
+      </w:pPr>
+      <w:r>
+        <w:rPr>
+          <w:rFonts w:ascii="Helvetica" w:hAnsi="Helvetica" w:cs="Helvetica" w:hint="eastAsia"/>
+          <w:color w:val="33353C"/>
+          <w:szCs w:val="21"/>
+          <w:shd w:val="clear" w:color="auto" w:fill="FFFFFF"/>
+        </w:rPr>
+        <w:t>产品</w:t>
+      </w:r>
+    </w:p>
+    <w:p>
+      <w:pPr>
+        <w:rPr>
+          <w:rFonts w:ascii="Helvetica" w:hAnsi="Helvetica" w:cs="Helvetica"/>
+          <w:color w:val="33353C"/>
+          <w:szCs w:val="21"/>
+          <w:shd w:val="clear" w:color="auto" w:fill="FFFFFF"/>
+        </w:rPr>
+      </w:pPr>
+      <w:r>
+        <w:rPr>
+          <w:rFonts w:ascii="Helvetica" w:hAnsi="Helvetica" w:cs="Helvetica" w:hint="eastAsia"/>
+          <w:color w:val="33353C"/>
+          <w:szCs w:val="21"/>
+          <w:shd w:val="clear" w:color="auto" w:fill="FFFFFF"/>
+        </w:rPr>
+        <w:t>硅藻泥</w:t>
+      </w:r>
+    </w:p>
+    <w:p>
+      <w:pPr>
+        <w:rPr>
+          <w:rFonts w:ascii="Helvetica" w:hAnsi="Helvetica" w:cs="Helvetica"/>
+          <w:color w:val="33353C"/>
+          <w:szCs w:val="21"/>
+          <w:shd w:val="clear" w:color="auto" w:fill="FFFFFF"/>
+        </w:rPr>
+      </w:pPr>
+      <w:r>
+        <w:rPr>
+          <w:rFonts w:ascii="Helvetica" w:hAnsi="Helvetica" w:cs="Helvetica" w:hint="eastAsia"/>
+          <w:color w:val="33353C"/>
+          <w:szCs w:val="21"/>
+          <w:shd w:val="clear" w:color="auto" w:fill="FFFFFF"/>
+        </w:rPr>
+        <w:t>防腐涂料</w:t>
+      </w:r>
+    </w:p>
+    <w:p>
+      <w:pPr>
+        <w:rPr>
+          <w:rFonts w:ascii="Helvetica" w:hAnsi="Helvetica" w:cs="Helvetica"/>
+          <w:color w:val="33353C"/>
+          <w:szCs w:val="21"/>
+          <w:shd w:val="clear" w:color="auto" w:fill="FFFFFF"/>
+        </w:rPr>
+      </w:pPr>
+      <w:r>
+        <w:rPr>
+          <w:rFonts w:ascii="Helvetica" w:hAnsi="Helvetica" w:cs="Helvetica" w:hint="eastAsia"/>
+          <w:color w:val="33353C"/>
+          <w:szCs w:val="21"/>
+          <w:shd w:val="clear" w:color="auto" w:fill="FFFFFF"/>
+        </w:rPr>
+        <w:t>工业漆</w:t>
+      </w:r>
+    </w:p>
+    <w:p>
+      <w:pPr>
+        <w:rPr>
+          <w:rFonts w:ascii="Helvetica" w:hAnsi="Helvetica" w:cs="Helvetica"/>
+          <w:color w:val="33353C"/>
+          <w:szCs w:val="21"/>
+          <w:shd w:val="clear" w:color="auto" w:fill="FFFFFF"/>
+        </w:rPr>
+      </w:pPr>
+      <w:r>
+        <w:rPr>
+          <w:rFonts w:ascii="Helvetica" w:hAnsi="Helvetica" w:cs="Helvetica" w:hint="eastAsia"/>
+          <w:color w:val="33353C"/>
+          <w:szCs w:val="21"/>
+          <w:shd w:val="clear" w:color="auto" w:fill="FFFFFF"/>
+        </w:rPr>
+        <w:t>喷漆产品</w:t>
+      </w:r>
+    </w:p>
+    <w:p>
+      <w:pPr>
+        <w:rPr>
+          <w:rFonts w:ascii="Helvetica" w:hAnsi="Helvetica" w:cs="Helvetica"/>
+          <w:color w:val="33353C"/>
+          <w:szCs w:val="21"/>
+          <w:shd w:val="clear" w:color="auto" w:fill="FFFFFF"/>
+        </w:rPr>
+      </w:pPr>
+      <w:r>
+        <w:rPr>
+          <w:rFonts w:ascii="Helvetica" w:hAnsi="Helvetica" w:cs="Helvetica" w:hint="eastAsia"/>
+          <w:color w:val="33353C"/>
+          <w:szCs w:val="21"/>
+          <w:shd w:val="clear" w:color="auto" w:fill="FFFFFF"/>
+        </w:rPr>
+        <w:t>汽车美容养护用品</w:t>
+      </w:r>
+    </w:p>
+    <w:p>
+      <w:pPr>
+        <w:rPr>
+          <w:rFonts w:ascii="Helvetica" w:hAnsi="Helvetica" w:cs="Helvetica" w:hint="eastAsia"/>
+          <w:color w:val="33353C"/>
+          <w:szCs w:val="21"/>
+          <w:shd w:val="clear" w:color="auto" w:fill="FFFFFF"/>
+        </w:rPr>
+      </w:pPr>
+      <w:r>
+        <w:rPr>
+          <w:rFonts w:ascii="Helvetica" w:hAnsi="Helvetica" w:cs="Helvetica" w:hint="eastAsia"/>
+          <w:color w:val="33353C"/>
+          <w:szCs w:val="21"/>
+          <w:shd w:val="clear" w:color="auto" w:fill="FFFFFF"/>
+        </w:rPr>
+        <w:t>内外墙装饰涂料</w:t>
+      </w:r>
+      <w:r>
+        <w:rPr>
+          <w:rFonts w:ascii="Helvetica" w:hAnsi="Helvetica" w:cs="Helvetica"/>
+          <w:color w:val="33353C"/>
+          <w:szCs w:val="21"/>
+          <w:shd w:val="clear" w:color="auto" w:fill="FFFFFF"/>
+        </w:rPr>
+        <w:tab/>
+      </w:r>
     </w:p>
     <w:sectPr>
       <w:pgSz w:w="11906" w:h="16838"/>

--- a/strategy/锂电池/锂矿及相关化工.docx
+++ b/strategy/锂电池/锂矿及相关化工.docx
@@ -29,9 +29,6 @@
           <w:pPr>
             <w:pStyle w:val="TOC"/>
             <w:jc w:val="center"/>
-            <w:rPr>
-              <w:rFonts w:hint="eastAsia"/>
-            </w:rPr>
           </w:pPr>
           <w:r>
             <w:rPr>
@@ -60,7 +57,7 @@
           <w:r>
             <w:fldChar w:fldCharType="separate"/>
           </w:r>
-          <w:hyperlink w:anchor="_Toc93967066" w:history="1">
+          <w:hyperlink w:anchor="_Toc94742320" w:history="1">
             <w:r>
               <w:rPr>
                 <w:rStyle w:val="a3"/>
@@ -116,7 +113,7 @@
                 <w:noProof/>
                 <w:webHidden/>
               </w:rPr>
-              <w:instrText xml:space="preserve"> PAGEREF _Toc93967066 \h </w:instrText>
+              <w:instrText xml:space="preserve"> PAGEREF _Toc94742320 \h </w:instrText>
             </w:r>
             <w:r>
               <w:rPr>
@@ -157,7 +154,7 @@
               <w:noProof/>
             </w:rPr>
           </w:pPr>
-          <w:hyperlink w:anchor="_Toc93967067" w:history="1">
+          <w:hyperlink w:anchor="_Toc94742321" w:history="1">
             <w:r>
               <w:rPr>
                 <w:rStyle w:val="a3"/>
@@ -213,7 +210,7 @@
                 <w:noProof/>
                 <w:webHidden/>
               </w:rPr>
-              <w:instrText xml:space="preserve"> PAGEREF _Toc93967067 \h </w:instrText>
+              <w:instrText xml:space="preserve"> PAGEREF _Toc94742321 \h </w:instrText>
             </w:r>
             <w:r>
               <w:rPr>
@@ -254,7 +251,7 @@
               <w:noProof/>
             </w:rPr>
           </w:pPr>
-          <w:hyperlink w:anchor="_Toc93967068" w:history="1">
+          <w:hyperlink w:anchor="_Toc94742322" w:history="1">
             <w:r>
               <w:rPr>
                 <w:rStyle w:val="a3"/>
@@ -299,7 +296,7 @@
                 <w:noProof/>
                 <w:webHidden/>
               </w:rPr>
-              <w:instrText xml:space="preserve"> PAGEREF _Toc93967068 \h </w:instrText>
+              <w:instrText xml:space="preserve"> PAGEREF _Toc94742322 \h </w:instrText>
             </w:r>
             <w:r>
               <w:rPr>
@@ -340,7 +337,7 @@
               <w:noProof/>
             </w:rPr>
           </w:pPr>
-          <w:hyperlink w:anchor="_Toc93967069" w:history="1">
+          <w:hyperlink w:anchor="_Toc94742323" w:history="1">
             <w:r>
               <w:rPr>
                 <w:rStyle w:val="a3"/>
@@ -368,7 +365,7 @@
                 <w:noProof/>
                 <w:webHidden/>
               </w:rPr>
-              <w:instrText xml:space="preserve"> PAGEREF _Toc93967069 \h </w:instrText>
+              <w:instrText xml:space="preserve"> PAGEREF _Toc94742323 \h </w:instrText>
             </w:r>
             <w:r>
               <w:rPr>
@@ -409,7 +406,7 @@
               <w:noProof/>
             </w:rPr>
           </w:pPr>
-          <w:hyperlink w:anchor="_Toc93967070" w:history="1">
+          <w:hyperlink w:anchor="_Toc94742324" w:history="1">
             <w:r>
               <w:rPr>
                 <w:rStyle w:val="a3"/>
@@ -465,7 +462,7 @@
                 <w:noProof/>
                 <w:webHidden/>
               </w:rPr>
-              <w:instrText xml:space="preserve"> PAGEREF _Toc93967070 \h </w:instrText>
+              <w:instrText xml:space="preserve"> PAGEREF _Toc94742324 \h </w:instrText>
             </w:r>
             <w:r>
               <w:rPr>
@@ -506,7 +503,7 @@
               <w:noProof/>
             </w:rPr>
           </w:pPr>
-          <w:hyperlink w:anchor="_Toc93967071" w:history="1">
+          <w:hyperlink w:anchor="_Toc94742325" w:history="1">
             <w:r>
               <w:rPr>
                 <w:rStyle w:val="a3"/>
@@ -533,7 +530,7 @@
                 <w:noProof/>
                 <w:webHidden/>
               </w:rPr>
-              <w:instrText xml:space="preserve"> PAGEREF _Toc93967071 \h </w:instrText>
+              <w:instrText xml:space="preserve"> PAGEREF _Toc94742325 \h </w:instrText>
             </w:r>
             <w:r>
               <w:rPr>
@@ -574,7 +571,7 @@
               <w:noProof/>
             </w:rPr>
           </w:pPr>
-          <w:hyperlink w:anchor="_Toc93967072" w:history="1">
+          <w:hyperlink w:anchor="_Toc94742326" w:history="1">
             <w:r>
               <w:rPr>
                 <w:rStyle w:val="a3"/>
@@ -659,7 +656,7 @@
                 <w:noProof/>
                 <w:webHidden/>
               </w:rPr>
-              <w:instrText xml:space="preserve"> PAGEREF _Toc93967072 \h </w:instrText>
+              <w:instrText xml:space="preserve"> PAGEREF _Toc94742326 \h </w:instrText>
             </w:r>
             <w:r>
               <w:rPr>
@@ -700,7 +697,7 @@
               <w:noProof/>
             </w:rPr>
           </w:pPr>
-          <w:hyperlink w:anchor="_Toc93967073" w:history="1">
+          <w:hyperlink w:anchor="_Toc94742327" w:history="1">
             <w:r>
               <w:rPr>
                 <w:rStyle w:val="a3"/>
@@ -752,7 +749,7 @@
                 <w:noProof/>
                 <w:webHidden/>
               </w:rPr>
-              <w:instrText xml:space="preserve"> PAGEREF _Toc93967073 \h </w:instrText>
+              <w:instrText xml:space="preserve"> PAGEREF _Toc94742327 \h </w:instrText>
             </w:r>
             <w:r>
               <w:rPr>
@@ -793,7 +790,7 @@
               <w:noProof/>
             </w:rPr>
           </w:pPr>
-          <w:hyperlink w:anchor="_Toc93967074" w:history="1">
+          <w:hyperlink w:anchor="_Toc94742328" w:history="1">
             <w:r>
               <w:rPr>
                 <w:rStyle w:val="a3"/>
@@ -828,7 +825,7 @@
                 <w:noProof/>
                 <w:webHidden/>
               </w:rPr>
-              <w:instrText xml:space="preserve"> PAGEREF _Toc93967074 \h </w:instrText>
+              <w:instrText xml:space="preserve"> PAGEREF _Toc94742328 \h </w:instrText>
             </w:r>
             <w:r>
               <w:rPr>
@@ -869,7 +866,7 @@
               <w:noProof/>
             </w:rPr>
           </w:pPr>
-          <w:hyperlink w:anchor="_Toc93967075" w:history="1">
+          <w:hyperlink w:anchor="_Toc94742329" w:history="1">
             <w:r>
               <w:rPr>
                 <w:rStyle w:val="a3"/>
@@ -925,7 +922,7 @@
                 <w:noProof/>
                 <w:webHidden/>
               </w:rPr>
-              <w:instrText xml:space="preserve"> PAGEREF _Toc93967075 \h </w:instrText>
+              <w:instrText xml:space="preserve"> PAGEREF _Toc94742329 \h </w:instrText>
             </w:r>
             <w:r>
               <w:rPr>
@@ -966,7 +963,7 @@
               <w:noProof/>
             </w:rPr>
           </w:pPr>
-          <w:hyperlink w:anchor="_Toc93967076" w:history="1">
+          <w:hyperlink w:anchor="_Toc94742330" w:history="1">
             <w:r>
               <w:rPr>
                 <w:rStyle w:val="a3"/>
@@ -1022,7 +1019,7 @@
                 <w:noProof/>
                 <w:webHidden/>
               </w:rPr>
-              <w:instrText xml:space="preserve"> PAGEREF _Toc93967076 \h </w:instrText>
+              <w:instrText xml:space="preserve"> PAGEREF _Toc94742330 \h </w:instrText>
             </w:r>
             <w:r>
               <w:rPr>
@@ -1063,7 +1060,7 @@
               <w:noProof/>
             </w:rPr>
           </w:pPr>
-          <w:hyperlink w:anchor="_Toc93967077" w:history="1">
+          <w:hyperlink w:anchor="_Toc94742331" w:history="1">
             <w:r>
               <w:rPr>
                 <w:rStyle w:val="a3"/>
@@ -1119,7 +1116,7 @@
                 <w:noProof/>
                 <w:webHidden/>
               </w:rPr>
-              <w:instrText xml:space="preserve"> PAGEREF _Toc93967077 \h </w:instrText>
+              <w:instrText xml:space="preserve"> PAGEREF _Toc94742331 \h </w:instrText>
             </w:r>
             <w:r>
               <w:rPr>
@@ -1160,7 +1157,7 @@
               <w:noProof/>
             </w:rPr>
           </w:pPr>
-          <w:hyperlink w:anchor="_Toc93967078" w:history="1">
+          <w:hyperlink w:anchor="_Toc94742332" w:history="1">
             <w:r>
               <w:rPr>
                 <w:rStyle w:val="a3"/>
@@ -1216,7 +1213,7 @@
                 <w:noProof/>
                 <w:webHidden/>
               </w:rPr>
-              <w:instrText xml:space="preserve"> PAGEREF _Toc93967078 \h </w:instrText>
+              <w:instrText xml:space="preserve"> PAGEREF _Toc94742332 \h </w:instrText>
             </w:r>
             <w:r>
               <w:rPr>
@@ -1257,7 +1254,7 @@
               <w:noProof/>
             </w:rPr>
           </w:pPr>
-          <w:hyperlink w:anchor="_Toc93967079" w:history="1">
+          <w:hyperlink w:anchor="_Toc94742333" w:history="1">
             <w:r>
               <w:rPr>
                 <w:rStyle w:val="a3"/>
@@ -1310,7 +1307,7 @@
                 <w:noProof/>
                 <w:webHidden/>
               </w:rPr>
-              <w:instrText xml:space="preserve"> PAGEREF _Toc93967079 \h </w:instrText>
+              <w:instrText xml:space="preserve"> PAGEREF _Toc94742333 \h </w:instrText>
             </w:r>
             <w:r>
               <w:rPr>
@@ -1351,7 +1348,7 @@
               <w:noProof/>
             </w:rPr>
           </w:pPr>
-          <w:hyperlink w:anchor="_Toc93967080" w:history="1">
+          <w:hyperlink w:anchor="_Toc94742334" w:history="1">
             <w:r>
               <w:rPr>
                 <w:rStyle w:val="a3"/>
@@ -1407,7 +1404,7 @@
                 <w:noProof/>
                 <w:webHidden/>
               </w:rPr>
-              <w:instrText xml:space="preserve"> PAGEREF _Toc93967080 \h </w:instrText>
+              <w:instrText xml:space="preserve"> PAGEREF _Toc94742334 \h </w:instrText>
             </w:r>
             <w:r>
               <w:rPr>
@@ -1448,7 +1445,7 @@
               <w:noProof/>
             </w:rPr>
           </w:pPr>
-          <w:hyperlink w:anchor="_Toc93967081" w:history="1">
+          <w:hyperlink w:anchor="_Toc94742335" w:history="1">
             <w:r>
               <w:rPr>
                 <w:rStyle w:val="a3"/>
@@ -1511,7 +1508,7 @@
                 <w:noProof/>
                 <w:webHidden/>
               </w:rPr>
-              <w:instrText xml:space="preserve"> PAGEREF _Toc93967081 \h </w:instrText>
+              <w:instrText xml:space="preserve"> PAGEREF _Toc94742335 \h </w:instrText>
             </w:r>
             <w:r>
               <w:rPr>
@@ -1532,6 +1529,92 @@
                 <w:webHidden/>
               </w:rPr>
               <w:t>18</w:t>
+            </w:r>
+            <w:r>
+              <w:rPr>
+                <w:noProof/>
+                <w:webHidden/>
+              </w:rPr>
+              <w:fldChar w:fldCharType="end"/>
+            </w:r>
+          </w:hyperlink>
+        </w:p>
+        <w:p>
+          <w:pPr>
+            <w:pStyle w:val="TOC2"/>
+            <w:tabs>
+              <w:tab w:val="right" w:leader="dot" w:pos="8296"/>
+            </w:tabs>
+            <w:rPr>
+              <w:noProof/>
+            </w:rPr>
+          </w:pPr>
+          <w:hyperlink w:anchor="_Toc94742336" w:history="1">
+            <w:r>
+              <w:rPr>
+                <w:rStyle w:val="a3"/>
+                <w:rFonts w:ascii="Helvetica" w:hAnsi="Helvetica" w:cs="Helvetica"/>
+                <w:noProof/>
+                <w:shd w:val="clear" w:color="auto" w:fill="FFFFFF"/>
+              </w:rPr>
+              <w:t>当升科技</w:t>
+            </w:r>
+            <w:r>
+              <w:rPr>
+                <w:rStyle w:val="a3"/>
+                <w:rFonts w:ascii="Helvetica" w:hAnsi="Helvetica" w:cs="Helvetica"/>
+                <w:noProof/>
+                <w:shd w:val="clear" w:color="auto" w:fill="FFFFFF"/>
+              </w:rPr>
+              <w:t xml:space="preserve"> 300073 </w:t>
+            </w:r>
+            <w:r>
+              <w:rPr>
+                <w:rStyle w:val="a3"/>
+                <w:noProof/>
+              </w:rPr>
+              <w:t>http://www.easpring.com.cn 北京丰台</w:t>
+            </w:r>
+            <w:r>
+              <w:rPr>
+                <w:noProof/>
+                <w:webHidden/>
+              </w:rPr>
+              <w:tab/>
+            </w:r>
+            <w:r>
+              <w:rPr>
+                <w:noProof/>
+                <w:webHidden/>
+              </w:rPr>
+              <w:fldChar w:fldCharType="begin"/>
+            </w:r>
+            <w:r>
+              <w:rPr>
+                <w:noProof/>
+                <w:webHidden/>
+              </w:rPr>
+              <w:instrText xml:space="preserve"> PAGEREF _Toc94742336 \h </w:instrText>
+            </w:r>
+            <w:r>
+              <w:rPr>
+                <w:noProof/>
+                <w:webHidden/>
+              </w:rPr>
+            </w:r>
+            <w:r>
+              <w:rPr>
+                <w:noProof/>
+                <w:webHidden/>
+              </w:rPr>
+              <w:fldChar w:fldCharType="separate"/>
+            </w:r>
+            <w:r>
+              <w:rPr>
+                <w:noProof/>
+                <w:webHidden/>
+              </w:rPr>
+              <w:t>19</w:t>
             </w:r>
             <w:r>
               <w:rPr>
@@ -1678,29 +1761,7 @@
     <w:p>
       <w:pPr>
         <w:rPr>
-          <w:b/>
-          <w:bCs/>
-          <w:sz w:val="24"/>
-          <w:szCs w:val="28"/>
-          <w:highlight w:val="yellow"/>
-        </w:rPr>
-      </w:pPr>
-    </w:p>
-    <w:p>
-      <w:pPr>
-        <w:rPr>
-          <w:b/>
-          <w:bCs/>
-          <w:sz w:val="24"/>
-          <w:szCs w:val="28"/>
-          <w:highlight w:val="yellow"/>
-        </w:rPr>
-      </w:pPr>
-    </w:p>
-    <w:p>
-      <w:pPr>
-        <w:rPr>
-          <w:rFonts w:ascii="Helvetica" w:hAnsi="Helvetica" w:cs="Helvetica"/>
+          <w:rFonts w:ascii="Helvetica" w:hAnsi="Helvetica" w:cs="Helvetica" w:hint="eastAsia"/>
           <w:color w:val="33353C"/>
           <w:szCs w:val="21"/>
           <w:shd w:val="clear" w:color="auto" w:fill="FFFFFF"/>
@@ -1715,7 +1776,7 @@
           <w:szCs w:val="28"/>
         </w:rPr>
       </w:pPr>
-      <w:bookmarkStart w:id="0" w:name="_Toc93967066"/>
+      <w:bookmarkStart w:id="0" w:name="_Toc94742320"/>
       <w:proofErr w:type="gramStart"/>
       <w:r>
         <w:rPr>
@@ -1726,6 +1787,7 @@
           <w:highlight w:val="yellow"/>
           <w:shd w:val="clear" w:color="auto" w:fill="FFFFFF"/>
         </w:rPr>
+        <w:lastRenderedPageBreak/>
         <w:t>盛新锂能</w:t>
       </w:r>
       <w:proofErr w:type="gramEnd"/>
@@ -2859,7 +2921,7 @@
           <w:szCs w:val="28"/>
         </w:rPr>
       </w:pPr>
-      <w:bookmarkStart w:id="1" w:name="_Toc93967067"/>
+      <w:bookmarkStart w:id="1" w:name="_Toc94742321"/>
       <w:r>
         <w:rPr>
           <w:rFonts w:ascii="Helvetica" w:hAnsi="Helvetica" w:cs="Helvetica" w:hint="eastAsia"/>
@@ -4771,7 +4833,7 @@
           <w:szCs w:val="28"/>
         </w:rPr>
       </w:pPr>
-      <w:bookmarkStart w:id="2" w:name="_Toc93967068"/>
+      <w:bookmarkStart w:id="2" w:name="_Toc94742322"/>
       <w:proofErr w:type="gramStart"/>
       <w:r>
         <w:rPr>
@@ -5661,7 +5723,7 @@
           <w:shd w:val="clear" w:color="auto" w:fill="FFFFFF"/>
         </w:rPr>
       </w:pPr>
-      <w:bookmarkStart w:id="3" w:name="_Toc93967069"/>
+      <w:bookmarkStart w:id="3" w:name="_Toc94742323"/>
       <w:r>
         <w:rPr>
           <w:rFonts w:hint="eastAsia"/>
@@ -5862,7 +5924,7 @@
           <w:szCs w:val="28"/>
         </w:rPr>
       </w:pPr>
-      <w:bookmarkStart w:id="4" w:name="_Toc93967070"/>
+      <w:bookmarkStart w:id="4" w:name="_Toc94742324"/>
       <w:r>
         <w:rPr>
           <w:rFonts w:ascii="Helvetica" w:hAnsi="Helvetica" w:cs="Helvetica" w:hint="eastAsia"/>
@@ -7421,7 +7483,7 @@
           <w:szCs w:val="28"/>
         </w:rPr>
       </w:pPr>
-      <w:bookmarkStart w:id="5" w:name="_Toc93967071"/>
+      <w:bookmarkStart w:id="5" w:name="_Toc94742325"/>
       <w:r>
         <w:rPr>
           <w:rFonts w:hint="eastAsia"/>
@@ -7865,7 +7927,7 @@
           <w:shd w:val="clear" w:color="auto" w:fill="FFFFFF"/>
         </w:rPr>
       </w:pPr>
-      <w:bookmarkStart w:id="6" w:name="_Toc93967072"/>
+      <w:bookmarkStart w:id="6" w:name="_Toc94742326"/>
       <w:r>
         <w:rPr>
           <w:rFonts w:ascii="Helvetica" w:hAnsi="Helvetica" w:cs="Helvetica" w:hint="eastAsia"/>
@@ -8484,7 +8546,7 @@
           <w:shd w:val="clear" w:color="auto" w:fill="FFFFFF"/>
         </w:rPr>
       </w:pPr>
-      <w:bookmarkStart w:id="7" w:name="_Toc93967073"/>
+      <w:bookmarkStart w:id="7" w:name="_Toc94742327"/>
       <w:r>
         <w:rPr>
           <w:rFonts w:hint="eastAsia"/>
@@ -9441,7 +9503,7 @@
           <w:szCs w:val="28"/>
         </w:rPr>
       </w:pPr>
-      <w:bookmarkStart w:id="8" w:name="_Toc93967074"/>
+      <w:bookmarkStart w:id="8" w:name="_Toc94742328"/>
       <w:proofErr w:type="gramStart"/>
       <w:r>
         <w:rPr>
@@ -10079,7 +10141,7 @@
           <w:szCs w:val="28"/>
         </w:rPr>
       </w:pPr>
-      <w:bookmarkStart w:id="9" w:name="_Toc93967075"/>
+      <w:bookmarkStart w:id="9" w:name="_Toc94742329"/>
       <w:r>
         <w:rPr>
           <w:rFonts w:ascii="Helvetica" w:hAnsi="Helvetica" w:cs="Helvetica" w:hint="eastAsia"/>
@@ -10839,7 +10901,7 @@
           <w:szCs w:val="28"/>
         </w:rPr>
       </w:pPr>
-      <w:bookmarkStart w:id="10" w:name="_Toc93967076"/>
+      <w:bookmarkStart w:id="10" w:name="_Toc94742330"/>
       <w:r>
         <w:rPr>
           <w:rFonts w:ascii="Helvetica" w:hAnsi="Helvetica" w:cs="Helvetica" w:hint="eastAsia"/>
@@ -11390,7 +11452,7 @@
     <w:p>
       <w:pPr>
         <w:rPr>
-          <w:rFonts w:ascii="Helvetica" w:hAnsi="Helvetica" w:cs="Helvetica" w:hint="eastAsia"/>
+          <w:rFonts w:ascii="Helvetica" w:hAnsi="Helvetica" w:cs="Helvetica"/>
           <w:color w:val="33353C"/>
           <w:szCs w:val="21"/>
           <w:shd w:val="clear" w:color="auto" w:fill="FFFFFF"/>
@@ -11540,7 +11602,7 @@
     <w:p>
       <w:pPr>
         <w:rPr>
-          <w:rFonts w:ascii="Helvetica" w:hAnsi="Helvetica" w:cs="Helvetica" w:hint="eastAsia"/>
+          <w:rFonts w:ascii="Helvetica" w:hAnsi="Helvetica" w:cs="Helvetica"/>
           <w:color w:val="33353C"/>
           <w:szCs w:val="21"/>
           <w:shd w:val="clear" w:color="auto" w:fill="FFFFFF"/>
@@ -11672,7 +11734,7 @@
     <w:p>
       <w:pPr>
         <w:rPr>
-          <w:rFonts w:ascii="Helvetica" w:hAnsi="Helvetica" w:cs="Helvetica" w:hint="eastAsia"/>
+          <w:rFonts w:ascii="Helvetica" w:hAnsi="Helvetica" w:cs="Helvetica"/>
           <w:b/>
           <w:bCs/>
           <w:color w:val="33353C"/>
@@ -11752,7 +11814,7 @@
           <w:szCs w:val="28"/>
         </w:rPr>
       </w:pPr>
-      <w:bookmarkStart w:id="11" w:name="_Toc93967077"/>
+      <w:bookmarkStart w:id="11" w:name="_Toc94742331"/>
       <w:r>
         <w:rPr>
           <w:rFonts w:ascii="Helvetica" w:hAnsi="Helvetica" w:cs="Helvetica" w:hint="eastAsia"/>
@@ -11934,7 +11996,7 @@
     <w:p>
       <w:pPr>
         <w:rPr>
-          <w:rFonts w:ascii="Helvetica" w:hAnsi="Helvetica" w:cs="Helvetica" w:hint="eastAsia"/>
+          <w:rFonts w:ascii="Helvetica" w:hAnsi="Helvetica" w:cs="Helvetica"/>
           <w:color w:val="33353C"/>
           <w:szCs w:val="21"/>
           <w:shd w:val="clear" w:color="auto" w:fill="FFFFFF"/>
@@ -12424,7 +12486,7 @@
       <w:pPr>
         <w:ind w:firstLine="420"/>
         <w:rPr>
-          <w:rFonts w:ascii="Helvetica" w:hAnsi="Helvetica" w:cs="Helvetica" w:hint="eastAsia"/>
+          <w:rFonts w:ascii="Helvetica" w:hAnsi="Helvetica" w:cs="Helvetica"/>
           <w:color w:val="33353C"/>
           <w:szCs w:val="21"/>
           <w:shd w:val="clear" w:color="auto" w:fill="FFFFFF"/>
@@ -12620,7 +12682,7 @@
     <w:p>
       <w:pPr>
         <w:rPr>
-          <w:rFonts w:ascii="Helvetica" w:hAnsi="Helvetica" w:cs="Helvetica" w:hint="eastAsia"/>
+          <w:rFonts w:ascii="Helvetica" w:hAnsi="Helvetica" w:cs="Helvetica"/>
           <w:color w:val="33353C"/>
           <w:szCs w:val="21"/>
           <w:shd w:val="clear" w:color="auto" w:fill="FFFFFF"/>
@@ -12743,7 +12805,7 @@
     <w:p>
       <w:pPr>
         <w:rPr>
-          <w:rFonts w:ascii="Helvetica" w:hAnsi="Helvetica" w:cs="Helvetica" w:hint="eastAsia"/>
+          <w:rFonts w:ascii="Helvetica" w:hAnsi="Helvetica" w:cs="Helvetica"/>
           <w:color w:val="33353C"/>
           <w:szCs w:val="21"/>
           <w:shd w:val="clear" w:color="auto" w:fill="FFFFFF"/>
@@ -13185,7 +13247,7 @@
     <w:p>
       <w:pPr>
         <w:rPr>
-          <w:rFonts w:ascii="Helvetica" w:hAnsi="Helvetica" w:cs="Helvetica" w:hint="eastAsia"/>
+          <w:rFonts w:ascii="Helvetica" w:hAnsi="Helvetica" w:cs="Helvetica"/>
           <w:color w:val="33353C"/>
           <w:szCs w:val="21"/>
           <w:shd w:val="clear" w:color="auto" w:fill="FFFFFF"/>
@@ -13332,7 +13394,7 @@
           <w:shd w:val="clear" w:color="auto" w:fill="FFFFFF"/>
         </w:rPr>
       </w:pPr>
-      <w:bookmarkStart w:id="12" w:name="_Toc93967078"/>
+      <w:bookmarkStart w:id="12" w:name="_Toc94742332"/>
       <w:r>
         <w:rPr>
           <w:rFonts w:ascii="Helvetica" w:hAnsi="Helvetica" w:cs="Helvetica" w:hint="eastAsia"/>
@@ -13878,7 +13940,7 @@
           <w:szCs w:val="28"/>
         </w:rPr>
       </w:pPr>
-      <w:bookmarkStart w:id="13" w:name="_Toc93967079"/>
+      <w:bookmarkStart w:id="13" w:name="_Toc94742333"/>
       <w:r>
         <w:rPr>
           <w:rFonts w:hint="eastAsia"/>
@@ -14585,7 +14647,7 @@
         </w:rPr>
       </w:pPr>
       <w:bookmarkStart w:id="14" w:name="_Toc92853372"/>
-      <w:bookmarkStart w:id="15" w:name="_Toc93967080"/>
+      <w:bookmarkStart w:id="15" w:name="_Toc94742334"/>
       <w:r>
         <w:rPr>
           <w:rFonts w:ascii="Helvetica" w:hAnsi="Helvetica" w:cs="Helvetica" w:hint="eastAsia"/>
@@ -14902,7 +14964,7 @@
     <w:p>
       <w:pPr>
         <w:rPr>
-          <w:rFonts w:ascii="Helvetica" w:hAnsi="Helvetica" w:cs="Helvetica" w:hint="eastAsia"/>
+          <w:rFonts w:ascii="Helvetica" w:hAnsi="Helvetica" w:cs="Helvetica"/>
           <w:color w:val="33353C"/>
           <w:szCs w:val="21"/>
           <w:shd w:val="clear" w:color="auto" w:fill="FFFFFF"/>
@@ -14965,7 +15027,7 @@
     <w:p>
       <w:pPr>
         <w:rPr>
-          <w:rFonts w:ascii="Helvetica" w:hAnsi="Helvetica" w:cs="Helvetica" w:hint="eastAsia"/>
+          <w:rFonts w:ascii="Helvetica" w:hAnsi="Helvetica" w:cs="Helvetica"/>
           <w:color w:val="33353C"/>
           <w:szCs w:val="21"/>
           <w:shd w:val="clear" w:color="auto" w:fill="FFFFFF"/>
@@ -15234,7 +15296,7 @@
           <w:shd w:val="clear" w:color="auto" w:fill="FFFFFF"/>
         </w:rPr>
       </w:pPr>
-      <w:bookmarkStart w:id="16" w:name="_Toc93967081"/>
+      <w:bookmarkStart w:id="16" w:name="_Toc94742335"/>
       <w:r>
         <w:rPr>
           <w:rFonts w:ascii="Helvetica" w:hAnsi="Helvetica" w:cs="Helvetica" w:hint="eastAsia"/>
@@ -15270,538 +15332,887 @@
             <w:sz w:val="28"/>
             <w:szCs w:val="28"/>
           </w:rPr>
-          <w:t>http://www.sz</w:t>
+          <w:t>http://www.szsunrisene.com</w:t>
         </w:r>
+      </w:hyperlink>
+      <w:r>
+        <w:rPr>
+          <w:rFonts w:ascii="Helvetica" w:hAnsi="Helvetica" w:cs="Helvetica"/>
+          <w:sz w:val="28"/>
+          <w:szCs w:val="20"/>
+          <w:shd w:val="clear" w:color="auto" w:fill="FFFFFF"/>
+        </w:rPr>
+        <w:t xml:space="preserve"> </w:t>
+      </w:r>
+      <w:r>
+        <w:rPr>
+          <w:rFonts w:ascii="Helvetica" w:hAnsi="Helvetica" w:cs="Helvetica" w:hint="eastAsia"/>
+          <w:sz w:val="28"/>
+          <w:szCs w:val="20"/>
+          <w:shd w:val="clear" w:color="auto" w:fill="FFFFFF"/>
+        </w:rPr>
+        <w:t>广东深圳</w:t>
+      </w:r>
+      <w:bookmarkEnd w:id="16"/>
+    </w:p>
+    <w:p>
+      <w:pPr>
+        <w:ind w:firstLine="420"/>
+        <w:rPr>
+          <w:rFonts w:ascii="Helvetica" w:hAnsi="Helvetica" w:cs="Helvetica"/>
+          <w:color w:val="33353C"/>
+          <w:szCs w:val="21"/>
+          <w:shd w:val="clear" w:color="auto" w:fill="FFFFFF"/>
+        </w:rPr>
+      </w:pPr>
+      <w:r>
+        <w:rPr>
+          <w:rFonts w:ascii="Helvetica" w:hAnsi="Helvetica" w:cs="Helvetica"/>
+          <w:color w:val="33353C"/>
+          <w:szCs w:val="21"/>
+          <w:shd w:val="clear" w:color="auto" w:fill="FFFFFF"/>
+        </w:rPr>
+        <w:t>深圳市兆新能源股份有限公司的主营业务精细化工、室内环境治理、生物降解材料、新能源太阳能发电、新能源汽车运营、新能源汽车充电投资；公司的</w:t>
+      </w:r>
+      <w:r>
+        <w:rPr>
+          <w:rFonts w:ascii="Helvetica" w:hAnsi="Helvetica" w:cs="Helvetica"/>
+          <w:b/>
+          <w:bCs/>
+          <w:color w:val="33353C"/>
+          <w:szCs w:val="21"/>
+          <w:shd w:val="clear" w:color="auto" w:fill="FFFFFF"/>
+        </w:rPr>
+        <w:t>主要业务为环保功能涂料与辅料</w:t>
+      </w:r>
+      <w:r>
+        <w:rPr>
+          <w:rFonts w:ascii="Helvetica" w:hAnsi="Helvetica" w:cs="Helvetica"/>
+          <w:color w:val="33353C"/>
+          <w:szCs w:val="21"/>
+          <w:shd w:val="clear" w:color="auto" w:fill="FFFFFF"/>
+        </w:rPr>
+        <w:t>、</w:t>
+      </w:r>
+      <w:r>
+        <w:rPr>
+          <w:rFonts w:ascii="Helvetica" w:hAnsi="Helvetica" w:cs="Helvetica"/>
+          <w:b/>
+          <w:bCs/>
+          <w:color w:val="33353C"/>
+          <w:szCs w:val="21"/>
+          <w:shd w:val="clear" w:color="auto" w:fill="FFFFFF"/>
+        </w:rPr>
+        <w:t>绿色环保家居用品</w:t>
+      </w:r>
+      <w:r>
+        <w:rPr>
+          <w:rFonts w:ascii="Helvetica" w:hAnsi="Helvetica" w:cs="Helvetica"/>
+          <w:color w:val="33353C"/>
+          <w:szCs w:val="21"/>
+          <w:shd w:val="clear" w:color="auto" w:fill="FFFFFF"/>
+        </w:rPr>
+        <w:t>、</w:t>
+      </w:r>
+      <w:r>
+        <w:rPr>
+          <w:rFonts w:ascii="Helvetica" w:hAnsi="Helvetica" w:cs="Helvetica"/>
+          <w:b/>
+          <w:bCs/>
+          <w:color w:val="33353C"/>
+          <w:szCs w:val="21"/>
+          <w:shd w:val="clear" w:color="auto" w:fill="FFFFFF"/>
+        </w:rPr>
+        <w:t>汽车环保节能美容护理用品、生物</w:t>
+      </w:r>
+      <w:proofErr w:type="gramStart"/>
+      <w:r>
+        <w:rPr>
+          <w:rFonts w:ascii="Helvetica" w:hAnsi="Helvetica" w:cs="Helvetica"/>
+          <w:b/>
+          <w:bCs/>
+          <w:color w:val="33353C"/>
+          <w:szCs w:val="21"/>
+          <w:shd w:val="clear" w:color="auto" w:fill="FFFFFF"/>
+        </w:rPr>
+        <w:t>基材料</w:t>
+      </w:r>
+      <w:proofErr w:type="gramEnd"/>
+      <w:r>
+        <w:rPr>
+          <w:rFonts w:ascii="Helvetica" w:hAnsi="Helvetica" w:cs="Helvetica"/>
+          <w:b/>
+          <w:bCs/>
+          <w:color w:val="33353C"/>
+          <w:szCs w:val="21"/>
+          <w:shd w:val="clear" w:color="auto" w:fill="FFFFFF"/>
+        </w:rPr>
+        <w:t>及制品、光伏发电、光伏设备</w:t>
+      </w:r>
+      <w:r>
+        <w:rPr>
+          <w:rFonts w:ascii="Helvetica" w:hAnsi="Helvetica" w:cs="Helvetica"/>
+          <w:color w:val="33353C"/>
+          <w:szCs w:val="21"/>
+          <w:shd w:val="clear" w:color="auto" w:fill="FFFFFF"/>
+        </w:rPr>
+        <w:t>。公司主要产品被国家部委评为</w:t>
+      </w:r>
+      <w:r>
+        <w:rPr>
+          <w:rFonts w:ascii="Helvetica" w:hAnsi="Helvetica" w:cs="Helvetica"/>
+          <w:color w:val="33353C"/>
+          <w:szCs w:val="21"/>
+          <w:shd w:val="clear" w:color="auto" w:fill="FFFFFF"/>
+        </w:rPr>
+        <w:t>“</w:t>
+      </w:r>
+      <w:r>
+        <w:rPr>
+          <w:rFonts w:ascii="Helvetica" w:hAnsi="Helvetica" w:cs="Helvetica"/>
+          <w:color w:val="33353C"/>
+          <w:szCs w:val="21"/>
+          <w:shd w:val="clear" w:color="auto" w:fill="FFFFFF"/>
+        </w:rPr>
+        <w:t>国家级重点新产品</w:t>
+      </w:r>
+      <w:r>
+        <w:rPr>
+          <w:rFonts w:ascii="Helvetica" w:hAnsi="Helvetica" w:cs="Helvetica"/>
+          <w:color w:val="33353C"/>
+          <w:szCs w:val="21"/>
+          <w:shd w:val="clear" w:color="auto" w:fill="FFFFFF"/>
+        </w:rPr>
+        <w:t>”</w:t>
+      </w:r>
+      <w:r>
+        <w:rPr>
+          <w:rFonts w:ascii="Helvetica" w:hAnsi="Helvetica" w:cs="Helvetica"/>
+          <w:color w:val="33353C"/>
+          <w:szCs w:val="21"/>
+          <w:shd w:val="clear" w:color="auto" w:fill="FFFFFF"/>
+        </w:rPr>
+        <w:t>和</w:t>
+      </w:r>
+      <w:r>
+        <w:rPr>
+          <w:rFonts w:ascii="Helvetica" w:hAnsi="Helvetica" w:cs="Helvetica"/>
+          <w:color w:val="33353C"/>
+          <w:szCs w:val="21"/>
+          <w:shd w:val="clear" w:color="auto" w:fill="FFFFFF"/>
+        </w:rPr>
+        <w:t>“</w:t>
+      </w:r>
+      <w:r>
+        <w:rPr>
+          <w:rFonts w:ascii="Helvetica" w:hAnsi="Helvetica" w:cs="Helvetica"/>
+          <w:color w:val="33353C"/>
+          <w:szCs w:val="21"/>
+          <w:shd w:val="clear" w:color="auto" w:fill="FFFFFF"/>
+        </w:rPr>
+        <w:t>名牌产品</w:t>
+      </w:r>
+      <w:r>
+        <w:rPr>
+          <w:rFonts w:ascii="Helvetica" w:hAnsi="Helvetica" w:cs="Helvetica"/>
+          <w:color w:val="33353C"/>
+          <w:szCs w:val="21"/>
+          <w:shd w:val="clear" w:color="auto" w:fill="FFFFFF"/>
+        </w:rPr>
+        <w:t>”</w:t>
+      </w:r>
+      <w:r>
+        <w:rPr>
+          <w:rFonts w:ascii="Helvetica" w:hAnsi="Helvetica" w:cs="Helvetica"/>
+          <w:color w:val="33353C"/>
+          <w:szCs w:val="21"/>
+          <w:shd w:val="clear" w:color="auto" w:fill="FFFFFF"/>
+        </w:rPr>
+        <w:t>；拥有</w:t>
+      </w:r>
+      <w:r>
+        <w:rPr>
+          <w:rFonts w:ascii="Helvetica" w:hAnsi="Helvetica" w:cs="Helvetica"/>
+          <w:color w:val="33353C"/>
+          <w:szCs w:val="21"/>
+          <w:shd w:val="clear" w:color="auto" w:fill="FFFFFF"/>
+        </w:rPr>
+        <w:t>“</w:t>
+      </w:r>
+      <w:r>
+        <w:rPr>
+          <w:rFonts w:ascii="Helvetica" w:hAnsi="Helvetica" w:cs="Helvetica"/>
+          <w:color w:val="33353C"/>
+          <w:szCs w:val="21"/>
+          <w:shd w:val="clear" w:color="auto" w:fill="FFFFFF"/>
+        </w:rPr>
+        <w:t>中国驰名商标</w:t>
+      </w:r>
+      <w:r>
+        <w:rPr>
+          <w:rFonts w:ascii="Helvetica" w:hAnsi="Helvetica" w:cs="Helvetica"/>
+          <w:color w:val="33353C"/>
+          <w:szCs w:val="21"/>
+          <w:shd w:val="clear" w:color="auto" w:fill="FFFFFF"/>
+        </w:rPr>
+        <w:t>”</w:t>
+      </w:r>
+      <w:r>
+        <w:rPr>
+          <w:rFonts w:ascii="Helvetica" w:hAnsi="Helvetica" w:cs="Helvetica"/>
+          <w:color w:val="33353C"/>
+          <w:szCs w:val="21"/>
+          <w:shd w:val="clear" w:color="auto" w:fill="FFFFFF"/>
+        </w:rPr>
+        <w:t>等荣誉。公司是国内最早开始从事气雾剂生产、销售的企业之一，是国家级高新技术企业，并拥有中国驰名商标，在品牌和技术具有领先的优势。公司的气雾</w:t>
+      </w:r>
+      <w:proofErr w:type="gramStart"/>
+      <w:r>
+        <w:rPr>
+          <w:rFonts w:ascii="Helvetica" w:hAnsi="Helvetica" w:cs="Helvetica"/>
+          <w:color w:val="33353C"/>
+          <w:szCs w:val="21"/>
+          <w:shd w:val="clear" w:color="auto" w:fill="FFFFFF"/>
+        </w:rPr>
+        <w:t>漆产品</w:t>
+      </w:r>
+      <w:proofErr w:type="gramEnd"/>
+      <w:r>
+        <w:rPr>
+          <w:rFonts w:ascii="Helvetica" w:hAnsi="Helvetica" w:cs="Helvetica"/>
+          <w:color w:val="33353C"/>
+          <w:szCs w:val="21"/>
+          <w:shd w:val="clear" w:color="auto" w:fill="FFFFFF"/>
+        </w:rPr>
+        <w:t>处于细分行业的领先地位，公司主编修订的行业标准</w:t>
+      </w:r>
+      <w:r>
+        <w:rPr>
+          <w:rFonts w:ascii="Helvetica" w:hAnsi="Helvetica" w:cs="Helvetica"/>
+          <w:color w:val="33353C"/>
+          <w:szCs w:val="21"/>
+          <w:shd w:val="clear" w:color="auto" w:fill="FFFFFF"/>
+        </w:rPr>
+        <w:t>BB/T0047-2018</w:t>
+      </w:r>
+      <w:r>
+        <w:rPr>
+          <w:rFonts w:ascii="Helvetica" w:hAnsi="Helvetica" w:cs="Helvetica"/>
+          <w:color w:val="33353C"/>
+          <w:szCs w:val="21"/>
+          <w:shd w:val="clear" w:color="auto" w:fill="FFFFFF"/>
+        </w:rPr>
+        <w:t>《气雾漆》，自</w:t>
+      </w:r>
+      <w:r>
+        <w:rPr>
+          <w:rFonts w:ascii="Helvetica" w:hAnsi="Helvetica" w:cs="Helvetica"/>
+          <w:color w:val="33353C"/>
+          <w:szCs w:val="21"/>
+          <w:shd w:val="clear" w:color="auto" w:fill="FFFFFF"/>
+        </w:rPr>
+        <w:t>2019</w:t>
+      </w:r>
+      <w:r>
+        <w:rPr>
+          <w:rFonts w:ascii="Helvetica" w:hAnsi="Helvetica" w:cs="Helvetica"/>
+          <w:color w:val="33353C"/>
+          <w:szCs w:val="21"/>
+          <w:shd w:val="clear" w:color="auto" w:fill="FFFFFF"/>
+        </w:rPr>
+        <w:t>年</w:t>
+      </w:r>
+      <w:r>
+        <w:rPr>
+          <w:rFonts w:ascii="Helvetica" w:hAnsi="Helvetica" w:cs="Helvetica"/>
+          <w:color w:val="33353C"/>
+          <w:szCs w:val="21"/>
+          <w:shd w:val="clear" w:color="auto" w:fill="FFFFFF"/>
+        </w:rPr>
+        <w:t>7</w:t>
+      </w:r>
+      <w:r>
+        <w:rPr>
+          <w:rFonts w:ascii="Helvetica" w:hAnsi="Helvetica" w:cs="Helvetica"/>
+          <w:color w:val="33353C"/>
+          <w:szCs w:val="21"/>
+          <w:shd w:val="clear" w:color="auto" w:fill="FFFFFF"/>
+        </w:rPr>
+        <w:t>月</w:t>
+      </w:r>
+      <w:r>
+        <w:rPr>
+          <w:rFonts w:ascii="Helvetica" w:hAnsi="Helvetica" w:cs="Helvetica"/>
+          <w:color w:val="33353C"/>
+          <w:szCs w:val="21"/>
+          <w:shd w:val="clear" w:color="auto" w:fill="FFFFFF"/>
+        </w:rPr>
+        <w:t>1</w:t>
+      </w:r>
+      <w:r>
+        <w:rPr>
+          <w:rFonts w:ascii="Helvetica" w:hAnsi="Helvetica" w:cs="Helvetica"/>
+          <w:color w:val="33353C"/>
+          <w:szCs w:val="21"/>
+          <w:shd w:val="clear" w:color="auto" w:fill="FFFFFF"/>
+        </w:rPr>
+        <w:t>日起实施，同时参与对《气雾剂产品测试方法》（</w:t>
+      </w:r>
+      <w:r>
+        <w:rPr>
+          <w:rFonts w:ascii="Helvetica" w:hAnsi="Helvetica" w:cs="Helvetica"/>
+          <w:color w:val="33353C"/>
+          <w:szCs w:val="21"/>
+          <w:shd w:val="clear" w:color="auto" w:fill="FFFFFF"/>
+        </w:rPr>
+        <w:t>GB/T 14449</w:t>
+      </w:r>
+      <w:r>
+        <w:rPr>
+          <w:rFonts w:ascii="Helvetica" w:hAnsi="Helvetica" w:cs="Helvetica"/>
+          <w:color w:val="33353C"/>
+          <w:szCs w:val="21"/>
+          <w:shd w:val="clear" w:color="auto" w:fill="FFFFFF"/>
+        </w:rPr>
+        <w:t>）国家标准进行编制和修订，参与起草的《气雾剂级丙烷》、《气雾剂级异丁烷》、《气雾剂安全生产规程》、《发动机润滑系统清洗剂》、《节气门清洗剂》、《进气系统免拆清洗剂》、《汽车机械及动力系统清洗剂的有效性评价》等国家、行业标准已经颁布实施。</w:t>
+      </w:r>
+    </w:p>
+    <w:p>
+      <w:pPr>
+        <w:rPr>
+          <w:rFonts w:ascii="Helvetica" w:hAnsi="Helvetica" w:cs="Helvetica"/>
+          <w:color w:val="33353C"/>
+          <w:szCs w:val="21"/>
+          <w:shd w:val="clear" w:color="auto" w:fill="FFFFFF"/>
+        </w:rPr>
+      </w:pPr>
+    </w:p>
+    <w:p>
+      <w:pPr>
+        <w:rPr>
+          <w:rFonts w:ascii="Helvetica" w:hAnsi="Helvetica" w:cs="Helvetica"/>
+          <w:color w:val="33353C"/>
+          <w:szCs w:val="21"/>
+          <w:shd w:val="clear" w:color="auto" w:fill="FFFFFF"/>
+        </w:rPr>
+      </w:pPr>
+      <w:r>
+        <w:rPr>
+          <w:rFonts w:ascii="Helvetica" w:hAnsi="Helvetica" w:cs="Helvetica" w:hint="eastAsia"/>
+          <w:color w:val="33353C"/>
+          <w:szCs w:val="21"/>
+          <w:shd w:val="clear" w:color="auto" w:fill="FFFFFF"/>
+        </w:rPr>
+        <w:t>成为中国建筑节能一体化系统解决方案最佳供应商</w:t>
+      </w:r>
+    </w:p>
+    <w:p>
+      <w:pPr>
+        <w:rPr>
+          <w:rFonts w:ascii="Helvetica" w:hAnsi="Helvetica" w:cs="Helvetica"/>
+          <w:color w:val="33353C"/>
+          <w:szCs w:val="21"/>
+          <w:shd w:val="clear" w:color="auto" w:fill="FFFFFF"/>
+        </w:rPr>
+      </w:pPr>
+    </w:p>
+    <w:p>
+      <w:pPr>
+        <w:rPr>
+          <w:rFonts w:ascii="Helvetica" w:hAnsi="Helvetica" w:cs="Helvetica"/>
+          <w:color w:val="33353C"/>
+          <w:szCs w:val="21"/>
+          <w:shd w:val="clear" w:color="auto" w:fill="FFFFFF"/>
+        </w:rPr>
+      </w:pPr>
+      <w:r>
+        <w:rPr>
+          <w:rFonts w:ascii="Helvetica" w:hAnsi="Helvetica" w:cs="Helvetica" w:hint="eastAsia"/>
+          <w:color w:val="33353C"/>
+          <w:szCs w:val="21"/>
+          <w:shd w:val="clear" w:color="auto" w:fill="FFFFFF"/>
+        </w:rPr>
+        <w:t>产品</w:t>
+      </w:r>
+    </w:p>
+    <w:p>
+      <w:pPr>
+        <w:rPr>
+          <w:rFonts w:ascii="Helvetica" w:hAnsi="Helvetica" w:cs="Helvetica"/>
+          <w:color w:val="33353C"/>
+          <w:szCs w:val="21"/>
+          <w:shd w:val="clear" w:color="auto" w:fill="FFFFFF"/>
+        </w:rPr>
+      </w:pPr>
+      <w:r>
+        <w:rPr>
+          <w:rFonts w:ascii="Helvetica" w:hAnsi="Helvetica" w:cs="Helvetica" w:hint="eastAsia"/>
+          <w:color w:val="33353C"/>
+          <w:szCs w:val="21"/>
+          <w:shd w:val="clear" w:color="auto" w:fill="FFFFFF"/>
+        </w:rPr>
+        <w:t>硅藻泥</w:t>
+      </w:r>
+    </w:p>
+    <w:p>
+      <w:pPr>
+        <w:rPr>
+          <w:rFonts w:ascii="Helvetica" w:hAnsi="Helvetica" w:cs="Helvetica"/>
+          <w:color w:val="33353C"/>
+          <w:szCs w:val="21"/>
+          <w:shd w:val="clear" w:color="auto" w:fill="FFFFFF"/>
+        </w:rPr>
+      </w:pPr>
+      <w:r>
+        <w:rPr>
+          <w:rFonts w:ascii="Helvetica" w:hAnsi="Helvetica" w:cs="Helvetica" w:hint="eastAsia"/>
+          <w:color w:val="33353C"/>
+          <w:szCs w:val="21"/>
+          <w:shd w:val="clear" w:color="auto" w:fill="FFFFFF"/>
+        </w:rPr>
+        <w:t>防腐涂料</w:t>
+      </w:r>
+    </w:p>
+    <w:p>
+      <w:pPr>
+        <w:rPr>
+          <w:rFonts w:ascii="Helvetica" w:hAnsi="Helvetica" w:cs="Helvetica"/>
+          <w:color w:val="33353C"/>
+          <w:szCs w:val="21"/>
+          <w:shd w:val="clear" w:color="auto" w:fill="FFFFFF"/>
+        </w:rPr>
+      </w:pPr>
+      <w:r>
+        <w:rPr>
+          <w:rFonts w:ascii="Helvetica" w:hAnsi="Helvetica" w:cs="Helvetica" w:hint="eastAsia"/>
+          <w:color w:val="33353C"/>
+          <w:szCs w:val="21"/>
+          <w:shd w:val="clear" w:color="auto" w:fill="FFFFFF"/>
+        </w:rPr>
+        <w:t>工业漆</w:t>
+      </w:r>
+    </w:p>
+    <w:p>
+      <w:pPr>
+        <w:rPr>
+          <w:rFonts w:ascii="Helvetica" w:hAnsi="Helvetica" w:cs="Helvetica"/>
+          <w:color w:val="33353C"/>
+          <w:szCs w:val="21"/>
+          <w:shd w:val="clear" w:color="auto" w:fill="FFFFFF"/>
+        </w:rPr>
+      </w:pPr>
+      <w:r>
+        <w:rPr>
+          <w:rFonts w:ascii="Helvetica" w:hAnsi="Helvetica" w:cs="Helvetica" w:hint="eastAsia"/>
+          <w:color w:val="33353C"/>
+          <w:szCs w:val="21"/>
+          <w:shd w:val="clear" w:color="auto" w:fill="FFFFFF"/>
+        </w:rPr>
+        <w:t>喷漆产品</w:t>
+      </w:r>
+    </w:p>
+    <w:p>
+      <w:pPr>
+        <w:rPr>
+          <w:rFonts w:ascii="Helvetica" w:hAnsi="Helvetica" w:cs="Helvetica"/>
+          <w:color w:val="33353C"/>
+          <w:szCs w:val="21"/>
+          <w:shd w:val="clear" w:color="auto" w:fill="FFFFFF"/>
+        </w:rPr>
+      </w:pPr>
+      <w:r>
+        <w:rPr>
+          <w:rFonts w:ascii="Helvetica" w:hAnsi="Helvetica" w:cs="Helvetica" w:hint="eastAsia"/>
+          <w:color w:val="33353C"/>
+          <w:szCs w:val="21"/>
+          <w:shd w:val="clear" w:color="auto" w:fill="FFFFFF"/>
+        </w:rPr>
+        <w:t>汽车美容养护用品</w:t>
+      </w:r>
+    </w:p>
+    <w:p>
+      <w:pPr>
+        <w:rPr>
+          <w:rFonts w:ascii="Helvetica" w:hAnsi="Helvetica" w:cs="Helvetica"/>
+          <w:color w:val="33353C"/>
+          <w:szCs w:val="21"/>
+          <w:shd w:val="clear" w:color="auto" w:fill="FFFFFF"/>
+        </w:rPr>
+      </w:pPr>
+      <w:r>
+        <w:rPr>
+          <w:rFonts w:ascii="Helvetica" w:hAnsi="Helvetica" w:cs="Helvetica" w:hint="eastAsia"/>
+          <w:color w:val="33353C"/>
+          <w:szCs w:val="21"/>
+          <w:shd w:val="clear" w:color="auto" w:fill="FFFFFF"/>
+        </w:rPr>
+        <w:t>内外墙装饰涂料</w:t>
+      </w:r>
+      <w:r>
+        <w:rPr>
+          <w:rFonts w:ascii="Helvetica" w:hAnsi="Helvetica" w:cs="Helvetica"/>
+          <w:color w:val="33353C"/>
+          <w:szCs w:val="21"/>
+          <w:shd w:val="clear" w:color="auto" w:fill="FFFFFF"/>
+        </w:rPr>
+        <w:tab/>
+      </w:r>
+    </w:p>
+    <w:p>
+      <w:pPr>
+        <w:rPr>
+          <w:rFonts w:ascii="Helvetica" w:hAnsi="Helvetica" w:cs="Helvetica"/>
+          <w:color w:val="33353C"/>
+          <w:szCs w:val="21"/>
+          <w:shd w:val="clear" w:color="auto" w:fill="FFFFFF"/>
+        </w:rPr>
+      </w:pPr>
+    </w:p>
+    <w:p>
+      <w:pPr>
+        <w:rPr>
+          <w:rFonts w:ascii="Helvetica" w:hAnsi="Helvetica" w:cs="Helvetica"/>
+          <w:color w:val="33353C"/>
+          <w:szCs w:val="21"/>
+          <w:shd w:val="clear" w:color="auto" w:fill="FFFFFF"/>
+        </w:rPr>
+      </w:pPr>
+    </w:p>
+    <w:p>
+      <w:pPr>
+        <w:rPr>
+          <w:rFonts w:ascii="Helvetica" w:hAnsi="Helvetica" w:cs="Helvetica"/>
+          <w:color w:val="33353C"/>
+          <w:szCs w:val="21"/>
+          <w:shd w:val="clear" w:color="auto" w:fill="FFFFFF"/>
+        </w:rPr>
+      </w:pPr>
+    </w:p>
+    <w:p>
+      <w:pPr>
+        <w:widowControl/>
+        <w:jc w:val="left"/>
+        <w:rPr>
+          <w:rFonts w:ascii="Helvetica" w:eastAsiaTheme="majorEastAsia" w:hAnsi="Helvetica" w:cs="Helvetica"/>
+          <w:b/>
+          <w:bCs/>
+          <w:color w:val="33353C"/>
+          <w:sz w:val="28"/>
+          <w:szCs w:val="20"/>
+          <w:shd w:val="clear" w:color="auto" w:fill="FFFFFF"/>
+        </w:rPr>
+      </w:pPr>
+      <w:r>
+        <w:rPr>
+          <w:rFonts w:ascii="Helvetica" w:hAnsi="Helvetica" w:cs="Helvetica"/>
+          <w:color w:val="33353C"/>
+          <w:sz w:val="28"/>
+          <w:szCs w:val="20"/>
+          <w:shd w:val="clear" w:color="auto" w:fill="FFFFFF"/>
+        </w:rPr>
+        <w:br w:type="page"/>
+      </w:r>
+    </w:p>
+    <w:p>
+      <w:pPr>
+        <w:pStyle w:val="2"/>
+        <w:rPr>
+          <w:sz w:val="28"/>
+          <w:szCs w:val="28"/>
+        </w:rPr>
+      </w:pPr>
+      <w:bookmarkStart w:id="17" w:name="_Toc94742336"/>
+      <w:r>
+        <w:rPr>
+          <w:rFonts w:ascii="Helvetica" w:hAnsi="Helvetica" w:cs="Helvetica" w:hint="eastAsia"/>
+          <w:color w:val="33353C"/>
+          <w:sz w:val="28"/>
+          <w:szCs w:val="20"/>
+          <w:shd w:val="clear" w:color="auto" w:fill="FFFFFF"/>
+        </w:rPr>
+        <w:lastRenderedPageBreak/>
+        <w:t>当</w:t>
+      </w:r>
+      <w:proofErr w:type="gramStart"/>
+      <w:r>
+        <w:rPr>
+          <w:rFonts w:ascii="Helvetica" w:hAnsi="Helvetica" w:cs="Helvetica" w:hint="eastAsia"/>
+          <w:color w:val="33353C"/>
+          <w:sz w:val="28"/>
+          <w:szCs w:val="20"/>
+          <w:shd w:val="clear" w:color="auto" w:fill="FFFFFF"/>
+        </w:rPr>
+        <w:t>升科技</w:t>
+      </w:r>
+      <w:proofErr w:type="gramEnd"/>
+      <w:r>
+        <w:rPr>
+          <w:rFonts w:ascii="Helvetica" w:hAnsi="Helvetica" w:cs="Helvetica" w:hint="eastAsia"/>
+          <w:color w:val="33353C"/>
+          <w:sz w:val="28"/>
+          <w:szCs w:val="20"/>
+          <w:shd w:val="clear" w:color="auto" w:fill="FFFFFF"/>
+        </w:rPr>
+        <w:t xml:space="preserve"> </w:t>
+      </w:r>
+      <w:r>
+        <w:rPr>
+          <w:rFonts w:ascii="Helvetica" w:hAnsi="Helvetica" w:cs="Helvetica"/>
+          <w:color w:val="33353C"/>
+          <w:sz w:val="28"/>
+          <w:szCs w:val="20"/>
+          <w:shd w:val="clear" w:color="auto" w:fill="FFFFFF"/>
+        </w:rPr>
+        <w:t xml:space="preserve">300073 </w:t>
+      </w:r>
+      <w:hyperlink r:id="rId22" w:history="1">
         <w:r>
           <w:rPr>
             <w:rStyle w:val="a3"/>
             <w:sz w:val="28"/>
             <w:szCs w:val="28"/>
           </w:rPr>
-          <w:t>s</w:t>
-        </w:r>
-        <w:r>
-          <w:rPr>
-            <w:rStyle w:val="a3"/>
-            <w:sz w:val="28"/>
-            <w:szCs w:val="28"/>
-          </w:rPr>
-          <w:t>unrisene.com</w:t>
+          <w:t>http://www.easpring.com.cn</w:t>
         </w:r>
       </w:hyperlink>
       <w:r>
         <w:rPr>
-          <w:rFonts w:ascii="Helvetica" w:hAnsi="Helvetica" w:cs="Helvetica"/>
           <w:sz w:val="28"/>
-          <w:szCs w:val="20"/>
-          <w:shd w:val="clear" w:color="auto" w:fill="FFFFFF"/>
+          <w:szCs w:val="28"/>
         </w:rPr>
         <w:t xml:space="preserve"> </w:t>
       </w:r>
       <w:r>
         <w:rPr>
-          <w:rFonts w:ascii="Helvetica" w:hAnsi="Helvetica" w:cs="Helvetica" w:hint="eastAsia"/>
+          <w:rFonts w:hint="eastAsia"/>
           <w:sz w:val="28"/>
-          <w:szCs w:val="20"/>
-          <w:shd w:val="clear" w:color="auto" w:fill="FFFFFF"/>
-        </w:rPr>
-        <w:t>广东深圳</w:t>
-      </w:r>
-      <w:bookmarkEnd w:id="16"/>
-    </w:p>
-    <w:p>
-      <w:pPr>
-        <w:ind w:firstLine="420"/>
-        <w:rPr>
-          <w:rFonts w:ascii="Helvetica" w:hAnsi="Helvetica" w:cs="Helvetica"/>
-          <w:color w:val="33353C"/>
-          <w:szCs w:val="21"/>
-          <w:shd w:val="clear" w:color="auto" w:fill="FFFFFF"/>
-        </w:rPr>
-      </w:pPr>
-      <w:r>
-        <w:rPr>
-          <w:rFonts w:ascii="Helvetica" w:hAnsi="Helvetica" w:cs="Helvetica"/>
-          <w:color w:val="33353C"/>
-          <w:szCs w:val="21"/>
-          <w:shd w:val="clear" w:color="auto" w:fill="FFFFFF"/>
-        </w:rPr>
-        <w:t>深圳市兆新能源股份有限公司的主营业务精细化工、室内环境治理、生物降解材料、新能源太阳能发电、新能源汽车运营、新能源汽车充电投资；公司的</w:t>
-      </w:r>
-      <w:r>
-        <w:rPr>
-          <w:rFonts w:ascii="Helvetica" w:hAnsi="Helvetica" w:cs="Helvetica"/>
-          <w:b/>
-          <w:bCs/>
-          <w:color w:val="33353C"/>
-          <w:szCs w:val="21"/>
-          <w:shd w:val="clear" w:color="auto" w:fill="FFFFFF"/>
-        </w:rPr>
-        <w:t>主要业务为环保功能涂料与辅料</w:t>
-      </w:r>
-      <w:r>
-        <w:rPr>
-          <w:rFonts w:ascii="Helvetica" w:hAnsi="Helvetica" w:cs="Helvetica"/>
-          <w:color w:val="33353C"/>
-          <w:szCs w:val="21"/>
-          <w:shd w:val="clear" w:color="auto" w:fill="FFFFFF"/>
-        </w:rPr>
-        <w:t>、</w:t>
-      </w:r>
-      <w:r>
-        <w:rPr>
-          <w:rFonts w:ascii="Helvetica" w:hAnsi="Helvetica" w:cs="Helvetica"/>
-          <w:b/>
-          <w:bCs/>
-          <w:color w:val="33353C"/>
-          <w:szCs w:val="21"/>
-          <w:shd w:val="clear" w:color="auto" w:fill="FFFFFF"/>
-        </w:rPr>
-        <w:t>绿色环保家居用品</w:t>
-      </w:r>
-      <w:r>
-        <w:rPr>
-          <w:rFonts w:ascii="Helvetica" w:hAnsi="Helvetica" w:cs="Helvetica"/>
-          <w:color w:val="33353C"/>
-          <w:szCs w:val="21"/>
-          <w:shd w:val="clear" w:color="auto" w:fill="FFFFFF"/>
-        </w:rPr>
-        <w:t>、</w:t>
-      </w:r>
-      <w:r>
-        <w:rPr>
-          <w:rFonts w:ascii="Helvetica" w:hAnsi="Helvetica" w:cs="Helvetica"/>
-          <w:b/>
-          <w:bCs/>
-          <w:color w:val="33353C"/>
-          <w:szCs w:val="21"/>
-          <w:shd w:val="clear" w:color="auto" w:fill="FFFFFF"/>
-        </w:rPr>
-        <w:t>汽车环保节能美容护理用品、生物</w:t>
+          <w:szCs w:val="28"/>
+        </w:rPr>
+        <w:t>北京丰台</w:t>
+      </w:r>
+      <w:bookmarkEnd w:id="17"/>
+    </w:p>
+    <w:p>
+      <w:pPr>
+        <w:widowControl/>
+        <w:jc w:val="left"/>
+      </w:pPr>
+      <w:r>
+        <w:tab/>
+      </w:r>
+      <w:r>
+        <w:t>北京当升材料科技股份有限公司的主营业务为多元材料、</w:t>
       </w:r>
       <w:proofErr w:type="gramStart"/>
       <w:r>
-        <w:rPr>
-          <w:rFonts w:ascii="Helvetica" w:hAnsi="Helvetica" w:cs="Helvetica"/>
-          <w:b/>
-          <w:bCs/>
-          <w:color w:val="33353C"/>
-          <w:szCs w:val="21"/>
-          <w:shd w:val="clear" w:color="auto" w:fill="FFFFFF"/>
-        </w:rPr>
-        <w:t>基材料</w:t>
+        <w:t>钴酸锂</w:t>
       </w:r>
       <w:proofErr w:type="gramEnd"/>
       <w:r>
-        <w:rPr>
-          <w:rFonts w:ascii="Helvetica" w:hAnsi="Helvetica" w:cs="Helvetica"/>
-          <w:b/>
-          <w:bCs/>
-          <w:color w:val="33353C"/>
-          <w:szCs w:val="21"/>
-          <w:shd w:val="clear" w:color="auto" w:fill="FFFFFF"/>
-        </w:rPr>
-        <w:t>及制品、光伏发电、光伏设备</w:t>
-      </w:r>
-      <w:r>
-        <w:rPr>
-          <w:rFonts w:ascii="Helvetica" w:hAnsi="Helvetica" w:cs="Helvetica"/>
-          <w:color w:val="33353C"/>
-          <w:szCs w:val="21"/>
-          <w:shd w:val="clear" w:color="auto" w:fill="FFFFFF"/>
-        </w:rPr>
-        <w:t>。公司主要产品被国家部委评为</w:t>
-      </w:r>
-      <w:r>
-        <w:rPr>
-          <w:rFonts w:ascii="Helvetica" w:hAnsi="Helvetica" w:cs="Helvetica"/>
-          <w:color w:val="33353C"/>
-          <w:szCs w:val="21"/>
-          <w:shd w:val="clear" w:color="auto" w:fill="FFFFFF"/>
-        </w:rPr>
-        <w:t>“</w:t>
-      </w:r>
-      <w:r>
-        <w:rPr>
-          <w:rFonts w:ascii="Helvetica" w:hAnsi="Helvetica" w:cs="Helvetica"/>
-          <w:color w:val="33353C"/>
-          <w:szCs w:val="21"/>
-          <w:shd w:val="clear" w:color="auto" w:fill="FFFFFF"/>
-        </w:rPr>
-        <w:t>国家级重点新产品</w:t>
-      </w:r>
-      <w:r>
-        <w:rPr>
-          <w:rFonts w:ascii="Helvetica" w:hAnsi="Helvetica" w:cs="Helvetica"/>
-          <w:color w:val="33353C"/>
-          <w:szCs w:val="21"/>
-          <w:shd w:val="clear" w:color="auto" w:fill="FFFFFF"/>
-        </w:rPr>
-        <w:t>”</w:t>
-      </w:r>
-      <w:r>
-        <w:rPr>
-          <w:rFonts w:ascii="Helvetica" w:hAnsi="Helvetica" w:cs="Helvetica"/>
-          <w:color w:val="33353C"/>
-          <w:szCs w:val="21"/>
-          <w:shd w:val="clear" w:color="auto" w:fill="FFFFFF"/>
-        </w:rPr>
-        <w:t>和</w:t>
-      </w:r>
-      <w:r>
-        <w:rPr>
-          <w:rFonts w:ascii="Helvetica" w:hAnsi="Helvetica" w:cs="Helvetica"/>
-          <w:color w:val="33353C"/>
-          <w:szCs w:val="21"/>
-          <w:shd w:val="clear" w:color="auto" w:fill="FFFFFF"/>
-        </w:rPr>
-        <w:t>“</w:t>
-      </w:r>
-      <w:r>
-        <w:rPr>
-          <w:rFonts w:ascii="Helvetica" w:hAnsi="Helvetica" w:cs="Helvetica"/>
-          <w:color w:val="33353C"/>
-          <w:szCs w:val="21"/>
-          <w:shd w:val="clear" w:color="auto" w:fill="FFFFFF"/>
-        </w:rPr>
-        <w:t>名牌产品</w:t>
-      </w:r>
-      <w:r>
-        <w:rPr>
-          <w:rFonts w:ascii="Helvetica" w:hAnsi="Helvetica" w:cs="Helvetica"/>
-          <w:color w:val="33353C"/>
-          <w:szCs w:val="21"/>
-          <w:shd w:val="clear" w:color="auto" w:fill="FFFFFF"/>
-        </w:rPr>
-        <w:t>”</w:t>
-      </w:r>
-      <w:r>
-        <w:rPr>
-          <w:rFonts w:ascii="Helvetica" w:hAnsi="Helvetica" w:cs="Helvetica"/>
-          <w:color w:val="33353C"/>
-          <w:szCs w:val="21"/>
-          <w:shd w:val="clear" w:color="auto" w:fill="FFFFFF"/>
-        </w:rPr>
-        <w:t>；拥有</w:t>
-      </w:r>
-      <w:r>
-        <w:rPr>
-          <w:rFonts w:ascii="Helvetica" w:hAnsi="Helvetica" w:cs="Helvetica"/>
-          <w:color w:val="33353C"/>
-          <w:szCs w:val="21"/>
-          <w:shd w:val="clear" w:color="auto" w:fill="FFFFFF"/>
-        </w:rPr>
-        <w:t>“</w:t>
-      </w:r>
-      <w:r>
-        <w:rPr>
-          <w:rFonts w:ascii="Helvetica" w:hAnsi="Helvetica" w:cs="Helvetica"/>
-          <w:color w:val="33353C"/>
-          <w:szCs w:val="21"/>
-          <w:shd w:val="clear" w:color="auto" w:fill="FFFFFF"/>
-        </w:rPr>
-        <w:t>中国驰名商标</w:t>
-      </w:r>
-      <w:r>
-        <w:rPr>
-          <w:rFonts w:ascii="Helvetica" w:hAnsi="Helvetica" w:cs="Helvetica"/>
-          <w:color w:val="33353C"/>
-          <w:szCs w:val="21"/>
-          <w:shd w:val="clear" w:color="auto" w:fill="FFFFFF"/>
-        </w:rPr>
-        <w:t>”</w:t>
-      </w:r>
-      <w:r>
-        <w:rPr>
-          <w:rFonts w:ascii="Helvetica" w:hAnsi="Helvetica" w:cs="Helvetica"/>
-          <w:color w:val="33353C"/>
-          <w:szCs w:val="21"/>
-          <w:shd w:val="clear" w:color="auto" w:fill="FFFFFF"/>
-        </w:rPr>
-        <w:t>等荣誉。公司是国内最早开始从事气雾剂生产、销售的企业之一，是国家级高新技术企业，并拥有中国驰名商标，在品牌和技术具有领先的优势。公司的气雾</w:t>
+        <w:t>等正极材料以及多元前驱体等材料的技术研究和生产销售。</w:t>
+      </w:r>
+      <w:r>
+        <w:rPr>
+          <w:b/>
+          <w:bCs/>
+        </w:rPr>
+        <w:t>其主要产品有多元材料、</w:t>
       </w:r>
       <w:proofErr w:type="gramStart"/>
       <w:r>
         <w:rPr>
-          <w:rFonts w:ascii="Helvetica" w:hAnsi="Helvetica" w:cs="Helvetica"/>
-          <w:color w:val="33353C"/>
-          <w:szCs w:val="21"/>
-          <w:shd w:val="clear" w:color="auto" w:fill="FFFFFF"/>
-        </w:rPr>
-        <w:t>漆产品</w:t>
+          <w:b/>
+          <w:bCs/>
+        </w:rPr>
+        <w:t>钴酸锂</w:t>
       </w:r>
       <w:proofErr w:type="gramEnd"/>
       <w:r>
         <w:rPr>
-          <w:rFonts w:ascii="Helvetica" w:hAnsi="Helvetica" w:cs="Helvetica"/>
-          <w:color w:val="33353C"/>
-          <w:szCs w:val="21"/>
-          <w:shd w:val="clear" w:color="auto" w:fill="FFFFFF"/>
-        </w:rPr>
-        <w:t>处于细分行业的领先地位，公司主编修订的行业标准</w:t>
-      </w:r>
-      <w:r>
-        <w:rPr>
-          <w:rFonts w:ascii="Helvetica" w:hAnsi="Helvetica" w:cs="Helvetica"/>
-          <w:color w:val="33353C"/>
-          <w:szCs w:val="21"/>
-          <w:shd w:val="clear" w:color="auto" w:fill="FFFFFF"/>
-        </w:rPr>
-        <w:t>BB/T0047-2018</w:t>
-      </w:r>
-      <w:r>
-        <w:rPr>
-          <w:rFonts w:ascii="Helvetica" w:hAnsi="Helvetica" w:cs="Helvetica"/>
-          <w:color w:val="33353C"/>
-          <w:szCs w:val="21"/>
-          <w:shd w:val="clear" w:color="auto" w:fill="FFFFFF"/>
-        </w:rPr>
-        <w:t>《气雾漆》，自</w:t>
-      </w:r>
-      <w:r>
-        <w:rPr>
-          <w:rFonts w:ascii="Helvetica" w:hAnsi="Helvetica" w:cs="Helvetica"/>
-          <w:color w:val="33353C"/>
-          <w:szCs w:val="21"/>
-          <w:shd w:val="clear" w:color="auto" w:fill="FFFFFF"/>
-        </w:rPr>
-        <w:t>2019</w:t>
-      </w:r>
-      <w:r>
-        <w:rPr>
-          <w:rFonts w:ascii="Helvetica" w:hAnsi="Helvetica" w:cs="Helvetica"/>
-          <w:color w:val="33353C"/>
-          <w:szCs w:val="21"/>
-          <w:shd w:val="clear" w:color="auto" w:fill="FFFFFF"/>
-        </w:rPr>
-        <w:t>年</w:t>
-      </w:r>
-      <w:r>
-        <w:rPr>
-          <w:rFonts w:ascii="Helvetica" w:hAnsi="Helvetica" w:cs="Helvetica"/>
-          <w:color w:val="33353C"/>
-          <w:szCs w:val="21"/>
-          <w:shd w:val="clear" w:color="auto" w:fill="FFFFFF"/>
-        </w:rPr>
-        <w:t>7</w:t>
-      </w:r>
-      <w:r>
-        <w:rPr>
-          <w:rFonts w:ascii="Helvetica" w:hAnsi="Helvetica" w:cs="Helvetica"/>
-          <w:color w:val="33353C"/>
-          <w:szCs w:val="21"/>
-          <w:shd w:val="clear" w:color="auto" w:fill="FFFFFF"/>
-        </w:rPr>
-        <w:t>月</w:t>
-      </w:r>
-      <w:r>
-        <w:rPr>
-          <w:rFonts w:ascii="Helvetica" w:hAnsi="Helvetica" w:cs="Helvetica"/>
-          <w:color w:val="33353C"/>
-          <w:szCs w:val="21"/>
-          <w:shd w:val="clear" w:color="auto" w:fill="FFFFFF"/>
-        </w:rPr>
-        <w:t>1</w:t>
-      </w:r>
-      <w:r>
-        <w:rPr>
-          <w:rFonts w:ascii="Helvetica" w:hAnsi="Helvetica" w:cs="Helvetica"/>
-          <w:color w:val="33353C"/>
-          <w:szCs w:val="21"/>
-          <w:shd w:val="clear" w:color="auto" w:fill="FFFFFF"/>
-        </w:rPr>
-        <w:t>日起实施，同时参与对《气雾剂产品测试方法》（</w:t>
-      </w:r>
-      <w:r>
-        <w:rPr>
-          <w:rFonts w:ascii="Helvetica" w:hAnsi="Helvetica" w:cs="Helvetica"/>
-          <w:color w:val="33353C"/>
-          <w:szCs w:val="21"/>
-          <w:shd w:val="clear" w:color="auto" w:fill="FFFFFF"/>
-        </w:rPr>
-        <w:t>GB/T 14449</w:t>
-      </w:r>
-      <w:r>
-        <w:rPr>
-          <w:rFonts w:ascii="Helvetica" w:hAnsi="Helvetica" w:cs="Helvetica"/>
-          <w:color w:val="33353C"/>
-          <w:szCs w:val="21"/>
-          <w:shd w:val="clear" w:color="auto" w:fill="FFFFFF"/>
-        </w:rPr>
-        <w:t>）国家标准进行编制和修订，参与起草的《气雾剂级丙烷》、《气雾剂级异丁烷》、《气雾剂安全生产规程》、《发动机润滑系统清洗剂》、《节气门清洗剂》、《进气系统免拆清洗剂》、《汽车机械及动力系统清洗剂的有效性评价》等国家、行业标准已经颁布实施。</w:t>
-      </w:r>
-    </w:p>
-    <w:p>
-      <w:pPr>
-        <w:rPr>
-          <w:rFonts w:ascii="Helvetica" w:hAnsi="Helvetica" w:cs="Helvetica"/>
-          <w:color w:val="33353C"/>
-          <w:szCs w:val="21"/>
-          <w:shd w:val="clear" w:color="auto" w:fill="FFFFFF"/>
-        </w:rPr>
-      </w:pPr>
-    </w:p>
-    <w:p>
-      <w:pPr>
-        <w:rPr>
-          <w:rFonts w:ascii="Helvetica" w:hAnsi="Helvetica" w:cs="Helvetica"/>
-          <w:color w:val="33353C"/>
-          <w:szCs w:val="21"/>
-          <w:shd w:val="clear" w:color="auto" w:fill="FFFFFF"/>
-        </w:rPr>
-      </w:pPr>
-      <w:r>
-        <w:rPr>
-          <w:rFonts w:ascii="Helvetica" w:hAnsi="Helvetica" w:cs="Helvetica" w:hint="eastAsia"/>
-          <w:color w:val="33353C"/>
-          <w:szCs w:val="21"/>
-          <w:shd w:val="clear" w:color="auto" w:fill="FFFFFF"/>
-        </w:rPr>
-        <w:t>成为中国建筑节能一体化系统解决方案最佳供应商</w:t>
-      </w:r>
-    </w:p>
-    <w:p>
-      <w:pPr>
-        <w:rPr>
-          <w:rFonts w:ascii="Helvetica" w:hAnsi="Helvetica" w:cs="Helvetica"/>
-          <w:color w:val="33353C"/>
-          <w:szCs w:val="21"/>
-          <w:shd w:val="clear" w:color="auto" w:fill="FFFFFF"/>
-        </w:rPr>
-      </w:pPr>
-    </w:p>
-    <w:p>
-      <w:pPr>
-        <w:rPr>
-          <w:rFonts w:ascii="Helvetica" w:hAnsi="Helvetica" w:cs="Helvetica"/>
-          <w:color w:val="33353C"/>
-          <w:szCs w:val="21"/>
-          <w:shd w:val="clear" w:color="auto" w:fill="FFFFFF"/>
-        </w:rPr>
-      </w:pPr>
-      <w:r>
-        <w:rPr>
-          <w:rFonts w:ascii="Helvetica" w:hAnsi="Helvetica" w:cs="Helvetica" w:hint="eastAsia"/>
-          <w:color w:val="33353C"/>
-          <w:szCs w:val="21"/>
-          <w:shd w:val="clear" w:color="auto" w:fill="FFFFFF"/>
-        </w:rPr>
-        <w:t>产品</w:t>
-      </w:r>
-    </w:p>
-    <w:p>
-      <w:pPr>
-        <w:rPr>
-          <w:rFonts w:ascii="Helvetica" w:hAnsi="Helvetica" w:cs="Helvetica"/>
-          <w:color w:val="33353C"/>
-          <w:szCs w:val="21"/>
-          <w:shd w:val="clear" w:color="auto" w:fill="FFFFFF"/>
-        </w:rPr>
-      </w:pPr>
-      <w:r>
-        <w:rPr>
-          <w:rFonts w:ascii="Helvetica" w:hAnsi="Helvetica" w:cs="Helvetica" w:hint="eastAsia"/>
-          <w:color w:val="33353C"/>
-          <w:szCs w:val="21"/>
-          <w:shd w:val="clear" w:color="auto" w:fill="FFFFFF"/>
-        </w:rPr>
-        <w:t>硅藻泥</w:t>
-      </w:r>
-    </w:p>
-    <w:p>
-      <w:pPr>
-        <w:rPr>
-          <w:rFonts w:ascii="Helvetica" w:hAnsi="Helvetica" w:cs="Helvetica"/>
-          <w:color w:val="33353C"/>
-          <w:szCs w:val="21"/>
-          <w:shd w:val="clear" w:color="auto" w:fill="FFFFFF"/>
-        </w:rPr>
-      </w:pPr>
-      <w:r>
-        <w:rPr>
-          <w:rFonts w:ascii="Helvetica" w:hAnsi="Helvetica" w:cs="Helvetica" w:hint="eastAsia"/>
-          <w:color w:val="33353C"/>
-          <w:szCs w:val="21"/>
-          <w:shd w:val="clear" w:color="auto" w:fill="FFFFFF"/>
-        </w:rPr>
-        <w:t>防腐涂料</w:t>
-      </w:r>
-    </w:p>
-    <w:p>
-      <w:pPr>
-        <w:rPr>
-          <w:rFonts w:ascii="Helvetica" w:hAnsi="Helvetica" w:cs="Helvetica"/>
-          <w:color w:val="33353C"/>
-          <w:szCs w:val="21"/>
-          <w:shd w:val="clear" w:color="auto" w:fill="FFFFFF"/>
-        </w:rPr>
-      </w:pPr>
-      <w:r>
-        <w:rPr>
-          <w:rFonts w:ascii="Helvetica" w:hAnsi="Helvetica" w:cs="Helvetica" w:hint="eastAsia"/>
-          <w:color w:val="33353C"/>
-          <w:szCs w:val="21"/>
-          <w:shd w:val="clear" w:color="auto" w:fill="FFFFFF"/>
-        </w:rPr>
-        <w:t>工业漆</w:t>
-      </w:r>
-    </w:p>
-    <w:p>
-      <w:pPr>
-        <w:rPr>
-          <w:rFonts w:ascii="Helvetica" w:hAnsi="Helvetica" w:cs="Helvetica"/>
-          <w:color w:val="33353C"/>
-          <w:szCs w:val="21"/>
-          <w:shd w:val="clear" w:color="auto" w:fill="FFFFFF"/>
-        </w:rPr>
-      </w:pPr>
-      <w:r>
-        <w:rPr>
-          <w:rFonts w:ascii="Helvetica" w:hAnsi="Helvetica" w:cs="Helvetica" w:hint="eastAsia"/>
-          <w:color w:val="33353C"/>
-          <w:szCs w:val="21"/>
-          <w:shd w:val="clear" w:color="auto" w:fill="FFFFFF"/>
-        </w:rPr>
-        <w:t>喷漆产品</w:t>
-      </w:r>
-    </w:p>
-    <w:p>
-      <w:pPr>
-        <w:rPr>
-          <w:rFonts w:ascii="Helvetica" w:hAnsi="Helvetica" w:cs="Helvetica"/>
-          <w:color w:val="33353C"/>
-          <w:szCs w:val="21"/>
-          <w:shd w:val="clear" w:color="auto" w:fill="FFFFFF"/>
-        </w:rPr>
-      </w:pPr>
-      <w:r>
-        <w:rPr>
-          <w:rFonts w:ascii="Helvetica" w:hAnsi="Helvetica" w:cs="Helvetica" w:hint="eastAsia"/>
-          <w:color w:val="33353C"/>
-          <w:szCs w:val="21"/>
-          <w:shd w:val="clear" w:color="auto" w:fill="FFFFFF"/>
-        </w:rPr>
-        <w:t>汽车美容养护用品</w:t>
-      </w:r>
-    </w:p>
-    <w:p>
-      <w:pPr>
-        <w:rPr>
-          <w:rFonts w:ascii="Helvetica" w:hAnsi="Helvetica" w:cs="Helvetica" w:hint="eastAsia"/>
-          <w:color w:val="33353C"/>
-          <w:szCs w:val="21"/>
-          <w:shd w:val="clear" w:color="auto" w:fill="FFFFFF"/>
-        </w:rPr>
-      </w:pPr>
-      <w:r>
-        <w:rPr>
-          <w:rFonts w:ascii="Helvetica" w:hAnsi="Helvetica" w:cs="Helvetica" w:hint="eastAsia"/>
-          <w:color w:val="33353C"/>
-          <w:szCs w:val="21"/>
-          <w:shd w:val="clear" w:color="auto" w:fill="FFFFFF"/>
-        </w:rPr>
-        <w:t>内外墙装饰涂料</w:t>
-      </w:r>
+          <w:b/>
+          <w:bCs/>
+        </w:rPr>
+        <w:t>、智能装备</w:t>
+      </w:r>
+      <w:r>
+        <w:t>。</w:t>
+      </w:r>
+    </w:p>
+    <w:p>
+      <w:pPr>
+        <w:widowControl/>
+        <w:jc w:val="left"/>
+      </w:pPr>
+    </w:p>
+    <w:p>
+      <w:pPr>
+        <w:widowControl/>
+        <w:jc w:val="left"/>
+        <w:rPr>
+          <w:rFonts w:hint="eastAsia"/>
+        </w:rPr>
+      </w:pPr>
+      <w:r>
+        <w:rPr>
+          <w:rFonts w:hint="eastAsia"/>
+        </w:rPr>
+        <w:t>继续打造全球领先的创新型企业 令人尊敬的行业领袖 奋斗着成就事业梦想的舞台</w:t>
+      </w:r>
+    </w:p>
+    <w:p>
+      <w:pPr>
+        <w:widowControl/>
+        <w:jc w:val="left"/>
+      </w:pPr>
+      <w:r>
+        <w:rPr>
+          <w:rFonts w:hint="eastAsia"/>
+        </w:rPr>
+        <w:t>我国锂电正极材料行业的龙头企业</w:t>
+      </w:r>
+    </w:p>
+    <w:p>
+      <w:pPr>
+        <w:widowControl/>
+        <w:jc w:val="left"/>
+        <w:rPr>
+          <w:rFonts w:hint="eastAsia"/>
+        </w:rPr>
+      </w:pPr>
+    </w:p>
+    <w:p>
+      <w:pPr>
+        <w:rPr>
+          <w:rFonts w:ascii="Helvetica" w:hAnsi="Helvetica" w:cs="Helvetica"/>
+          <w:color w:val="33353C"/>
+          <w:szCs w:val="21"/>
+          <w:shd w:val="clear" w:color="auto" w:fill="FFFFFF"/>
+        </w:rPr>
+      </w:pPr>
+      <w:r>
+        <w:rPr>
+          <w:rFonts w:ascii="Helvetica" w:hAnsi="Helvetica" w:cs="Helvetica" w:hint="eastAsia"/>
+          <w:color w:val="33353C"/>
+          <w:szCs w:val="21"/>
+          <w:shd w:val="clear" w:color="auto" w:fill="FFFFFF"/>
+        </w:rPr>
+        <w:t>产品与服务</w:t>
+      </w:r>
+    </w:p>
+    <w:p>
+      <w:pPr>
+        <w:rPr>
+          <w:rFonts w:ascii="Helvetica" w:hAnsi="Helvetica" w:cs="Helvetica"/>
+          <w:color w:val="33353C"/>
+          <w:szCs w:val="21"/>
+          <w:shd w:val="clear" w:color="auto" w:fill="FFFFFF"/>
+        </w:rPr>
+      </w:pPr>
+      <w:r>
+        <w:rPr>
+          <w:rFonts w:ascii="Helvetica" w:hAnsi="Helvetica" w:cs="Helvetica" w:hint="eastAsia"/>
+          <w:color w:val="33353C"/>
+          <w:szCs w:val="21"/>
+          <w:shd w:val="clear" w:color="auto" w:fill="FFFFFF"/>
+        </w:rPr>
+        <w:t>锂电正极材料</w:t>
+      </w:r>
+    </w:p>
+    <w:p>
+      <w:pPr>
+        <w:rPr>
+          <w:rFonts w:ascii="Helvetica" w:hAnsi="Helvetica" w:cs="Helvetica"/>
+          <w:color w:val="33353C"/>
+          <w:szCs w:val="21"/>
+          <w:shd w:val="clear" w:color="auto" w:fill="FFFFFF"/>
+        </w:rPr>
+      </w:pPr>
+      <w:r>
+        <w:rPr>
+          <w:rFonts w:ascii="Helvetica" w:hAnsi="Helvetica" w:cs="Helvetica"/>
+          <w:color w:val="33353C"/>
+          <w:szCs w:val="21"/>
+          <w:shd w:val="clear" w:color="auto" w:fill="FFFFFF"/>
+        </w:rPr>
+        <w:tab/>
+      </w:r>
+      <w:r>
+        <w:rPr>
+          <w:rFonts w:ascii="Helvetica" w:hAnsi="Helvetica" w:cs="Helvetica" w:hint="eastAsia"/>
+          <w:color w:val="33353C"/>
+          <w:szCs w:val="21"/>
+          <w:shd w:val="clear" w:color="auto" w:fill="FFFFFF"/>
+        </w:rPr>
+        <w:t>多元材料</w:t>
+      </w:r>
+    </w:p>
+    <w:p>
+      <w:pPr>
+        <w:rPr>
+          <w:rFonts w:ascii="Helvetica" w:hAnsi="Helvetica" w:cs="Helvetica"/>
+          <w:color w:val="33353C"/>
+          <w:szCs w:val="21"/>
+          <w:shd w:val="clear" w:color="auto" w:fill="FFFFFF"/>
+        </w:rPr>
+      </w:pPr>
+      <w:r>
+        <w:rPr>
+          <w:rFonts w:ascii="Helvetica" w:hAnsi="Helvetica" w:cs="Helvetica"/>
+          <w:color w:val="33353C"/>
+          <w:szCs w:val="21"/>
+          <w:shd w:val="clear" w:color="auto" w:fill="FFFFFF"/>
+        </w:rPr>
+        <w:tab/>
+      </w:r>
+      <w:proofErr w:type="gramStart"/>
+      <w:r>
+        <w:rPr>
+          <w:rFonts w:ascii="Helvetica" w:hAnsi="Helvetica" w:cs="Helvetica" w:hint="eastAsia"/>
+          <w:color w:val="33353C"/>
+          <w:szCs w:val="21"/>
+          <w:shd w:val="clear" w:color="auto" w:fill="FFFFFF"/>
+        </w:rPr>
+        <w:t>钴酸锂</w:t>
+      </w:r>
+      <w:proofErr w:type="gramEnd"/>
+      <w:r>
+        <w:rPr>
+          <w:rFonts w:ascii="Helvetica" w:hAnsi="Helvetica" w:cs="Helvetica" w:hint="eastAsia"/>
+          <w:color w:val="33353C"/>
+          <w:szCs w:val="21"/>
+          <w:shd w:val="clear" w:color="auto" w:fill="FFFFFF"/>
+        </w:rPr>
+        <w:t>材料</w:t>
+      </w:r>
+    </w:p>
+    <w:p>
+      <w:pPr>
+        <w:rPr>
+          <w:rFonts w:ascii="Helvetica" w:hAnsi="Helvetica" w:cs="Helvetica"/>
+          <w:color w:val="33353C"/>
+          <w:szCs w:val="21"/>
+          <w:shd w:val="clear" w:color="auto" w:fill="FFFFFF"/>
+        </w:rPr>
+      </w:pPr>
+      <w:r>
+        <w:rPr>
+          <w:rFonts w:ascii="Helvetica" w:hAnsi="Helvetica" w:cs="Helvetica" w:hint="eastAsia"/>
+          <w:color w:val="33353C"/>
+          <w:szCs w:val="21"/>
+          <w:shd w:val="clear" w:color="auto" w:fill="FFFFFF"/>
+        </w:rPr>
+        <w:t>模切设备</w:t>
+      </w:r>
+    </w:p>
+    <w:p>
+      <w:pPr>
+        <w:rPr>
+          <w:rFonts w:ascii="Helvetica" w:hAnsi="Helvetica" w:cs="Helvetica" w:hint="eastAsia"/>
+          <w:color w:val="33353C"/>
+          <w:szCs w:val="21"/>
+          <w:shd w:val="clear" w:color="auto" w:fill="FFFFFF"/>
+        </w:rPr>
+      </w:pPr>
       <w:r>
         <w:rPr>
           <w:rFonts w:ascii="Helvetica" w:hAnsi="Helvetica" w:cs="Helvetica"/>
